--- a/inz/Praca_Michal_Pawlikowski.docx
+++ b/inz/Praca_Michal_Pawlikowski.docx
@@ -20,20 +20,8 @@
           <w:sz w:val="32"/>
           <w:szCs w:val="32"/>
         </w:rPr>
-        <w:t xml:space="preserve">PAŃSTWOWA WYŻSZA SZKOŁA ZAWODOWA </w:t>
-      </w:r>
-    </w:p>
-    <w:p>
-      <w:pPr>
-        <w:spacing w:before="240" w:after="240"/>
-        <w:jc w:val="center"/>
-        <w:rPr>
-          <w:rFonts w:cs="Times New Roman"/>
-          <w:b/>
-          <w:sz w:val="32"/>
-          <w:szCs w:val="32"/>
-        </w:rPr>
-      </w:pPr>
+        <w:t xml:space="preserve">AKADEMIA NAUK STOSOWANYCH </w:t>
+      </w:r>
       <w:r>
         <w:rPr>
           <w:rFonts w:cs="Times New Roman"/>
@@ -246,6 +234,17 @@
         </w:rPr>
         <w:t>29653</w:t>
       </w:r>
+    </w:p>
+    <w:p>
+      <w:pPr>
+        <w:spacing w:before="120" w:after="120"/>
+        <w:rPr>
+          <w:rFonts w:cs="Times New Roman"/>
+          <w:b/>
+          <w:sz w:val="28"/>
+          <w:szCs w:val="28"/>
+        </w:rPr>
+      </w:pPr>
     </w:p>
     <w:p>
       <w:pPr>
@@ -2756,7 +2755,7 @@
     </w:p>
     <w:p>
       <w:pPr>
-        <w:pStyle w:val="Nagwek3"/>
+        <w:pStyle w:val="Nagwek2"/>
         <w:numPr>
           <w:ilvl w:val="1"/>
           <w:numId w:val="2"/>
@@ -2790,7 +2789,10 @@
         </w:numPr>
       </w:pPr>
       <w:r>
-        <w:t>Jako użytkownik mogę znaleźć lekarza w wyznaczonym obszarze</w:t>
+        <w:t xml:space="preserve">Jako użytkownik mogę znaleźć lekarza w </w:t>
+      </w:r>
+      <w:r>
+        <w:t>wyznaczonej lokalizacji</w:t>
       </w:r>
     </w:p>
     <w:p>
@@ -2807,18 +2809,6 @@
     </w:p>
     <w:p>
       <w:pPr>
-        <w:pStyle w:val="Akapitzlist"/>
-        <w:numPr>
-          <w:ilvl w:val="0"/>
-          <w:numId w:val="10"/>
-        </w:numPr>
-      </w:pPr>
-      <w:r>
-        <w:t>Jako użytkownik mogę wyeksportować dane i adres lekarza do pliku PDF</w:t>
-      </w:r>
-    </w:p>
-    <w:p>
-      <w:pPr>
         <w:pStyle w:val="Nagwek4"/>
       </w:pPr>
       <w:r>
@@ -2846,7 +2836,16 @@
         </w:numPr>
       </w:pPr>
       <w:r>
-        <w:t>Jako lekarz mogę stworzyć i edytować swój własny profil</w:t>
+        <w:t>Jako lekarz mogę stworzyć</w:t>
+      </w:r>
+      <w:r>
+        <w:t>/usunąć</w:t>
+      </w:r>
+      <w:r>
+        <w:t xml:space="preserve"> swój własny profil</w:t>
+      </w:r>
+      <w:r>
+        <w:t xml:space="preserve"> o danej specjalizacji</w:t>
       </w:r>
     </w:p>
     <w:p>
@@ -2858,6 +2857,45 @@
         </w:numPr>
       </w:pPr>
       <w:r>
+        <w:t xml:space="preserve">Jako lekarz mogę </w:t>
+      </w:r>
+      <w:r>
+        <w:t>dodać/usunąć lokalizację do utworzonego profilu</w:t>
+      </w:r>
+    </w:p>
+    <w:p>
+      <w:pPr>
+        <w:pStyle w:val="Akapitzlist"/>
+        <w:numPr>
+          <w:ilvl w:val="0"/>
+          <w:numId w:val="11"/>
+        </w:numPr>
+      </w:pPr>
+      <w:r>
+        <w:t>Jako lekarz mogę dodać/usunąć usługi, które będą świadczone pod daną lokalizacją</w:t>
+      </w:r>
+    </w:p>
+    <w:p>
+      <w:pPr>
+        <w:pStyle w:val="Akapitzlist"/>
+        <w:numPr>
+          <w:ilvl w:val="0"/>
+          <w:numId w:val="11"/>
+        </w:numPr>
+      </w:pPr>
+      <w:r>
+        <w:t>Jako lekarz mogę dodać/usunąć dni i godziny w których są świadczone usługi</w:t>
+      </w:r>
+    </w:p>
+    <w:p>
+      <w:pPr>
+        <w:pStyle w:val="Akapitzlist"/>
+        <w:numPr>
+          <w:ilvl w:val="0"/>
+          <w:numId w:val="11"/>
+        </w:numPr>
+      </w:pPr>
+      <w:r>
         <w:t>Jako lekarz mogę skasować własne konto</w:t>
       </w:r>
     </w:p>
@@ -2920,12 +2958,54 @@
         </w:numPr>
       </w:pPr>
       <w:r>
-        <w:t>Jako administrator mogę edytować profil danego lekarza</w:t>
-      </w:r>
-    </w:p>
-    <w:p>
-      <w:pPr>
-        <w:pStyle w:val="Nagwek3"/>
+        <w:t>Jako administrator mogę dodać/usunąć nowe specjalizację</w:t>
+      </w:r>
+    </w:p>
+    <w:p>
+      <w:pPr>
+        <w:pStyle w:val="Akapitzlist"/>
+        <w:numPr>
+          <w:ilvl w:val="0"/>
+          <w:numId w:val="12"/>
+        </w:numPr>
+      </w:pPr>
+      <w:r>
+        <w:t>Jako administrator mogę dodać/usunąć nowe usługi</w:t>
+      </w:r>
+    </w:p>
+    <w:p>
+      <w:pPr>
+        <w:pStyle w:val="Akapitzlist"/>
+        <w:numPr>
+          <w:ilvl w:val="0"/>
+          <w:numId w:val="12"/>
+        </w:numPr>
+      </w:pPr>
+      <w:r>
+        <w:t xml:space="preserve">Jako administrator mogę edytować </w:t>
+      </w:r>
+      <w:r>
+        <w:t>konto</w:t>
+      </w:r>
+      <w:r>
+        <w:t xml:space="preserve"> danego lekarza</w:t>
+      </w:r>
+    </w:p>
+    <w:p>
+      <w:pPr>
+        <w:pStyle w:val="Akapitzlist"/>
+        <w:numPr>
+          <w:ilvl w:val="0"/>
+          <w:numId w:val="12"/>
+        </w:numPr>
+      </w:pPr>
+      <w:r>
+        <w:t>Jako administrator mogę zweryfikować konto nowo założonego konta</w:t>
+      </w:r>
+    </w:p>
+    <w:p>
+      <w:pPr>
+        <w:pStyle w:val="Nagwek2"/>
         <w:numPr>
           <w:ilvl w:val="1"/>
           <w:numId w:val="2"/>
@@ -3036,8 +3116,8 @@
           <w:noProof/>
         </w:rPr>
         <w:drawing>
-          <wp:inline distT="0" distB="0" distL="0" distR="0" wp14:anchorId="2E5DCACF" wp14:editId="1021C97D">
-            <wp:extent cx="5753100" cy="3343275"/>
+          <wp:inline distT="0" distB="0" distL="0" distR="0" wp14:anchorId="2E5DCACF" wp14:editId="53DE8682">
+            <wp:extent cx="5248275" cy="3049908"/>
             <wp:effectExtent l="0" t="0" r="0" b="0"/>
             <wp:docPr id="4" name="Obraz 4"/>
             <wp:cNvGraphicFramePr>
@@ -3068,7 +3148,7 @@
                   <pic:spPr bwMode="auto">
                     <a:xfrm>
                       <a:off x="0" y="0"/>
-                      <a:ext cx="5753100" cy="3343275"/>
+                      <a:ext cx="5251101" cy="3051550"/>
                     </a:xfrm>
                     <a:prstGeom prst="rect">
                       <a:avLst/>
@@ -3088,59 +3168,20 @@
     <w:p>
       <w:pPr>
         <w:pStyle w:val="Legenda"/>
-        <w:jc w:val="center"/>
-        <w:rPr>
-          <w:color w:val="000000" w:themeColor="text1"/>
-        </w:rPr>
-      </w:pPr>
-      <w:r>
-        <w:rPr>
-          <w:color w:val="000000" w:themeColor="text1"/>
-        </w:rPr>
+      </w:pPr>
+      <w:r>
         <w:t xml:space="preserve">Rysunek </w:t>
       </w:r>
-      <w:r>
-        <w:rPr>
-          <w:color w:val="000000" w:themeColor="text1"/>
-        </w:rPr>
-        <w:fldChar w:fldCharType="begin"/>
-      </w:r>
-      <w:r>
-        <w:rPr>
-          <w:color w:val="000000" w:themeColor="text1"/>
-        </w:rPr>
-        <w:instrText xml:space="preserve"> SEQ Rysunek \* ARABIC </w:instrText>
-      </w:r>
-      <w:r>
-        <w:rPr>
-          <w:color w:val="000000" w:themeColor="text1"/>
-        </w:rPr>
-        <w:fldChar w:fldCharType="separate"/>
-      </w:r>
-      <w:r>
-        <w:rPr>
-          <w:noProof/>
-          <w:color w:val="000000" w:themeColor="text1"/>
-        </w:rPr>
-        <w:t>1</w:t>
-      </w:r>
-      <w:r>
-        <w:rPr>
-          <w:color w:val="000000" w:themeColor="text1"/>
-        </w:rPr>
-        <w:fldChar w:fldCharType="end"/>
-      </w:r>
-      <w:r>
-        <w:rPr>
-          <w:color w:val="000000" w:themeColor="text1"/>
-        </w:rPr>
-        <w:t xml:space="preserve"> - Diagram </w:t>
-      </w:r>
-      <w:r>
-        <w:rPr>
-          <w:color w:val="000000" w:themeColor="text1"/>
-        </w:rPr>
-        <w:t>przypadków użycia</w:t>
+      <w:fldSimple w:instr=" SEQ Rysunek \* ARABIC ">
+        <w:r>
+          <w:rPr>
+            <w:noProof/>
+          </w:rPr>
+          <w:t>1</w:t>
+        </w:r>
+      </w:fldSimple>
+      <w:r>
+        <w:t>. Dirgram</w:t>
       </w:r>
     </w:p>
     <w:p>
@@ -3176,8 +3217,8 @@
           <w:noProof/>
         </w:rPr>
         <w:drawing>
-          <wp:inline distT="0" distB="0" distL="0" distR="0" wp14:anchorId="4C8E3888" wp14:editId="70A8EA6A">
-            <wp:extent cx="5753100" cy="3381375"/>
+          <wp:inline distT="0" distB="0" distL="0" distR="0" wp14:anchorId="4C8E3888" wp14:editId="2787E63E">
+            <wp:extent cx="4521450" cy="2657475"/>
             <wp:effectExtent l="0" t="0" r="0" b="0"/>
             <wp:docPr id="3" name="Obraz 3"/>
             <wp:cNvGraphicFramePr>
@@ -3208,7 +3249,7 @@
                   <pic:spPr bwMode="auto">
                     <a:xfrm>
                       <a:off x="0" y="0"/>
-                      <a:ext cx="5753100" cy="3381375"/>
+                      <a:ext cx="4522834" cy="2658288"/>
                     </a:xfrm>
                     <a:prstGeom prst="rect">
                       <a:avLst/>
@@ -3228,28 +3269,20 @@
     <w:p>
       <w:pPr>
         <w:pStyle w:val="Legenda"/>
-        <w:jc w:val="center"/>
-        <w:rPr>
-          <w:color w:val="000000" w:themeColor="text1"/>
-        </w:rPr>
-      </w:pPr>
-      <w:r>
-        <w:rPr>
-          <w:color w:val="000000" w:themeColor="text1"/>
-        </w:rPr>
+      </w:pPr>
+      <w:r>
         <w:t xml:space="preserve">Rysunek </w:t>
       </w:r>
-      <w:r>
-        <w:rPr>
-          <w:color w:val="000000" w:themeColor="text1"/>
-        </w:rPr>
-        <w:t>2</w:t>
-      </w:r>
-      <w:r>
-        <w:rPr>
-          <w:color w:val="000000" w:themeColor="text1"/>
-        </w:rPr>
-        <w:t xml:space="preserve"> - Diagram ERD</w:t>
+      <w:fldSimple w:instr=" SEQ Rysunek \* ARABIC ">
+        <w:r>
+          <w:rPr>
+            <w:noProof/>
+          </w:rPr>
+          <w:t>2</w:t>
+        </w:r>
+      </w:fldSimple>
+      <w:r>
+        <w:t>. asdasd</w:t>
       </w:r>
     </w:p>
     <w:p>
@@ -3326,39 +3359,7 @@
           <w:rFonts w:cs="Times New Roman"/>
           <w:szCs w:val="24"/>
         </w:rPr>
-        <w:t>HTML (</w:t>
-      </w:r>
-      <w:proofErr w:type="spellStart"/>
-      <w:r>
-        <w:rPr>
-          <w:rFonts w:cs="Times New Roman"/>
-          <w:szCs w:val="24"/>
-        </w:rPr>
-        <w:t>HyperText</w:t>
-      </w:r>
-      <w:proofErr w:type="spellEnd"/>
-      <w:r>
-        <w:rPr>
-          <w:rFonts w:cs="Times New Roman"/>
-          <w:szCs w:val="24"/>
-        </w:rPr>
-        <w:t xml:space="preserve"> </w:t>
-      </w:r>
-      <w:proofErr w:type="spellStart"/>
-      <w:r>
-        <w:rPr>
-          <w:rFonts w:cs="Times New Roman"/>
-          <w:szCs w:val="24"/>
-        </w:rPr>
-        <w:t>Markup</w:t>
-      </w:r>
-      <w:proofErr w:type="spellEnd"/>
-      <w:r>
-        <w:rPr>
-          <w:rFonts w:cs="Times New Roman"/>
-          <w:szCs w:val="24"/>
-        </w:rPr>
-        <w:t xml:space="preserve"> Language) jest językiem hipertekstowych znaczników stosowanych do tworzenia hipertekstowych dokumentów, najczęściej będącymi podstawą stron internetowych. Składa się z </w:t>
+        <w:t xml:space="preserve">HTML (HyperText Markup Language) jest językiem hipertekstowych znaczników stosowanych do tworzenia hipertekstowych dokumentów, najczęściej będącymi podstawą stron internetowych. Składa się z </w:t>
       </w:r>
       <w:r>
         <w:rPr>
@@ -3386,23 +3387,7 @@
           <w:rFonts w:cs="Times New Roman"/>
           <w:szCs w:val="24"/>
         </w:rPr>
-        <w:t xml:space="preserve">, </w:t>
-      </w:r>
-      <w:proofErr w:type="spellStart"/>
-      <w:r>
-        <w:rPr>
-          <w:rFonts w:cs="Times New Roman"/>
-          <w:szCs w:val="24"/>
-        </w:rPr>
-        <w:t>odwołań</w:t>
-      </w:r>
-      <w:proofErr w:type="spellEnd"/>
-      <w:r>
-        <w:rPr>
-          <w:rFonts w:cs="Times New Roman"/>
-          <w:szCs w:val="24"/>
-        </w:rPr>
-        <w:t xml:space="preserve"> </w:t>
+        <w:t xml:space="preserve">, odwołań </w:t>
       </w:r>
       <w:r>
         <w:rPr>
@@ -3473,33 +3458,8 @@
           <w:rFonts w:cs="Times New Roman"/>
           <w:szCs w:val="24"/>
         </w:rPr>
-        <w:t>Kaskadowe arkusze stylów (</w:t>
-      </w:r>
-      <w:proofErr w:type="spellStart"/>
-      <w:r>
-        <w:rPr>
-          <w:rFonts w:cs="Times New Roman"/>
-          <w:szCs w:val="24"/>
-        </w:rPr>
-        <w:t>Cascading</w:t>
-      </w:r>
-      <w:proofErr w:type="spellEnd"/>
-      <w:r>
-        <w:rPr>
-          <w:rFonts w:cs="Times New Roman"/>
-          <w:szCs w:val="24"/>
-        </w:rPr>
-        <w:t xml:space="preserve"> Style </w:t>
-      </w:r>
-      <w:proofErr w:type="spellStart"/>
-      <w:r>
-        <w:rPr>
-          <w:rFonts w:cs="Times New Roman"/>
-          <w:szCs w:val="24"/>
-        </w:rPr>
-        <w:t>Sheets</w:t>
-      </w:r>
-      <w:proofErr w:type="spellEnd"/>
+        <w:t>Kaskadowe arkusze stylów (Cascading Style Sheets</w:t>
+      </w:r>
       <w:r>
         <w:rPr>
           <w:rFonts w:cs="Times New Roman"/>
@@ -3566,39 +3526,7 @@
           <w:rFonts w:cs="Times New Roman"/>
           <w:szCs w:val="24"/>
         </w:rPr>
-        <w:t xml:space="preserve">Jest to </w:t>
-      </w:r>
-      <w:proofErr w:type="spellStart"/>
-      <w:r>
-        <w:rPr>
-          <w:rFonts w:cs="Times New Roman"/>
-          <w:szCs w:val="24"/>
-        </w:rPr>
-        <w:t>wolnodostępny</w:t>
-      </w:r>
-      <w:proofErr w:type="spellEnd"/>
-      <w:r>
-        <w:rPr>
-          <w:rFonts w:cs="Times New Roman"/>
-          <w:szCs w:val="24"/>
-        </w:rPr>
-        <w:t xml:space="preserve">, </w:t>
-      </w:r>
-      <w:proofErr w:type="spellStart"/>
-      <w:r>
-        <w:rPr>
-          <w:rFonts w:cs="Times New Roman"/>
-          <w:szCs w:val="24"/>
-        </w:rPr>
-        <w:t>otwartoźródłowy</w:t>
-      </w:r>
-      <w:proofErr w:type="spellEnd"/>
-      <w:r>
-        <w:rPr>
-          <w:rFonts w:cs="Times New Roman"/>
-          <w:szCs w:val="24"/>
-        </w:rPr>
-        <w:t xml:space="preserve"> system zarządzania relacyjnymi bazami danych. Był pisany raczej z myślą o szybkości niż kompatybilności ze standardem SQL – przez dłuższy czas MySQL nie obsługiwał nawet transakcji, co było zresztą głównym argumentem przeciwników tego projektu. Wprowadza również swoje rozszerzenia i nowe elementy języka. Serwer MySQL dostępny jest dla wszystkich popularnych platform systemowych i</w:t>
+        <w:t>Jest to wolnodostępny, otwartoźródłowy system zarządzania relacyjnymi bazami danych. Był pisany raczej z myślą o szybkości niż kompatybilności ze standardem SQL – przez dłuższy czas MySQL nie obsługiwał nawet transakcji, co było zresztą głównym argumentem przeciwników tego projektu. Wprowadza również swoje rozszerzenia i nowe elementy języka. Serwer MySQL dostępny jest dla wszystkich popularnych platform systemowych i</w:t>
       </w:r>
       <w:r>
         <w:rPr>
@@ -3614,7 +3542,6 @@
         </w:rPr>
         <w:t xml:space="preserve">różnorakich </w:t>
       </w:r>
-      <w:proofErr w:type="spellStart"/>
       <w:r>
         <w:rPr>
           <w:rFonts w:cs="Times New Roman"/>
@@ -3622,7 +3549,6 @@
         </w:rPr>
         <w:t>architektur</w:t>
       </w:r>
-      <w:proofErr w:type="spellEnd"/>
       <w:r>
         <w:rPr>
           <w:rFonts w:cs="Times New Roman"/>
@@ -3735,23 +3661,7 @@
           <w:rFonts w:cs="Times New Roman"/>
           <w:szCs w:val="24"/>
         </w:rPr>
-        <w:t xml:space="preserve">kryptowy oraz </w:t>
-      </w:r>
-      <w:proofErr w:type="spellStart"/>
-      <w:r>
-        <w:rPr>
-          <w:rFonts w:cs="Times New Roman"/>
-          <w:szCs w:val="24"/>
-        </w:rPr>
-        <w:t>wieloparadygmatowy</w:t>
-      </w:r>
-      <w:proofErr w:type="spellEnd"/>
-      <w:r>
-        <w:rPr>
-          <w:rFonts w:cs="Times New Roman"/>
-          <w:szCs w:val="24"/>
-        </w:rPr>
-        <w:t xml:space="preserve"> język programowania, stworzony przez firmę Netscap</w:t>
+        <w:t>kryptowy oraz wieloparadygmatowy język programowania, stworzony przez firmę Netscap</w:t>
       </w:r>
       <w:r>
         <w:rPr>
@@ -3768,7 +3678,7 @@
           <w:rFonts w:cs="Times New Roman"/>
           <w:szCs w:val="24"/>
         </w:rPr>
-        <w:t xml:space="preserve">Najczęściej spotykanym zastosowaniem języka JavaScript są strony internetowe. Skrypty te służą najczęściej do zapewnienia interakcji poprzez reagowanie na zdarzenia, walidacji danych wprowadzanych w formularzach lub tworzenia złożonych efektów </w:t>
+        <w:t xml:space="preserve">Najczęściej spotykanym zastosowaniem języka JavaScript są strony internetowe. Skrypty te służą najczęściej do zapewnienia interakcji poprzez reagowanie na zdarzenia, </w:t>
       </w:r>
       <w:r>
         <w:rPr>
@@ -3776,23 +3686,7 @@
           <w:szCs w:val="24"/>
         </w:rPr>
         <w:lastRenderedPageBreak/>
-        <w:t xml:space="preserve">wizualnych. Skrypty </w:t>
-      </w:r>
-      <w:proofErr w:type="spellStart"/>
-      <w:r>
-        <w:rPr>
-          <w:rFonts w:cs="Times New Roman"/>
-          <w:szCs w:val="24"/>
-        </w:rPr>
-        <w:t>JavaScriptu</w:t>
-      </w:r>
-      <w:proofErr w:type="spellEnd"/>
-      <w:r>
-        <w:rPr>
-          <w:rFonts w:cs="Times New Roman"/>
-          <w:szCs w:val="24"/>
-        </w:rPr>
-        <w:t xml:space="preserve"> uruchamiane przez strony internetowe mają znacznie ograniczony dostęp do komputera użytkownika.</w:t>
+        <w:t>walidacji danych wprowadzanych w formularzach lub tworzenia złożonych efektów wizualnych. Skrypty JavaScriptu uruchamiane przez strony internetowe mają znacznie ograniczony dostęp do komputera użytkownika.</w:t>
       </w:r>
     </w:p>
     <w:p>
@@ -3809,7 +3703,6 @@
         </w:rPr>
       </w:pPr>
       <w:bookmarkStart w:id="13" w:name="_Toc119404668"/>
-      <w:proofErr w:type="spellStart"/>
       <w:r>
         <w:rPr>
           <w:rFonts w:cs="Times New Roman"/>
@@ -3819,7 +3712,6 @@
         <w:t>Laravel</w:t>
       </w:r>
       <w:bookmarkEnd w:id="13"/>
-      <w:proofErr w:type="spellEnd"/>
     </w:p>
     <w:p>
       <w:pPr>
@@ -3840,23 +3732,7 @@
           <w:rFonts w:cs="Times New Roman"/>
           <w:szCs w:val="24"/>
         </w:rPr>
-        <w:t>amework do aplikacji internetowych napisany w języku PHP bazujący na wzorcu architektonicznym Model-</w:t>
-      </w:r>
-      <w:proofErr w:type="spellStart"/>
-      <w:r>
-        <w:rPr>
-          <w:rFonts w:cs="Times New Roman"/>
-          <w:szCs w:val="24"/>
-        </w:rPr>
-        <w:t>View</w:t>
-      </w:r>
-      <w:proofErr w:type="spellEnd"/>
-      <w:r>
-        <w:rPr>
-          <w:rFonts w:cs="Times New Roman"/>
-          <w:szCs w:val="24"/>
-        </w:rPr>
-        <w:t>-Controller</w:t>
+        <w:t>amework do aplikacji internetowych napisany w języku PHP bazujący na wzorcu architektonicznym Model-View-Controller</w:t>
       </w:r>
       <w:r>
         <w:rPr>
@@ -3865,21 +3741,12 @@
         </w:rPr>
         <w:t xml:space="preserve">. </w:t>
       </w:r>
-      <w:proofErr w:type="spellStart"/>
-      <w:r>
-        <w:rPr>
-          <w:rFonts w:cs="Times New Roman"/>
-          <w:szCs w:val="24"/>
-        </w:rPr>
-        <w:t>Laravel</w:t>
-      </w:r>
-      <w:proofErr w:type="spellEnd"/>
-      <w:r>
-        <w:rPr>
-          <w:rFonts w:cs="Times New Roman"/>
-          <w:szCs w:val="24"/>
-        </w:rPr>
-        <w:t xml:space="preserve"> udostępnia m.in. modułowy system budowania aplikacji z dedykowanym menedżerem zależności, różne sposoby dostępu do relacyjnych baz danych, narzędzia pomagające we wdrażaniu i utrzymaniu aplikacji oraz jego ukierunkowaniem na cukier syntaktyczny</w:t>
+      <w:r>
+        <w:rPr>
+          <w:rFonts w:cs="Times New Roman"/>
+          <w:szCs w:val="24"/>
+        </w:rPr>
+        <w:t>Laravel udostępnia m.in. modułowy system budowania aplikacji z dedykowanym menedżerem zależności, różne sposoby dostępu do relacyjnych baz danych, narzędzia pomagające we wdrażaniu i utrzymaniu aplikacji oraz jego ukierunkowaniem na cukier syntaktyczny</w:t>
       </w:r>
       <w:r>
         <w:rPr>
@@ -3891,30 +3758,1296 @@
     </w:p>
     <w:p>
       <w:pPr>
-        <w:rPr>
-          <w:rFonts w:cs="Times New Roman"/>
-          <w:szCs w:val="24"/>
-        </w:rPr>
-      </w:pPr>
-    </w:p>
-    <w:p>
-      <w:pPr>
-        <w:rPr>
-          <w:rFonts w:cs="Times New Roman"/>
-          <w:szCs w:val="24"/>
-        </w:rPr>
-      </w:pPr>
-    </w:p>
-    <w:p>
-      <w:pPr>
+        <w:spacing w:line="276" w:lineRule="auto"/>
+        <w:jc w:val="left"/>
+        <w:rPr>
+          <w:rFonts w:cs="Times New Roman"/>
+          <w:szCs w:val="24"/>
+        </w:rPr>
+      </w:pPr>
+      <w:r>
+        <w:rPr>
+          <w:rFonts w:cs="Times New Roman"/>
+          <w:szCs w:val="24"/>
+        </w:rPr>
+        <w:br w:type="page"/>
+      </w:r>
+    </w:p>
+    <w:p>
+      <w:pPr>
+        <w:pStyle w:val="Nagwek1"/>
+        <w:numPr>
+          <w:ilvl w:val="0"/>
+          <w:numId w:val="2"/>
+        </w:numPr>
+      </w:pPr>
+      <w:r>
+        <w:lastRenderedPageBreak/>
+        <w:t>Wykorzystane narzędzia</w:t>
+      </w:r>
+    </w:p>
+    <w:p>
+      <w:pPr>
+        <w:pStyle w:val="Nagwek2"/>
+        <w:numPr>
+          <w:ilvl w:val="1"/>
+          <w:numId w:val="2"/>
+        </w:numPr>
+      </w:pPr>
+      <w:r>
+        <w:t>Visual Studio Code</w:t>
+      </w:r>
+    </w:p>
+    <w:p>
+      <w:pPr>
+        <w:pStyle w:val="Nagwek2"/>
+        <w:numPr>
+          <w:ilvl w:val="1"/>
+          <w:numId w:val="2"/>
+        </w:numPr>
+      </w:pPr>
+      <w:r>
+        <w:t>System kontroli wersji Git</w:t>
+      </w:r>
+    </w:p>
+    <w:p>
+      <w:pPr>
+        <w:pStyle w:val="Nagwek2"/>
+        <w:numPr>
+          <w:ilvl w:val="1"/>
+          <w:numId w:val="2"/>
+        </w:numPr>
+      </w:pPr>
+      <w:r>
+        <w:t>Node.js</w:t>
+      </w:r>
+    </w:p>
+    <w:p>
+      <w:pPr>
+        <w:pStyle w:val="Nagwek2"/>
+        <w:numPr>
+          <w:ilvl w:val="1"/>
+          <w:numId w:val="2"/>
+        </w:numPr>
+      </w:pPr>
+      <w:r>
+        <w:t>Xampp</w:t>
+      </w:r>
+    </w:p>
+    <w:p>
+      <w:pPr>
+        <w:spacing w:line="276" w:lineRule="auto"/>
+        <w:jc w:val="left"/>
         <w:rPr>
           <w:rFonts w:eastAsiaTheme="majorEastAsia" w:cstheme="majorBidi"/>
           <w:b/>
           <w:bCs/>
           <w:color w:val="000000" w:themeColor="text1"/>
-          <w:sz w:val="32"/>
-          <w:szCs w:val="28"/>
-        </w:rPr>
+          <w:sz w:val="28"/>
+          <w:szCs w:val="26"/>
+        </w:rPr>
+      </w:pPr>
+      <w:r>
+        <w:br w:type="page"/>
+      </w:r>
+    </w:p>
+    <w:p>
+      <w:pPr>
+        <w:pStyle w:val="Nagwek1"/>
+        <w:numPr>
+          <w:ilvl w:val="0"/>
+          <w:numId w:val="2"/>
+        </w:numPr>
+      </w:pPr>
+      <w:r>
+        <w:lastRenderedPageBreak/>
+        <w:t>Aplikacja webowa umożliwiająca wybór odpowiedniego lekarza specjalisty</w:t>
+      </w:r>
+    </w:p>
+    <w:p>
+      <w:pPr>
+        <w:pStyle w:val="Nagwek2"/>
+        <w:numPr>
+          <w:ilvl w:val="1"/>
+          <w:numId w:val="2"/>
+        </w:numPr>
+      </w:pPr>
+      <w:r>
+        <w:t>Opis schematu bazy danych</w:t>
+      </w:r>
+    </w:p>
+    <w:p>
+      <w:pPr>
+        <w:pStyle w:val="Nagwek4"/>
+      </w:pPr>
+      <w:r>
+        <w:t>Tabela</w:t>
+      </w:r>
+      <w:r>
+        <w:t xml:space="preserve"> </w:t>
+      </w:r>
+      <w:r>
+        <w:t>users</w:t>
+      </w:r>
+    </w:p>
+    <w:p>
+      <w:pPr>
+        <w:pStyle w:val="Akapitzlist"/>
+      </w:pPr>
+      <w:r>
+        <w:t>Tabela przechowująca dane o użytkownikach</w:t>
+      </w:r>
+    </w:p>
+    <w:p>
+      <w:pPr>
+        <w:pStyle w:val="Nagwek4"/>
+      </w:pPr>
+      <w:r>
+        <w:t>Tabela</w:t>
+      </w:r>
+      <w:r>
+        <w:t xml:space="preserve"> </w:t>
+      </w:r>
+      <w:r>
+        <w:t>opinions</w:t>
+      </w:r>
+    </w:p>
+    <w:p>
+      <w:pPr>
+        <w:pStyle w:val="Akapitzlist"/>
+      </w:pPr>
+      <w:r>
+        <w:t>Tabela przechowująca opinię o lekarzach</w:t>
+      </w:r>
+    </w:p>
+    <w:p>
+      <w:pPr>
+        <w:pStyle w:val="Nagwek4"/>
+      </w:pPr>
+      <w:r>
+        <w:t xml:space="preserve">Tabela </w:t>
+      </w:r>
+      <w:r>
+        <w:t>offer</w:t>
+      </w:r>
+    </w:p>
+    <w:p>
+      <w:pPr>
+        <w:pStyle w:val="Akapitzlist"/>
+      </w:pPr>
+      <w:r>
+        <w:t xml:space="preserve">Tabela </w:t>
+      </w:r>
+      <w:r>
+        <w:t>przechowująca utworzone profile lekarzy</w:t>
+      </w:r>
+    </w:p>
+    <w:p>
+      <w:pPr>
+        <w:pStyle w:val="Nagwek4"/>
+      </w:pPr>
+      <w:r>
+        <w:t xml:space="preserve">Tabela </w:t>
+      </w:r>
+      <w:r>
+        <w:t>specializations</w:t>
+      </w:r>
+    </w:p>
+    <w:p>
+      <w:pPr>
+        <w:pStyle w:val="Akapitzlist"/>
+      </w:pPr>
+      <w:r>
+        <w:t xml:space="preserve">Tabela </w:t>
+      </w:r>
+      <w:r>
+        <w:t>przechowująca specjalizacje lekarzy</w:t>
+      </w:r>
+    </w:p>
+    <w:p>
+      <w:pPr>
+        <w:pStyle w:val="Nagwek4"/>
+      </w:pPr>
+      <w:r>
+        <w:t xml:space="preserve">Tabela </w:t>
+      </w:r>
+      <w:r>
+        <w:t>services</w:t>
+      </w:r>
+    </w:p>
+    <w:p>
+      <w:pPr>
+        <w:pStyle w:val="Akapitzlist"/>
+      </w:pPr>
+      <w:r>
+        <w:t xml:space="preserve">Tabela </w:t>
+      </w:r>
+      <w:r>
+        <w:t>przechowująca usługi pod daną specjalizację</w:t>
+      </w:r>
+    </w:p>
+    <w:p>
+      <w:pPr>
+        <w:pStyle w:val="Nagwek4"/>
+      </w:pPr>
+      <w:r>
+        <w:t xml:space="preserve">Tabela </w:t>
+      </w:r>
+      <w:r>
+        <w:t>offeraddres</w:t>
+      </w:r>
+    </w:p>
+    <w:p>
+      <w:pPr>
+        <w:pStyle w:val="Akapitzlist"/>
+      </w:pPr>
+      <w:r>
+        <w:t xml:space="preserve">Tabela </w:t>
+      </w:r>
+      <w:r>
+        <w:t xml:space="preserve">przechowująca </w:t>
+      </w:r>
+      <w:r>
+        <w:t>lokalizację</w:t>
+      </w:r>
+      <w:r>
+        <w:t xml:space="preserve"> świadczon</w:t>
+      </w:r>
+      <w:r>
+        <w:t xml:space="preserve">ą </w:t>
+      </w:r>
+      <w:r>
+        <w:t>pod danym profilem</w:t>
+      </w:r>
+    </w:p>
+    <w:p>
+      <w:pPr>
+        <w:pStyle w:val="Nagwek4"/>
+      </w:pPr>
+      <w:r>
+        <w:t xml:space="preserve">Tabela </w:t>
+      </w:r>
+      <w:r>
+        <w:t>offerservices</w:t>
+      </w:r>
+    </w:p>
+    <w:p>
+      <w:pPr>
+        <w:pStyle w:val="Akapitzlist"/>
+      </w:pPr>
+      <w:r>
+        <w:t xml:space="preserve">Tabela </w:t>
+      </w:r>
+      <w:r>
+        <w:t>przechowująca usługi, które będą świadczone pod daną lokalizacją</w:t>
+      </w:r>
+    </w:p>
+    <w:p>
+      <w:pPr>
+        <w:pStyle w:val="Nagwek4"/>
+      </w:pPr>
+      <w:r>
+        <w:t xml:space="preserve">Tabela </w:t>
+      </w:r>
+      <w:r>
+        <w:t>days</w:t>
+      </w:r>
+    </w:p>
+    <w:p>
+      <w:pPr>
+        <w:pStyle w:val="Akapitzlist"/>
+      </w:pPr>
+      <w:r>
+        <w:t xml:space="preserve">Tabela </w:t>
+      </w:r>
+      <w:r>
+        <w:t>przechowująca dni i godziny pracy pod daną lokalizacją</w:t>
+      </w:r>
+    </w:p>
+    <w:p>
+      <w:pPr>
+        <w:pStyle w:val="Nagwek4"/>
+      </w:pPr>
+      <w:r>
+        <w:t xml:space="preserve">Tabela </w:t>
+      </w:r>
+      <w:r>
+        <w:t>cities</w:t>
+      </w:r>
+    </w:p>
+    <w:p>
+      <w:pPr>
+        <w:pStyle w:val="Akapitzlist"/>
+      </w:pPr>
+      <w:r>
+        <w:t xml:space="preserve">Tabela </w:t>
+      </w:r>
+      <w:r>
+        <w:t>przechowująca miasta</w:t>
+      </w:r>
+    </w:p>
+    <w:p>
+      <w:pPr>
+        <w:pStyle w:val="Nagwek4"/>
+      </w:pPr>
+      <w:r>
+        <w:t xml:space="preserve">Tabela </w:t>
+      </w:r>
+      <w:r>
+        <w:t>province</w:t>
+      </w:r>
+    </w:p>
+    <w:p>
+      <w:pPr>
+        <w:pStyle w:val="Akapitzlist"/>
+      </w:pPr>
+      <w:r>
+        <w:t xml:space="preserve">Tabela </w:t>
+      </w:r>
+      <w:r>
+        <w:t>przechowująca województwa</w:t>
+      </w:r>
+    </w:p>
+    <w:p>
+      <w:pPr>
+        <w:spacing w:line="276" w:lineRule="auto"/>
+        <w:jc w:val="left"/>
+      </w:pPr>
+      <w:r>
+        <w:br w:type="page"/>
+      </w:r>
+    </w:p>
+    <w:p>
+      <w:pPr>
+        <w:pStyle w:val="Nagwek2"/>
+        <w:numPr>
+          <w:ilvl w:val="1"/>
+          <w:numId w:val="2"/>
+        </w:numPr>
+      </w:pPr>
+      <w:r>
+        <w:lastRenderedPageBreak/>
+        <w:t>Opis funkcji systemu</w:t>
+      </w:r>
+    </w:p>
+    <w:p>
+      <w:r>
+        <w:t>Aplikacja webowa dostarcza wiele różnych możliwości i funkcji</w:t>
+      </w:r>
+    </w:p>
+    <w:p>
+      <w:pPr>
+        <w:pStyle w:val="Nagwek3"/>
+        <w:numPr>
+          <w:ilvl w:val="2"/>
+          <w:numId w:val="2"/>
+        </w:numPr>
+      </w:pPr>
+      <w:r>
+        <w:t>Rejestracja</w:t>
+      </w:r>
+    </w:p>
+    <w:p>
+      <w:r>
+        <w:t xml:space="preserve">Po przejściu w zakładkę „Zarejestruj się” możemy założyć </w:t>
+      </w:r>
+      <w:r>
+        <w:t>konto</w:t>
+      </w:r>
+      <w:r>
+        <w:t xml:space="preserve"> lekarza, który potem będzie musiał zostać zweryfikowany przez administratora strony.</w:t>
+      </w:r>
+      <w:r>
+        <w:t xml:space="preserve"> Po poprawnym zarejestrowaniu się zostaniemy automatycznie zalogowani na konto.</w:t>
+      </w:r>
+    </w:p>
+    <w:p>
+      <w:pPr>
+        <w:keepNext/>
+        <w:jc w:val="center"/>
+      </w:pPr>
+      <w:r>
+        <w:rPr>
+          <w:noProof/>
+        </w:rPr>
+        <w:drawing>
+          <wp:inline distT="0" distB="0" distL="0" distR="0" wp14:anchorId="56DFA75B" wp14:editId="4E9FE67F">
+            <wp:extent cx="5759450" cy="2610485"/>
+            <wp:effectExtent l="0" t="0" r="0" b="0"/>
+            <wp:docPr id="1" name="Obraz 1"/>
+            <wp:cNvGraphicFramePr>
+              <a:graphicFrameLocks xmlns:a="http://schemas.openxmlformats.org/drawingml/2006/main" noChangeAspect="1"/>
+            </wp:cNvGraphicFramePr>
+            <a:graphic xmlns:a="http://schemas.openxmlformats.org/drawingml/2006/main">
+              <a:graphicData uri="http://schemas.openxmlformats.org/drawingml/2006/picture">
+                <pic:pic xmlns:pic="http://schemas.openxmlformats.org/drawingml/2006/picture">
+                  <pic:nvPicPr>
+                    <pic:cNvPr id="1" name=""/>
+                    <pic:cNvPicPr/>
+                  </pic:nvPicPr>
+                  <pic:blipFill>
+                    <a:blip r:embed="rId10"/>
+                    <a:stretch>
+                      <a:fillRect/>
+                    </a:stretch>
+                  </pic:blipFill>
+                  <pic:spPr>
+                    <a:xfrm>
+                      <a:off x="0" y="0"/>
+                      <a:ext cx="5759450" cy="2610485"/>
+                    </a:xfrm>
+                    <a:prstGeom prst="rect">
+                      <a:avLst/>
+                    </a:prstGeom>
+                  </pic:spPr>
+                </pic:pic>
+              </a:graphicData>
+            </a:graphic>
+          </wp:inline>
+        </w:drawing>
+      </w:r>
+    </w:p>
+    <w:p>
+      <w:pPr>
+        <w:pStyle w:val="Legenda"/>
+        <w:jc w:val="center"/>
+        <w:rPr>
+          <w:szCs w:val="22"/>
+        </w:rPr>
+      </w:pPr>
+      <w:r>
+        <w:rPr>
+          <w:szCs w:val="22"/>
+        </w:rPr>
+        <w:t xml:space="preserve">Rysunek </w:t>
+      </w:r>
+      <w:r>
+        <w:rPr>
+          <w:szCs w:val="22"/>
+        </w:rPr>
+        <w:fldChar w:fldCharType="begin"/>
+      </w:r>
+      <w:r>
+        <w:rPr>
+          <w:szCs w:val="22"/>
+        </w:rPr>
+        <w:instrText xml:space="preserve"> SEQ Rysunek \* ARABIC </w:instrText>
+      </w:r>
+      <w:r>
+        <w:rPr>
+          <w:szCs w:val="22"/>
+        </w:rPr>
+        <w:fldChar w:fldCharType="separate"/>
+      </w:r>
+      <w:r>
+        <w:rPr>
+          <w:noProof/>
+          <w:szCs w:val="22"/>
+        </w:rPr>
+        <w:t>3</w:t>
+      </w:r>
+      <w:r>
+        <w:rPr>
+          <w:szCs w:val="22"/>
+        </w:rPr>
+        <w:fldChar w:fldCharType="end"/>
+      </w:r>
+      <w:r>
+        <w:rPr>
+          <w:szCs w:val="22"/>
+        </w:rPr>
+        <w:t>. Panel rejestracji</w:t>
+      </w:r>
+      <w:r>
+        <w:rPr>
+          <w:szCs w:val="22"/>
+        </w:rPr>
+        <w:br/>
+      </w:r>
+      <w:r>
+        <w:rPr>
+          <w:szCs w:val="22"/>
+        </w:rPr>
+        <w:t>[</w:t>
+      </w:r>
+      <w:r>
+        <w:rPr>
+          <w:i/>
+          <w:iCs w:val="0"/>
+          <w:szCs w:val="22"/>
+        </w:rPr>
+        <w:t>ź</w:t>
+      </w:r>
+      <w:r>
+        <w:rPr>
+          <w:i/>
+          <w:iCs w:val="0"/>
+          <w:szCs w:val="22"/>
+        </w:rPr>
+        <w:t>ródło: opracowanie własne</w:t>
+      </w:r>
+      <w:r>
+        <w:rPr>
+          <w:szCs w:val="22"/>
+        </w:rPr>
+        <w:t>]</w:t>
+      </w:r>
+    </w:p>
+    <w:p>
+      <w:pPr>
+        <w:rPr>
+          <w:b/>
+          <w:bCs/>
+        </w:rPr>
+      </w:pPr>
+      <w:r>
+        <w:rPr>
+          <w:b/>
+          <w:bCs/>
+        </w:rPr>
+        <w:t>Brak uzupełnionych danych</w:t>
+      </w:r>
+    </w:p>
+    <w:p>
+      <w:r>
+        <w:t>W przypadku nieuzupełnienia jednego z pól, skutkuje informacja o jego uzupełnieniu</w:t>
+      </w:r>
+    </w:p>
+    <w:p>
+      <w:pPr>
+        <w:keepNext/>
+        <w:jc w:val="center"/>
+      </w:pPr>
+      <w:r>
+        <w:rPr>
+          <w:noProof/>
+        </w:rPr>
+        <w:lastRenderedPageBreak/>
+        <w:drawing>
+          <wp:inline distT="0" distB="0" distL="0" distR="0" wp14:anchorId="1D6C5F89" wp14:editId="6221025F">
+            <wp:extent cx="5759450" cy="2516505"/>
+            <wp:effectExtent l="0" t="0" r="0" b="0"/>
+            <wp:docPr id="2" name="Obraz 2"/>
+            <wp:cNvGraphicFramePr>
+              <a:graphicFrameLocks xmlns:a="http://schemas.openxmlformats.org/drawingml/2006/main" noChangeAspect="1"/>
+            </wp:cNvGraphicFramePr>
+            <a:graphic xmlns:a="http://schemas.openxmlformats.org/drawingml/2006/main">
+              <a:graphicData uri="http://schemas.openxmlformats.org/drawingml/2006/picture">
+                <pic:pic xmlns:pic="http://schemas.openxmlformats.org/drawingml/2006/picture">
+                  <pic:nvPicPr>
+                    <pic:cNvPr id="1" name=""/>
+                    <pic:cNvPicPr/>
+                  </pic:nvPicPr>
+                  <pic:blipFill>
+                    <a:blip r:embed="rId11"/>
+                    <a:stretch>
+                      <a:fillRect/>
+                    </a:stretch>
+                  </pic:blipFill>
+                  <pic:spPr>
+                    <a:xfrm>
+                      <a:off x="0" y="0"/>
+                      <a:ext cx="5759450" cy="2516505"/>
+                    </a:xfrm>
+                    <a:prstGeom prst="rect">
+                      <a:avLst/>
+                    </a:prstGeom>
+                  </pic:spPr>
+                </pic:pic>
+              </a:graphicData>
+            </a:graphic>
+          </wp:inline>
+        </w:drawing>
+      </w:r>
+    </w:p>
+    <w:p>
+      <w:pPr>
+        <w:pStyle w:val="Legenda"/>
+        <w:jc w:val="center"/>
+      </w:pPr>
+      <w:r>
+        <w:t xml:space="preserve">Rysunek </w:t>
+      </w:r>
+      <w:fldSimple w:instr=" SEQ Rysunek \* ARABIC ">
+        <w:r>
+          <w:rPr>
+            <w:noProof/>
+          </w:rPr>
+          <w:t>4</w:t>
+        </w:r>
+      </w:fldSimple>
+      <w:r>
+        <w:t xml:space="preserve">. Nieuzupełnienie jednego z pól rejestracji </w:t>
+      </w:r>
+      <w:r>
+        <w:br/>
+      </w:r>
+      <w:r>
+        <w:rPr>
+          <w:szCs w:val="22"/>
+        </w:rPr>
+        <w:t>[</w:t>
+      </w:r>
+      <w:r>
+        <w:rPr>
+          <w:i/>
+          <w:iCs w:val="0"/>
+          <w:szCs w:val="22"/>
+        </w:rPr>
+        <w:t>źródło: opracowanie własne</w:t>
+      </w:r>
+      <w:r>
+        <w:rPr>
+          <w:szCs w:val="22"/>
+        </w:rPr>
+        <w:t>]</w:t>
+      </w:r>
+    </w:p>
+    <w:p>
+      <w:pPr>
+        <w:rPr>
+          <w:b/>
+          <w:bCs/>
+        </w:rPr>
+      </w:pPr>
+      <w:r>
+        <w:rPr>
+          <w:b/>
+          <w:bCs/>
+        </w:rPr>
+        <w:t>Różne hasła przy rejestracji</w:t>
+      </w:r>
+    </w:p>
+    <w:p>
+      <w:r>
+        <w:t>W przypadku podania różnych haseł w momencie rejestracji zostanie zwrócony nam błąd, a podane wcześniej dane zostaną automatycznie uzupełnione.</w:t>
+      </w:r>
+    </w:p>
+    <w:p/>
+    <w:p>
+      <w:pPr>
+        <w:keepNext/>
+        <w:jc w:val="center"/>
+      </w:pPr>
+      <w:r>
+        <w:rPr>
+          <w:noProof/>
+        </w:rPr>
+        <w:drawing>
+          <wp:inline distT="0" distB="0" distL="0" distR="0" wp14:anchorId="33D5FFB0" wp14:editId="3E29732E">
+            <wp:extent cx="5759450" cy="2576195"/>
+            <wp:effectExtent l="0" t="0" r="0" b="0"/>
+            <wp:docPr id="5" name="Obraz 5"/>
+            <wp:cNvGraphicFramePr>
+              <a:graphicFrameLocks xmlns:a="http://schemas.openxmlformats.org/drawingml/2006/main" noChangeAspect="1"/>
+            </wp:cNvGraphicFramePr>
+            <a:graphic xmlns:a="http://schemas.openxmlformats.org/drawingml/2006/main">
+              <a:graphicData uri="http://schemas.openxmlformats.org/drawingml/2006/picture">
+                <pic:pic xmlns:pic="http://schemas.openxmlformats.org/drawingml/2006/picture">
+                  <pic:nvPicPr>
+                    <pic:cNvPr id="1" name=""/>
+                    <pic:cNvPicPr/>
+                  </pic:nvPicPr>
+                  <pic:blipFill>
+                    <a:blip r:embed="rId12"/>
+                    <a:stretch>
+                      <a:fillRect/>
+                    </a:stretch>
+                  </pic:blipFill>
+                  <pic:spPr>
+                    <a:xfrm>
+                      <a:off x="0" y="0"/>
+                      <a:ext cx="5759450" cy="2576195"/>
+                    </a:xfrm>
+                    <a:prstGeom prst="rect">
+                      <a:avLst/>
+                    </a:prstGeom>
+                  </pic:spPr>
+                </pic:pic>
+              </a:graphicData>
+            </a:graphic>
+          </wp:inline>
+        </w:drawing>
+      </w:r>
+    </w:p>
+    <w:p>
+      <w:pPr>
+        <w:pStyle w:val="Legenda"/>
+        <w:jc w:val="center"/>
+        <w:rPr>
+          <w:szCs w:val="22"/>
+        </w:rPr>
+      </w:pPr>
+      <w:r>
+        <w:t xml:space="preserve">Rysunek </w:t>
+      </w:r>
+      <w:fldSimple w:instr=" SEQ Rysunek \* ARABIC ">
+        <w:r>
+          <w:rPr>
+            <w:noProof/>
+          </w:rPr>
+          <w:t>5</w:t>
+        </w:r>
+      </w:fldSimple>
+      <w:r>
+        <w:t>. Różne hasła przy rejestracji</w:t>
+      </w:r>
+      <w:r>
+        <w:br/>
+      </w:r>
+      <w:r>
+        <w:rPr>
+          <w:szCs w:val="22"/>
+        </w:rPr>
+        <w:t>[</w:t>
+      </w:r>
+      <w:r>
+        <w:rPr>
+          <w:i/>
+          <w:iCs w:val="0"/>
+          <w:szCs w:val="22"/>
+        </w:rPr>
+        <w:t>źródło: opracowanie własne</w:t>
+      </w:r>
+      <w:r>
+        <w:rPr>
+          <w:szCs w:val="22"/>
+        </w:rPr>
+        <w:t>]</w:t>
+      </w:r>
+    </w:p>
+    <w:p>
+      <w:pPr>
+        <w:spacing w:line="276" w:lineRule="auto"/>
+        <w:jc w:val="left"/>
+        <w:rPr>
+          <w:rFonts w:eastAsiaTheme="majorEastAsia" w:cstheme="majorBidi"/>
+          <w:b/>
+          <w:color w:val="000000" w:themeColor="text1"/>
+          <w:sz w:val="28"/>
+          <w:szCs w:val="24"/>
+        </w:rPr>
+      </w:pPr>
+      <w:r>
+        <w:br w:type="page"/>
+      </w:r>
+    </w:p>
+    <w:p>
+      <w:pPr>
+        <w:pStyle w:val="Nagwek3"/>
+        <w:numPr>
+          <w:ilvl w:val="2"/>
+          <w:numId w:val="2"/>
+        </w:numPr>
+      </w:pPr>
+      <w:r>
+        <w:lastRenderedPageBreak/>
+        <w:t>Logowanie</w:t>
+      </w:r>
+    </w:p>
+    <w:p>
+      <w:r>
+        <w:t>Po przejściu w zakładkę „</w:t>
+      </w:r>
+      <w:r>
+        <w:t>Zaloguj</w:t>
+      </w:r>
+      <w:r>
+        <w:t xml:space="preserve"> się” możemy </w:t>
+      </w:r>
+      <w:r>
+        <w:t>zalogować się na utworzone konto lekarza.</w:t>
+      </w:r>
+    </w:p>
+    <w:p>
+      <w:pPr>
+        <w:keepNext/>
+        <w:jc w:val="center"/>
+      </w:pPr>
+      <w:r>
+        <w:rPr>
+          <w:noProof/>
+        </w:rPr>
+        <w:drawing>
+          <wp:inline distT="0" distB="0" distL="0" distR="0" wp14:anchorId="4FBBA161" wp14:editId="67B05DF6">
+            <wp:extent cx="5759450" cy="1488440"/>
+            <wp:effectExtent l="0" t="0" r="0" b="0"/>
+            <wp:docPr id="6" name="Obraz 6"/>
+            <wp:cNvGraphicFramePr>
+              <a:graphicFrameLocks xmlns:a="http://schemas.openxmlformats.org/drawingml/2006/main" noChangeAspect="1"/>
+            </wp:cNvGraphicFramePr>
+            <a:graphic xmlns:a="http://schemas.openxmlformats.org/drawingml/2006/main">
+              <a:graphicData uri="http://schemas.openxmlformats.org/drawingml/2006/picture">
+                <pic:pic xmlns:pic="http://schemas.openxmlformats.org/drawingml/2006/picture">
+                  <pic:nvPicPr>
+                    <pic:cNvPr id="1" name=""/>
+                    <pic:cNvPicPr/>
+                  </pic:nvPicPr>
+                  <pic:blipFill>
+                    <a:blip r:embed="rId13"/>
+                    <a:stretch>
+                      <a:fillRect/>
+                    </a:stretch>
+                  </pic:blipFill>
+                  <pic:spPr>
+                    <a:xfrm>
+                      <a:off x="0" y="0"/>
+                      <a:ext cx="5759450" cy="1488440"/>
+                    </a:xfrm>
+                    <a:prstGeom prst="rect">
+                      <a:avLst/>
+                    </a:prstGeom>
+                  </pic:spPr>
+                </pic:pic>
+              </a:graphicData>
+            </a:graphic>
+          </wp:inline>
+        </w:drawing>
+      </w:r>
+    </w:p>
+    <w:p>
+      <w:pPr>
+        <w:pStyle w:val="Legenda"/>
+        <w:jc w:val="center"/>
+        <w:rPr>
+          <w:szCs w:val="22"/>
+        </w:rPr>
+      </w:pPr>
+      <w:r>
+        <w:t xml:space="preserve">Rysunek </w:t>
+      </w:r>
+      <w:fldSimple w:instr=" SEQ Rysunek \* ARABIC ">
+        <w:r>
+          <w:rPr>
+            <w:noProof/>
+          </w:rPr>
+          <w:t>6</w:t>
+        </w:r>
+      </w:fldSimple>
+      <w:r>
+        <w:t>. Panel logowania</w:t>
+      </w:r>
+      <w:r>
+        <w:br/>
+      </w:r>
+      <w:r>
+        <w:rPr>
+          <w:szCs w:val="22"/>
+        </w:rPr>
+        <w:t>[</w:t>
+      </w:r>
+      <w:r>
+        <w:rPr>
+          <w:i/>
+          <w:iCs w:val="0"/>
+          <w:szCs w:val="22"/>
+        </w:rPr>
+        <w:t>źródło: opracowanie własne</w:t>
+      </w:r>
+      <w:r>
+        <w:rPr>
+          <w:szCs w:val="22"/>
+        </w:rPr>
+        <w:t>]</w:t>
+      </w:r>
+    </w:p>
+    <w:p/>
+    <w:p>
+      <w:pPr>
+        <w:rPr>
+          <w:b/>
+          <w:bCs/>
+        </w:rPr>
+      </w:pPr>
+      <w:r>
+        <w:rPr>
+          <w:b/>
+          <w:bCs/>
+        </w:rPr>
+        <w:t>Błędne dane przy logowaniu</w:t>
+      </w:r>
+    </w:p>
+    <w:p>
+      <w:r>
+        <w:t>W przypadku podania błędnych danych przy logowaniu zostaniemy o tym poinformowani.</w:t>
+      </w:r>
+    </w:p>
+    <w:p>
+      <w:pPr>
+        <w:pStyle w:val="Akapitzlist"/>
+        <w:keepNext/>
+        <w:jc w:val="center"/>
+      </w:pPr>
+      <w:r>
+        <w:rPr>
+          <w:noProof/>
+        </w:rPr>
+        <w:drawing>
+          <wp:inline distT="0" distB="0" distL="0" distR="0" wp14:anchorId="531CE854" wp14:editId="5FFF6C86">
+            <wp:extent cx="5759450" cy="1668145"/>
+            <wp:effectExtent l="0" t="0" r="0" b="0"/>
+            <wp:docPr id="7" name="Obraz 7"/>
+            <wp:cNvGraphicFramePr>
+              <a:graphicFrameLocks xmlns:a="http://schemas.openxmlformats.org/drawingml/2006/main" noChangeAspect="1"/>
+            </wp:cNvGraphicFramePr>
+            <a:graphic xmlns:a="http://schemas.openxmlformats.org/drawingml/2006/main">
+              <a:graphicData uri="http://schemas.openxmlformats.org/drawingml/2006/picture">
+                <pic:pic xmlns:pic="http://schemas.openxmlformats.org/drawingml/2006/picture">
+                  <pic:nvPicPr>
+                    <pic:cNvPr id="1" name=""/>
+                    <pic:cNvPicPr/>
+                  </pic:nvPicPr>
+                  <pic:blipFill>
+                    <a:blip r:embed="rId14"/>
+                    <a:stretch>
+                      <a:fillRect/>
+                    </a:stretch>
+                  </pic:blipFill>
+                  <pic:spPr>
+                    <a:xfrm>
+                      <a:off x="0" y="0"/>
+                      <a:ext cx="5759450" cy="1668145"/>
+                    </a:xfrm>
+                    <a:prstGeom prst="rect">
+                      <a:avLst/>
+                    </a:prstGeom>
+                  </pic:spPr>
+                </pic:pic>
+              </a:graphicData>
+            </a:graphic>
+          </wp:inline>
+        </w:drawing>
+      </w:r>
+    </w:p>
+    <w:p>
+      <w:pPr>
+        <w:pStyle w:val="Legenda"/>
+        <w:jc w:val="center"/>
+        <w:rPr>
+          <w:szCs w:val="22"/>
+        </w:rPr>
+      </w:pPr>
+      <w:r>
+        <w:t xml:space="preserve">Rysunek </w:t>
+      </w:r>
+      <w:fldSimple w:instr=" SEQ Rysunek \* ARABIC ">
+        <w:r>
+          <w:rPr>
+            <w:noProof/>
+          </w:rPr>
+          <w:t>7</w:t>
+        </w:r>
+      </w:fldSimple>
+      <w:r>
+        <w:t>. Błędne dane logowania</w:t>
+      </w:r>
+      <w:r>
+        <w:br/>
+      </w:r>
+      <w:r>
+        <w:rPr>
+          <w:szCs w:val="22"/>
+        </w:rPr>
+        <w:t>[</w:t>
+      </w:r>
+      <w:r>
+        <w:rPr>
+          <w:i/>
+          <w:iCs w:val="0"/>
+          <w:szCs w:val="22"/>
+        </w:rPr>
+        <w:t>źródło: opracowanie własne</w:t>
+      </w:r>
+      <w:r>
+        <w:rPr>
+          <w:szCs w:val="22"/>
+        </w:rPr>
+        <w:t>]</w:t>
+      </w:r>
+    </w:p>
+    <w:p>
+      <w:pPr>
+        <w:spacing w:line="276" w:lineRule="auto"/>
+        <w:jc w:val="left"/>
+        <w:rPr>
+          <w:iCs/>
+          <w:color w:val="000000" w:themeColor="text1"/>
+          <w:sz w:val="22"/>
+        </w:rPr>
+      </w:pPr>
+      <w:r>
+        <w:br w:type="page"/>
+      </w:r>
+    </w:p>
+    <w:p>
+      <w:pPr>
+        <w:pStyle w:val="Legenda"/>
+        <w:jc w:val="center"/>
+        <w:rPr>
+          <w:szCs w:val="22"/>
+        </w:rPr>
+      </w:pPr>
+    </w:p>
+    <w:p>
+      <w:pPr>
+        <w:pStyle w:val="Nagwek3"/>
+        <w:numPr>
+          <w:ilvl w:val="2"/>
+          <w:numId w:val="2"/>
+        </w:numPr>
+      </w:pPr>
+      <w:r>
+        <w:t>Panel lekarza</w:t>
+      </w:r>
+    </w:p>
+    <w:p>
+      <w:r>
+        <w:t>Kiedy zalogowaliśmy się, a nasze konto lekarza nie jest jeszcze aktywne zostaniemy przekierowani na stronę główną, a w opcji rozwijanej zostaniemy poinformowani, że nasze konto nie jest jeszcze aktywne. Gdy nasze konto zostanie aktywowane, domyślnie będziemy przekierowani do zakładki „Moje profile”</w:t>
+      </w:r>
+      <w:r>
+        <w:t>.</w:t>
+      </w:r>
+    </w:p>
+    <w:p>
+      <w:pPr>
+        <w:keepNext/>
+        <w:jc w:val="center"/>
+      </w:pPr>
+      <w:r>
+        <w:rPr>
+          <w:noProof/>
+        </w:rPr>
+        <w:drawing>
+          <wp:inline distT="0" distB="0" distL="0" distR="0" wp14:anchorId="195A8F66" wp14:editId="1754C0A3">
+            <wp:extent cx="5759450" cy="2085340"/>
+            <wp:effectExtent l="0" t="0" r="0" b="0"/>
+            <wp:docPr id="10" name="Obraz 10"/>
+            <wp:cNvGraphicFramePr>
+              <a:graphicFrameLocks xmlns:a="http://schemas.openxmlformats.org/drawingml/2006/main" noChangeAspect="1"/>
+            </wp:cNvGraphicFramePr>
+            <a:graphic xmlns:a="http://schemas.openxmlformats.org/drawingml/2006/main">
+              <a:graphicData uri="http://schemas.openxmlformats.org/drawingml/2006/picture">
+                <pic:pic xmlns:pic="http://schemas.openxmlformats.org/drawingml/2006/picture">
+                  <pic:nvPicPr>
+                    <pic:cNvPr id="1" name=""/>
+                    <pic:cNvPicPr/>
+                  </pic:nvPicPr>
+                  <pic:blipFill>
+                    <a:blip r:embed="rId15"/>
+                    <a:stretch>
+                      <a:fillRect/>
+                    </a:stretch>
+                  </pic:blipFill>
+                  <pic:spPr>
+                    <a:xfrm>
+                      <a:off x="0" y="0"/>
+                      <a:ext cx="5759450" cy="2085340"/>
+                    </a:xfrm>
+                    <a:prstGeom prst="rect">
+                      <a:avLst/>
+                    </a:prstGeom>
+                  </pic:spPr>
+                </pic:pic>
+              </a:graphicData>
+            </a:graphic>
+          </wp:inline>
+        </w:drawing>
+      </w:r>
+    </w:p>
+    <w:p>
+      <w:pPr>
+        <w:pStyle w:val="Legenda"/>
+        <w:jc w:val="center"/>
+        <w:rPr>
+          <w:szCs w:val="22"/>
+        </w:rPr>
+      </w:pPr>
+      <w:r>
+        <w:t xml:space="preserve">Rysunek </w:t>
+      </w:r>
+      <w:fldSimple w:instr=" SEQ Rysunek \* ARABIC ">
+        <w:r>
+          <w:rPr>
+            <w:noProof/>
+          </w:rPr>
+          <w:t>8</w:t>
+        </w:r>
+      </w:fldSimple>
+      <w:r>
+        <w:t xml:space="preserve">. </w:t>
+      </w:r>
+      <w:r>
+        <w:t>Strona główna niezweryfikowanego lekarza</w:t>
+      </w:r>
+      <w:r>
+        <w:br/>
+      </w:r>
+      <w:r>
+        <w:rPr>
+          <w:szCs w:val="22"/>
+        </w:rPr>
+        <w:t>[</w:t>
+      </w:r>
+      <w:r>
+        <w:rPr>
+          <w:i/>
+          <w:iCs w:val="0"/>
+          <w:szCs w:val="22"/>
+        </w:rPr>
+        <w:t>źródło: opracowanie własne</w:t>
+      </w:r>
+      <w:r>
+        <w:rPr>
+          <w:szCs w:val="22"/>
+        </w:rPr>
+        <w:t>]</w:t>
+      </w:r>
+    </w:p>
+    <w:p>
+      <w:pPr>
+        <w:rPr>
+          <w:b/>
+          <w:bCs/>
+        </w:rPr>
+      </w:pPr>
+      <w:r>
+        <w:rPr>
+          <w:b/>
+          <w:bCs/>
+        </w:rPr>
+        <w:t>Ustawienia konta</w:t>
+      </w:r>
+    </w:p>
+    <w:p>
+      <w:pPr>
+        <w:keepNext/>
+        <w:jc w:val="center"/>
+      </w:pPr>
+      <w:r>
+        <w:t>W tej zakładce możemy dokonać edycji podstawowych danych, oraz skasować konto.</w:t>
+      </w:r>
+      <w:r>
+        <w:rPr>
+          <w:noProof/>
+        </w:rPr>
+        <w:t xml:space="preserve"> </w:t>
+      </w:r>
+      <w:r>
+        <w:rPr>
+          <w:noProof/>
+        </w:rPr>
+        <w:drawing>
+          <wp:inline distT="0" distB="0" distL="0" distR="0" wp14:anchorId="2700D6D3" wp14:editId="0CEE135D">
+            <wp:extent cx="5759450" cy="1836420"/>
+            <wp:effectExtent l="0" t="0" r="0" b="0"/>
+            <wp:docPr id="11" name="Obraz 11"/>
+            <wp:cNvGraphicFramePr>
+              <a:graphicFrameLocks xmlns:a="http://schemas.openxmlformats.org/drawingml/2006/main" noChangeAspect="1"/>
+            </wp:cNvGraphicFramePr>
+            <a:graphic xmlns:a="http://schemas.openxmlformats.org/drawingml/2006/main">
+              <a:graphicData uri="http://schemas.openxmlformats.org/drawingml/2006/picture">
+                <pic:pic xmlns:pic="http://schemas.openxmlformats.org/drawingml/2006/picture">
+                  <pic:nvPicPr>
+                    <pic:cNvPr id="1" name=""/>
+                    <pic:cNvPicPr/>
+                  </pic:nvPicPr>
+                  <pic:blipFill>
+                    <a:blip r:embed="rId16"/>
+                    <a:stretch>
+                      <a:fillRect/>
+                    </a:stretch>
+                  </pic:blipFill>
+                  <pic:spPr>
+                    <a:xfrm>
+                      <a:off x="0" y="0"/>
+                      <a:ext cx="5759450" cy="1836420"/>
+                    </a:xfrm>
+                    <a:prstGeom prst="rect">
+                      <a:avLst/>
+                    </a:prstGeom>
+                  </pic:spPr>
+                </pic:pic>
+              </a:graphicData>
+            </a:graphic>
+          </wp:inline>
+        </w:drawing>
+      </w:r>
+    </w:p>
+    <w:p>
+      <w:pPr>
+        <w:pStyle w:val="Legenda"/>
+        <w:jc w:val="center"/>
+        <w:rPr>
+          <w:szCs w:val="22"/>
+        </w:rPr>
+      </w:pPr>
+      <w:r>
+        <w:t xml:space="preserve">Rysunek </w:t>
+      </w:r>
+      <w:fldSimple w:instr=" SEQ Rysunek \* ARABIC ">
+        <w:r>
+          <w:rPr>
+            <w:noProof/>
+          </w:rPr>
+          <w:t>9</w:t>
+        </w:r>
+      </w:fldSimple>
+      <w:r>
+        <w:t>. Ustawienia konta lekarza</w:t>
+      </w:r>
+      <w:r>
+        <w:br/>
+      </w:r>
+      <w:r>
+        <w:rPr>
+          <w:szCs w:val="22"/>
+        </w:rPr>
+        <w:t>[</w:t>
+      </w:r>
+      <w:r>
+        <w:rPr>
+          <w:i/>
+          <w:iCs w:val="0"/>
+          <w:szCs w:val="22"/>
+        </w:rPr>
+        <w:t>źródło: opracowanie własne</w:t>
+      </w:r>
+      <w:r>
+        <w:rPr>
+          <w:szCs w:val="22"/>
+        </w:rPr>
+        <w:t>]</w:t>
+      </w:r>
+    </w:p>
+    <w:p>
+      <w:pPr>
+        <w:spacing w:line="276" w:lineRule="auto"/>
+        <w:jc w:val="left"/>
+        <w:rPr>
+          <w:iCs/>
+          <w:color w:val="000000" w:themeColor="text1"/>
+          <w:sz w:val="22"/>
+        </w:rPr>
+      </w:pPr>
+      <w:r>
+        <w:br w:type="page"/>
+      </w:r>
+    </w:p>
+    <w:p>
+      <w:pPr>
+        <w:pStyle w:val="Legenda"/>
+        <w:jc w:val="center"/>
+      </w:pPr>
+      <w:r>
+        <w:lastRenderedPageBreak/>
+        <w:br/>
+      </w:r>
+    </w:p>
+    <w:p/>
+    <w:p/>
+    <w:p>
+      <w:pPr>
+        <w:pStyle w:val="Nagwek1"/>
       </w:pPr>
       <w:r>
         <w:br w:type="page"/>
@@ -3934,15 +5067,7 @@
     <w:p/>
     <w:p>
       <w:r>
-        <w:t>[</w:t>
-      </w:r>
-      <w:proofErr w:type="spellStart"/>
-      <w:r>
-        <w:t>html</w:t>
-      </w:r>
-      <w:proofErr w:type="spellEnd"/>
-      <w:r>
-        <w:t xml:space="preserve">] </w:t>
+        <w:t xml:space="preserve">[html] </w:t>
       </w:r>
       <w:r>
         <w:t>https://pl.wikipedia.org/wiki/HTML</w:t>
@@ -3950,15 +5075,7 @@
     </w:p>
     <w:p>
       <w:r>
-        <w:t>[</w:t>
-      </w:r>
-      <w:proofErr w:type="spellStart"/>
-      <w:r>
-        <w:t>css</w:t>
-      </w:r>
-      <w:proofErr w:type="spellEnd"/>
-      <w:r>
-        <w:t xml:space="preserve">] </w:t>
+        <w:t xml:space="preserve">[css] </w:t>
       </w:r>
       <w:r>
         <w:t>https://pl.wikipedia.org/wiki/Kaskadowe_arkusze_styl%C3%B3w</w:t>
@@ -3966,15 +5083,7 @@
     </w:p>
     <w:p>
       <w:r>
-        <w:t>[</w:t>
-      </w:r>
-      <w:proofErr w:type="spellStart"/>
-      <w:r>
-        <w:t>Mysql</w:t>
-      </w:r>
-      <w:proofErr w:type="spellEnd"/>
-      <w:r>
-        <w:t xml:space="preserve">] </w:t>
+        <w:t xml:space="preserve">[Mysql] </w:t>
       </w:r>
       <w:r>
         <w:t>https://pl.wikipedia.org/wiki/MySQL</w:t>
@@ -3982,15 +5091,7 @@
     </w:p>
     <w:p>
       <w:r>
-        <w:t>[</w:t>
-      </w:r>
-      <w:proofErr w:type="spellStart"/>
-      <w:r>
-        <w:t>Php</w:t>
-      </w:r>
-      <w:proofErr w:type="spellEnd"/>
-      <w:r>
-        <w:t xml:space="preserve">] </w:t>
+        <w:t xml:space="preserve">[Php] </w:t>
       </w:r>
       <w:r>
         <w:t xml:space="preserve"> https://pl.wikipedia.org/wiki/PHP</w:t>
@@ -4009,22 +5110,14 @@
     </w:p>
     <w:p>
       <w:r>
-        <w:t>[</w:t>
-      </w:r>
-      <w:proofErr w:type="spellStart"/>
-      <w:r>
-        <w:t>laravel</w:t>
-      </w:r>
-      <w:proofErr w:type="spellEnd"/>
-      <w:r>
-        <w:t xml:space="preserve">] </w:t>
+        <w:t xml:space="preserve">[laravel] </w:t>
       </w:r>
       <w:r>
         <w:t>https://pl.wikipedia.org/wiki/Laravel</w:t>
       </w:r>
     </w:p>
     <w:sectPr>
-      <w:footerReference w:type="default" r:id="rId10"/>
+      <w:footerReference w:type="default" r:id="rId17"/>
       <w:pgSz w:w="11906" w:h="16838" w:code="9"/>
       <w:pgMar w:top="1134" w:right="1418" w:bottom="1134" w:left="1418" w:header="709" w:footer="709" w:gutter="0"/>
       <w:cols w:space="708"/>
@@ -6080,7 +7173,7 @@
   <w:style w:type="paragraph" w:default="1" w:styleId="Normalny">
     <w:name w:val="Normal"/>
     <w:qFormat/>
-    <w:rsid w:val="00833BC9"/>
+    <w:rsid w:val="00F41BC5"/>
     <w:pPr>
       <w:spacing w:line="360" w:lineRule="auto"/>
       <w:jc w:val="both"/>
@@ -6121,7 +7214,7 @@
     <w:uiPriority w:val="9"/>
     <w:unhideWhenUsed/>
     <w:qFormat/>
-    <w:rsid w:val="006D10EE"/>
+    <w:rsid w:val="00CF2BD0"/>
     <w:pPr>
       <w:keepNext/>
       <w:keepLines/>
@@ -6133,6 +7226,7 @@
       <w:b/>
       <w:bCs/>
       <w:color w:val="000000" w:themeColor="text1"/>
+      <w:sz w:val="28"/>
       <w:szCs w:val="26"/>
     </w:rPr>
   </w:style>
@@ -6144,7 +7238,7 @@
     <w:uiPriority w:val="9"/>
     <w:unhideWhenUsed/>
     <w:qFormat/>
-    <w:rsid w:val="006C020B"/>
+    <w:rsid w:val="00CF2BD0"/>
     <w:pPr>
       <w:keepNext/>
       <w:keepLines/>
@@ -6155,6 +7249,7 @@
       <w:rFonts w:eastAsiaTheme="majorEastAsia" w:cstheme="majorBidi"/>
       <w:b/>
       <w:color w:val="000000" w:themeColor="text1"/>
+      <w:sz w:val="28"/>
       <w:szCs w:val="24"/>
     </w:rPr>
   </w:style>
@@ -6178,6 +7273,27 @@
       <w:b/>
       <w:iCs/>
       <w:color w:val="000000" w:themeColor="text1"/>
+    </w:rPr>
+  </w:style>
+  <w:style w:type="paragraph" w:styleId="Nagwek5">
+    <w:name w:val="heading 5"/>
+    <w:basedOn w:val="Normalny"/>
+    <w:next w:val="Normalny"/>
+    <w:link w:val="Nagwek5Znak"/>
+    <w:uiPriority w:val="9"/>
+    <w:semiHidden/>
+    <w:unhideWhenUsed/>
+    <w:qFormat/>
+    <w:rsid w:val="006C1D42"/>
+    <w:pPr>
+      <w:keepNext/>
+      <w:keepLines/>
+      <w:spacing w:before="40" w:after="0"/>
+      <w:outlineLvl w:val="4"/>
+    </w:pPr>
+    <w:rPr>
+      <w:rFonts w:asciiTheme="majorHAnsi" w:eastAsiaTheme="majorEastAsia" w:hAnsiTheme="majorHAnsi" w:cstheme="majorBidi"/>
+      <w:color w:val="365F91" w:themeColor="accent1" w:themeShade="BF"/>
     </w:rPr>
   </w:style>
   <w:style w:type="character" w:default="1" w:styleId="Domylnaczcionkaakapitu">
@@ -6346,13 +7462,13 @@
     <w:basedOn w:val="Domylnaczcionkaakapitu"/>
     <w:link w:val="Nagwek2"/>
     <w:uiPriority w:val="9"/>
-    <w:rsid w:val="006D10EE"/>
+    <w:rsid w:val="00CF2BD0"/>
     <w:rPr>
       <w:rFonts w:ascii="Times New Roman" w:eastAsiaTheme="majorEastAsia" w:hAnsi="Times New Roman" w:cstheme="majorBidi"/>
       <w:b/>
       <w:bCs/>
       <w:color w:val="000000" w:themeColor="text1"/>
-      <w:sz w:val="24"/>
+      <w:sz w:val="28"/>
       <w:szCs w:val="26"/>
     </w:rPr>
   </w:style>
@@ -6418,12 +7534,12 @@
     <w:basedOn w:val="Domylnaczcionkaakapitu"/>
     <w:link w:val="Nagwek3"/>
     <w:uiPriority w:val="9"/>
-    <w:rsid w:val="006C020B"/>
+    <w:rsid w:val="00CF2BD0"/>
     <w:rPr>
       <w:rFonts w:ascii="Times New Roman" w:eastAsiaTheme="majorEastAsia" w:hAnsi="Times New Roman" w:cstheme="majorBidi"/>
       <w:b/>
       <w:color w:val="000000" w:themeColor="text1"/>
-      <w:sz w:val="24"/>
+      <w:sz w:val="28"/>
       <w:szCs w:val="24"/>
     </w:rPr>
   </w:style>
@@ -6473,16 +7589,25 @@
     <w:uiPriority w:val="35"/>
     <w:unhideWhenUsed/>
     <w:qFormat/>
-    <w:rsid w:val="00E46BA1"/>
-    <w:pPr>
-      <w:spacing w:line="240" w:lineRule="auto"/>
-    </w:pPr>
+    <w:rsid w:val="00692BCD"/>
     <w:rPr>
-      <w:i/>
       <w:iCs/>
-      <w:color w:val="1F497D" w:themeColor="text2"/>
-      <w:sz w:val="18"/>
+      <w:color w:val="000000" w:themeColor="text1"/>
+      <w:sz w:val="22"/>
       <w:szCs w:val="18"/>
+    </w:rPr>
+  </w:style>
+  <w:style w:type="character" w:customStyle="1" w:styleId="Nagwek5Znak">
+    <w:name w:val="Nagłówek 5 Znak"/>
+    <w:basedOn w:val="Domylnaczcionkaakapitu"/>
+    <w:link w:val="Nagwek5"/>
+    <w:uiPriority w:val="9"/>
+    <w:semiHidden/>
+    <w:rsid w:val="006C1D42"/>
+    <w:rPr>
+      <w:rFonts w:asciiTheme="majorHAnsi" w:eastAsiaTheme="majorEastAsia" w:hAnsiTheme="majorHAnsi" w:cstheme="majorBidi"/>
+      <w:color w:val="365F91" w:themeColor="accent1" w:themeShade="BF"/>
+      <w:sz w:val="24"/>
     </w:rPr>
   </w:style>
 </w:styles>

--- a/inz/Praca_Michal_Pawlikowski.docx
+++ b/inz/Praca_Michal_Pawlikowski.docx
@@ -486,7 +486,7 @@
           <w:r>
             <w:fldChar w:fldCharType="separate"/>
           </w:r>
-          <w:hyperlink w:anchor="_Toc119404655" w:history="1">
+          <w:hyperlink w:anchor="_Toc125187338" w:history="1">
             <w:r>
               <w:rPr>
                 <w:rStyle w:val="Hipercze"/>
@@ -514,7 +514,7 @@
                 <w:noProof/>
                 <w:webHidden/>
               </w:rPr>
-              <w:instrText xml:space="preserve"> PAGEREF _Toc119404655 \h </w:instrText>
+              <w:instrText xml:space="preserve"> PAGEREF _Toc125187338 \h </w:instrText>
             </w:r>
             <w:r>
               <w:rPr>
@@ -534,7 +534,7 @@
                 <w:noProof/>
                 <w:webHidden/>
               </w:rPr>
-              <w:t>5</w:t>
+              <w:t>6</w:t>
             </w:r>
             <w:r>
               <w:rPr>
@@ -558,7 +558,7 @@
               <w:sz w:val="22"/>
             </w:rPr>
           </w:pPr>
-          <w:hyperlink w:anchor="_Toc119404656" w:history="1">
+          <w:hyperlink w:anchor="_Toc125187339" w:history="1">
             <w:r>
               <w:rPr>
                 <w:rStyle w:val="Hipercze"/>
@@ -602,7 +602,7 @@
                 <w:noProof/>
                 <w:webHidden/>
               </w:rPr>
-              <w:instrText xml:space="preserve"> PAGEREF _Toc119404656 \h </w:instrText>
+              <w:instrText xml:space="preserve"> PAGEREF _Toc125187339 \h </w:instrText>
             </w:r>
             <w:r>
               <w:rPr>
@@ -622,7 +622,7 @@
                 <w:noProof/>
                 <w:webHidden/>
               </w:rPr>
-              <w:t>6</w:t>
+              <w:t>7</w:t>
             </w:r>
             <w:r>
               <w:rPr>
@@ -646,7 +646,7 @@
               <w:sz w:val="22"/>
             </w:rPr>
           </w:pPr>
-          <w:hyperlink w:anchor="_Toc119404657" w:history="1">
+          <w:hyperlink w:anchor="_Toc125187340" w:history="1">
             <w:r>
               <w:rPr>
                 <w:rStyle w:val="Hipercze"/>
@@ -690,7 +690,7 @@
                 <w:noProof/>
                 <w:webHidden/>
               </w:rPr>
-              <w:instrText xml:space="preserve"> PAGEREF _Toc119404657 \h </w:instrText>
+              <w:instrText xml:space="preserve"> PAGEREF _Toc125187340 \h </w:instrText>
             </w:r>
             <w:r>
               <w:rPr>
@@ -710,181 +710,7 @@
                 <w:noProof/>
                 <w:webHidden/>
               </w:rPr>
-              <w:t>7</w:t>
-            </w:r>
-            <w:r>
-              <w:rPr>
-                <w:noProof/>
-                <w:webHidden/>
-              </w:rPr>
-              <w:fldChar w:fldCharType="end"/>
-            </w:r>
-          </w:hyperlink>
-        </w:p>
-        <w:p>
-          <w:pPr>
-            <w:pStyle w:val="Spistreci3"/>
-            <w:tabs>
-              <w:tab w:val="left" w:pos="1100"/>
-              <w:tab w:val="right" w:leader="dot" w:pos="9060"/>
-            </w:tabs>
-            <w:rPr>
-              <w:rFonts w:asciiTheme="minorHAnsi" w:hAnsiTheme="minorHAnsi"/>
-              <w:noProof/>
-              <w:sz w:val="22"/>
-            </w:rPr>
-          </w:pPr>
-          <w:hyperlink w:anchor="_Toc119404658" w:history="1">
-            <w:r>
-              <w:rPr>
-                <w:rStyle w:val="Hipercze"/>
-                <w:rFonts w:cs="Times New Roman"/>
-                <w:noProof/>
-              </w:rPr>
-              <w:t>2.1.</w:t>
-            </w:r>
-            <w:r>
-              <w:rPr>
-                <w:rFonts w:asciiTheme="minorHAnsi" w:hAnsiTheme="minorHAnsi"/>
-                <w:noProof/>
-                <w:sz w:val="22"/>
-              </w:rPr>
-              <w:tab/>
-            </w:r>
-            <w:r>
-              <w:rPr>
-                <w:rStyle w:val="Hipercze"/>
-                <w:noProof/>
-              </w:rPr>
-              <w:t>Wymagania funkcjonalne</w:t>
-            </w:r>
-            <w:r>
-              <w:rPr>
-                <w:noProof/>
-                <w:webHidden/>
-              </w:rPr>
-              <w:tab/>
-            </w:r>
-            <w:r>
-              <w:rPr>
-                <w:noProof/>
-                <w:webHidden/>
-              </w:rPr>
-              <w:fldChar w:fldCharType="begin"/>
-            </w:r>
-            <w:r>
-              <w:rPr>
-                <w:noProof/>
-                <w:webHidden/>
-              </w:rPr>
-              <w:instrText xml:space="preserve"> PAGEREF _Toc119404658 \h </w:instrText>
-            </w:r>
-            <w:r>
-              <w:rPr>
-                <w:noProof/>
-                <w:webHidden/>
-              </w:rPr>
-            </w:r>
-            <w:r>
-              <w:rPr>
-                <w:noProof/>
-                <w:webHidden/>
-              </w:rPr>
-              <w:fldChar w:fldCharType="separate"/>
-            </w:r>
-            <w:r>
-              <w:rPr>
-                <w:noProof/>
-                <w:webHidden/>
-              </w:rPr>
-              <w:t>7</w:t>
-            </w:r>
-            <w:r>
-              <w:rPr>
-                <w:noProof/>
-                <w:webHidden/>
-              </w:rPr>
-              <w:fldChar w:fldCharType="end"/>
-            </w:r>
-          </w:hyperlink>
-        </w:p>
-        <w:p>
-          <w:pPr>
-            <w:pStyle w:val="Spistreci3"/>
-            <w:tabs>
-              <w:tab w:val="left" w:pos="1100"/>
-              <w:tab w:val="right" w:leader="dot" w:pos="9060"/>
-            </w:tabs>
-            <w:rPr>
-              <w:rFonts w:asciiTheme="minorHAnsi" w:hAnsiTheme="minorHAnsi"/>
-              <w:noProof/>
-              <w:sz w:val="22"/>
-            </w:rPr>
-          </w:pPr>
-          <w:hyperlink w:anchor="_Toc119404659" w:history="1">
-            <w:r>
-              <w:rPr>
-                <w:rStyle w:val="Hipercze"/>
-                <w:rFonts w:cs="Times New Roman"/>
-                <w:noProof/>
-              </w:rPr>
-              <w:t>2.2.</w:t>
-            </w:r>
-            <w:r>
-              <w:rPr>
-                <w:rFonts w:asciiTheme="minorHAnsi" w:hAnsiTheme="minorHAnsi"/>
-                <w:noProof/>
-                <w:sz w:val="22"/>
-              </w:rPr>
-              <w:tab/>
-            </w:r>
-            <w:r>
-              <w:rPr>
-                <w:rStyle w:val="Hipercze"/>
-                <w:noProof/>
-              </w:rPr>
-              <w:t>Wymagania niefunkcjonalne</w:t>
-            </w:r>
-            <w:r>
-              <w:rPr>
-                <w:noProof/>
-                <w:webHidden/>
-              </w:rPr>
-              <w:tab/>
-            </w:r>
-            <w:r>
-              <w:rPr>
-                <w:noProof/>
-                <w:webHidden/>
-              </w:rPr>
-              <w:fldChar w:fldCharType="begin"/>
-            </w:r>
-            <w:r>
-              <w:rPr>
-                <w:noProof/>
-                <w:webHidden/>
-              </w:rPr>
-              <w:instrText xml:space="preserve"> PAGEREF _Toc119404659 \h </w:instrText>
-            </w:r>
-            <w:r>
-              <w:rPr>
-                <w:noProof/>
-                <w:webHidden/>
-              </w:rPr>
-            </w:r>
-            <w:r>
-              <w:rPr>
-                <w:noProof/>
-                <w:webHidden/>
-              </w:rPr>
-              <w:fldChar w:fldCharType="separate"/>
-            </w:r>
-            <w:r>
-              <w:rPr>
-                <w:noProof/>
-                <w:webHidden/>
-              </w:rPr>
-              <w:t>7</w:t>
+              <w:t>8</w:t>
             </w:r>
             <w:r>
               <w:rPr>
@@ -908,14 +734,14 @@
               <w:sz w:val="22"/>
             </w:rPr>
           </w:pPr>
-          <w:hyperlink w:anchor="_Toc119404660" w:history="1">
+          <w:hyperlink w:anchor="_Toc125187341" w:history="1">
             <w:r>
               <w:rPr>
                 <w:rStyle w:val="Hipercze"/>
                 <w:rFonts w:cs="Times New Roman"/>
                 <w:noProof/>
               </w:rPr>
-              <w:t>2.3.</w:t>
+              <w:t>2.1.</w:t>
             </w:r>
             <w:r>
               <w:rPr>
@@ -928,10 +754,9 @@
             <w:r>
               <w:rPr>
                 <w:rStyle w:val="Hipercze"/>
-                <w:rFonts w:cs="Times New Roman"/>
-                <w:noProof/>
-              </w:rPr>
-              <w:t>Diagram przypadków użycia</w:t>
+                <w:noProof/>
+              </w:rPr>
+              <w:t>Wymagania funkcjonalne</w:t>
             </w:r>
             <w:r>
               <w:rPr>
@@ -952,7 +777,7 @@
                 <w:noProof/>
                 <w:webHidden/>
               </w:rPr>
-              <w:instrText xml:space="preserve"> PAGEREF _Toc119404660 \h </w:instrText>
+              <w:instrText xml:space="preserve"> PAGEREF _Toc125187341 \h </w:instrText>
             </w:r>
             <w:r>
               <w:rPr>
@@ -996,14 +821,14 @@
               <w:sz w:val="22"/>
             </w:rPr>
           </w:pPr>
-          <w:hyperlink w:anchor="_Toc119404661" w:history="1">
+          <w:hyperlink w:anchor="_Toc125187342" w:history="1">
             <w:r>
               <w:rPr>
                 <w:rStyle w:val="Hipercze"/>
                 <w:rFonts w:cs="Times New Roman"/>
                 <w:noProof/>
               </w:rPr>
-              <w:t>2.4.</w:t>
+              <w:t>2.2.</w:t>
             </w:r>
             <w:r>
               <w:rPr>
@@ -1013,12 +838,187 @@
               </w:rPr>
               <w:tab/>
             </w:r>
+            <w:r>
+              <w:rPr>
+                <w:rStyle w:val="Hipercze"/>
+                <w:noProof/>
+              </w:rPr>
+              <w:t>Wymagania niefunkcjonalne</w:t>
+            </w:r>
+            <w:r>
+              <w:rPr>
+                <w:noProof/>
+                <w:webHidden/>
+              </w:rPr>
+              <w:tab/>
+            </w:r>
+            <w:r>
+              <w:rPr>
+                <w:noProof/>
+                <w:webHidden/>
+              </w:rPr>
+              <w:fldChar w:fldCharType="begin"/>
+            </w:r>
+            <w:r>
+              <w:rPr>
+                <w:noProof/>
+                <w:webHidden/>
+              </w:rPr>
+              <w:instrText xml:space="preserve"> PAGEREF _Toc125187342 \h </w:instrText>
+            </w:r>
+            <w:r>
+              <w:rPr>
+                <w:noProof/>
+                <w:webHidden/>
+              </w:rPr>
+            </w:r>
+            <w:r>
+              <w:rPr>
+                <w:noProof/>
+                <w:webHidden/>
+              </w:rPr>
+              <w:fldChar w:fldCharType="separate"/>
+            </w:r>
+            <w:r>
+              <w:rPr>
+                <w:noProof/>
+                <w:webHidden/>
+              </w:rPr>
+              <w:t>8</w:t>
+            </w:r>
+            <w:r>
+              <w:rPr>
+                <w:noProof/>
+                <w:webHidden/>
+              </w:rPr>
+              <w:fldChar w:fldCharType="end"/>
+            </w:r>
+          </w:hyperlink>
+        </w:p>
+        <w:p>
+          <w:pPr>
+            <w:pStyle w:val="Spistreci2"/>
+            <w:tabs>
+              <w:tab w:val="left" w:pos="880"/>
+              <w:tab w:val="right" w:leader="dot" w:pos="9060"/>
+            </w:tabs>
+            <w:rPr>
+              <w:rFonts w:asciiTheme="minorHAnsi" w:hAnsiTheme="minorHAnsi"/>
+              <w:noProof/>
+              <w:sz w:val="22"/>
+            </w:rPr>
+          </w:pPr>
+          <w:hyperlink w:anchor="_Toc125187343" w:history="1">
             <w:r>
               <w:rPr>
                 <w:rStyle w:val="Hipercze"/>
                 <w:rFonts w:cs="Times New Roman"/>
                 <w:noProof/>
               </w:rPr>
+              <w:t>2.3.</w:t>
+            </w:r>
+            <w:r>
+              <w:rPr>
+                <w:rFonts w:asciiTheme="minorHAnsi" w:hAnsiTheme="minorHAnsi"/>
+                <w:noProof/>
+                <w:sz w:val="22"/>
+              </w:rPr>
+              <w:tab/>
+            </w:r>
+            <w:r>
+              <w:rPr>
+                <w:rStyle w:val="Hipercze"/>
+                <w:rFonts w:cs="Times New Roman"/>
+                <w:noProof/>
+              </w:rPr>
+              <w:t>Diagram przypadków użycia</w:t>
+            </w:r>
+            <w:r>
+              <w:rPr>
+                <w:noProof/>
+                <w:webHidden/>
+              </w:rPr>
+              <w:tab/>
+            </w:r>
+            <w:r>
+              <w:rPr>
+                <w:noProof/>
+                <w:webHidden/>
+              </w:rPr>
+              <w:fldChar w:fldCharType="begin"/>
+            </w:r>
+            <w:r>
+              <w:rPr>
+                <w:noProof/>
+                <w:webHidden/>
+              </w:rPr>
+              <w:instrText xml:space="preserve"> PAGEREF _Toc125187343 \h </w:instrText>
+            </w:r>
+            <w:r>
+              <w:rPr>
+                <w:noProof/>
+                <w:webHidden/>
+              </w:rPr>
+            </w:r>
+            <w:r>
+              <w:rPr>
+                <w:noProof/>
+                <w:webHidden/>
+              </w:rPr>
+              <w:fldChar w:fldCharType="separate"/>
+            </w:r>
+            <w:r>
+              <w:rPr>
+                <w:noProof/>
+                <w:webHidden/>
+              </w:rPr>
+              <w:t>9</w:t>
+            </w:r>
+            <w:r>
+              <w:rPr>
+                <w:noProof/>
+                <w:webHidden/>
+              </w:rPr>
+              <w:fldChar w:fldCharType="end"/>
+            </w:r>
+          </w:hyperlink>
+        </w:p>
+        <w:p>
+          <w:pPr>
+            <w:pStyle w:val="Spistreci2"/>
+            <w:tabs>
+              <w:tab w:val="left" w:pos="880"/>
+              <w:tab w:val="right" w:leader="dot" w:pos="9060"/>
+            </w:tabs>
+            <w:rPr>
+              <w:rFonts w:asciiTheme="minorHAnsi" w:hAnsiTheme="minorHAnsi"/>
+              <w:noProof/>
+              <w:sz w:val="22"/>
+            </w:rPr>
+          </w:pPr>
+          <w:hyperlink w:anchor="_Toc125187344" w:history="1">
+            <w:r>
+              <w:rPr>
+                <w:rStyle w:val="Hipercze"/>
+                <w:rFonts w:cs="Times New Roman"/>
+                <w:noProof/>
+              </w:rPr>
+              <w:t>2.4.</w:t>
+            </w:r>
+            <w:r>
+              <w:rPr>
+                <w:rFonts w:asciiTheme="minorHAnsi" w:hAnsiTheme="minorHAnsi"/>
+                <w:noProof/>
+                <w:sz w:val="22"/>
+              </w:rPr>
+              <w:tab/>
+            </w:r>
+            <w:r>
+              <w:rPr>
+                <w:rStyle w:val="Hipercze"/>
+                <w:rFonts w:cs="Times New Roman"/>
+                <w:noProof/>
+              </w:rPr>
               <w:t>Diagram ERD</w:t>
             </w:r>
             <w:r>
@@ -1040,7 +1040,7 @@
                 <w:noProof/>
                 <w:webHidden/>
               </w:rPr>
-              <w:instrText xml:space="preserve"> PAGEREF _Toc119404661 \h </w:instrText>
+              <w:instrText xml:space="preserve"> PAGEREF _Toc125187344 \h </w:instrText>
             </w:r>
             <w:r>
               <w:rPr>
@@ -1060,7 +1060,7 @@
                 <w:noProof/>
                 <w:webHidden/>
               </w:rPr>
-              <w:t>8</w:t>
+              <w:t>9</w:t>
             </w:r>
             <w:r>
               <w:rPr>
@@ -1084,7 +1084,7 @@
               <w:sz w:val="22"/>
             </w:rPr>
           </w:pPr>
-          <w:hyperlink w:anchor="_Toc119404662" w:history="1">
+          <w:hyperlink w:anchor="_Toc125187345" w:history="1">
             <w:r>
               <w:rPr>
                 <w:rStyle w:val="Hipercze"/>
@@ -1128,7 +1128,7 @@
                 <w:noProof/>
                 <w:webHidden/>
               </w:rPr>
-              <w:instrText xml:space="preserve"> PAGEREF _Toc119404662 \h </w:instrText>
+              <w:instrText xml:space="preserve"> PAGEREF _Toc125187345 \h </w:instrText>
             </w:r>
             <w:r>
               <w:rPr>
@@ -1148,7 +1148,7 @@
                 <w:noProof/>
                 <w:webHidden/>
               </w:rPr>
-              <w:t>9</w:t>
+              <w:t>10</w:t>
             </w:r>
             <w:r>
               <w:rPr>
@@ -1172,7 +1172,7 @@
               <w:sz w:val="22"/>
             </w:rPr>
           </w:pPr>
-          <w:hyperlink w:anchor="_Toc119404663" w:history="1">
+          <w:hyperlink w:anchor="_Toc125187346" w:history="1">
             <w:r>
               <w:rPr>
                 <w:rStyle w:val="Hipercze"/>
@@ -1216,7 +1216,7 @@
                 <w:noProof/>
                 <w:webHidden/>
               </w:rPr>
-              <w:instrText xml:space="preserve"> PAGEREF _Toc119404663 \h </w:instrText>
+              <w:instrText xml:space="preserve"> PAGEREF _Toc125187346 \h </w:instrText>
             </w:r>
             <w:r>
               <w:rPr>
@@ -1236,7 +1236,7 @@
                 <w:noProof/>
                 <w:webHidden/>
               </w:rPr>
-              <w:t>9</w:t>
+              <w:t>10</w:t>
             </w:r>
             <w:r>
               <w:rPr>
@@ -1260,7 +1260,7 @@
               <w:sz w:val="22"/>
             </w:rPr>
           </w:pPr>
-          <w:hyperlink w:anchor="_Toc119404664" w:history="1">
+          <w:hyperlink w:anchor="_Toc125187347" w:history="1">
             <w:r>
               <w:rPr>
                 <w:rStyle w:val="Hipercze"/>
@@ -1304,7 +1304,7 @@
                 <w:noProof/>
                 <w:webHidden/>
               </w:rPr>
-              <w:instrText xml:space="preserve"> PAGEREF _Toc119404664 \h </w:instrText>
+              <w:instrText xml:space="preserve"> PAGEREF _Toc125187347 \h </w:instrText>
             </w:r>
             <w:r>
               <w:rPr>
@@ -1324,7 +1324,7 @@
                 <w:noProof/>
                 <w:webHidden/>
               </w:rPr>
-              <w:t>9</w:t>
+              <w:t>10</w:t>
             </w:r>
             <w:r>
               <w:rPr>
@@ -1348,7 +1348,7 @@
               <w:sz w:val="22"/>
             </w:rPr>
           </w:pPr>
-          <w:hyperlink w:anchor="_Toc119404665" w:history="1">
+          <w:hyperlink w:anchor="_Toc125187348" w:history="1">
             <w:r>
               <w:rPr>
                 <w:rStyle w:val="Hipercze"/>
@@ -1392,7 +1392,7 @@
                 <w:noProof/>
                 <w:webHidden/>
               </w:rPr>
-              <w:instrText xml:space="preserve"> PAGEREF _Toc119404665 \h </w:instrText>
+              <w:instrText xml:space="preserve"> PAGEREF _Toc125187348 \h </w:instrText>
             </w:r>
             <w:r>
               <w:rPr>
@@ -1412,7 +1412,7 @@
                 <w:noProof/>
                 <w:webHidden/>
               </w:rPr>
-              <w:t>9</w:t>
+              <w:t>10</w:t>
             </w:r>
             <w:r>
               <w:rPr>
@@ -1436,7 +1436,7 @@
               <w:sz w:val="22"/>
             </w:rPr>
           </w:pPr>
-          <w:hyperlink w:anchor="_Toc119404666" w:history="1">
+          <w:hyperlink w:anchor="_Toc125187349" w:history="1">
             <w:r>
               <w:rPr>
                 <w:rStyle w:val="Hipercze"/>
@@ -1480,7 +1480,7 @@
                 <w:noProof/>
                 <w:webHidden/>
               </w:rPr>
-              <w:instrText xml:space="preserve"> PAGEREF _Toc119404666 \h </w:instrText>
+              <w:instrText xml:space="preserve"> PAGEREF _Toc125187349 \h </w:instrText>
             </w:r>
             <w:r>
               <w:rPr>
@@ -1500,7 +1500,7 @@
                 <w:noProof/>
                 <w:webHidden/>
               </w:rPr>
-              <w:t>9</w:t>
+              <w:t>10</w:t>
             </w:r>
             <w:r>
               <w:rPr>
@@ -1524,7 +1524,7 @@
               <w:sz w:val="22"/>
             </w:rPr>
           </w:pPr>
-          <w:hyperlink w:anchor="_Toc119404667" w:history="1">
+          <w:hyperlink w:anchor="_Toc125187350" w:history="1">
             <w:r>
               <w:rPr>
                 <w:rStyle w:val="Hipercze"/>
@@ -1568,7 +1568,7 @@
                 <w:noProof/>
                 <w:webHidden/>
               </w:rPr>
-              <w:instrText xml:space="preserve"> PAGEREF _Toc119404667 \h </w:instrText>
+              <w:instrText xml:space="preserve"> PAGEREF _Toc125187350 \h </w:instrText>
             </w:r>
             <w:r>
               <w:rPr>
@@ -1588,7 +1588,7 @@
                 <w:noProof/>
                 <w:webHidden/>
               </w:rPr>
-              <w:t>9</w:t>
+              <w:t>10</w:t>
             </w:r>
             <w:r>
               <w:rPr>
@@ -1612,7 +1612,7 @@
               <w:sz w:val="22"/>
             </w:rPr>
           </w:pPr>
-          <w:hyperlink w:anchor="_Toc119404668" w:history="1">
+          <w:hyperlink w:anchor="_Toc125187351" w:history="1">
             <w:r>
               <w:rPr>
                 <w:rStyle w:val="Hipercze"/>
@@ -1656,7 +1656,7 @@
                 <w:noProof/>
                 <w:webHidden/>
               </w:rPr>
-              <w:instrText xml:space="preserve"> PAGEREF _Toc119404668 \h </w:instrText>
+              <w:instrText xml:space="preserve"> PAGEREF _Toc125187351 \h </w:instrText>
             </w:r>
             <w:r>
               <w:rPr>
@@ -1676,7 +1676,962 @@
                 <w:noProof/>
                 <w:webHidden/>
               </w:rPr>
-              <w:t>10</w:t>
+              <w:t>11</w:t>
+            </w:r>
+            <w:r>
+              <w:rPr>
+                <w:noProof/>
+                <w:webHidden/>
+              </w:rPr>
+              <w:fldChar w:fldCharType="end"/>
+            </w:r>
+          </w:hyperlink>
+        </w:p>
+        <w:p>
+          <w:pPr>
+            <w:pStyle w:val="Spistreci1"/>
+            <w:tabs>
+              <w:tab w:val="left" w:pos="480"/>
+              <w:tab w:val="right" w:leader="dot" w:pos="9060"/>
+            </w:tabs>
+            <w:rPr>
+              <w:rFonts w:asciiTheme="minorHAnsi" w:hAnsiTheme="minorHAnsi"/>
+              <w:noProof/>
+              <w:sz w:val="22"/>
+            </w:rPr>
+          </w:pPr>
+          <w:hyperlink w:anchor="_Toc125187352" w:history="1">
+            <w:r>
+              <w:rPr>
+                <w:rStyle w:val="Hipercze"/>
+                <w:noProof/>
+              </w:rPr>
+              <w:t>4.</w:t>
+            </w:r>
+            <w:r>
+              <w:rPr>
+                <w:rFonts w:asciiTheme="minorHAnsi" w:hAnsiTheme="minorHAnsi"/>
+                <w:noProof/>
+                <w:sz w:val="22"/>
+              </w:rPr>
+              <w:tab/>
+            </w:r>
+            <w:r>
+              <w:rPr>
+                <w:rStyle w:val="Hipercze"/>
+                <w:noProof/>
+              </w:rPr>
+              <w:t>Wykorzystane narzędzia</w:t>
+            </w:r>
+            <w:r>
+              <w:rPr>
+                <w:noProof/>
+                <w:webHidden/>
+              </w:rPr>
+              <w:tab/>
+            </w:r>
+            <w:r>
+              <w:rPr>
+                <w:noProof/>
+                <w:webHidden/>
+              </w:rPr>
+              <w:fldChar w:fldCharType="begin"/>
+            </w:r>
+            <w:r>
+              <w:rPr>
+                <w:noProof/>
+                <w:webHidden/>
+              </w:rPr>
+              <w:instrText xml:space="preserve"> PAGEREF _Toc125187352 \h </w:instrText>
+            </w:r>
+            <w:r>
+              <w:rPr>
+                <w:noProof/>
+                <w:webHidden/>
+              </w:rPr>
+            </w:r>
+            <w:r>
+              <w:rPr>
+                <w:noProof/>
+                <w:webHidden/>
+              </w:rPr>
+              <w:fldChar w:fldCharType="separate"/>
+            </w:r>
+            <w:r>
+              <w:rPr>
+                <w:noProof/>
+                <w:webHidden/>
+              </w:rPr>
+              <w:t>12</w:t>
+            </w:r>
+            <w:r>
+              <w:rPr>
+                <w:noProof/>
+                <w:webHidden/>
+              </w:rPr>
+              <w:fldChar w:fldCharType="end"/>
+            </w:r>
+          </w:hyperlink>
+        </w:p>
+        <w:p>
+          <w:pPr>
+            <w:pStyle w:val="Spistreci2"/>
+            <w:tabs>
+              <w:tab w:val="left" w:pos="880"/>
+              <w:tab w:val="right" w:leader="dot" w:pos="9060"/>
+            </w:tabs>
+            <w:rPr>
+              <w:rFonts w:asciiTheme="minorHAnsi" w:hAnsiTheme="minorHAnsi"/>
+              <w:noProof/>
+              <w:sz w:val="22"/>
+            </w:rPr>
+          </w:pPr>
+          <w:hyperlink w:anchor="_Toc125187353" w:history="1">
+            <w:r>
+              <w:rPr>
+                <w:rStyle w:val="Hipercze"/>
+                <w:rFonts w:cs="Times New Roman"/>
+                <w:noProof/>
+              </w:rPr>
+              <w:t>4.1.</w:t>
+            </w:r>
+            <w:r>
+              <w:rPr>
+                <w:rFonts w:asciiTheme="minorHAnsi" w:hAnsiTheme="minorHAnsi"/>
+                <w:noProof/>
+                <w:sz w:val="22"/>
+              </w:rPr>
+              <w:tab/>
+            </w:r>
+            <w:r>
+              <w:rPr>
+                <w:rStyle w:val="Hipercze"/>
+                <w:noProof/>
+              </w:rPr>
+              <w:t>Visual Studio Code</w:t>
+            </w:r>
+            <w:r>
+              <w:rPr>
+                <w:noProof/>
+                <w:webHidden/>
+              </w:rPr>
+              <w:tab/>
+            </w:r>
+            <w:r>
+              <w:rPr>
+                <w:noProof/>
+                <w:webHidden/>
+              </w:rPr>
+              <w:fldChar w:fldCharType="begin"/>
+            </w:r>
+            <w:r>
+              <w:rPr>
+                <w:noProof/>
+                <w:webHidden/>
+              </w:rPr>
+              <w:instrText xml:space="preserve"> PAGEREF _Toc125187353 \h </w:instrText>
+            </w:r>
+            <w:r>
+              <w:rPr>
+                <w:noProof/>
+                <w:webHidden/>
+              </w:rPr>
+            </w:r>
+            <w:r>
+              <w:rPr>
+                <w:noProof/>
+                <w:webHidden/>
+              </w:rPr>
+              <w:fldChar w:fldCharType="separate"/>
+            </w:r>
+            <w:r>
+              <w:rPr>
+                <w:noProof/>
+                <w:webHidden/>
+              </w:rPr>
+              <w:t>12</w:t>
+            </w:r>
+            <w:r>
+              <w:rPr>
+                <w:noProof/>
+                <w:webHidden/>
+              </w:rPr>
+              <w:fldChar w:fldCharType="end"/>
+            </w:r>
+          </w:hyperlink>
+        </w:p>
+        <w:p>
+          <w:pPr>
+            <w:pStyle w:val="Spistreci2"/>
+            <w:tabs>
+              <w:tab w:val="left" w:pos="880"/>
+              <w:tab w:val="right" w:leader="dot" w:pos="9060"/>
+            </w:tabs>
+            <w:rPr>
+              <w:rFonts w:asciiTheme="minorHAnsi" w:hAnsiTheme="minorHAnsi"/>
+              <w:noProof/>
+              <w:sz w:val="22"/>
+            </w:rPr>
+          </w:pPr>
+          <w:hyperlink w:anchor="_Toc125187354" w:history="1">
+            <w:r>
+              <w:rPr>
+                <w:rStyle w:val="Hipercze"/>
+                <w:rFonts w:cs="Times New Roman"/>
+                <w:noProof/>
+              </w:rPr>
+              <w:t>4.2.</w:t>
+            </w:r>
+            <w:r>
+              <w:rPr>
+                <w:rFonts w:asciiTheme="minorHAnsi" w:hAnsiTheme="minorHAnsi"/>
+                <w:noProof/>
+                <w:sz w:val="22"/>
+              </w:rPr>
+              <w:tab/>
+            </w:r>
+            <w:r>
+              <w:rPr>
+                <w:rStyle w:val="Hipercze"/>
+                <w:noProof/>
+              </w:rPr>
+              <w:t>System kontroli wersji Git</w:t>
+            </w:r>
+            <w:r>
+              <w:rPr>
+                <w:noProof/>
+                <w:webHidden/>
+              </w:rPr>
+              <w:tab/>
+            </w:r>
+            <w:r>
+              <w:rPr>
+                <w:noProof/>
+                <w:webHidden/>
+              </w:rPr>
+              <w:fldChar w:fldCharType="begin"/>
+            </w:r>
+            <w:r>
+              <w:rPr>
+                <w:noProof/>
+                <w:webHidden/>
+              </w:rPr>
+              <w:instrText xml:space="preserve"> PAGEREF _Toc125187354 \h </w:instrText>
+            </w:r>
+            <w:r>
+              <w:rPr>
+                <w:noProof/>
+                <w:webHidden/>
+              </w:rPr>
+            </w:r>
+            <w:r>
+              <w:rPr>
+                <w:noProof/>
+                <w:webHidden/>
+              </w:rPr>
+              <w:fldChar w:fldCharType="separate"/>
+            </w:r>
+            <w:r>
+              <w:rPr>
+                <w:noProof/>
+                <w:webHidden/>
+              </w:rPr>
+              <w:t>12</w:t>
+            </w:r>
+            <w:r>
+              <w:rPr>
+                <w:noProof/>
+                <w:webHidden/>
+              </w:rPr>
+              <w:fldChar w:fldCharType="end"/>
+            </w:r>
+          </w:hyperlink>
+        </w:p>
+        <w:p>
+          <w:pPr>
+            <w:pStyle w:val="Spistreci2"/>
+            <w:tabs>
+              <w:tab w:val="left" w:pos="880"/>
+              <w:tab w:val="right" w:leader="dot" w:pos="9060"/>
+            </w:tabs>
+            <w:rPr>
+              <w:rFonts w:asciiTheme="minorHAnsi" w:hAnsiTheme="minorHAnsi"/>
+              <w:noProof/>
+              <w:sz w:val="22"/>
+            </w:rPr>
+          </w:pPr>
+          <w:hyperlink w:anchor="_Toc125187355" w:history="1">
+            <w:r>
+              <w:rPr>
+                <w:rStyle w:val="Hipercze"/>
+                <w:rFonts w:cs="Times New Roman"/>
+                <w:noProof/>
+              </w:rPr>
+              <w:t>4.3.</w:t>
+            </w:r>
+            <w:r>
+              <w:rPr>
+                <w:rFonts w:asciiTheme="minorHAnsi" w:hAnsiTheme="minorHAnsi"/>
+                <w:noProof/>
+                <w:sz w:val="22"/>
+              </w:rPr>
+              <w:tab/>
+            </w:r>
+            <w:r>
+              <w:rPr>
+                <w:rStyle w:val="Hipercze"/>
+                <w:noProof/>
+              </w:rPr>
+              <w:t>Node.js</w:t>
+            </w:r>
+            <w:r>
+              <w:rPr>
+                <w:noProof/>
+                <w:webHidden/>
+              </w:rPr>
+              <w:tab/>
+            </w:r>
+            <w:r>
+              <w:rPr>
+                <w:noProof/>
+                <w:webHidden/>
+              </w:rPr>
+              <w:fldChar w:fldCharType="begin"/>
+            </w:r>
+            <w:r>
+              <w:rPr>
+                <w:noProof/>
+                <w:webHidden/>
+              </w:rPr>
+              <w:instrText xml:space="preserve"> PAGEREF _Toc125187355 \h </w:instrText>
+            </w:r>
+            <w:r>
+              <w:rPr>
+                <w:noProof/>
+                <w:webHidden/>
+              </w:rPr>
+            </w:r>
+            <w:r>
+              <w:rPr>
+                <w:noProof/>
+                <w:webHidden/>
+              </w:rPr>
+              <w:fldChar w:fldCharType="separate"/>
+            </w:r>
+            <w:r>
+              <w:rPr>
+                <w:noProof/>
+                <w:webHidden/>
+              </w:rPr>
+              <w:t>12</w:t>
+            </w:r>
+            <w:r>
+              <w:rPr>
+                <w:noProof/>
+                <w:webHidden/>
+              </w:rPr>
+              <w:fldChar w:fldCharType="end"/>
+            </w:r>
+          </w:hyperlink>
+        </w:p>
+        <w:p>
+          <w:pPr>
+            <w:pStyle w:val="Spistreci2"/>
+            <w:tabs>
+              <w:tab w:val="left" w:pos="880"/>
+              <w:tab w:val="right" w:leader="dot" w:pos="9060"/>
+            </w:tabs>
+            <w:rPr>
+              <w:rFonts w:asciiTheme="minorHAnsi" w:hAnsiTheme="minorHAnsi"/>
+              <w:noProof/>
+              <w:sz w:val="22"/>
+            </w:rPr>
+          </w:pPr>
+          <w:hyperlink w:anchor="_Toc125187356" w:history="1">
+            <w:r>
+              <w:rPr>
+                <w:rStyle w:val="Hipercze"/>
+                <w:rFonts w:cs="Times New Roman"/>
+                <w:noProof/>
+              </w:rPr>
+              <w:t>4.4.</w:t>
+            </w:r>
+            <w:r>
+              <w:rPr>
+                <w:rFonts w:asciiTheme="minorHAnsi" w:hAnsiTheme="minorHAnsi"/>
+                <w:noProof/>
+                <w:sz w:val="22"/>
+              </w:rPr>
+              <w:tab/>
+            </w:r>
+            <w:r>
+              <w:rPr>
+                <w:rStyle w:val="Hipercze"/>
+                <w:noProof/>
+              </w:rPr>
+              <w:t>Xampp</w:t>
+            </w:r>
+            <w:r>
+              <w:rPr>
+                <w:noProof/>
+                <w:webHidden/>
+              </w:rPr>
+              <w:tab/>
+            </w:r>
+            <w:r>
+              <w:rPr>
+                <w:noProof/>
+                <w:webHidden/>
+              </w:rPr>
+              <w:fldChar w:fldCharType="begin"/>
+            </w:r>
+            <w:r>
+              <w:rPr>
+                <w:noProof/>
+                <w:webHidden/>
+              </w:rPr>
+              <w:instrText xml:space="preserve"> PAGEREF _Toc125187356 \h </w:instrText>
+            </w:r>
+            <w:r>
+              <w:rPr>
+                <w:noProof/>
+                <w:webHidden/>
+              </w:rPr>
+            </w:r>
+            <w:r>
+              <w:rPr>
+                <w:noProof/>
+                <w:webHidden/>
+              </w:rPr>
+              <w:fldChar w:fldCharType="separate"/>
+            </w:r>
+            <w:r>
+              <w:rPr>
+                <w:noProof/>
+                <w:webHidden/>
+              </w:rPr>
+              <w:t>12</w:t>
+            </w:r>
+            <w:r>
+              <w:rPr>
+                <w:noProof/>
+                <w:webHidden/>
+              </w:rPr>
+              <w:fldChar w:fldCharType="end"/>
+            </w:r>
+          </w:hyperlink>
+        </w:p>
+        <w:p>
+          <w:pPr>
+            <w:pStyle w:val="Spistreci1"/>
+            <w:tabs>
+              <w:tab w:val="left" w:pos="480"/>
+              <w:tab w:val="right" w:leader="dot" w:pos="9060"/>
+            </w:tabs>
+            <w:rPr>
+              <w:rFonts w:asciiTheme="minorHAnsi" w:hAnsiTheme="minorHAnsi"/>
+              <w:noProof/>
+              <w:sz w:val="22"/>
+            </w:rPr>
+          </w:pPr>
+          <w:hyperlink w:anchor="_Toc125187357" w:history="1">
+            <w:r>
+              <w:rPr>
+                <w:rStyle w:val="Hipercze"/>
+                <w:noProof/>
+              </w:rPr>
+              <w:t>5.</w:t>
+            </w:r>
+            <w:r>
+              <w:rPr>
+                <w:rFonts w:asciiTheme="minorHAnsi" w:hAnsiTheme="minorHAnsi"/>
+                <w:noProof/>
+                <w:sz w:val="22"/>
+              </w:rPr>
+              <w:tab/>
+            </w:r>
+            <w:r>
+              <w:rPr>
+                <w:rStyle w:val="Hipercze"/>
+                <w:noProof/>
+              </w:rPr>
+              <w:t>Aplikacja webowa umożliwiająca wybór odpowiedniego lekarza specjalisty</w:t>
+            </w:r>
+            <w:r>
+              <w:rPr>
+                <w:noProof/>
+                <w:webHidden/>
+              </w:rPr>
+              <w:tab/>
+            </w:r>
+            <w:r>
+              <w:rPr>
+                <w:noProof/>
+                <w:webHidden/>
+              </w:rPr>
+              <w:fldChar w:fldCharType="begin"/>
+            </w:r>
+            <w:r>
+              <w:rPr>
+                <w:noProof/>
+                <w:webHidden/>
+              </w:rPr>
+              <w:instrText xml:space="preserve"> PAGEREF _Toc125187357 \h </w:instrText>
+            </w:r>
+            <w:r>
+              <w:rPr>
+                <w:noProof/>
+                <w:webHidden/>
+              </w:rPr>
+            </w:r>
+            <w:r>
+              <w:rPr>
+                <w:noProof/>
+                <w:webHidden/>
+              </w:rPr>
+              <w:fldChar w:fldCharType="separate"/>
+            </w:r>
+            <w:r>
+              <w:rPr>
+                <w:noProof/>
+                <w:webHidden/>
+              </w:rPr>
+              <w:t>13</w:t>
+            </w:r>
+            <w:r>
+              <w:rPr>
+                <w:noProof/>
+                <w:webHidden/>
+              </w:rPr>
+              <w:fldChar w:fldCharType="end"/>
+            </w:r>
+          </w:hyperlink>
+        </w:p>
+        <w:p>
+          <w:pPr>
+            <w:pStyle w:val="Spistreci2"/>
+            <w:tabs>
+              <w:tab w:val="left" w:pos="880"/>
+              <w:tab w:val="right" w:leader="dot" w:pos="9060"/>
+            </w:tabs>
+            <w:rPr>
+              <w:rFonts w:asciiTheme="minorHAnsi" w:hAnsiTheme="minorHAnsi"/>
+              <w:noProof/>
+              <w:sz w:val="22"/>
+            </w:rPr>
+          </w:pPr>
+          <w:hyperlink w:anchor="_Toc125187358" w:history="1">
+            <w:r>
+              <w:rPr>
+                <w:rStyle w:val="Hipercze"/>
+                <w:rFonts w:cs="Times New Roman"/>
+                <w:noProof/>
+              </w:rPr>
+              <w:t>5.1.</w:t>
+            </w:r>
+            <w:r>
+              <w:rPr>
+                <w:rFonts w:asciiTheme="minorHAnsi" w:hAnsiTheme="minorHAnsi"/>
+                <w:noProof/>
+                <w:sz w:val="22"/>
+              </w:rPr>
+              <w:tab/>
+            </w:r>
+            <w:r>
+              <w:rPr>
+                <w:rStyle w:val="Hipercze"/>
+                <w:noProof/>
+              </w:rPr>
+              <w:t>Opis schematu bazy danych</w:t>
+            </w:r>
+            <w:r>
+              <w:rPr>
+                <w:noProof/>
+                <w:webHidden/>
+              </w:rPr>
+              <w:tab/>
+            </w:r>
+            <w:r>
+              <w:rPr>
+                <w:noProof/>
+                <w:webHidden/>
+              </w:rPr>
+              <w:fldChar w:fldCharType="begin"/>
+            </w:r>
+            <w:r>
+              <w:rPr>
+                <w:noProof/>
+                <w:webHidden/>
+              </w:rPr>
+              <w:instrText xml:space="preserve"> PAGEREF _Toc125187358 \h </w:instrText>
+            </w:r>
+            <w:r>
+              <w:rPr>
+                <w:noProof/>
+                <w:webHidden/>
+              </w:rPr>
+            </w:r>
+            <w:r>
+              <w:rPr>
+                <w:noProof/>
+                <w:webHidden/>
+              </w:rPr>
+              <w:fldChar w:fldCharType="separate"/>
+            </w:r>
+            <w:r>
+              <w:rPr>
+                <w:noProof/>
+                <w:webHidden/>
+              </w:rPr>
+              <w:t>13</w:t>
+            </w:r>
+            <w:r>
+              <w:rPr>
+                <w:noProof/>
+                <w:webHidden/>
+              </w:rPr>
+              <w:fldChar w:fldCharType="end"/>
+            </w:r>
+          </w:hyperlink>
+        </w:p>
+        <w:p>
+          <w:pPr>
+            <w:pStyle w:val="Spistreci2"/>
+            <w:tabs>
+              <w:tab w:val="left" w:pos="880"/>
+              <w:tab w:val="right" w:leader="dot" w:pos="9060"/>
+            </w:tabs>
+            <w:rPr>
+              <w:rFonts w:asciiTheme="minorHAnsi" w:hAnsiTheme="minorHAnsi"/>
+              <w:noProof/>
+              <w:sz w:val="22"/>
+            </w:rPr>
+          </w:pPr>
+          <w:hyperlink w:anchor="_Toc125187359" w:history="1">
+            <w:r>
+              <w:rPr>
+                <w:rStyle w:val="Hipercze"/>
+                <w:rFonts w:cs="Times New Roman"/>
+                <w:noProof/>
+              </w:rPr>
+              <w:t>5.2.</w:t>
+            </w:r>
+            <w:r>
+              <w:rPr>
+                <w:rFonts w:asciiTheme="minorHAnsi" w:hAnsiTheme="minorHAnsi"/>
+                <w:noProof/>
+                <w:sz w:val="22"/>
+              </w:rPr>
+              <w:tab/>
+            </w:r>
+            <w:r>
+              <w:rPr>
+                <w:rStyle w:val="Hipercze"/>
+                <w:noProof/>
+              </w:rPr>
+              <w:t>Opis funkcji systemu</w:t>
+            </w:r>
+            <w:r>
+              <w:rPr>
+                <w:noProof/>
+                <w:webHidden/>
+              </w:rPr>
+              <w:tab/>
+            </w:r>
+            <w:r>
+              <w:rPr>
+                <w:noProof/>
+                <w:webHidden/>
+              </w:rPr>
+              <w:fldChar w:fldCharType="begin"/>
+            </w:r>
+            <w:r>
+              <w:rPr>
+                <w:noProof/>
+                <w:webHidden/>
+              </w:rPr>
+              <w:instrText xml:space="preserve"> PAGEREF _Toc125187359 \h </w:instrText>
+            </w:r>
+            <w:r>
+              <w:rPr>
+                <w:noProof/>
+                <w:webHidden/>
+              </w:rPr>
+            </w:r>
+            <w:r>
+              <w:rPr>
+                <w:noProof/>
+                <w:webHidden/>
+              </w:rPr>
+              <w:fldChar w:fldCharType="separate"/>
+            </w:r>
+            <w:r>
+              <w:rPr>
+                <w:noProof/>
+                <w:webHidden/>
+              </w:rPr>
+              <w:t>14</w:t>
+            </w:r>
+            <w:r>
+              <w:rPr>
+                <w:noProof/>
+                <w:webHidden/>
+              </w:rPr>
+              <w:fldChar w:fldCharType="end"/>
+            </w:r>
+          </w:hyperlink>
+        </w:p>
+        <w:p>
+          <w:pPr>
+            <w:pStyle w:val="Spistreci3"/>
+            <w:tabs>
+              <w:tab w:val="left" w:pos="1320"/>
+              <w:tab w:val="right" w:leader="dot" w:pos="9060"/>
+            </w:tabs>
+            <w:rPr>
+              <w:rFonts w:asciiTheme="minorHAnsi" w:hAnsiTheme="minorHAnsi"/>
+              <w:noProof/>
+              <w:sz w:val="22"/>
+            </w:rPr>
+          </w:pPr>
+          <w:hyperlink w:anchor="_Toc125187360" w:history="1">
+            <w:r>
+              <w:rPr>
+                <w:rStyle w:val="Hipercze"/>
+                <w:rFonts w:cs="Times New Roman"/>
+                <w:noProof/>
+              </w:rPr>
+              <w:t>5.2.1.</w:t>
+            </w:r>
+            <w:r>
+              <w:rPr>
+                <w:rFonts w:asciiTheme="minorHAnsi" w:hAnsiTheme="minorHAnsi"/>
+                <w:noProof/>
+                <w:sz w:val="22"/>
+              </w:rPr>
+              <w:tab/>
+            </w:r>
+            <w:r>
+              <w:rPr>
+                <w:rStyle w:val="Hipercze"/>
+                <w:noProof/>
+              </w:rPr>
+              <w:t>Rejestracja</w:t>
+            </w:r>
+            <w:r>
+              <w:rPr>
+                <w:noProof/>
+                <w:webHidden/>
+              </w:rPr>
+              <w:tab/>
+            </w:r>
+            <w:r>
+              <w:rPr>
+                <w:noProof/>
+                <w:webHidden/>
+              </w:rPr>
+              <w:fldChar w:fldCharType="begin"/>
+            </w:r>
+            <w:r>
+              <w:rPr>
+                <w:noProof/>
+                <w:webHidden/>
+              </w:rPr>
+              <w:instrText xml:space="preserve"> PAGEREF _Toc125187360 \h </w:instrText>
+            </w:r>
+            <w:r>
+              <w:rPr>
+                <w:noProof/>
+                <w:webHidden/>
+              </w:rPr>
+            </w:r>
+            <w:r>
+              <w:rPr>
+                <w:noProof/>
+                <w:webHidden/>
+              </w:rPr>
+              <w:fldChar w:fldCharType="separate"/>
+            </w:r>
+            <w:r>
+              <w:rPr>
+                <w:noProof/>
+                <w:webHidden/>
+              </w:rPr>
+              <w:t>14</w:t>
+            </w:r>
+            <w:r>
+              <w:rPr>
+                <w:noProof/>
+                <w:webHidden/>
+              </w:rPr>
+              <w:fldChar w:fldCharType="end"/>
+            </w:r>
+          </w:hyperlink>
+        </w:p>
+        <w:p>
+          <w:pPr>
+            <w:pStyle w:val="Spistreci3"/>
+            <w:tabs>
+              <w:tab w:val="left" w:pos="1320"/>
+              <w:tab w:val="right" w:leader="dot" w:pos="9060"/>
+            </w:tabs>
+            <w:rPr>
+              <w:rFonts w:asciiTheme="minorHAnsi" w:hAnsiTheme="minorHAnsi"/>
+              <w:noProof/>
+              <w:sz w:val="22"/>
+            </w:rPr>
+          </w:pPr>
+          <w:hyperlink w:anchor="_Toc125187361" w:history="1">
+            <w:r>
+              <w:rPr>
+                <w:rStyle w:val="Hipercze"/>
+                <w:rFonts w:cs="Times New Roman"/>
+                <w:noProof/>
+              </w:rPr>
+              <w:t>5.2.2.</w:t>
+            </w:r>
+            <w:r>
+              <w:rPr>
+                <w:rFonts w:asciiTheme="minorHAnsi" w:hAnsiTheme="minorHAnsi"/>
+                <w:noProof/>
+                <w:sz w:val="22"/>
+              </w:rPr>
+              <w:tab/>
+            </w:r>
+            <w:r>
+              <w:rPr>
+                <w:rStyle w:val="Hipercze"/>
+                <w:noProof/>
+              </w:rPr>
+              <w:t>Logowanie</w:t>
+            </w:r>
+            <w:r>
+              <w:rPr>
+                <w:noProof/>
+                <w:webHidden/>
+              </w:rPr>
+              <w:tab/>
+            </w:r>
+            <w:r>
+              <w:rPr>
+                <w:noProof/>
+                <w:webHidden/>
+              </w:rPr>
+              <w:fldChar w:fldCharType="begin"/>
+            </w:r>
+            <w:r>
+              <w:rPr>
+                <w:noProof/>
+                <w:webHidden/>
+              </w:rPr>
+              <w:instrText xml:space="preserve"> PAGEREF _Toc125187361 \h </w:instrText>
+            </w:r>
+            <w:r>
+              <w:rPr>
+                <w:noProof/>
+                <w:webHidden/>
+              </w:rPr>
+            </w:r>
+            <w:r>
+              <w:rPr>
+                <w:noProof/>
+                <w:webHidden/>
+              </w:rPr>
+              <w:fldChar w:fldCharType="separate"/>
+            </w:r>
+            <w:r>
+              <w:rPr>
+                <w:noProof/>
+                <w:webHidden/>
+              </w:rPr>
+              <w:t>16</w:t>
+            </w:r>
+            <w:r>
+              <w:rPr>
+                <w:noProof/>
+                <w:webHidden/>
+              </w:rPr>
+              <w:fldChar w:fldCharType="end"/>
+            </w:r>
+          </w:hyperlink>
+        </w:p>
+        <w:p>
+          <w:pPr>
+            <w:pStyle w:val="Spistreci3"/>
+            <w:tabs>
+              <w:tab w:val="left" w:pos="1320"/>
+              <w:tab w:val="right" w:leader="dot" w:pos="9060"/>
+            </w:tabs>
+            <w:rPr>
+              <w:rFonts w:asciiTheme="minorHAnsi" w:hAnsiTheme="minorHAnsi"/>
+              <w:noProof/>
+              <w:sz w:val="22"/>
+            </w:rPr>
+          </w:pPr>
+          <w:hyperlink w:anchor="_Toc125187362" w:history="1">
+            <w:r>
+              <w:rPr>
+                <w:rStyle w:val="Hipercze"/>
+                <w:rFonts w:cs="Times New Roman"/>
+                <w:noProof/>
+              </w:rPr>
+              <w:t>5.2.3.</w:t>
+            </w:r>
+            <w:r>
+              <w:rPr>
+                <w:rFonts w:asciiTheme="minorHAnsi" w:hAnsiTheme="minorHAnsi"/>
+                <w:noProof/>
+                <w:sz w:val="22"/>
+              </w:rPr>
+              <w:tab/>
+            </w:r>
+            <w:r>
+              <w:rPr>
+                <w:rStyle w:val="Hipercze"/>
+                <w:noProof/>
+              </w:rPr>
+              <w:t>Panel lekarza</w:t>
+            </w:r>
+            <w:r>
+              <w:rPr>
+                <w:noProof/>
+                <w:webHidden/>
+              </w:rPr>
+              <w:tab/>
+            </w:r>
+            <w:r>
+              <w:rPr>
+                <w:noProof/>
+                <w:webHidden/>
+              </w:rPr>
+              <w:fldChar w:fldCharType="begin"/>
+            </w:r>
+            <w:r>
+              <w:rPr>
+                <w:noProof/>
+                <w:webHidden/>
+              </w:rPr>
+              <w:instrText xml:space="preserve"> PAGEREF _Toc125187362 \h </w:instrText>
+            </w:r>
+            <w:r>
+              <w:rPr>
+                <w:noProof/>
+                <w:webHidden/>
+              </w:rPr>
+            </w:r>
+            <w:r>
+              <w:rPr>
+                <w:noProof/>
+                <w:webHidden/>
+              </w:rPr>
+              <w:fldChar w:fldCharType="separate"/>
+            </w:r>
+            <w:r>
+              <w:rPr>
+                <w:noProof/>
+                <w:webHidden/>
+              </w:rPr>
+              <w:t>17</w:t>
             </w:r>
             <w:r>
               <w:rPr>
@@ -1699,7 +2654,7 @@
               <w:sz w:val="22"/>
             </w:rPr>
           </w:pPr>
-          <w:hyperlink w:anchor="_Toc119404669" w:history="1">
+          <w:hyperlink w:anchor="_Toc125187363" w:history="1">
             <w:r>
               <w:rPr>
                 <w:rStyle w:val="Hipercze"/>
@@ -1726,7 +2681,7 @@
                 <w:noProof/>
                 <w:webHidden/>
               </w:rPr>
-              <w:instrText xml:space="preserve"> PAGEREF _Toc119404669 \h </w:instrText>
+              <w:instrText xml:space="preserve"> PAGEREF _Toc125187363 \h </w:instrText>
             </w:r>
             <w:r>
               <w:rPr>
@@ -1746,7 +2701,7 @@
                 <w:noProof/>
                 <w:webHidden/>
               </w:rPr>
-              <w:t>11</w:t>
+              <w:t>20</w:t>
             </w:r>
             <w:r>
               <w:rPr>
@@ -1813,7 +2768,7 @@
           <w:szCs w:val="32"/>
         </w:rPr>
       </w:pPr>
-      <w:bookmarkStart w:id="0" w:name="_Toc119404655"/>
+      <w:bookmarkStart w:id="0" w:name="_Toc125187338"/>
       <w:r>
         <w:rPr>
           <w:rFonts w:cs="Times New Roman"/>
@@ -1988,7 +2943,7 @@
           <w:szCs w:val="32"/>
         </w:rPr>
       </w:pPr>
-      <w:bookmarkStart w:id="1" w:name="_Toc119404656"/>
+      <w:bookmarkStart w:id="1" w:name="_Toc125187339"/>
       <w:r>
         <w:rPr>
           <w:rFonts w:cs="Times New Roman"/>
@@ -2741,7 +3696,7 @@
           <w:szCs w:val="32"/>
         </w:rPr>
       </w:pPr>
-      <w:bookmarkStart w:id="2" w:name="_Toc119404657"/>
+      <w:bookmarkStart w:id="2" w:name="_Toc125187340"/>
       <w:r>
         <w:rPr>
           <w:rFonts w:cs="Times New Roman"/>
@@ -2761,7 +3716,7 @@
           <w:numId w:val="2"/>
         </w:numPr>
       </w:pPr>
-      <w:bookmarkStart w:id="3" w:name="_Toc119404658"/>
+      <w:bookmarkStart w:id="3" w:name="_Toc125187341"/>
       <w:r>
         <w:t>Wymagania funkcjonalne</w:t>
       </w:r>
@@ -2857,10 +3812,7 @@
         </w:numPr>
       </w:pPr>
       <w:r>
-        <w:t xml:space="preserve">Jako lekarz mogę </w:t>
-      </w:r>
-      <w:r>
-        <w:t>dodać/usunąć lokalizację do utworzonego profilu</w:t>
+        <w:t>Jako lekarz mogę dodać/usunąć lokalizację do utworzonego profilu</w:t>
       </w:r>
     </w:p>
     <w:p>
@@ -3011,7 +3963,7 @@
           <w:numId w:val="2"/>
         </w:numPr>
       </w:pPr>
-      <w:bookmarkStart w:id="4" w:name="_Toc119404659"/>
+      <w:bookmarkStart w:id="4" w:name="_Toc125187342"/>
       <w:r>
         <w:t>Wymagania niefunkcjonalne</w:t>
       </w:r>
@@ -3093,7 +4045,7 @@
           <w:szCs w:val="24"/>
         </w:rPr>
       </w:pPr>
-      <w:bookmarkStart w:id="5" w:name="_Toc119404660"/>
+      <w:bookmarkStart w:id="5" w:name="_Toc125187343"/>
       <w:r>
         <w:rPr>
           <w:rFonts w:eastAsiaTheme="minorEastAsia" w:cs="Times New Roman"/>
@@ -3192,7 +4144,7 @@
           <w:numId w:val="2"/>
         </w:numPr>
       </w:pPr>
-      <w:bookmarkStart w:id="6" w:name="_Toc119404661"/>
+      <w:bookmarkStart w:id="6" w:name="_Toc125187344"/>
       <w:r>
         <w:rPr>
           <w:rFonts w:eastAsiaTheme="minorEastAsia" w:cs="Times New Roman"/>
@@ -3310,7 +4262,7 @@
           <w:szCs w:val="32"/>
         </w:rPr>
       </w:pPr>
-      <w:bookmarkStart w:id="7" w:name="_Toc119404662"/>
+      <w:bookmarkStart w:id="7" w:name="_Toc125187345"/>
       <w:r>
         <w:rPr>
           <w:rFonts w:cs="Times New Roman"/>
@@ -3335,7 +4287,7 @@
           <w:szCs w:val="24"/>
         </w:rPr>
       </w:pPr>
-      <w:bookmarkStart w:id="8" w:name="_Toc119404663"/>
+      <w:bookmarkStart w:id="8" w:name="_Toc125187346"/>
       <w:r>
         <w:rPr>
           <w:rFonts w:cs="Times New Roman"/>
@@ -3438,7 +4390,7 @@
           <w:szCs w:val="24"/>
         </w:rPr>
       </w:pPr>
-      <w:bookmarkStart w:id="9" w:name="_Toc119404664"/>
+      <w:bookmarkStart w:id="9" w:name="_Toc125187347"/>
       <w:r>
         <w:rPr>
           <w:rFonts w:cs="Times New Roman"/>
@@ -3502,7 +4454,7 @@
           <w:szCs w:val="24"/>
         </w:rPr>
       </w:pPr>
-      <w:bookmarkStart w:id="10" w:name="_Toc119404665"/>
+      <w:bookmarkStart w:id="10" w:name="_Toc125187348"/>
       <w:r>
         <w:rPr>
           <w:rFonts w:cs="Times New Roman"/>
@@ -3570,7 +4522,7 @@
           <w:szCs w:val="24"/>
         </w:rPr>
       </w:pPr>
-      <w:bookmarkStart w:id="11" w:name="_Toc119404666"/>
+      <w:bookmarkStart w:id="11" w:name="_Toc125187349"/>
       <w:r>
         <w:rPr>
           <w:rFonts w:cs="Times New Roman"/>
@@ -3631,7 +4583,7 @@
           <w:szCs w:val="24"/>
         </w:rPr>
       </w:pPr>
-      <w:bookmarkStart w:id="12" w:name="_Toc119404667"/>
+      <w:bookmarkStart w:id="12" w:name="_Toc125187350"/>
       <w:r>
         <w:rPr>
           <w:rFonts w:cs="Times New Roman"/>
@@ -3702,7 +4654,7 @@
           <w:szCs w:val="24"/>
         </w:rPr>
       </w:pPr>
-      <w:bookmarkStart w:id="13" w:name="_Toc119404668"/>
+      <w:bookmarkStart w:id="13" w:name="_Toc125187351"/>
       <w:r>
         <w:rPr>
           <w:rFonts w:cs="Times New Roman"/>
@@ -3781,10 +4733,12 @@
           <w:numId w:val="2"/>
         </w:numPr>
       </w:pPr>
+      <w:bookmarkStart w:id="14" w:name="_Toc125187352"/>
       <w:r>
         <w:lastRenderedPageBreak/>
         <w:t>Wykorzystane narzędzia</w:t>
       </w:r>
+      <w:bookmarkEnd w:id="14"/>
     </w:p>
     <w:p>
       <w:pPr>
@@ -3794,9 +4748,11 @@
           <w:numId w:val="2"/>
         </w:numPr>
       </w:pPr>
+      <w:bookmarkStart w:id="15" w:name="_Toc125187353"/>
       <w:r>
         <w:t>Visual Studio Code</w:t>
       </w:r>
+      <w:bookmarkEnd w:id="15"/>
     </w:p>
     <w:p>
       <w:pPr>
@@ -3806,9 +4762,11 @@
           <w:numId w:val="2"/>
         </w:numPr>
       </w:pPr>
+      <w:bookmarkStart w:id="16" w:name="_Toc125187354"/>
       <w:r>
         <w:t>System kontroli wersji Git</w:t>
       </w:r>
+      <w:bookmarkEnd w:id="16"/>
     </w:p>
     <w:p>
       <w:pPr>
@@ -3818,9 +4776,11 @@
           <w:numId w:val="2"/>
         </w:numPr>
       </w:pPr>
+      <w:bookmarkStart w:id="17" w:name="_Toc125187355"/>
       <w:r>
         <w:t>Node.js</w:t>
       </w:r>
+      <w:bookmarkEnd w:id="17"/>
     </w:p>
     <w:p>
       <w:pPr>
@@ -3830,9 +4790,11 @@
           <w:numId w:val="2"/>
         </w:numPr>
       </w:pPr>
+      <w:bookmarkStart w:id="18" w:name="_Toc125187356"/>
       <w:r>
         <w:t>Xampp</w:t>
       </w:r>
+      <w:bookmarkEnd w:id="18"/>
     </w:p>
     <w:p>
       <w:pPr>
@@ -3859,10 +4821,12 @@
           <w:numId w:val="2"/>
         </w:numPr>
       </w:pPr>
+      <w:bookmarkStart w:id="19" w:name="_Toc125187357"/>
       <w:r>
         <w:lastRenderedPageBreak/>
         <w:t>Aplikacja webowa umożliwiająca wybór odpowiedniego lekarza specjalisty</w:t>
       </w:r>
+      <w:bookmarkEnd w:id="19"/>
     </w:p>
     <w:p>
       <w:pPr>
@@ -3872,9 +4836,11 @@
           <w:numId w:val="2"/>
         </w:numPr>
       </w:pPr>
+      <w:bookmarkStart w:id="20" w:name="_Toc125187358"/>
       <w:r>
         <w:t>Opis schematu bazy danych</w:t>
       </w:r>
+      <w:bookmarkEnd w:id="20"/>
     </w:p>
     <w:p>
       <w:pPr>
@@ -3884,10 +4850,29 @@
         <w:t>Tabela</w:t>
       </w:r>
       <w:r>
+        <w:t xml:space="preserve"> users</w:t>
+      </w:r>
+    </w:p>
+    <w:p>
+      <w:pPr>
+        <w:pStyle w:val="Akapitzlist"/>
+      </w:pPr>
+      <w:r>
+        <w:t>Tabela przechowująca dane o użytkownikach</w:t>
+      </w:r>
+    </w:p>
+    <w:p>
+      <w:pPr>
+        <w:pStyle w:val="Nagwek4"/>
+      </w:pPr>
+      <w:r>
+        <w:t>Tabela</w:t>
+      </w:r>
+      <w:r>
         <w:t xml:space="preserve"> </w:t>
       </w:r>
       <w:r>
-        <w:t>users</w:t>
+        <w:t>opinions</w:t>
       </w:r>
     </w:p>
     <w:p>
@@ -3895,7 +4880,7 @@
         <w:pStyle w:val="Akapitzlist"/>
       </w:pPr>
       <w:r>
-        <w:t>Tabela przechowująca dane o użytkownikach</w:t>
+        <w:t>Tabela przechowująca opinię o lekarzach</w:t>
       </w:r>
     </w:p>
     <w:p>
@@ -3903,13 +4888,7 @@
         <w:pStyle w:val="Nagwek4"/>
       </w:pPr>
       <w:r>
-        <w:t>Tabela</w:t>
-      </w:r>
-      <w:r>
-        <w:t xml:space="preserve"> </w:t>
-      </w:r>
-      <w:r>
-        <w:t>opinions</w:t>
+        <w:t>Tabela offer</w:t>
       </w:r>
     </w:p>
     <w:p>
@@ -3917,7 +4896,10 @@
         <w:pStyle w:val="Akapitzlist"/>
       </w:pPr>
       <w:r>
-        <w:t>Tabela przechowująca opinię o lekarzach</w:t>
+        <w:t xml:space="preserve">Tabela </w:t>
+      </w:r>
+      <w:r>
+        <w:t>przechowująca utworzone profile lekarzy</w:t>
       </w:r>
     </w:p>
     <w:p>
@@ -3925,10 +4907,26 @@
         <w:pStyle w:val="Nagwek4"/>
       </w:pPr>
       <w:r>
+        <w:t>Tabela specializations</w:t>
+      </w:r>
+    </w:p>
+    <w:p>
+      <w:pPr>
+        <w:pStyle w:val="Akapitzlist"/>
+      </w:pPr>
+      <w:r>
         <w:t xml:space="preserve">Tabela </w:t>
       </w:r>
       <w:r>
-        <w:t>offer</w:t>
+        <w:t>przechowująca specjalizacje lekarzy</w:t>
+      </w:r>
+    </w:p>
+    <w:p>
+      <w:pPr>
+        <w:pStyle w:val="Nagwek4"/>
+      </w:pPr>
+      <w:r>
+        <w:t>Tabela services</w:t>
       </w:r>
     </w:p>
     <w:p>
@@ -3939,7 +4937,7 @@
         <w:t xml:space="preserve">Tabela </w:t>
       </w:r>
       <w:r>
-        <w:t>przechowująca utworzone profile lekarzy</w:t>
+        <w:t>przechowująca usługi pod daną specjalizację</w:t>
       </w:r>
     </w:p>
     <w:p>
@@ -3947,10 +4945,26 @@
         <w:pStyle w:val="Nagwek4"/>
       </w:pPr>
       <w:r>
+        <w:t>Tabela offeraddres</w:t>
+      </w:r>
+    </w:p>
+    <w:p>
+      <w:pPr>
+        <w:pStyle w:val="Akapitzlist"/>
+      </w:pPr>
+      <w:r>
         <w:t xml:space="preserve">Tabela </w:t>
       </w:r>
       <w:r>
-        <w:t>specializations</w:t>
+        <w:t>przechowująca lokalizację świadczoną pod danym profilem</w:t>
+      </w:r>
+    </w:p>
+    <w:p>
+      <w:pPr>
+        <w:pStyle w:val="Nagwek4"/>
+      </w:pPr>
+      <w:r>
+        <w:t>Tabela offerservices</w:t>
       </w:r>
     </w:p>
     <w:p>
@@ -3961,7 +4975,7 @@
         <w:t xml:space="preserve">Tabela </w:t>
       </w:r>
       <w:r>
-        <w:t>przechowująca specjalizacje lekarzy</w:t>
+        <w:t>przechowująca usługi, które będą świadczone pod daną lokalizacją</w:t>
       </w:r>
     </w:p>
     <w:p>
@@ -3969,10 +4983,26 @@
         <w:pStyle w:val="Nagwek4"/>
       </w:pPr>
       <w:r>
+        <w:t>Tabela days</w:t>
+      </w:r>
+    </w:p>
+    <w:p>
+      <w:pPr>
+        <w:pStyle w:val="Akapitzlist"/>
+      </w:pPr>
+      <w:r>
         <w:t xml:space="preserve">Tabela </w:t>
       </w:r>
       <w:r>
-        <w:t>services</w:t>
+        <w:t>przechowująca dni i godziny pracy pod daną lokalizacją</w:t>
+      </w:r>
+    </w:p>
+    <w:p>
+      <w:pPr>
+        <w:pStyle w:val="Nagwek4"/>
+      </w:pPr>
+      <w:r>
+        <w:t>Tabela cities</w:t>
       </w:r>
     </w:p>
     <w:p>
@@ -3983,7 +5013,7 @@
         <w:t xml:space="preserve">Tabela </w:t>
       </w:r>
       <w:r>
-        <w:t>przechowująca usługi pod daną specjalizację</w:t>
+        <w:t>przechowująca miasta</w:t>
       </w:r>
     </w:p>
     <w:p>
@@ -3991,110 +5021,7 @@
         <w:pStyle w:val="Nagwek4"/>
       </w:pPr>
       <w:r>
-        <w:t xml:space="preserve">Tabela </w:t>
-      </w:r>
-      <w:r>
-        <w:t>offeraddres</w:t>
-      </w:r>
-    </w:p>
-    <w:p>
-      <w:pPr>
-        <w:pStyle w:val="Akapitzlist"/>
-      </w:pPr>
-      <w:r>
-        <w:t xml:space="preserve">Tabela </w:t>
-      </w:r>
-      <w:r>
-        <w:t xml:space="preserve">przechowująca </w:t>
-      </w:r>
-      <w:r>
-        <w:t>lokalizację</w:t>
-      </w:r>
-      <w:r>
-        <w:t xml:space="preserve"> świadczon</w:t>
-      </w:r>
-      <w:r>
-        <w:t xml:space="preserve">ą </w:t>
-      </w:r>
-      <w:r>
-        <w:t>pod danym profilem</w:t>
-      </w:r>
-    </w:p>
-    <w:p>
-      <w:pPr>
-        <w:pStyle w:val="Nagwek4"/>
-      </w:pPr>
-      <w:r>
-        <w:t xml:space="preserve">Tabela </w:t>
-      </w:r>
-      <w:r>
-        <w:t>offerservices</w:t>
-      </w:r>
-    </w:p>
-    <w:p>
-      <w:pPr>
-        <w:pStyle w:val="Akapitzlist"/>
-      </w:pPr>
-      <w:r>
-        <w:t xml:space="preserve">Tabela </w:t>
-      </w:r>
-      <w:r>
-        <w:t>przechowująca usługi, które będą świadczone pod daną lokalizacją</w:t>
-      </w:r>
-    </w:p>
-    <w:p>
-      <w:pPr>
-        <w:pStyle w:val="Nagwek4"/>
-      </w:pPr>
-      <w:r>
-        <w:t xml:space="preserve">Tabela </w:t>
-      </w:r>
-      <w:r>
-        <w:t>days</w:t>
-      </w:r>
-    </w:p>
-    <w:p>
-      <w:pPr>
-        <w:pStyle w:val="Akapitzlist"/>
-      </w:pPr>
-      <w:r>
-        <w:t xml:space="preserve">Tabela </w:t>
-      </w:r>
-      <w:r>
-        <w:t>przechowująca dni i godziny pracy pod daną lokalizacją</w:t>
-      </w:r>
-    </w:p>
-    <w:p>
-      <w:pPr>
-        <w:pStyle w:val="Nagwek4"/>
-      </w:pPr>
-      <w:r>
-        <w:t xml:space="preserve">Tabela </w:t>
-      </w:r>
-      <w:r>
-        <w:t>cities</w:t>
-      </w:r>
-    </w:p>
-    <w:p>
-      <w:pPr>
-        <w:pStyle w:val="Akapitzlist"/>
-      </w:pPr>
-      <w:r>
-        <w:t xml:space="preserve">Tabela </w:t>
-      </w:r>
-      <w:r>
-        <w:t>przechowująca miasta</w:t>
-      </w:r>
-    </w:p>
-    <w:p>
-      <w:pPr>
-        <w:pStyle w:val="Nagwek4"/>
-      </w:pPr>
-      <w:r>
-        <w:t xml:space="preserve">Tabela </w:t>
-      </w:r>
-      <w:r>
-        <w:t>province</w:t>
+        <w:t>Tabela province</w:t>
       </w:r>
     </w:p>
     <w:p>
@@ -4125,10 +5052,12 @@
           <w:numId w:val="2"/>
         </w:numPr>
       </w:pPr>
+      <w:bookmarkStart w:id="21" w:name="_Toc125187359"/>
       <w:r>
         <w:lastRenderedPageBreak/>
         <w:t>Opis funkcji systemu</w:t>
       </w:r>
+      <w:bookmarkEnd w:id="21"/>
     </w:p>
     <w:p>
       <w:r>
@@ -4143,9 +5072,11 @@
           <w:numId w:val="2"/>
         </w:numPr>
       </w:pPr>
+      <w:bookmarkStart w:id="22" w:name="_Toc125187360"/>
       <w:r>
         <w:t>Rejestracja</w:t>
       </w:r>
+      <w:bookmarkEnd w:id="22"/>
     </w:p>
     <w:p>
       <w:r>
@@ -4171,8 +5102,8 @@
           <w:noProof/>
         </w:rPr>
         <w:drawing>
-          <wp:inline distT="0" distB="0" distL="0" distR="0" wp14:anchorId="56DFA75B" wp14:editId="4E9FE67F">
-            <wp:extent cx="5759450" cy="2610485"/>
+          <wp:inline distT="0" distB="0" distL="0" distR="0" wp14:anchorId="56DFA75B" wp14:editId="2731EAC1">
+            <wp:extent cx="5426015" cy="2459355"/>
             <wp:effectExtent l="0" t="0" r="0" b="0"/>
             <wp:docPr id="1" name="Obraz 1"/>
             <wp:cNvGraphicFramePr>
@@ -4194,7 +5125,7 @@
                   <pic:spPr>
                     <a:xfrm>
                       <a:off x="0" y="0"/>
-                      <a:ext cx="5759450" cy="2610485"/>
+                      <a:ext cx="5437170" cy="2464411"/>
                     </a:xfrm>
                     <a:prstGeom prst="rect">
                       <a:avLst/>
@@ -4322,7 +5253,6 @@
         <w:rPr>
           <w:noProof/>
         </w:rPr>
-        <w:lastRenderedPageBreak/>
         <w:drawing>
           <wp:inline distT="0" distB="0" distL="0" distR="0" wp14:anchorId="1D6C5F89" wp14:editId="6221025F">
             <wp:extent cx="5759450" cy="2516505"/>
@@ -4415,12 +5345,19 @@
           <w:b/>
           <w:bCs/>
         </w:rPr>
+        <w:lastRenderedPageBreak/>
         <w:t>Różne hasła przy rejestracji</w:t>
       </w:r>
     </w:p>
     <w:p>
       <w:r>
-        <w:t>W przypadku podania różnych haseł w momencie rejestracji zostanie zwrócony nam błąd, a podane wcześniej dane zostaną automatycznie uzupełnione.</w:t>
+        <w:t>W przypadku podania różnych haseł w momencie rejestracji zostanie zwrócony nam błąd,</w:t>
+      </w:r>
+      <w:r>
+        <w:br/>
+      </w:r>
+      <w:r>
+        <w:t>a podane wcześniej dane zostaną automatycznie uzupełnione.</w:t>
       </w:r>
     </w:p>
     <w:p/>
@@ -4540,23 +5477,16 @@
           <w:numId w:val="2"/>
         </w:numPr>
       </w:pPr>
+      <w:bookmarkStart w:id="23" w:name="_Toc125187361"/>
       <w:r>
         <w:lastRenderedPageBreak/>
         <w:t>Logowanie</w:t>
       </w:r>
-    </w:p>
-    <w:p>
-      <w:r>
-        <w:t>Po przejściu w zakładkę „</w:t>
-      </w:r>
-      <w:r>
-        <w:t>Zaloguj</w:t>
-      </w:r>
-      <w:r>
-        <w:t xml:space="preserve"> się” możemy </w:t>
-      </w:r>
-      <w:r>
-        <w:t>zalogować się na utworzone konto lekarza.</w:t>
+      <w:bookmarkEnd w:id="23"/>
+    </w:p>
+    <w:p>
+      <w:r>
+        <w:t>Po przejściu w zakładkę „Zaloguj się” możemy zalogować się na utworzone konto lekarza.</w:t>
       </w:r>
     </w:p>
     <w:p>
@@ -4796,9 +5726,11 @@
           <w:numId w:val="2"/>
         </w:numPr>
       </w:pPr>
+      <w:bookmarkStart w:id="24" w:name="_Toc125187362"/>
       <w:r>
         <w:t>Panel lekarza</w:t>
       </w:r>
+      <w:bookmarkEnd w:id="24"/>
     </w:p>
     <w:p>
       <w:r>
@@ -5023,6 +5955,246 @@
       <w:pPr>
         <w:spacing w:line="276" w:lineRule="auto"/>
         <w:jc w:val="left"/>
+      </w:pPr>
+      <w:r>
+        <w:br w:type="page"/>
+      </w:r>
+    </w:p>
+    <w:p>
+      <w:pPr>
+        <w:rPr>
+          <w:b/>
+          <w:bCs/>
+        </w:rPr>
+      </w:pPr>
+      <w:r>
+        <w:rPr>
+          <w:b/>
+          <w:bCs/>
+        </w:rPr>
+        <w:lastRenderedPageBreak/>
+        <w:t>Moje profile</w:t>
+      </w:r>
+    </w:p>
+    <w:p>
+      <w:r>
+        <w:t>Kiedy nasze konto jest już zweryfikowane możemy przejść do zakładki „Moje profile”, która informuje nas o utworzonych profilach.</w:t>
+      </w:r>
+      <w:r>
+        <w:t xml:space="preserve"> Po dodaniu profilu mamy możliwość skasowania go, ustawienia opisu i dodania lokalizacji do której następnie możemy dodać usługi i dni pracy. </w:t>
+      </w:r>
+    </w:p>
+    <w:p>
+      <w:pPr>
+        <w:keepNext/>
+        <w:jc w:val="center"/>
+      </w:pPr>
+      <w:r>
+        <w:rPr>
+          <w:noProof/>
+        </w:rPr>
+        <w:drawing>
+          <wp:inline distT="0" distB="0" distL="0" distR="0" wp14:anchorId="38ADE1BC" wp14:editId="09D7B2A9">
+            <wp:extent cx="5759450" cy="1692910"/>
+            <wp:effectExtent l="0" t="0" r="0" b="0"/>
+            <wp:docPr id="9" name="Obraz 9"/>
+            <wp:cNvGraphicFramePr>
+              <a:graphicFrameLocks xmlns:a="http://schemas.openxmlformats.org/drawingml/2006/main" noChangeAspect="1"/>
+            </wp:cNvGraphicFramePr>
+            <a:graphic xmlns:a="http://schemas.openxmlformats.org/drawingml/2006/main">
+              <a:graphicData uri="http://schemas.openxmlformats.org/drawingml/2006/picture">
+                <pic:pic xmlns:pic="http://schemas.openxmlformats.org/drawingml/2006/picture">
+                  <pic:nvPicPr>
+                    <pic:cNvPr id="1" name=""/>
+                    <pic:cNvPicPr/>
+                  </pic:nvPicPr>
+                  <pic:blipFill>
+                    <a:blip r:embed="rId17"/>
+                    <a:stretch>
+                      <a:fillRect/>
+                    </a:stretch>
+                  </pic:blipFill>
+                  <pic:spPr>
+                    <a:xfrm>
+                      <a:off x="0" y="0"/>
+                      <a:ext cx="5759450" cy="1692910"/>
+                    </a:xfrm>
+                    <a:prstGeom prst="rect">
+                      <a:avLst/>
+                    </a:prstGeom>
+                  </pic:spPr>
+                </pic:pic>
+              </a:graphicData>
+            </a:graphic>
+          </wp:inline>
+        </w:drawing>
+      </w:r>
+    </w:p>
+    <w:p>
+      <w:pPr>
+        <w:pStyle w:val="Legenda"/>
+        <w:jc w:val="center"/>
+        <w:rPr>
+          <w:szCs w:val="22"/>
+        </w:rPr>
+      </w:pPr>
+      <w:r>
+        <w:t xml:space="preserve">Rysunek </w:t>
+      </w:r>
+      <w:fldSimple w:instr=" SEQ Rysunek \* ARABIC ">
+        <w:r>
+          <w:rPr>
+            <w:noProof/>
+          </w:rPr>
+          <w:t>10</w:t>
+        </w:r>
+      </w:fldSimple>
+      <w:r>
+        <w:t>. Moje profile</w:t>
+      </w:r>
+      <w:r>
+        <w:br/>
+      </w:r>
+      <w:r>
+        <w:rPr>
+          <w:szCs w:val="22"/>
+        </w:rPr>
+        <w:t>[</w:t>
+      </w:r>
+      <w:r>
+        <w:rPr>
+          <w:i/>
+          <w:iCs w:val="0"/>
+          <w:szCs w:val="22"/>
+        </w:rPr>
+        <w:t>źródło: opracowanie własne</w:t>
+      </w:r>
+      <w:r>
+        <w:rPr>
+          <w:szCs w:val="22"/>
+        </w:rPr>
+        <w:t>]</w:t>
+      </w:r>
+    </w:p>
+    <w:p>
+      <w:pPr>
+        <w:rPr>
+          <w:b/>
+          <w:bCs/>
+        </w:rPr>
+      </w:pPr>
+      <w:r>
+        <w:rPr>
+          <w:b/>
+          <w:bCs/>
+        </w:rPr>
+        <w:t>Dodanie nowego profilu</w:t>
+      </w:r>
+    </w:p>
+    <w:p>
+      <w:r>
+        <w:t>Po kliknięciu przycisku „Dodaj nowy profil” mamy możliwość stworzenia nowego profilu o nowej specjalizacji. Do naszej dyspozycji jest również pole, które umożliwia nam szybsze wyszukanie konkretnej specjalizacji.</w:t>
+      </w:r>
+    </w:p>
+    <w:p>
+      <w:pPr>
+        <w:keepNext/>
+        <w:jc w:val="center"/>
+      </w:pPr>
+      <w:r>
+        <w:rPr>
+          <w:noProof/>
+        </w:rPr>
+        <w:drawing>
+          <wp:inline distT="0" distB="0" distL="0" distR="0" wp14:anchorId="43A492B0" wp14:editId="689F62FA">
+            <wp:extent cx="5759450" cy="1943100"/>
+            <wp:effectExtent l="0" t="0" r="0" b="0"/>
+            <wp:docPr id="14" name="Obraz 14"/>
+            <wp:cNvGraphicFramePr>
+              <a:graphicFrameLocks xmlns:a="http://schemas.openxmlformats.org/drawingml/2006/main" noChangeAspect="1"/>
+            </wp:cNvGraphicFramePr>
+            <a:graphic xmlns:a="http://schemas.openxmlformats.org/drawingml/2006/main">
+              <a:graphicData uri="http://schemas.openxmlformats.org/drawingml/2006/picture">
+                <pic:pic xmlns:pic="http://schemas.openxmlformats.org/drawingml/2006/picture">
+                  <pic:nvPicPr>
+                    <pic:cNvPr id="1" name=""/>
+                    <pic:cNvPicPr/>
+                  </pic:nvPicPr>
+                  <pic:blipFill>
+                    <a:blip r:embed="rId18"/>
+                    <a:stretch>
+                      <a:fillRect/>
+                    </a:stretch>
+                  </pic:blipFill>
+                  <pic:spPr>
+                    <a:xfrm>
+                      <a:off x="0" y="0"/>
+                      <a:ext cx="5759450" cy="1943100"/>
+                    </a:xfrm>
+                    <a:prstGeom prst="rect">
+                      <a:avLst/>
+                    </a:prstGeom>
+                  </pic:spPr>
+                </pic:pic>
+              </a:graphicData>
+            </a:graphic>
+          </wp:inline>
+        </w:drawing>
+      </w:r>
+    </w:p>
+    <w:p>
+      <w:pPr>
+        <w:pStyle w:val="Legenda"/>
+        <w:jc w:val="center"/>
+        <w:rPr>
+          <w:szCs w:val="22"/>
+        </w:rPr>
+      </w:pPr>
+      <w:r>
+        <w:t xml:space="preserve">Rysunek </w:t>
+      </w:r>
+      <w:fldSimple w:instr=" SEQ Rysunek \* ARABIC ">
+        <w:r>
+          <w:rPr>
+            <w:noProof/>
+          </w:rPr>
+          <w:t>11</w:t>
+        </w:r>
+      </w:fldSimple>
+      <w:r>
+        <w:t>.</w:t>
+      </w:r>
+      <w:r>
+        <w:t xml:space="preserve"> - Dodanie nowego profilu</w:t>
+      </w:r>
+      <w:r>
+        <w:br/>
+      </w:r>
+      <w:r>
+        <w:rPr>
+          <w:szCs w:val="22"/>
+        </w:rPr>
+        <w:t>[</w:t>
+      </w:r>
+      <w:r>
+        <w:rPr>
+          <w:i/>
+          <w:iCs w:val="0"/>
+          <w:szCs w:val="22"/>
+        </w:rPr>
+        <w:t>źródło: opracowanie własne</w:t>
+      </w:r>
+      <w:r>
+        <w:rPr>
+          <w:szCs w:val="22"/>
+        </w:rPr>
+        <w:t>]</w:t>
+      </w:r>
+    </w:p>
+    <w:p>
+      <w:pPr>
+        <w:spacing w:line="276" w:lineRule="auto"/>
+        <w:jc w:val="left"/>
         <w:rPr>
           <w:iCs/>
           <w:color w:val="000000" w:themeColor="text1"/>
@@ -5035,34 +6207,217 @@
     </w:p>
     <w:p>
       <w:pPr>
+        <w:rPr>
+          <w:b/>
+          <w:bCs/>
+        </w:rPr>
+      </w:pPr>
+      <w:r>
+        <w:rPr>
+          <w:b/>
+          <w:bCs/>
+        </w:rPr>
+        <w:lastRenderedPageBreak/>
+        <w:t>Dodanie opisu do naszego profilu</w:t>
+      </w:r>
+    </w:p>
+    <w:p>
+      <w:r>
+        <w:t>Po kliknięciu przycisku „Ustaw opis” zostaniemy przekierowani na stronę gdzie możemy ustawić i edytować opis.</w:t>
+      </w:r>
+    </w:p>
+    <w:p>
+      <w:pPr>
+        <w:keepNext/>
+        <w:jc w:val="center"/>
+      </w:pPr>
+      <w:r>
+        <w:rPr>
+          <w:noProof/>
+        </w:rPr>
+        <w:drawing>
+          <wp:inline distT="0" distB="0" distL="0" distR="0" wp14:anchorId="11674F12" wp14:editId="2A5D528C">
+            <wp:extent cx="5759450" cy="1370330"/>
+            <wp:effectExtent l="0" t="0" r="0" b="0"/>
+            <wp:docPr id="15" name="Obraz 15"/>
+            <wp:cNvGraphicFramePr>
+              <a:graphicFrameLocks xmlns:a="http://schemas.openxmlformats.org/drawingml/2006/main" noChangeAspect="1"/>
+            </wp:cNvGraphicFramePr>
+            <a:graphic xmlns:a="http://schemas.openxmlformats.org/drawingml/2006/main">
+              <a:graphicData uri="http://schemas.openxmlformats.org/drawingml/2006/picture">
+                <pic:pic xmlns:pic="http://schemas.openxmlformats.org/drawingml/2006/picture">
+                  <pic:nvPicPr>
+                    <pic:cNvPr id="1" name=""/>
+                    <pic:cNvPicPr/>
+                  </pic:nvPicPr>
+                  <pic:blipFill>
+                    <a:blip r:embed="rId19"/>
+                    <a:stretch>
+                      <a:fillRect/>
+                    </a:stretch>
+                  </pic:blipFill>
+                  <pic:spPr>
+                    <a:xfrm>
+                      <a:off x="0" y="0"/>
+                      <a:ext cx="5759450" cy="1370330"/>
+                    </a:xfrm>
+                    <a:prstGeom prst="rect">
+                      <a:avLst/>
+                    </a:prstGeom>
+                  </pic:spPr>
+                </pic:pic>
+              </a:graphicData>
+            </a:graphic>
+          </wp:inline>
+        </w:drawing>
+      </w:r>
+    </w:p>
+    <w:p>
+      <w:pPr>
         <w:pStyle w:val="Legenda"/>
         <w:jc w:val="center"/>
-      </w:pPr>
-      <w:r>
-        <w:lastRenderedPageBreak/>
+        <w:rPr>
+          <w:szCs w:val="22"/>
+        </w:rPr>
+      </w:pPr>
+      <w:r>
+        <w:t xml:space="preserve">Rysunek </w:t>
+      </w:r>
+      <w:fldSimple w:instr=" SEQ Rysunek \* ARABIC ">
+        <w:r>
+          <w:rPr>
+            <w:noProof/>
+          </w:rPr>
+          <w:t>12</w:t>
+        </w:r>
+      </w:fldSimple>
+      <w:r>
+        <w:t>. Dodanie opisu do profilu</w:t>
+      </w:r>
+      <w:r>
         <w:br/>
       </w:r>
-    </w:p>
-    <w:p/>
-    <w:p/>
+      <w:r>
+        <w:rPr>
+          <w:szCs w:val="22"/>
+        </w:rPr>
+        <w:t>[</w:t>
+      </w:r>
+      <w:r>
+        <w:rPr>
+          <w:i/>
+          <w:iCs w:val="0"/>
+          <w:szCs w:val="22"/>
+        </w:rPr>
+        <w:t>źródło: opracowanie własne</w:t>
+      </w:r>
+      <w:r>
+        <w:rPr>
+          <w:szCs w:val="22"/>
+        </w:rPr>
+        <w:t>]</w:t>
+      </w:r>
+    </w:p>
+    <w:p>
+      <w:pPr>
+        <w:rPr>
+          <w:b/>
+          <w:bCs/>
+        </w:rPr>
+      </w:pPr>
+      <w:r>
+        <w:rPr>
+          <w:b/>
+          <w:bCs/>
+        </w:rPr>
+        <w:t>Dodanie nowej lokalizacji do profilu</w:t>
+      </w:r>
+    </w:p>
+    <w:p>
+      <w:r>
+        <w:t xml:space="preserve">Po kliknięciu przycisku „Edycja” przechodzimy na stronę gdzie będziemy mogli dodać nowe lokalizacje gdzie będą świadczone przez nas usługi. </w:t>
+      </w:r>
+      <w:r>
+        <w:t xml:space="preserve">Dodanie lokalizacji składa się </w:t>
+      </w:r>
+      <w:r>
+        <w:t>wybrania</w:t>
+      </w:r>
+      <w:r>
+        <w:t xml:space="preserve"> miasta, </w:t>
+      </w:r>
+      <w:r>
+        <w:t xml:space="preserve">uzupełnienia ulicy, numeru budynku </w:t>
+      </w:r>
+      <w:r>
+        <w:t>i numeru telefonu.</w:t>
+      </w:r>
+      <w:r>
+        <w:t xml:space="preserve"> </w:t>
+      </w:r>
+    </w:p>
+    <w:p>
+      <w:pPr>
+        <w:jc w:val="center"/>
+        <w:rPr>
+          <w:b/>
+          <w:bCs/>
+        </w:rPr>
+      </w:pPr>
+      <w:r>
+        <w:rPr>
+          <w:noProof/>
+        </w:rPr>
+        <w:drawing>
+          <wp:inline distT="0" distB="0" distL="0" distR="0" wp14:anchorId="23046C46" wp14:editId="76840235">
+            <wp:extent cx="5759450" cy="2448560"/>
+            <wp:effectExtent l="0" t="0" r="0" b="0"/>
+            <wp:docPr id="16" name="Obraz 16"/>
+            <wp:cNvGraphicFramePr>
+              <a:graphicFrameLocks xmlns:a="http://schemas.openxmlformats.org/drawingml/2006/main" noChangeAspect="1"/>
+            </wp:cNvGraphicFramePr>
+            <a:graphic xmlns:a="http://schemas.openxmlformats.org/drawingml/2006/main">
+              <a:graphicData uri="http://schemas.openxmlformats.org/drawingml/2006/picture">
+                <pic:pic xmlns:pic="http://schemas.openxmlformats.org/drawingml/2006/picture">
+                  <pic:nvPicPr>
+                    <pic:cNvPr id="1" name=""/>
+                    <pic:cNvPicPr/>
+                  </pic:nvPicPr>
+                  <pic:blipFill>
+                    <a:blip r:embed="rId20"/>
+                    <a:stretch>
+                      <a:fillRect/>
+                    </a:stretch>
+                  </pic:blipFill>
+                  <pic:spPr>
+                    <a:xfrm>
+                      <a:off x="0" y="0"/>
+                      <a:ext cx="5759450" cy="2448560"/>
+                    </a:xfrm>
+                    <a:prstGeom prst="rect">
+                      <a:avLst/>
+                    </a:prstGeom>
+                  </pic:spPr>
+                </pic:pic>
+              </a:graphicData>
+            </a:graphic>
+          </wp:inline>
+        </w:drawing>
+      </w:r>
+      <w:r>
+        <w:br w:type="page"/>
+      </w:r>
+    </w:p>
     <w:p>
       <w:pPr>
         <w:pStyle w:val="Nagwek1"/>
       </w:pPr>
-      <w:r>
-        <w:br w:type="page"/>
-      </w:r>
-    </w:p>
-    <w:p>
-      <w:pPr>
-        <w:pStyle w:val="Nagwek1"/>
-      </w:pPr>
-      <w:bookmarkStart w:id="14" w:name="_Toc119404669"/>
+      <w:bookmarkStart w:id="25" w:name="_Toc125187363"/>
       <w:r>
         <w:lastRenderedPageBreak/>
         <w:t>Literatura</w:t>
       </w:r>
-      <w:bookmarkEnd w:id="14"/>
+      <w:bookmarkEnd w:id="25"/>
     </w:p>
     <w:p/>
     <w:p>
@@ -5117,7 +6472,7 @@
       </w:r>
     </w:p>
     <w:sectPr>
-      <w:footerReference w:type="default" r:id="rId17"/>
+      <w:footerReference w:type="default" r:id="rId21"/>
       <w:pgSz w:w="11906" w:h="16838" w:code="9"/>
       <w:pgMar w:top="1134" w:right="1418" w:bottom="1134" w:left="1418" w:header="709" w:footer="709" w:gutter="0"/>
       <w:cols w:space="708"/>
@@ -7173,7 +8528,7 @@
   <w:style w:type="paragraph" w:default="1" w:styleId="Normalny">
     <w:name w:val="Normal"/>
     <w:qFormat/>
-    <w:rsid w:val="00F41BC5"/>
+    <w:rsid w:val="00852EEC"/>
     <w:pPr>
       <w:spacing w:line="360" w:lineRule="auto"/>
       <w:jc w:val="both"/>

--- a/inz/Praca_Michal_Pawlikowski.docx
+++ b/inz/Praca_Michal_Pawlikowski.docx
@@ -486,7 +486,7 @@
           <w:r>
             <w:fldChar w:fldCharType="separate"/>
           </w:r>
-          <w:hyperlink w:anchor="_Toc125187338" w:history="1">
+          <w:hyperlink w:anchor="_Toc125315958" w:history="1">
             <w:r>
               <w:rPr>
                 <w:rStyle w:val="Hipercze"/>
@@ -514,7 +514,7 @@
                 <w:noProof/>
                 <w:webHidden/>
               </w:rPr>
-              <w:instrText xml:space="preserve"> PAGEREF _Toc125187338 \h </w:instrText>
+              <w:instrText xml:space="preserve"> PAGEREF _Toc125315958 \h </w:instrText>
             </w:r>
             <w:r>
               <w:rPr>
@@ -558,7 +558,7 @@
               <w:sz w:val="22"/>
             </w:rPr>
           </w:pPr>
-          <w:hyperlink w:anchor="_Toc125187339" w:history="1">
+          <w:hyperlink w:anchor="_Toc125315959" w:history="1">
             <w:r>
               <w:rPr>
                 <w:rStyle w:val="Hipercze"/>
@@ -602,7 +602,7 @@
                 <w:noProof/>
                 <w:webHidden/>
               </w:rPr>
-              <w:instrText xml:space="preserve"> PAGEREF _Toc125187339 \h </w:instrText>
+              <w:instrText xml:space="preserve"> PAGEREF _Toc125315959 \h </w:instrText>
             </w:r>
             <w:r>
               <w:rPr>
@@ -646,7 +646,7 @@
               <w:sz w:val="22"/>
             </w:rPr>
           </w:pPr>
-          <w:hyperlink w:anchor="_Toc125187340" w:history="1">
+          <w:hyperlink w:anchor="_Toc125315960" w:history="1">
             <w:r>
               <w:rPr>
                 <w:rStyle w:val="Hipercze"/>
@@ -690,7 +690,7 @@
                 <w:noProof/>
                 <w:webHidden/>
               </w:rPr>
-              <w:instrText xml:space="preserve"> PAGEREF _Toc125187340 \h </w:instrText>
+              <w:instrText xml:space="preserve"> PAGEREF _Toc125315960 \h </w:instrText>
             </w:r>
             <w:r>
               <w:rPr>
@@ -734,7 +734,7 @@
               <w:sz w:val="22"/>
             </w:rPr>
           </w:pPr>
-          <w:hyperlink w:anchor="_Toc125187341" w:history="1">
+          <w:hyperlink w:anchor="_Toc125315961" w:history="1">
             <w:r>
               <w:rPr>
                 <w:rStyle w:val="Hipercze"/>
@@ -777,7 +777,7 @@
                 <w:noProof/>
                 <w:webHidden/>
               </w:rPr>
-              <w:instrText xml:space="preserve"> PAGEREF _Toc125187341 \h </w:instrText>
+              <w:instrText xml:space="preserve"> PAGEREF _Toc125315961 \h </w:instrText>
             </w:r>
             <w:r>
               <w:rPr>
@@ -821,7 +821,7 @@
               <w:sz w:val="22"/>
             </w:rPr>
           </w:pPr>
-          <w:hyperlink w:anchor="_Toc125187342" w:history="1">
+          <w:hyperlink w:anchor="_Toc125315962" w:history="1">
             <w:r>
               <w:rPr>
                 <w:rStyle w:val="Hipercze"/>
@@ -864,7 +864,7 @@
                 <w:noProof/>
                 <w:webHidden/>
               </w:rPr>
-              <w:instrText xml:space="preserve"> PAGEREF _Toc125187342 \h </w:instrText>
+              <w:instrText xml:space="preserve"> PAGEREF _Toc125315962 \h </w:instrText>
             </w:r>
             <w:r>
               <w:rPr>
@@ -908,7 +908,7 @@
               <w:sz w:val="22"/>
             </w:rPr>
           </w:pPr>
-          <w:hyperlink w:anchor="_Toc125187343" w:history="1">
+          <w:hyperlink w:anchor="_Toc125315963" w:history="1">
             <w:r>
               <w:rPr>
                 <w:rStyle w:val="Hipercze"/>
@@ -952,7 +952,7 @@
                 <w:noProof/>
                 <w:webHidden/>
               </w:rPr>
-              <w:instrText xml:space="preserve"> PAGEREF _Toc125187343 \h </w:instrText>
+              <w:instrText xml:space="preserve"> PAGEREF _Toc125315963 \h </w:instrText>
             </w:r>
             <w:r>
               <w:rPr>
@@ -996,7 +996,7 @@
               <w:sz w:val="22"/>
             </w:rPr>
           </w:pPr>
-          <w:hyperlink w:anchor="_Toc125187344" w:history="1">
+          <w:hyperlink w:anchor="_Toc125315964" w:history="1">
             <w:r>
               <w:rPr>
                 <w:rStyle w:val="Hipercze"/>
@@ -1040,7 +1040,7 @@
                 <w:noProof/>
                 <w:webHidden/>
               </w:rPr>
-              <w:instrText xml:space="preserve"> PAGEREF _Toc125187344 \h </w:instrText>
+              <w:instrText xml:space="preserve"> PAGEREF _Toc125315964 \h </w:instrText>
             </w:r>
             <w:r>
               <w:rPr>
@@ -1084,7 +1084,7 @@
               <w:sz w:val="22"/>
             </w:rPr>
           </w:pPr>
-          <w:hyperlink w:anchor="_Toc125187345" w:history="1">
+          <w:hyperlink w:anchor="_Toc125315965" w:history="1">
             <w:r>
               <w:rPr>
                 <w:rStyle w:val="Hipercze"/>
@@ -1128,7 +1128,7 @@
                 <w:noProof/>
                 <w:webHidden/>
               </w:rPr>
-              <w:instrText xml:space="preserve"> PAGEREF _Toc125187345 \h </w:instrText>
+              <w:instrText xml:space="preserve"> PAGEREF _Toc125315965 \h </w:instrText>
             </w:r>
             <w:r>
               <w:rPr>
@@ -1172,7 +1172,7 @@
               <w:sz w:val="22"/>
             </w:rPr>
           </w:pPr>
-          <w:hyperlink w:anchor="_Toc125187346" w:history="1">
+          <w:hyperlink w:anchor="_Toc125315966" w:history="1">
             <w:r>
               <w:rPr>
                 <w:rStyle w:val="Hipercze"/>
@@ -1216,7 +1216,7 @@
                 <w:noProof/>
                 <w:webHidden/>
               </w:rPr>
-              <w:instrText xml:space="preserve"> PAGEREF _Toc125187346 \h </w:instrText>
+              <w:instrText xml:space="preserve"> PAGEREF _Toc125315966 \h </w:instrText>
             </w:r>
             <w:r>
               <w:rPr>
@@ -1260,7 +1260,7 @@
               <w:sz w:val="22"/>
             </w:rPr>
           </w:pPr>
-          <w:hyperlink w:anchor="_Toc125187347" w:history="1">
+          <w:hyperlink w:anchor="_Toc125315967" w:history="1">
             <w:r>
               <w:rPr>
                 <w:rStyle w:val="Hipercze"/>
@@ -1304,7 +1304,7 @@
                 <w:noProof/>
                 <w:webHidden/>
               </w:rPr>
-              <w:instrText xml:space="preserve"> PAGEREF _Toc125187347 \h </w:instrText>
+              <w:instrText xml:space="preserve"> PAGEREF _Toc125315967 \h </w:instrText>
             </w:r>
             <w:r>
               <w:rPr>
@@ -1348,7 +1348,7 @@
               <w:sz w:val="22"/>
             </w:rPr>
           </w:pPr>
-          <w:hyperlink w:anchor="_Toc125187348" w:history="1">
+          <w:hyperlink w:anchor="_Toc125315968" w:history="1">
             <w:r>
               <w:rPr>
                 <w:rStyle w:val="Hipercze"/>
@@ -1392,7 +1392,7 @@
                 <w:noProof/>
                 <w:webHidden/>
               </w:rPr>
-              <w:instrText xml:space="preserve"> PAGEREF _Toc125187348 \h </w:instrText>
+              <w:instrText xml:space="preserve"> PAGEREF _Toc125315968 \h </w:instrText>
             </w:r>
             <w:r>
               <w:rPr>
@@ -1436,7 +1436,7 @@
               <w:sz w:val="22"/>
             </w:rPr>
           </w:pPr>
-          <w:hyperlink w:anchor="_Toc125187349" w:history="1">
+          <w:hyperlink w:anchor="_Toc125315969" w:history="1">
             <w:r>
               <w:rPr>
                 <w:rStyle w:val="Hipercze"/>
@@ -1480,7 +1480,7 @@
                 <w:noProof/>
                 <w:webHidden/>
               </w:rPr>
-              <w:instrText xml:space="preserve"> PAGEREF _Toc125187349 \h </w:instrText>
+              <w:instrText xml:space="preserve"> PAGEREF _Toc125315969 \h </w:instrText>
             </w:r>
             <w:r>
               <w:rPr>
@@ -1524,7 +1524,7 @@
               <w:sz w:val="22"/>
             </w:rPr>
           </w:pPr>
-          <w:hyperlink w:anchor="_Toc125187350" w:history="1">
+          <w:hyperlink w:anchor="_Toc125315970" w:history="1">
             <w:r>
               <w:rPr>
                 <w:rStyle w:val="Hipercze"/>
@@ -1568,7 +1568,7 @@
                 <w:noProof/>
                 <w:webHidden/>
               </w:rPr>
-              <w:instrText xml:space="preserve"> PAGEREF _Toc125187350 \h </w:instrText>
+              <w:instrText xml:space="preserve"> PAGEREF _Toc125315970 \h </w:instrText>
             </w:r>
             <w:r>
               <w:rPr>
@@ -1612,7 +1612,7 @@
               <w:sz w:val="22"/>
             </w:rPr>
           </w:pPr>
-          <w:hyperlink w:anchor="_Toc125187351" w:history="1">
+          <w:hyperlink w:anchor="_Toc125315971" w:history="1">
             <w:r>
               <w:rPr>
                 <w:rStyle w:val="Hipercze"/>
@@ -1656,7 +1656,7 @@
                 <w:noProof/>
                 <w:webHidden/>
               </w:rPr>
-              <w:instrText xml:space="preserve"> PAGEREF _Toc125187351 \h </w:instrText>
+              <w:instrText xml:space="preserve"> PAGEREF _Toc125315971 \h </w:instrText>
             </w:r>
             <w:r>
               <w:rPr>
@@ -1700,7 +1700,7 @@
               <w:sz w:val="22"/>
             </w:rPr>
           </w:pPr>
-          <w:hyperlink w:anchor="_Toc125187352" w:history="1">
+          <w:hyperlink w:anchor="_Toc125315972" w:history="1">
             <w:r>
               <w:rPr>
                 <w:rStyle w:val="Hipercze"/>
@@ -1742,7 +1742,7 @@
                 <w:noProof/>
                 <w:webHidden/>
               </w:rPr>
-              <w:instrText xml:space="preserve"> PAGEREF _Toc125187352 \h </w:instrText>
+              <w:instrText xml:space="preserve"> PAGEREF _Toc125315972 \h </w:instrText>
             </w:r>
             <w:r>
               <w:rPr>
@@ -1786,7 +1786,7 @@
               <w:sz w:val="22"/>
             </w:rPr>
           </w:pPr>
-          <w:hyperlink w:anchor="_Toc125187353" w:history="1">
+          <w:hyperlink w:anchor="_Toc125315973" w:history="1">
             <w:r>
               <w:rPr>
                 <w:rStyle w:val="Hipercze"/>
@@ -1829,7 +1829,7 @@
                 <w:noProof/>
                 <w:webHidden/>
               </w:rPr>
-              <w:instrText xml:space="preserve"> PAGEREF _Toc125187353 \h </w:instrText>
+              <w:instrText xml:space="preserve"> PAGEREF _Toc125315973 \h </w:instrText>
             </w:r>
             <w:r>
               <w:rPr>
@@ -1873,7 +1873,7 @@
               <w:sz w:val="22"/>
             </w:rPr>
           </w:pPr>
-          <w:hyperlink w:anchor="_Toc125187354" w:history="1">
+          <w:hyperlink w:anchor="_Toc125315974" w:history="1">
             <w:r>
               <w:rPr>
                 <w:rStyle w:val="Hipercze"/>
@@ -1916,7 +1916,7 @@
                 <w:noProof/>
                 <w:webHidden/>
               </w:rPr>
-              <w:instrText xml:space="preserve"> PAGEREF _Toc125187354 \h </w:instrText>
+              <w:instrText xml:space="preserve"> PAGEREF _Toc125315974 \h </w:instrText>
             </w:r>
             <w:r>
               <w:rPr>
@@ -1960,7 +1960,7 @@
               <w:sz w:val="22"/>
             </w:rPr>
           </w:pPr>
-          <w:hyperlink w:anchor="_Toc125187355" w:history="1">
+          <w:hyperlink w:anchor="_Toc125315975" w:history="1">
             <w:r>
               <w:rPr>
                 <w:rStyle w:val="Hipercze"/>
@@ -2003,7 +2003,7 @@
                 <w:noProof/>
                 <w:webHidden/>
               </w:rPr>
-              <w:instrText xml:space="preserve"> PAGEREF _Toc125187355 \h </w:instrText>
+              <w:instrText xml:space="preserve"> PAGEREF _Toc125315975 \h </w:instrText>
             </w:r>
             <w:r>
               <w:rPr>
@@ -2047,7 +2047,7 @@
               <w:sz w:val="22"/>
             </w:rPr>
           </w:pPr>
-          <w:hyperlink w:anchor="_Toc125187356" w:history="1">
+          <w:hyperlink w:anchor="_Toc125315976" w:history="1">
             <w:r>
               <w:rPr>
                 <w:rStyle w:val="Hipercze"/>
@@ -2090,7 +2090,7 @@
                 <w:noProof/>
                 <w:webHidden/>
               </w:rPr>
-              <w:instrText xml:space="preserve"> PAGEREF _Toc125187356 \h </w:instrText>
+              <w:instrText xml:space="preserve"> PAGEREF _Toc125315976 \h </w:instrText>
             </w:r>
             <w:r>
               <w:rPr>
@@ -2134,7 +2134,7 @@
               <w:sz w:val="22"/>
             </w:rPr>
           </w:pPr>
-          <w:hyperlink w:anchor="_Toc125187357" w:history="1">
+          <w:hyperlink w:anchor="_Toc125315977" w:history="1">
             <w:r>
               <w:rPr>
                 <w:rStyle w:val="Hipercze"/>
@@ -2176,7 +2176,7 @@
                 <w:noProof/>
                 <w:webHidden/>
               </w:rPr>
-              <w:instrText xml:space="preserve"> PAGEREF _Toc125187357 \h </w:instrText>
+              <w:instrText xml:space="preserve"> PAGEREF _Toc125315977 \h </w:instrText>
             </w:r>
             <w:r>
               <w:rPr>
@@ -2220,7 +2220,7 @@
               <w:sz w:val="22"/>
             </w:rPr>
           </w:pPr>
-          <w:hyperlink w:anchor="_Toc125187358" w:history="1">
+          <w:hyperlink w:anchor="_Toc125315978" w:history="1">
             <w:r>
               <w:rPr>
                 <w:rStyle w:val="Hipercze"/>
@@ -2263,7 +2263,7 @@
                 <w:noProof/>
                 <w:webHidden/>
               </w:rPr>
-              <w:instrText xml:space="preserve"> PAGEREF _Toc125187358 \h </w:instrText>
+              <w:instrText xml:space="preserve"> PAGEREF _Toc125315978 \h </w:instrText>
             </w:r>
             <w:r>
               <w:rPr>
@@ -2307,7 +2307,7 @@
               <w:sz w:val="22"/>
             </w:rPr>
           </w:pPr>
-          <w:hyperlink w:anchor="_Toc125187359" w:history="1">
+          <w:hyperlink w:anchor="_Toc125315979" w:history="1">
             <w:r>
               <w:rPr>
                 <w:rStyle w:val="Hipercze"/>
@@ -2350,7 +2350,7 @@
                 <w:noProof/>
                 <w:webHidden/>
               </w:rPr>
-              <w:instrText xml:space="preserve"> PAGEREF _Toc125187359 \h </w:instrText>
+              <w:instrText xml:space="preserve"> PAGEREF _Toc125315979 \h </w:instrText>
             </w:r>
             <w:r>
               <w:rPr>
@@ -2394,7 +2394,7 @@
               <w:sz w:val="22"/>
             </w:rPr>
           </w:pPr>
-          <w:hyperlink w:anchor="_Toc125187360" w:history="1">
+          <w:hyperlink w:anchor="_Toc125315980" w:history="1">
             <w:r>
               <w:rPr>
                 <w:rStyle w:val="Hipercze"/>
@@ -2437,7 +2437,7 @@
                 <w:noProof/>
                 <w:webHidden/>
               </w:rPr>
-              <w:instrText xml:space="preserve"> PAGEREF _Toc125187360 \h </w:instrText>
+              <w:instrText xml:space="preserve"> PAGEREF _Toc125315980 \h </w:instrText>
             </w:r>
             <w:r>
               <w:rPr>
@@ -2481,7 +2481,7 @@
               <w:sz w:val="22"/>
             </w:rPr>
           </w:pPr>
-          <w:hyperlink w:anchor="_Toc125187361" w:history="1">
+          <w:hyperlink w:anchor="_Toc125315981" w:history="1">
             <w:r>
               <w:rPr>
                 <w:rStyle w:val="Hipercze"/>
@@ -2524,7 +2524,7 @@
                 <w:noProof/>
                 <w:webHidden/>
               </w:rPr>
-              <w:instrText xml:space="preserve"> PAGEREF _Toc125187361 \h </w:instrText>
+              <w:instrText xml:space="preserve"> PAGEREF _Toc125315981 \h </w:instrText>
             </w:r>
             <w:r>
               <w:rPr>
@@ -2568,7 +2568,7 @@
               <w:sz w:val="22"/>
             </w:rPr>
           </w:pPr>
-          <w:hyperlink w:anchor="_Toc125187362" w:history="1">
+          <w:hyperlink w:anchor="_Toc125315982" w:history="1">
             <w:r>
               <w:rPr>
                 <w:rStyle w:val="Hipercze"/>
@@ -2611,7 +2611,7 @@
                 <w:noProof/>
                 <w:webHidden/>
               </w:rPr>
-              <w:instrText xml:space="preserve"> PAGEREF _Toc125187362 \h </w:instrText>
+              <w:instrText xml:space="preserve"> PAGEREF _Toc125315982 \h </w:instrText>
             </w:r>
             <w:r>
               <w:rPr>
@@ -2632,6 +2632,180 @@
                 <w:webHidden/>
               </w:rPr>
               <w:t>17</w:t>
+            </w:r>
+            <w:r>
+              <w:rPr>
+                <w:noProof/>
+                <w:webHidden/>
+              </w:rPr>
+              <w:fldChar w:fldCharType="end"/>
+            </w:r>
+          </w:hyperlink>
+        </w:p>
+        <w:p>
+          <w:pPr>
+            <w:pStyle w:val="Spistreci3"/>
+            <w:tabs>
+              <w:tab w:val="left" w:pos="1320"/>
+              <w:tab w:val="right" w:leader="dot" w:pos="9060"/>
+            </w:tabs>
+            <w:rPr>
+              <w:rFonts w:asciiTheme="minorHAnsi" w:hAnsiTheme="minorHAnsi"/>
+              <w:noProof/>
+              <w:sz w:val="22"/>
+            </w:rPr>
+          </w:pPr>
+          <w:hyperlink w:anchor="_Toc125315983" w:history="1">
+            <w:r>
+              <w:rPr>
+                <w:rStyle w:val="Hipercze"/>
+                <w:rFonts w:cs="Times New Roman"/>
+                <w:noProof/>
+              </w:rPr>
+              <w:t>5.2.4.</w:t>
+            </w:r>
+            <w:r>
+              <w:rPr>
+                <w:rFonts w:asciiTheme="minorHAnsi" w:hAnsiTheme="minorHAnsi"/>
+                <w:noProof/>
+                <w:sz w:val="22"/>
+              </w:rPr>
+              <w:tab/>
+            </w:r>
+            <w:r>
+              <w:rPr>
+                <w:rStyle w:val="Hipercze"/>
+                <w:noProof/>
+              </w:rPr>
+              <w:t>Panel administratora</w:t>
+            </w:r>
+            <w:r>
+              <w:rPr>
+                <w:noProof/>
+                <w:webHidden/>
+              </w:rPr>
+              <w:tab/>
+            </w:r>
+            <w:r>
+              <w:rPr>
+                <w:noProof/>
+                <w:webHidden/>
+              </w:rPr>
+              <w:fldChar w:fldCharType="begin"/>
+            </w:r>
+            <w:r>
+              <w:rPr>
+                <w:noProof/>
+                <w:webHidden/>
+              </w:rPr>
+              <w:instrText xml:space="preserve"> PAGEREF _Toc125315983 \h </w:instrText>
+            </w:r>
+            <w:r>
+              <w:rPr>
+                <w:noProof/>
+                <w:webHidden/>
+              </w:rPr>
+            </w:r>
+            <w:r>
+              <w:rPr>
+                <w:noProof/>
+                <w:webHidden/>
+              </w:rPr>
+              <w:fldChar w:fldCharType="separate"/>
+            </w:r>
+            <w:r>
+              <w:rPr>
+                <w:noProof/>
+                <w:webHidden/>
+              </w:rPr>
+              <w:t>21</w:t>
+            </w:r>
+            <w:r>
+              <w:rPr>
+                <w:noProof/>
+                <w:webHidden/>
+              </w:rPr>
+              <w:fldChar w:fldCharType="end"/>
+            </w:r>
+          </w:hyperlink>
+        </w:p>
+        <w:p>
+          <w:pPr>
+            <w:pStyle w:val="Spistreci3"/>
+            <w:tabs>
+              <w:tab w:val="left" w:pos="1320"/>
+              <w:tab w:val="right" w:leader="dot" w:pos="9060"/>
+            </w:tabs>
+            <w:rPr>
+              <w:rFonts w:asciiTheme="minorHAnsi" w:hAnsiTheme="minorHAnsi"/>
+              <w:noProof/>
+              <w:sz w:val="22"/>
+            </w:rPr>
+          </w:pPr>
+          <w:hyperlink w:anchor="_Toc125315984" w:history="1">
+            <w:r>
+              <w:rPr>
+                <w:rStyle w:val="Hipercze"/>
+                <w:rFonts w:cs="Times New Roman"/>
+                <w:noProof/>
+              </w:rPr>
+              <w:t>5.2.5.</w:t>
+            </w:r>
+            <w:r>
+              <w:rPr>
+                <w:rFonts w:asciiTheme="minorHAnsi" w:hAnsiTheme="minorHAnsi"/>
+                <w:noProof/>
+                <w:sz w:val="22"/>
+              </w:rPr>
+              <w:tab/>
+            </w:r>
+            <w:r>
+              <w:rPr>
+                <w:rStyle w:val="Hipercze"/>
+                <w:noProof/>
+              </w:rPr>
+              <w:t>Wyszukiwanie specjalisty</w:t>
+            </w:r>
+            <w:r>
+              <w:rPr>
+                <w:noProof/>
+                <w:webHidden/>
+              </w:rPr>
+              <w:tab/>
+            </w:r>
+            <w:r>
+              <w:rPr>
+                <w:noProof/>
+                <w:webHidden/>
+              </w:rPr>
+              <w:fldChar w:fldCharType="begin"/>
+            </w:r>
+            <w:r>
+              <w:rPr>
+                <w:noProof/>
+                <w:webHidden/>
+              </w:rPr>
+              <w:instrText xml:space="preserve"> PAGEREF _Toc125315984 \h </w:instrText>
+            </w:r>
+            <w:r>
+              <w:rPr>
+                <w:noProof/>
+                <w:webHidden/>
+              </w:rPr>
+            </w:r>
+            <w:r>
+              <w:rPr>
+                <w:noProof/>
+                <w:webHidden/>
+              </w:rPr>
+              <w:fldChar w:fldCharType="separate"/>
+            </w:r>
+            <w:r>
+              <w:rPr>
+                <w:noProof/>
+                <w:webHidden/>
+              </w:rPr>
+              <w:t>26</w:t>
             </w:r>
             <w:r>
               <w:rPr>
@@ -2654,7 +2828,7 @@
               <w:sz w:val="22"/>
             </w:rPr>
           </w:pPr>
-          <w:hyperlink w:anchor="_Toc125187363" w:history="1">
+          <w:hyperlink w:anchor="_Toc125315985" w:history="1">
             <w:r>
               <w:rPr>
                 <w:rStyle w:val="Hipercze"/>
@@ -2681,7 +2855,7 @@
                 <w:noProof/>
                 <w:webHidden/>
               </w:rPr>
-              <w:instrText xml:space="preserve"> PAGEREF _Toc125187363 \h </w:instrText>
+              <w:instrText xml:space="preserve"> PAGEREF _Toc125315985 \h </w:instrText>
             </w:r>
             <w:r>
               <w:rPr>
@@ -2701,7 +2875,7 @@
                 <w:noProof/>
                 <w:webHidden/>
               </w:rPr>
-              <w:t>20</w:t>
+              <w:t>30</w:t>
             </w:r>
             <w:r>
               <w:rPr>
@@ -2768,7 +2942,7 @@
           <w:szCs w:val="32"/>
         </w:rPr>
       </w:pPr>
-      <w:bookmarkStart w:id="0" w:name="_Toc125187338"/>
+      <w:bookmarkStart w:id="0" w:name="_Toc125315958"/>
       <w:r>
         <w:rPr>
           <w:rFonts w:cs="Times New Roman"/>
@@ -2943,7 +3117,7 @@
           <w:szCs w:val="32"/>
         </w:rPr>
       </w:pPr>
-      <w:bookmarkStart w:id="1" w:name="_Toc125187339"/>
+      <w:bookmarkStart w:id="1" w:name="_Toc125315959"/>
       <w:r>
         <w:rPr>
           <w:rFonts w:cs="Times New Roman"/>
@@ -3579,21 +3753,14 @@
           <w:rFonts w:cs="Times New Roman"/>
           <w:szCs w:val="24"/>
         </w:rPr>
-        <w:t xml:space="preserve">Przetestowanie </w:t>
-      </w:r>
-      <w:r>
-        <w:rPr>
-          <w:rFonts w:cs="Times New Roman"/>
-          <w:szCs w:val="24"/>
-        </w:rPr>
-        <w:t>aplikacji</w:t>
-      </w:r>
-      <w:r>
-        <w:rPr>
-          <w:rFonts w:cs="Times New Roman"/>
-          <w:szCs w:val="24"/>
-        </w:rPr>
-        <w:t xml:space="preserve"> przy pomocy grupy użytkowników,</w:t>
+        <w:t>Dołączenie instrukcji pomagającej nowym użytkownikom zapoznać się z działaniem aplikacji</w:t>
+      </w:r>
+      <w:r>
+        <w:rPr>
+          <w:rFonts w:cs="Times New Roman"/>
+          <w:szCs w:val="24"/>
+        </w:rPr>
+        <w:t>,</w:t>
       </w:r>
     </w:p>
     <w:p>
@@ -3613,33 +3780,6 @@
           <w:rFonts w:cs="Times New Roman"/>
           <w:szCs w:val="24"/>
         </w:rPr>
-        <w:t>Dołączenie instrukcji pomagającej nowym użytkownikom zapoznać się z działaniem aplikacji</w:t>
-      </w:r>
-      <w:r>
-        <w:rPr>
-          <w:rFonts w:cs="Times New Roman"/>
-          <w:szCs w:val="24"/>
-        </w:rPr>
-        <w:t>,</w:t>
-      </w:r>
-    </w:p>
-    <w:p>
-      <w:pPr>
-        <w:pStyle w:val="Akapitzlist"/>
-        <w:numPr>
-          <w:ilvl w:val="0"/>
-          <w:numId w:val="6"/>
-        </w:numPr>
-        <w:rPr>
-          <w:rFonts w:cs="Times New Roman"/>
-          <w:szCs w:val="24"/>
-        </w:rPr>
-      </w:pPr>
-      <w:r>
-        <w:rPr>
-          <w:rFonts w:cs="Times New Roman"/>
-          <w:szCs w:val="24"/>
-        </w:rPr>
         <w:t xml:space="preserve">Wnioski </w:t>
       </w:r>
       <w:r>
@@ -3696,7 +3836,7 @@
           <w:szCs w:val="32"/>
         </w:rPr>
       </w:pPr>
-      <w:bookmarkStart w:id="2" w:name="_Toc125187340"/>
+      <w:bookmarkStart w:id="2" w:name="_Toc125315960"/>
       <w:r>
         <w:rPr>
           <w:rFonts w:cs="Times New Roman"/>
@@ -3716,7 +3856,7 @@
           <w:numId w:val="2"/>
         </w:numPr>
       </w:pPr>
-      <w:bookmarkStart w:id="3" w:name="_Toc125187341"/>
+      <w:bookmarkStart w:id="3" w:name="_Toc125315961"/>
       <w:r>
         <w:t>Wymagania funkcjonalne</w:t>
       </w:r>
@@ -3963,7 +4103,7 @@
           <w:numId w:val="2"/>
         </w:numPr>
       </w:pPr>
-      <w:bookmarkStart w:id="4" w:name="_Toc125187342"/>
+      <w:bookmarkStart w:id="4" w:name="_Toc125315962"/>
       <w:r>
         <w:t>Wymagania niefunkcjonalne</w:t>
       </w:r>
@@ -4045,7 +4185,7 @@
           <w:szCs w:val="24"/>
         </w:rPr>
       </w:pPr>
-      <w:bookmarkStart w:id="5" w:name="_Toc125187343"/>
+      <w:bookmarkStart w:id="5" w:name="_Toc125315963"/>
       <w:r>
         <w:rPr>
           <w:rFonts w:eastAsiaTheme="minorEastAsia" w:cs="Times New Roman"/>
@@ -4133,8 +4273,13 @@
         </w:r>
       </w:fldSimple>
       <w:r>
-        <w:t>. Dirgram</w:t>
-      </w:r>
+        <w:t xml:space="preserve">. </w:t>
+      </w:r>
+      <w:proofErr w:type="spellStart"/>
+      <w:r>
+        <w:t>Dirgram</w:t>
+      </w:r>
+      <w:proofErr w:type="spellEnd"/>
     </w:p>
     <w:p>
       <w:pPr>
@@ -4144,7 +4289,7 @@
           <w:numId w:val="2"/>
         </w:numPr>
       </w:pPr>
-      <w:bookmarkStart w:id="6" w:name="_Toc125187344"/>
+      <w:bookmarkStart w:id="6" w:name="_Toc125315964"/>
       <w:r>
         <w:rPr>
           <w:rFonts w:eastAsiaTheme="minorEastAsia" w:cs="Times New Roman"/>
@@ -4234,8 +4379,13 @@
         </w:r>
       </w:fldSimple>
       <w:r>
-        <w:t>. asdasd</w:t>
-      </w:r>
+        <w:t xml:space="preserve">. </w:t>
+      </w:r>
+      <w:proofErr w:type="spellStart"/>
+      <w:r>
+        <w:t>asdasd</w:t>
+      </w:r>
+      <w:proofErr w:type="spellEnd"/>
     </w:p>
     <w:p>
       <w:pPr>
@@ -4262,7 +4412,7 @@
           <w:szCs w:val="32"/>
         </w:rPr>
       </w:pPr>
-      <w:bookmarkStart w:id="7" w:name="_Toc125187345"/>
+      <w:bookmarkStart w:id="7" w:name="_Toc125315965"/>
       <w:r>
         <w:rPr>
           <w:rFonts w:cs="Times New Roman"/>
@@ -4287,7 +4437,7 @@
           <w:szCs w:val="24"/>
         </w:rPr>
       </w:pPr>
-      <w:bookmarkStart w:id="8" w:name="_Toc125187346"/>
+      <w:bookmarkStart w:id="8" w:name="_Toc125315966"/>
       <w:r>
         <w:rPr>
           <w:rFonts w:cs="Times New Roman"/>
@@ -4311,7 +4461,39 @@
           <w:rFonts w:cs="Times New Roman"/>
           <w:szCs w:val="24"/>
         </w:rPr>
-        <w:t xml:space="preserve">HTML (HyperText Markup Language) jest językiem hipertekstowych znaczników stosowanych do tworzenia hipertekstowych dokumentów, najczęściej będącymi podstawą stron internetowych. Składa się z </w:t>
+        <w:t>HTML (</w:t>
+      </w:r>
+      <w:proofErr w:type="spellStart"/>
+      <w:r>
+        <w:rPr>
+          <w:rFonts w:cs="Times New Roman"/>
+          <w:szCs w:val="24"/>
+        </w:rPr>
+        <w:t>HyperText</w:t>
+      </w:r>
+      <w:proofErr w:type="spellEnd"/>
+      <w:r>
+        <w:rPr>
+          <w:rFonts w:cs="Times New Roman"/>
+          <w:szCs w:val="24"/>
+        </w:rPr>
+        <w:t xml:space="preserve"> </w:t>
+      </w:r>
+      <w:proofErr w:type="spellStart"/>
+      <w:r>
+        <w:rPr>
+          <w:rFonts w:cs="Times New Roman"/>
+          <w:szCs w:val="24"/>
+        </w:rPr>
+        <w:t>Markup</w:t>
+      </w:r>
+      <w:proofErr w:type="spellEnd"/>
+      <w:r>
+        <w:rPr>
+          <w:rFonts w:cs="Times New Roman"/>
+          <w:szCs w:val="24"/>
+        </w:rPr>
+        <w:t xml:space="preserve"> Language) jest językiem hipertekstowych znaczników stosowanych do tworzenia hipertekstowych dokumentów, najczęściej będącymi podstawą stron internetowych. Składa się z </w:t>
       </w:r>
       <w:r>
         <w:rPr>
@@ -4339,7 +4521,23 @@
           <w:rFonts w:cs="Times New Roman"/>
           <w:szCs w:val="24"/>
         </w:rPr>
-        <w:t xml:space="preserve">, odwołań </w:t>
+        <w:t xml:space="preserve">, </w:t>
+      </w:r>
+      <w:proofErr w:type="spellStart"/>
+      <w:r>
+        <w:rPr>
+          <w:rFonts w:cs="Times New Roman"/>
+          <w:szCs w:val="24"/>
+        </w:rPr>
+        <w:t>odwołań</w:t>
+      </w:r>
+      <w:proofErr w:type="spellEnd"/>
+      <w:r>
+        <w:rPr>
+          <w:rFonts w:cs="Times New Roman"/>
+          <w:szCs w:val="24"/>
+        </w:rPr>
+        <w:t xml:space="preserve"> </w:t>
       </w:r>
       <w:r>
         <w:rPr>
@@ -4390,7 +4588,7 @@
           <w:szCs w:val="24"/>
         </w:rPr>
       </w:pPr>
-      <w:bookmarkStart w:id="9" w:name="_Toc125187347"/>
+      <w:bookmarkStart w:id="9" w:name="_Toc125315967"/>
       <w:r>
         <w:rPr>
           <w:rFonts w:cs="Times New Roman"/>
@@ -4410,8 +4608,33 @@
           <w:rFonts w:cs="Times New Roman"/>
           <w:szCs w:val="24"/>
         </w:rPr>
-        <w:t>Kaskadowe arkusze stylów (Cascading Style Sheets</w:t>
-      </w:r>
+        <w:t>Kaskadowe arkusze stylów (</w:t>
+      </w:r>
+      <w:proofErr w:type="spellStart"/>
+      <w:r>
+        <w:rPr>
+          <w:rFonts w:cs="Times New Roman"/>
+          <w:szCs w:val="24"/>
+        </w:rPr>
+        <w:t>Cascading</w:t>
+      </w:r>
+      <w:proofErr w:type="spellEnd"/>
+      <w:r>
+        <w:rPr>
+          <w:rFonts w:cs="Times New Roman"/>
+          <w:szCs w:val="24"/>
+        </w:rPr>
+        <w:t xml:space="preserve"> Style </w:t>
+      </w:r>
+      <w:proofErr w:type="spellStart"/>
+      <w:r>
+        <w:rPr>
+          <w:rFonts w:cs="Times New Roman"/>
+          <w:szCs w:val="24"/>
+        </w:rPr>
+        <w:t>Sheets</w:t>
+      </w:r>
+      <w:proofErr w:type="spellEnd"/>
       <w:r>
         <w:rPr>
           <w:rFonts w:cs="Times New Roman"/>
@@ -4454,7 +4677,7 @@
           <w:szCs w:val="24"/>
         </w:rPr>
       </w:pPr>
-      <w:bookmarkStart w:id="10" w:name="_Toc125187348"/>
+      <w:bookmarkStart w:id="10" w:name="_Toc125315968"/>
       <w:r>
         <w:rPr>
           <w:rFonts w:cs="Times New Roman"/>
@@ -4478,7 +4701,39 @@
           <w:rFonts w:cs="Times New Roman"/>
           <w:szCs w:val="24"/>
         </w:rPr>
-        <w:t>Jest to wolnodostępny, otwartoźródłowy system zarządzania relacyjnymi bazami danych. Był pisany raczej z myślą o szybkości niż kompatybilności ze standardem SQL – przez dłuższy czas MySQL nie obsługiwał nawet transakcji, co było zresztą głównym argumentem przeciwników tego projektu. Wprowadza również swoje rozszerzenia i nowe elementy języka. Serwer MySQL dostępny jest dla wszystkich popularnych platform systemowych i</w:t>
+        <w:t xml:space="preserve">Jest to </w:t>
+      </w:r>
+      <w:proofErr w:type="spellStart"/>
+      <w:r>
+        <w:rPr>
+          <w:rFonts w:cs="Times New Roman"/>
+          <w:szCs w:val="24"/>
+        </w:rPr>
+        <w:t>wolnodostępny</w:t>
+      </w:r>
+      <w:proofErr w:type="spellEnd"/>
+      <w:r>
+        <w:rPr>
+          <w:rFonts w:cs="Times New Roman"/>
+          <w:szCs w:val="24"/>
+        </w:rPr>
+        <w:t xml:space="preserve">, </w:t>
+      </w:r>
+      <w:proofErr w:type="spellStart"/>
+      <w:r>
+        <w:rPr>
+          <w:rFonts w:cs="Times New Roman"/>
+          <w:szCs w:val="24"/>
+        </w:rPr>
+        <w:t>otwartoźródłowy</w:t>
+      </w:r>
+      <w:proofErr w:type="spellEnd"/>
+      <w:r>
+        <w:rPr>
+          <w:rFonts w:cs="Times New Roman"/>
+          <w:szCs w:val="24"/>
+        </w:rPr>
+        <w:t xml:space="preserve"> system zarządzania relacyjnymi bazami danych. Był pisany raczej z myślą o szybkości niż kompatybilności ze standardem SQL – przez dłuższy czas MySQL nie obsługiwał nawet transakcji, co było zresztą głównym argumentem przeciwników tego projektu. Wprowadza również swoje rozszerzenia i nowe elementy języka. Serwer MySQL dostępny jest dla wszystkich popularnych platform systemowych i</w:t>
       </w:r>
       <w:r>
         <w:rPr>
@@ -4494,6 +4749,7 @@
         </w:rPr>
         <w:t xml:space="preserve">różnorakich </w:t>
       </w:r>
+      <w:proofErr w:type="spellStart"/>
       <w:r>
         <w:rPr>
           <w:rFonts w:cs="Times New Roman"/>
@@ -4501,6 +4757,7 @@
         </w:rPr>
         <w:t>architektur</w:t>
       </w:r>
+      <w:proofErr w:type="spellEnd"/>
       <w:r>
         <w:rPr>
           <w:rFonts w:cs="Times New Roman"/>
@@ -4522,7 +4779,7 @@
           <w:szCs w:val="24"/>
         </w:rPr>
       </w:pPr>
-      <w:bookmarkStart w:id="11" w:name="_Toc125187349"/>
+      <w:bookmarkStart w:id="11" w:name="_Toc125315969"/>
       <w:r>
         <w:rPr>
           <w:rFonts w:cs="Times New Roman"/>
@@ -4583,7 +4840,7 @@
           <w:szCs w:val="24"/>
         </w:rPr>
       </w:pPr>
-      <w:bookmarkStart w:id="12" w:name="_Toc125187350"/>
+      <w:bookmarkStart w:id="12" w:name="_Toc125315970"/>
       <w:r>
         <w:rPr>
           <w:rFonts w:cs="Times New Roman"/>
@@ -4613,7 +4870,23 @@
           <w:rFonts w:cs="Times New Roman"/>
           <w:szCs w:val="24"/>
         </w:rPr>
-        <w:t>kryptowy oraz wieloparadygmatowy język programowania, stworzony przez firmę Netscap</w:t>
+        <w:t xml:space="preserve">kryptowy oraz </w:t>
+      </w:r>
+      <w:proofErr w:type="spellStart"/>
+      <w:r>
+        <w:rPr>
+          <w:rFonts w:cs="Times New Roman"/>
+          <w:szCs w:val="24"/>
+        </w:rPr>
+        <w:t>wieloparadygmatowy</w:t>
+      </w:r>
+      <w:proofErr w:type="spellEnd"/>
+      <w:r>
+        <w:rPr>
+          <w:rFonts w:cs="Times New Roman"/>
+          <w:szCs w:val="24"/>
+        </w:rPr>
+        <w:t xml:space="preserve"> język programowania, stworzony przez firmę Netscap</w:t>
       </w:r>
       <w:r>
         <w:rPr>
@@ -4638,7 +4911,23 @@
           <w:szCs w:val="24"/>
         </w:rPr>
         <w:lastRenderedPageBreak/>
-        <w:t>walidacji danych wprowadzanych w formularzach lub tworzenia złożonych efektów wizualnych. Skrypty JavaScriptu uruchamiane przez strony internetowe mają znacznie ograniczony dostęp do komputera użytkownika.</w:t>
+        <w:t xml:space="preserve">walidacji danych wprowadzanych w formularzach lub tworzenia złożonych efektów wizualnych. Skrypty </w:t>
+      </w:r>
+      <w:proofErr w:type="spellStart"/>
+      <w:r>
+        <w:rPr>
+          <w:rFonts w:cs="Times New Roman"/>
+          <w:szCs w:val="24"/>
+        </w:rPr>
+        <w:t>JavaScriptu</w:t>
+      </w:r>
+      <w:proofErr w:type="spellEnd"/>
+      <w:r>
+        <w:rPr>
+          <w:rFonts w:cs="Times New Roman"/>
+          <w:szCs w:val="24"/>
+        </w:rPr>
+        <w:t xml:space="preserve"> uruchamiane przez strony internetowe mają znacznie ograniczony dostęp do komputera użytkownika.</w:t>
       </w:r>
     </w:p>
     <w:p>
@@ -4654,7 +4943,8 @@
           <w:szCs w:val="24"/>
         </w:rPr>
       </w:pPr>
-      <w:bookmarkStart w:id="13" w:name="_Toc125187351"/>
+      <w:bookmarkStart w:id="13" w:name="_Toc125315971"/>
+      <w:proofErr w:type="spellStart"/>
       <w:r>
         <w:rPr>
           <w:rFonts w:cs="Times New Roman"/>
@@ -4664,6 +4954,7 @@
         <w:t>Laravel</w:t>
       </w:r>
       <w:bookmarkEnd w:id="13"/>
+      <w:proofErr w:type="spellEnd"/>
     </w:p>
     <w:p>
       <w:pPr>
@@ -4684,7 +4975,23 @@
           <w:rFonts w:cs="Times New Roman"/>
           <w:szCs w:val="24"/>
         </w:rPr>
-        <w:t>amework do aplikacji internetowych napisany w języku PHP bazujący na wzorcu architektonicznym Model-View-Controller</w:t>
+        <w:t>amework do aplikacji internetowych napisany w języku PHP bazujący na wzorcu architektonicznym Model-</w:t>
+      </w:r>
+      <w:proofErr w:type="spellStart"/>
+      <w:r>
+        <w:rPr>
+          <w:rFonts w:cs="Times New Roman"/>
+          <w:szCs w:val="24"/>
+        </w:rPr>
+        <w:t>View</w:t>
+      </w:r>
+      <w:proofErr w:type="spellEnd"/>
+      <w:r>
+        <w:rPr>
+          <w:rFonts w:cs="Times New Roman"/>
+          <w:szCs w:val="24"/>
+        </w:rPr>
+        <w:t>-Controller</w:t>
       </w:r>
       <w:r>
         <w:rPr>
@@ -4693,12 +5000,21 @@
         </w:rPr>
         <w:t xml:space="preserve">. </w:t>
       </w:r>
-      <w:r>
-        <w:rPr>
-          <w:rFonts w:cs="Times New Roman"/>
-          <w:szCs w:val="24"/>
-        </w:rPr>
-        <w:t>Laravel udostępnia m.in. modułowy system budowania aplikacji z dedykowanym menedżerem zależności, różne sposoby dostępu do relacyjnych baz danych, narzędzia pomagające we wdrażaniu i utrzymaniu aplikacji oraz jego ukierunkowaniem na cukier syntaktyczny</w:t>
+      <w:proofErr w:type="spellStart"/>
+      <w:r>
+        <w:rPr>
+          <w:rFonts w:cs="Times New Roman"/>
+          <w:szCs w:val="24"/>
+        </w:rPr>
+        <w:t>Laravel</w:t>
+      </w:r>
+      <w:proofErr w:type="spellEnd"/>
+      <w:r>
+        <w:rPr>
+          <w:rFonts w:cs="Times New Roman"/>
+          <w:szCs w:val="24"/>
+        </w:rPr>
+        <w:t xml:space="preserve"> udostępnia m.in. modułowy system budowania aplikacji z dedykowanym menedżerem zależności, różne sposoby dostępu do relacyjnych baz danych, narzędzia pomagające we wdrażaniu i utrzymaniu aplikacji oraz jego ukierunkowaniem na cukier syntaktyczny</w:t>
       </w:r>
       <w:r>
         <w:rPr>
@@ -4710,18 +5026,30 @@
     </w:p>
     <w:p>
       <w:pPr>
-        <w:spacing w:line="276" w:lineRule="auto"/>
-        <w:jc w:val="left"/>
-        <w:rPr>
-          <w:rFonts w:cs="Times New Roman"/>
-          <w:szCs w:val="24"/>
-        </w:rPr>
-      </w:pPr>
-      <w:r>
-        <w:rPr>
-          <w:rFonts w:cs="Times New Roman"/>
-          <w:szCs w:val="24"/>
-        </w:rPr>
+        <w:pStyle w:val="Nagwek2"/>
+        <w:numPr>
+          <w:ilvl w:val="1"/>
+          <w:numId w:val="2"/>
+        </w:numPr>
+      </w:pPr>
+      <w:proofErr w:type="spellStart"/>
+      <w:r>
+        <w:t>Bootstrap</w:t>
+      </w:r>
+      <w:proofErr w:type="spellEnd"/>
+    </w:p>
+    <w:p>
+      <w:pPr>
+        <w:pStyle w:val="Nagwek2"/>
+        <w:numPr>
+          <w:ilvl w:val="1"/>
+          <w:numId w:val="2"/>
+        </w:numPr>
+      </w:pPr>
+      <w:r>
+        <w:t>Composer</w:t>
+      </w:r>
+      <w:r>
         <w:br w:type="page"/>
       </w:r>
     </w:p>
@@ -4733,7 +5061,7 @@
           <w:numId w:val="2"/>
         </w:numPr>
       </w:pPr>
-      <w:bookmarkStart w:id="14" w:name="_Toc125187352"/>
+      <w:bookmarkStart w:id="14" w:name="_Toc125315972"/>
       <w:r>
         <w:lastRenderedPageBreak/>
         <w:t>Wykorzystane narzędzia</w:t>
@@ -4748,11 +5076,16 @@
           <w:numId w:val="2"/>
         </w:numPr>
       </w:pPr>
-      <w:bookmarkStart w:id="15" w:name="_Toc125187353"/>
-      <w:r>
-        <w:t>Visual Studio Code</w:t>
+      <w:bookmarkStart w:id="15" w:name="_Toc125315973"/>
+      <w:r>
+        <w:t xml:space="preserve">Visual Studio </w:t>
+      </w:r>
+      <w:proofErr w:type="spellStart"/>
+      <w:r>
+        <w:t>Code</w:t>
       </w:r>
       <w:bookmarkEnd w:id="15"/>
+      <w:proofErr w:type="spellEnd"/>
     </w:p>
     <w:p>
       <w:pPr>
@@ -4762,7 +5095,7 @@
           <w:numId w:val="2"/>
         </w:numPr>
       </w:pPr>
-      <w:bookmarkStart w:id="16" w:name="_Toc125187354"/>
+      <w:bookmarkStart w:id="16" w:name="_Toc125315974"/>
       <w:r>
         <w:t>System kontroli wersji Git</w:t>
       </w:r>
@@ -4776,7 +5109,7 @@
           <w:numId w:val="2"/>
         </w:numPr>
       </w:pPr>
-      <w:bookmarkStart w:id="17" w:name="_Toc125187355"/>
+      <w:bookmarkStart w:id="17" w:name="_Toc125315975"/>
       <w:r>
         <w:t>Node.js</w:t>
       </w:r>
@@ -4790,11 +5123,13 @@
           <w:numId w:val="2"/>
         </w:numPr>
       </w:pPr>
-      <w:bookmarkStart w:id="18" w:name="_Toc125187356"/>
+      <w:bookmarkStart w:id="18" w:name="_Toc125315976"/>
+      <w:proofErr w:type="spellStart"/>
       <w:r>
         <w:t>Xampp</w:t>
       </w:r>
       <w:bookmarkEnd w:id="18"/>
+      <w:proofErr w:type="spellEnd"/>
     </w:p>
     <w:p>
       <w:pPr>
@@ -4821,7 +5156,7 @@
           <w:numId w:val="2"/>
         </w:numPr>
       </w:pPr>
-      <w:bookmarkStart w:id="19" w:name="_Toc125187357"/>
+      <w:bookmarkStart w:id="19" w:name="_Toc125315977"/>
       <w:r>
         <w:lastRenderedPageBreak/>
         <w:t>Aplikacja webowa umożliwiająca wybór odpowiedniego lekarza specjalisty</w:t>
@@ -4836,7 +5171,7 @@
           <w:numId w:val="2"/>
         </w:numPr>
       </w:pPr>
-      <w:bookmarkStart w:id="20" w:name="_Toc125187358"/>
+      <w:bookmarkStart w:id="20" w:name="_Toc125315978"/>
       <w:r>
         <w:t>Opis schematu bazy danych</w:t>
       </w:r>
@@ -4850,8 +5185,13 @@
         <w:t>Tabela</w:t>
       </w:r>
       <w:r>
-        <w:t xml:space="preserve"> users</w:t>
-      </w:r>
+        <w:t xml:space="preserve"> </w:t>
+      </w:r>
+      <w:proofErr w:type="spellStart"/>
+      <w:r>
+        <w:t>users</w:t>
+      </w:r>
+      <w:proofErr w:type="spellEnd"/>
     </w:p>
     <w:p>
       <w:pPr>
@@ -4871,9 +5211,11 @@
       <w:r>
         <w:t xml:space="preserve"> </w:t>
       </w:r>
+      <w:proofErr w:type="spellStart"/>
       <w:r>
         <w:t>opinions</w:t>
       </w:r>
+      <w:proofErr w:type="spellEnd"/>
     </w:p>
     <w:p>
       <w:pPr>
@@ -4888,8 +5230,13 @@
         <w:pStyle w:val="Nagwek4"/>
       </w:pPr>
       <w:r>
-        <w:t>Tabela offer</w:t>
-      </w:r>
+        <w:t xml:space="preserve">Tabela </w:t>
+      </w:r>
+      <w:proofErr w:type="spellStart"/>
+      <w:r>
+        <w:t>offer</w:t>
+      </w:r>
+      <w:proofErr w:type="spellEnd"/>
     </w:p>
     <w:p>
       <w:pPr>
@@ -4907,8 +5254,13 @@
         <w:pStyle w:val="Nagwek4"/>
       </w:pPr>
       <w:r>
-        <w:t>Tabela specializations</w:t>
-      </w:r>
+        <w:t xml:space="preserve">Tabela </w:t>
+      </w:r>
+      <w:proofErr w:type="spellStart"/>
+      <w:r>
+        <w:t>specializations</w:t>
+      </w:r>
+      <w:proofErr w:type="spellEnd"/>
     </w:p>
     <w:p>
       <w:pPr>
@@ -4945,8 +5297,13 @@
         <w:pStyle w:val="Nagwek4"/>
       </w:pPr>
       <w:r>
-        <w:t>Tabela offeraddres</w:t>
-      </w:r>
+        <w:t xml:space="preserve">Tabela </w:t>
+      </w:r>
+      <w:proofErr w:type="spellStart"/>
+      <w:r>
+        <w:t>offeraddres</w:t>
+      </w:r>
+      <w:proofErr w:type="spellEnd"/>
     </w:p>
     <w:p>
       <w:pPr>
@@ -4964,8 +5321,13 @@
         <w:pStyle w:val="Nagwek4"/>
       </w:pPr>
       <w:r>
-        <w:t>Tabela offerservices</w:t>
-      </w:r>
+        <w:t xml:space="preserve">Tabela </w:t>
+      </w:r>
+      <w:proofErr w:type="spellStart"/>
+      <w:r>
+        <w:t>offerservices</w:t>
+      </w:r>
+      <w:proofErr w:type="spellEnd"/>
     </w:p>
     <w:p>
       <w:pPr>
@@ -4983,8 +5345,13 @@
         <w:pStyle w:val="Nagwek4"/>
       </w:pPr>
       <w:r>
-        <w:t>Tabela days</w:t>
-      </w:r>
+        <w:t xml:space="preserve">Tabela </w:t>
+      </w:r>
+      <w:proofErr w:type="spellStart"/>
+      <w:r>
+        <w:t>days</w:t>
+      </w:r>
+      <w:proofErr w:type="spellEnd"/>
     </w:p>
     <w:p>
       <w:pPr>
@@ -5002,8 +5369,13 @@
         <w:pStyle w:val="Nagwek4"/>
       </w:pPr>
       <w:r>
-        <w:t>Tabela cities</w:t>
-      </w:r>
+        <w:t xml:space="preserve">Tabela </w:t>
+      </w:r>
+      <w:proofErr w:type="spellStart"/>
+      <w:r>
+        <w:t>cities</w:t>
+      </w:r>
+      <w:proofErr w:type="spellEnd"/>
     </w:p>
     <w:p>
       <w:pPr>
@@ -5021,8 +5393,13 @@
         <w:pStyle w:val="Nagwek4"/>
       </w:pPr>
       <w:r>
-        <w:t>Tabela province</w:t>
-      </w:r>
+        <w:t xml:space="preserve">Tabela </w:t>
+      </w:r>
+      <w:proofErr w:type="spellStart"/>
+      <w:r>
+        <w:t>province</w:t>
+      </w:r>
+      <w:proofErr w:type="spellEnd"/>
     </w:p>
     <w:p>
       <w:pPr>
@@ -5052,7 +5429,7 @@
           <w:numId w:val="2"/>
         </w:numPr>
       </w:pPr>
-      <w:bookmarkStart w:id="21" w:name="_Toc125187359"/>
+      <w:bookmarkStart w:id="21" w:name="_Toc125315979"/>
       <w:r>
         <w:lastRenderedPageBreak/>
         <w:t>Opis funkcji systemu</w:t>
@@ -5072,7 +5449,7 @@
           <w:numId w:val="2"/>
         </w:numPr>
       </w:pPr>
-      <w:bookmarkStart w:id="22" w:name="_Toc125187360"/>
+      <w:bookmarkStart w:id="22" w:name="_Toc125315980"/>
       <w:r>
         <w:t>Rejestracja</w:t>
       </w:r>
@@ -5477,7 +5854,7 @@
           <w:numId w:val="2"/>
         </w:numPr>
       </w:pPr>
-      <w:bookmarkStart w:id="23" w:name="_Toc125187361"/>
+      <w:bookmarkStart w:id="23" w:name="_Toc125315981"/>
       <w:r>
         <w:lastRenderedPageBreak/>
         <w:t>Logowanie</w:t>
@@ -5726,7 +6103,7 @@
           <w:numId w:val="2"/>
         </w:numPr>
       </w:pPr>
-      <w:bookmarkStart w:id="24" w:name="_Toc125187362"/>
+      <w:bookmarkStart w:id="24" w:name="_Toc125315982"/>
       <w:r>
         <w:t>Panel lekarza</w:t>
       </w:r>
@@ -5854,6 +6231,9 @@
       <w:pPr>
         <w:keepNext/>
         <w:jc w:val="center"/>
+        <w:rPr>
+          <w:noProof/>
+        </w:rPr>
       </w:pPr>
       <w:r>
         <w:t>W tej zakładce możemy dokonać edycji podstawowych danych, oraz skasować konto.</w:t>
@@ -5864,15 +6244,21 @@
         </w:rPr>
         <w:t xml:space="preserve"> </w:t>
       </w:r>
+    </w:p>
+    <w:p>
+      <w:pPr>
+        <w:keepNext/>
+        <w:jc w:val="center"/>
+      </w:pPr>
       <w:r>
         <w:rPr>
           <w:noProof/>
         </w:rPr>
         <w:drawing>
-          <wp:inline distT="0" distB="0" distL="0" distR="0" wp14:anchorId="2700D6D3" wp14:editId="0CEE135D">
-            <wp:extent cx="5759450" cy="1836420"/>
+          <wp:inline distT="0" distB="0" distL="0" distR="0" wp14:anchorId="5A079ADC" wp14:editId="3DE3C979">
+            <wp:extent cx="5759450" cy="2065655"/>
             <wp:effectExtent l="0" t="0" r="0" b="0"/>
-            <wp:docPr id="11" name="Obraz 11"/>
+            <wp:docPr id="26" name="Obraz 26"/>
             <wp:cNvGraphicFramePr>
               <a:graphicFrameLocks xmlns:a="http://schemas.openxmlformats.org/drawingml/2006/main" noChangeAspect="1"/>
             </wp:cNvGraphicFramePr>
@@ -5892,7 +6278,7 @@
                   <pic:spPr>
                     <a:xfrm>
                       <a:off x="0" y="0"/>
-                      <a:ext cx="5759450" cy="1836420"/>
+                      <a:ext cx="5759450" cy="2065655"/>
                     </a:xfrm>
                     <a:prstGeom prst="rect">
                       <a:avLst/>
@@ -6358,21 +6744,18 @@
     </w:p>
     <w:p>
       <w:pPr>
+        <w:keepNext/>
         <w:jc w:val="center"/>
-        <w:rPr>
-          <w:b/>
-          <w:bCs/>
-        </w:rPr>
       </w:pPr>
       <w:r>
         <w:rPr>
           <w:noProof/>
         </w:rPr>
         <w:drawing>
-          <wp:inline distT="0" distB="0" distL="0" distR="0" wp14:anchorId="23046C46" wp14:editId="76840235">
-            <wp:extent cx="5759450" cy="2448560"/>
+          <wp:inline distT="0" distB="0" distL="0" distR="0" wp14:anchorId="25C74151" wp14:editId="113A8556">
+            <wp:extent cx="5759450" cy="2601595"/>
             <wp:effectExtent l="0" t="0" r="0" b="0"/>
-            <wp:docPr id="16" name="Obraz 16"/>
+            <wp:docPr id="8" name="Obraz 8"/>
             <wp:cNvGraphicFramePr>
               <a:graphicFrameLocks xmlns:a="http://schemas.openxmlformats.org/drawingml/2006/main" noChangeAspect="1"/>
             </wp:cNvGraphicFramePr>
@@ -6392,7 +6775,7 @@
                   <pic:spPr>
                     <a:xfrm>
                       <a:off x="0" y="0"/>
-                      <a:ext cx="5759450" cy="2448560"/>
+                      <a:ext cx="5759450" cy="2601595"/>
                     </a:xfrm>
                     <a:prstGeom prst="rect">
                       <a:avLst/>
@@ -6404,25 +6787,1663 @@
           </wp:inline>
         </w:drawing>
       </w:r>
+    </w:p>
+    <w:p>
+      <w:pPr>
+        <w:pStyle w:val="Legenda"/>
+        <w:jc w:val="center"/>
+      </w:pPr>
+      <w:r>
+        <w:t xml:space="preserve">Rysunek </w:t>
+      </w:r>
+      <w:fldSimple w:instr=" SEQ Rysunek \* ARABIC ">
+        <w:r>
+          <w:rPr>
+            <w:noProof/>
+          </w:rPr>
+          <w:t>13</w:t>
+        </w:r>
+      </w:fldSimple>
+      <w:r>
+        <w:t>. Dodanie nowej lokalizacji do profilu</w:t>
+      </w:r>
+      <w:r>
+        <w:br/>
+      </w:r>
+      <w:r>
+        <w:rPr>
+          <w:szCs w:val="22"/>
+        </w:rPr>
+        <w:t>[</w:t>
+      </w:r>
+      <w:r>
+        <w:rPr>
+          <w:i/>
+          <w:iCs w:val="0"/>
+          <w:szCs w:val="22"/>
+        </w:rPr>
+        <w:t>źródło: opracowanie własne</w:t>
+      </w:r>
+      <w:r>
+        <w:rPr>
+          <w:szCs w:val="22"/>
+        </w:rPr>
+        <w:t>]</w:t>
+      </w:r>
+    </w:p>
+    <w:p>
+      <w:pPr>
+        <w:spacing w:line="276" w:lineRule="auto"/>
+        <w:jc w:val="left"/>
+      </w:pPr>
       <w:r>
         <w:br w:type="page"/>
       </w:r>
     </w:p>
     <w:p>
       <w:pPr>
+        <w:rPr>
+          <w:b/>
+          <w:bCs/>
+        </w:rPr>
+      </w:pPr>
+      <w:r>
+        <w:rPr>
+          <w:b/>
+          <w:bCs/>
+        </w:rPr>
+        <w:lastRenderedPageBreak/>
+        <w:t>Dodanie nowych usług do lokalizacji</w:t>
+      </w:r>
+    </w:p>
+    <w:p>
+      <w:r>
+        <w:t xml:space="preserve">Po kliknięciu przycisku „Wyświetl usługi” możemy zobaczyć jaki i dodać nowe usługi, które będą świadczone pod daną lokalizacją. </w:t>
+      </w:r>
+      <w:r>
+        <w:t>Podczas dodawania uzupełniamy pole „cena”, a gdy nie chcemy podawać wartości pozostawiamy „0”, które potem w profilu lekarza nie będzie wyświetlane.</w:t>
+      </w:r>
+    </w:p>
+    <w:p>
+      <w:pPr>
+        <w:keepNext/>
+        <w:jc w:val="center"/>
+      </w:pPr>
+      <w:r>
+        <w:rPr>
+          <w:noProof/>
+        </w:rPr>
+        <w:drawing>
+          <wp:inline distT="0" distB="0" distL="0" distR="0" wp14:anchorId="7287CB9E" wp14:editId="45B48D80">
+            <wp:extent cx="5568937" cy="2432649"/>
+            <wp:effectExtent l="0" t="0" r="0" b="0"/>
+            <wp:docPr id="12" name="Obraz 12"/>
+            <wp:cNvGraphicFramePr>
+              <a:graphicFrameLocks xmlns:a="http://schemas.openxmlformats.org/drawingml/2006/main" noChangeAspect="1"/>
+            </wp:cNvGraphicFramePr>
+            <a:graphic xmlns:a="http://schemas.openxmlformats.org/drawingml/2006/main">
+              <a:graphicData uri="http://schemas.openxmlformats.org/drawingml/2006/picture">
+                <pic:pic xmlns:pic="http://schemas.openxmlformats.org/drawingml/2006/picture">
+                  <pic:nvPicPr>
+                    <pic:cNvPr id="1" name=""/>
+                    <pic:cNvPicPr/>
+                  </pic:nvPicPr>
+                  <pic:blipFill>
+                    <a:blip r:embed="rId21"/>
+                    <a:stretch>
+                      <a:fillRect/>
+                    </a:stretch>
+                  </pic:blipFill>
+                  <pic:spPr>
+                    <a:xfrm>
+                      <a:off x="0" y="0"/>
+                      <a:ext cx="5582211" cy="2438447"/>
+                    </a:xfrm>
+                    <a:prstGeom prst="rect">
+                      <a:avLst/>
+                    </a:prstGeom>
+                  </pic:spPr>
+                </pic:pic>
+              </a:graphicData>
+            </a:graphic>
+          </wp:inline>
+        </w:drawing>
+      </w:r>
+    </w:p>
+    <w:p>
+      <w:pPr>
+        <w:pStyle w:val="Legenda"/>
+        <w:jc w:val="center"/>
+        <w:rPr>
+          <w:szCs w:val="22"/>
+        </w:rPr>
+      </w:pPr>
+      <w:r>
+        <w:t xml:space="preserve">Rysunek </w:t>
+      </w:r>
+      <w:fldSimple w:instr=" SEQ Rysunek \* ARABIC ">
+        <w:r>
+          <w:rPr>
+            <w:noProof/>
+          </w:rPr>
+          <w:t>14</w:t>
+        </w:r>
+      </w:fldSimple>
+      <w:r>
+        <w:t xml:space="preserve">. </w:t>
+      </w:r>
+      <w:r>
+        <w:t>Dodanie nowych usług do lokalizacji.</w:t>
+      </w:r>
+      <w:r>
+        <w:br/>
+      </w:r>
+      <w:r>
+        <w:rPr>
+          <w:szCs w:val="22"/>
+        </w:rPr>
+        <w:t>[</w:t>
+      </w:r>
+      <w:r>
+        <w:rPr>
+          <w:i/>
+          <w:iCs w:val="0"/>
+          <w:szCs w:val="22"/>
+        </w:rPr>
+        <w:t>źródło: opracowanie własne</w:t>
+      </w:r>
+      <w:r>
+        <w:rPr>
+          <w:szCs w:val="22"/>
+        </w:rPr>
+        <w:t>]</w:t>
+      </w:r>
+    </w:p>
+    <w:p>
+      <w:pPr>
+        <w:jc w:val="left"/>
+        <w:rPr>
+          <w:b/>
+          <w:bCs/>
+        </w:rPr>
+      </w:pPr>
+      <w:r>
+        <w:rPr>
+          <w:b/>
+          <w:bCs/>
+        </w:rPr>
+        <w:t>Dodanie nowych dni pracy</w:t>
+      </w:r>
+    </w:p>
+    <w:p>
+      <w:r>
+        <w:t>Po kliknięciu przycisku „Wyświetl dni pracy” mamy możliwość dodania nowych dni i godziny pracy</w:t>
+      </w:r>
+      <w:r>
+        <w:t>.</w:t>
+      </w:r>
+    </w:p>
+    <w:p>
+      <w:pPr>
+        <w:keepNext/>
+        <w:jc w:val="center"/>
+      </w:pPr>
+      <w:r>
+        <w:rPr>
+          <w:noProof/>
+        </w:rPr>
+        <w:drawing>
+          <wp:inline distT="0" distB="0" distL="0" distR="0" wp14:anchorId="35081E0C" wp14:editId="43CBD01C">
+            <wp:extent cx="5546785" cy="2626008"/>
+            <wp:effectExtent l="0" t="0" r="0" b="0"/>
+            <wp:docPr id="13" name="Obraz 13"/>
+            <wp:cNvGraphicFramePr>
+              <a:graphicFrameLocks xmlns:a="http://schemas.openxmlformats.org/drawingml/2006/main" noChangeAspect="1"/>
+            </wp:cNvGraphicFramePr>
+            <a:graphic xmlns:a="http://schemas.openxmlformats.org/drawingml/2006/main">
+              <a:graphicData uri="http://schemas.openxmlformats.org/drawingml/2006/picture">
+                <pic:pic xmlns:pic="http://schemas.openxmlformats.org/drawingml/2006/picture">
+                  <pic:nvPicPr>
+                    <pic:cNvPr id="1" name=""/>
+                    <pic:cNvPicPr/>
+                  </pic:nvPicPr>
+                  <pic:blipFill>
+                    <a:blip r:embed="rId22"/>
+                    <a:stretch>
+                      <a:fillRect/>
+                    </a:stretch>
+                  </pic:blipFill>
+                  <pic:spPr>
+                    <a:xfrm>
+                      <a:off x="0" y="0"/>
+                      <a:ext cx="5558361" cy="2631489"/>
+                    </a:xfrm>
+                    <a:prstGeom prst="rect">
+                      <a:avLst/>
+                    </a:prstGeom>
+                  </pic:spPr>
+                </pic:pic>
+              </a:graphicData>
+            </a:graphic>
+          </wp:inline>
+        </w:drawing>
+      </w:r>
+    </w:p>
+    <w:p>
+      <w:pPr>
+        <w:pStyle w:val="Legenda"/>
+        <w:jc w:val="center"/>
+      </w:pPr>
+      <w:r>
+        <w:t xml:space="preserve">Rysunek </w:t>
+      </w:r>
+      <w:fldSimple w:instr=" SEQ Rysunek \* ARABIC ">
+        <w:r>
+          <w:rPr>
+            <w:noProof/>
+          </w:rPr>
+          <w:t>15</w:t>
+        </w:r>
+      </w:fldSimple>
+      <w:r>
+        <w:t>. Dodanie nowych dni pracy</w:t>
+      </w:r>
+      <w:r>
+        <w:br/>
+      </w:r>
+      <w:r>
+        <w:rPr>
+          <w:szCs w:val="22"/>
+        </w:rPr>
+        <w:t>[</w:t>
+      </w:r>
+      <w:r>
+        <w:rPr>
+          <w:i/>
+          <w:iCs w:val="0"/>
+          <w:szCs w:val="22"/>
+        </w:rPr>
+        <w:t>źródło: opracowanie własne</w:t>
+      </w:r>
+      <w:r>
+        <w:rPr>
+          <w:szCs w:val="22"/>
+        </w:rPr>
+        <w:t>]</w:t>
+      </w:r>
+    </w:p>
+    <w:p>
+      <w:pPr>
+        <w:pStyle w:val="Nagwek3"/>
+        <w:numPr>
+          <w:ilvl w:val="2"/>
+          <w:numId w:val="2"/>
+        </w:numPr>
+        <w:rPr>
+          <w:sz w:val="32"/>
+          <w:szCs w:val="28"/>
+        </w:rPr>
+      </w:pPr>
+      <w:bookmarkStart w:id="25" w:name="_Toc125315983"/>
+      <w:r>
+        <w:lastRenderedPageBreak/>
+        <w:t>Panel administratora</w:t>
+      </w:r>
+      <w:bookmarkEnd w:id="25"/>
+    </w:p>
+    <w:p>
+      <w:r>
+        <w:t xml:space="preserve">Po zalogowaniu się na konto administratora </w:t>
+      </w:r>
+      <w:r>
+        <w:t>w opcjach rozwijanych mamy dodatkową zakładkę „Panel administratora”</w:t>
+      </w:r>
+      <w:r>
+        <w:t>, który składa się z listy użytkowników, listy specjalizacji i usług, oraz weryfikacji użytkowników.</w:t>
+      </w:r>
+    </w:p>
+    <w:p>
+      <w:pPr>
+        <w:keepNext/>
+        <w:jc w:val="center"/>
+      </w:pPr>
+      <w:r>
+        <w:rPr>
+          <w:noProof/>
+        </w:rPr>
+        <w:drawing>
+          <wp:inline distT="0" distB="0" distL="0" distR="0" wp14:anchorId="3794D079" wp14:editId="03BD1E77">
+            <wp:extent cx="5759450" cy="1419860"/>
+            <wp:effectExtent l="0" t="0" r="0" b="0"/>
+            <wp:docPr id="17" name="Obraz 17"/>
+            <wp:cNvGraphicFramePr>
+              <a:graphicFrameLocks xmlns:a="http://schemas.openxmlformats.org/drawingml/2006/main" noChangeAspect="1"/>
+            </wp:cNvGraphicFramePr>
+            <a:graphic xmlns:a="http://schemas.openxmlformats.org/drawingml/2006/main">
+              <a:graphicData uri="http://schemas.openxmlformats.org/drawingml/2006/picture">
+                <pic:pic xmlns:pic="http://schemas.openxmlformats.org/drawingml/2006/picture">
+                  <pic:nvPicPr>
+                    <pic:cNvPr id="1" name=""/>
+                    <pic:cNvPicPr/>
+                  </pic:nvPicPr>
+                  <pic:blipFill>
+                    <a:blip r:embed="rId23"/>
+                    <a:stretch>
+                      <a:fillRect/>
+                    </a:stretch>
+                  </pic:blipFill>
+                  <pic:spPr>
+                    <a:xfrm>
+                      <a:off x="0" y="0"/>
+                      <a:ext cx="5759450" cy="1419860"/>
+                    </a:xfrm>
+                    <a:prstGeom prst="rect">
+                      <a:avLst/>
+                    </a:prstGeom>
+                  </pic:spPr>
+                </pic:pic>
+              </a:graphicData>
+            </a:graphic>
+          </wp:inline>
+        </w:drawing>
+      </w:r>
+    </w:p>
+    <w:p>
+      <w:pPr>
+        <w:pStyle w:val="Legenda"/>
+        <w:jc w:val="center"/>
+        <w:rPr>
+          <w:szCs w:val="22"/>
+        </w:rPr>
+      </w:pPr>
+      <w:r>
+        <w:t xml:space="preserve">Rysunek </w:t>
+      </w:r>
+      <w:fldSimple w:instr=" SEQ Rysunek \* ARABIC ">
+        <w:r>
+          <w:rPr>
+            <w:noProof/>
+          </w:rPr>
+          <w:t>16</w:t>
+        </w:r>
+      </w:fldSimple>
+      <w:r>
+        <w:t xml:space="preserve">. </w:t>
+      </w:r>
+      <w:r>
+        <w:t>Widok panelu administratora</w:t>
+      </w:r>
+      <w:r>
+        <w:br/>
+      </w:r>
+      <w:r>
+        <w:rPr>
+          <w:szCs w:val="22"/>
+        </w:rPr>
+        <w:t>[</w:t>
+      </w:r>
+      <w:r>
+        <w:rPr>
+          <w:i/>
+          <w:iCs w:val="0"/>
+          <w:szCs w:val="22"/>
+        </w:rPr>
+        <w:t>źródło: opracowanie własne</w:t>
+      </w:r>
+      <w:r>
+        <w:rPr>
+          <w:szCs w:val="22"/>
+        </w:rPr>
+        <w:t>]</w:t>
+      </w:r>
+    </w:p>
+    <w:p>
+      <w:pPr>
+        <w:rPr>
+          <w:b/>
+          <w:bCs/>
+        </w:rPr>
+      </w:pPr>
+      <w:r>
+        <w:rPr>
+          <w:b/>
+          <w:bCs/>
+        </w:rPr>
+        <w:t>Weryfikacja użytkowników</w:t>
+      </w:r>
+    </w:p>
+    <w:p>
+      <w:r>
+        <w:t xml:space="preserve">Po kliknięciu przycisku „Weryfikacja użytkowników” administrator może zaakceptować lub skasować użytkownika. </w:t>
+      </w:r>
+    </w:p>
+    <w:p>
+      <w:pPr>
+        <w:keepNext/>
+        <w:jc w:val="center"/>
+      </w:pPr>
+      <w:r>
+        <w:rPr>
+          <w:noProof/>
+        </w:rPr>
+        <w:drawing>
+          <wp:inline distT="0" distB="0" distL="0" distR="0" wp14:anchorId="60AFB3FA" wp14:editId="52B28913">
+            <wp:extent cx="5759450" cy="1748155"/>
+            <wp:effectExtent l="0" t="0" r="0" b="0"/>
+            <wp:docPr id="18" name="Obraz 18"/>
+            <wp:cNvGraphicFramePr>
+              <a:graphicFrameLocks xmlns:a="http://schemas.openxmlformats.org/drawingml/2006/main" noChangeAspect="1"/>
+            </wp:cNvGraphicFramePr>
+            <a:graphic xmlns:a="http://schemas.openxmlformats.org/drawingml/2006/main">
+              <a:graphicData uri="http://schemas.openxmlformats.org/drawingml/2006/picture">
+                <pic:pic xmlns:pic="http://schemas.openxmlformats.org/drawingml/2006/picture">
+                  <pic:nvPicPr>
+                    <pic:cNvPr id="1" name=""/>
+                    <pic:cNvPicPr/>
+                  </pic:nvPicPr>
+                  <pic:blipFill>
+                    <a:blip r:embed="rId24"/>
+                    <a:stretch>
+                      <a:fillRect/>
+                    </a:stretch>
+                  </pic:blipFill>
+                  <pic:spPr>
+                    <a:xfrm>
+                      <a:off x="0" y="0"/>
+                      <a:ext cx="5759450" cy="1748155"/>
+                    </a:xfrm>
+                    <a:prstGeom prst="rect">
+                      <a:avLst/>
+                    </a:prstGeom>
+                  </pic:spPr>
+                </pic:pic>
+              </a:graphicData>
+            </a:graphic>
+          </wp:inline>
+        </w:drawing>
+      </w:r>
+    </w:p>
+    <w:p>
+      <w:pPr>
+        <w:pStyle w:val="Legenda"/>
+        <w:jc w:val="center"/>
+        <w:rPr>
+          <w:szCs w:val="22"/>
+        </w:rPr>
+      </w:pPr>
+      <w:r>
+        <w:t xml:space="preserve">Rysunek </w:t>
+      </w:r>
+      <w:fldSimple w:instr=" SEQ Rysunek \* ARABIC ">
+        <w:r>
+          <w:rPr>
+            <w:noProof/>
+          </w:rPr>
+          <w:t>17</w:t>
+        </w:r>
+      </w:fldSimple>
+      <w:r>
+        <w:t>. Weryfikacja użytkowników</w:t>
+      </w:r>
+      <w:r>
+        <w:br/>
+      </w:r>
+      <w:r>
+        <w:rPr>
+          <w:szCs w:val="22"/>
+        </w:rPr>
+        <w:t>[</w:t>
+      </w:r>
+      <w:r>
+        <w:rPr>
+          <w:i/>
+          <w:iCs w:val="0"/>
+          <w:szCs w:val="22"/>
+        </w:rPr>
+        <w:t>źródło: opracowanie własne</w:t>
+      </w:r>
+      <w:r>
+        <w:rPr>
+          <w:szCs w:val="22"/>
+        </w:rPr>
+        <w:t>]</w:t>
+      </w:r>
+    </w:p>
+    <w:p>
+      <w:pPr>
+        <w:spacing w:line="276" w:lineRule="auto"/>
+        <w:jc w:val="left"/>
+        <w:rPr>
+          <w:b/>
+          <w:bCs/>
+        </w:rPr>
+      </w:pPr>
+      <w:r>
+        <w:rPr>
+          <w:b/>
+          <w:bCs/>
+        </w:rPr>
+        <w:br w:type="page"/>
+      </w:r>
+    </w:p>
+    <w:p>
+      <w:pPr>
+        <w:rPr>
+          <w:b/>
+          <w:bCs/>
+        </w:rPr>
+      </w:pPr>
+      <w:r>
+        <w:rPr>
+          <w:b/>
+          <w:bCs/>
+        </w:rPr>
+        <w:lastRenderedPageBreak/>
+        <w:t>Lista specjalizacji</w:t>
+      </w:r>
+    </w:p>
+    <w:p>
+      <w:r>
+        <w:t>W zakładce „Lista specjalizacji i usług” administrator może skasować specjalizacje, które zostały już wcześniej utworzone. Dodatkową opcją jest możliwość dodania nowych specjalizacji do aplikacji.</w:t>
+      </w:r>
+    </w:p>
+    <w:p>
+      <w:pPr>
+        <w:keepNext/>
+        <w:jc w:val="center"/>
+      </w:pPr>
+      <w:r>
+        <w:rPr>
+          <w:noProof/>
+        </w:rPr>
+        <w:drawing>
+          <wp:inline distT="0" distB="0" distL="0" distR="0" wp14:anchorId="63CD679F" wp14:editId="24BBED13">
+            <wp:extent cx="5759450" cy="3675380"/>
+            <wp:effectExtent l="0" t="0" r="0" b="0"/>
+            <wp:docPr id="19" name="Obraz 19"/>
+            <wp:cNvGraphicFramePr>
+              <a:graphicFrameLocks xmlns:a="http://schemas.openxmlformats.org/drawingml/2006/main" noChangeAspect="1"/>
+            </wp:cNvGraphicFramePr>
+            <a:graphic xmlns:a="http://schemas.openxmlformats.org/drawingml/2006/main">
+              <a:graphicData uri="http://schemas.openxmlformats.org/drawingml/2006/picture">
+                <pic:pic xmlns:pic="http://schemas.openxmlformats.org/drawingml/2006/picture">
+                  <pic:nvPicPr>
+                    <pic:cNvPr id="1" name=""/>
+                    <pic:cNvPicPr/>
+                  </pic:nvPicPr>
+                  <pic:blipFill>
+                    <a:blip r:embed="rId25"/>
+                    <a:stretch>
+                      <a:fillRect/>
+                    </a:stretch>
+                  </pic:blipFill>
+                  <pic:spPr>
+                    <a:xfrm>
+                      <a:off x="0" y="0"/>
+                      <a:ext cx="5759450" cy="3675380"/>
+                    </a:xfrm>
+                    <a:prstGeom prst="rect">
+                      <a:avLst/>
+                    </a:prstGeom>
+                  </pic:spPr>
+                </pic:pic>
+              </a:graphicData>
+            </a:graphic>
+          </wp:inline>
+        </w:drawing>
+      </w:r>
+    </w:p>
+    <w:p>
+      <w:pPr>
+        <w:pStyle w:val="Legenda"/>
+        <w:jc w:val="center"/>
+        <w:rPr>
+          <w:szCs w:val="22"/>
+        </w:rPr>
+      </w:pPr>
+      <w:r>
+        <w:t xml:space="preserve">Rysunek </w:t>
+      </w:r>
+      <w:fldSimple w:instr=" SEQ Rysunek \* ARABIC ">
+        <w:r>
+          <w:rPr>
+            <w:noProof/>
+          </w:rPr>
+          <w:t>18</w:t>
+        </w:r>
+      </w:fldSimple>
+      <w:r>
+        <w:t>. Lista specjalizacji</w:t>
+      </w:r>
+      <w:r>
+        <w:br/>
+      </w:r>
+      <w:r>
+        <w:rPr>
+          <w:szCs w:val="22"/>
+        </w:rPr>
+        <w:t>[</w:t>
+      </w:r>
+      <w:r>
+        <w:rPr>
+          <w:i/>
+          <w:iCs w:val="0"/>
+          <w:szCs w:val="22"/>
+        </w:rPr>
+        <w:t>źródło: opracowanie własne</w:t>
+      </w:r>
+      <w:r>
+        <w:rPr>
+          <w:szCs w:val="22"/>
+        </w:rPr>
+        <w:t>]</w:t>
+      </w:r>
+    </w:p>
+    <w:p>
+      <w:pPr>
+        <w:spacing w:line="276" w:lineRule="auto"/>
+        <w:jc w:val="left"/>
+        <w:rPr>
+          <w:b/>
+          <w:bCs/>
+        </w:rPr>
+      </w:pPr>
+      <w:r>
+        <w:rPr>
+          <w:b/>
+          <w:bCs/>
+        </w:rPr>
+        <w:br w:type="page"/>
+      </w:r>
+    </w:p>
+    <w:p>
+      <w:pPr>
+        <w:rPr>
+          <w:b/>
+          <w:bCs/>
+        </w:rPr>
+      </w:pPr>
+      <w:r>
+        <w:rPr>
+          <w:b/>
+          <w:bCs/>
+        </w:rPr>
+        <w:lastRenderedPageBreak/>
+        <w:t>Lista usług w danej specjalizacji</w:t>
+      </w:r>
+    </w:p>
+    <w:p>
+      <w:r>
+        <w:t>Kiedy specjalizacja została już utworzona pojawia nam się przycisk „Wyświetl usługi”,</w:t>
+      </w:r>
+      <w:r>
+        <w:t xml:space="preserve"> przejście do tej zakładki umożliwia nam zobaczenie usług, które są przypisane do tej specjalizacji. Pod wyświetlonymi usługami możemy dodać kolejne nowe na specjalne życzenie użytkowników strony. Ostatnia dostępną funkcją jest skasowanie jednej z nich.</w:t>
+      </w:r>
+    </w:p>
+    <w:p>
+      <w:pPr>
+        <w:keepNext/>
+        <w:jc w:val="center"/>
+      </w:pPr>
+      <w:r>
+        <w:rPr>
+          <w:noProof/>
+        </w:rPr>
+        <w:drawing>
+          <wp:inline distT="0" distB="0" distL="0" distR="0" wp14:anchorId="5C62AEAC" wp14:editId="293396EE">
+            <wp:extent cx="5759450" cy="3550285"/>
+            <wp:effectExtent l="0" t="0" r="0" b="0"/>
+            <wp:docPr id="20" name="Obraz 20"/>
+            <wp:cNvGraphicFramePr>
+              <a:graphicFrameLocks xmlns:a="http://schemas.openxmlformats.org/drawingml/2006/main" noChangeAspect="1"/>
+            </wp:cNvGraphicFramePr>
+            <a:graphic xmlns:a="http://schemas.openxmlformats.org/drawingml/2006/main">
+              <a:graphicData uri="http://schemas.openxmlformats.org/drawingml/2006/picture">
+                <pic:pic xmlns:pic="http://schemas.openxmlformats.org/drawingml/2006/picture">
+                  <pic:nvPicPr>
+                    <pic:cNvPr id="1" name=""/>
+                    <pic:cNvPicPr/>
+                  </pic:nvPicPr>
+                  <pic:blipFill>
+                    <a:blip r:embed="rId26"/>
+                    <a:stretch>
+                      <a:fillRect/>
+                    </a:stretch>
+                  </pic:blipFill>
+                  <pic:spPr>
+                    <a:xfrm>
+                      <a:off x="0" y="0"/>
+                      <a:ext cx="5759450" cy="3550285"/>
+                    </a:xfrm>
+                    <a:prstGeom prst="rect">
+                      <a:avLst/>
+                    </a:prstGeom>
+                  </pic:spPr>
+                </pic:pic>
+              </a:graphicData>
+            </a:graphic>
+          </wp:inline>
+        </w:drawing>
+      </w:r>
+    </w:p>
+    <w:p>
+      <w:pPr>
+        <w:pStyle w:val="Legenda"/>
+        <w:jc w:val="center"/>
+        <w:rPr>
+          <w:szCs w:val="22"/>
+        </w:rPr>
+      </w:pPr>
+      <w:r>
+        <w:t xml:space="preserve">Rysunek </w:t>
+      </w:r>
+      <w:fldSimple w:instr=" SEQ Rysunek \* ARABIC ">
+        <w:r>
+          <w:rPr>
+            <w:noProof/>
+          </w:rPr>
+          <w:t>19</w:t>
+        </w:r>
+      </w:fldSimple>
+      <w:r>
+        <w:t>. Lista usług</w:t>
+      </w:r>
+      <w:r>
+        <w:br/>
+      </w:r>
+      <w:r>
+        <w:rPr>
+          <w:szCs w:val="22"/>
+        </w:rPr>
+        <w:t>[</w:t>
+      </w:r>
+      <w:r>
+        <w:rPr>
+          <w:i/>
+          <w:iCs w:val="0"/>
+          <w:szCs w:val="22"/>
+        </w:rPr>
+        <w:t>źródło: opracowanie własne</w:t>
+      </w:r>
+      <w:r>
+        <w:rPr>
+          <w:szCs w:val="22"/>
+        </w:rPr>
+        <w:t>]</w:t>
+      </w:r>
+    </w:p>
+    <w:p>
+      <w:pPr>
+        <w:spacing w:line="276" w:lineRule="auto"/>
+        <w:jc w:val="left"/>
+        <w:rPr>
+          <w:b/>
+          <w:bCs/>
+        </w:rPr>
+      </w:pPr>
+      <w:r>
+        <w:rPr>
+          <w:b/>
+          <w:bCs/>
+        </w:rPr>
+        <w:br w:type="page"/>
+      </w:r>
+    </w:p>
+    <w:p>
+      <w:pPr>
+        <w:rPr>
+          <w:b/>
+          <w:bCs/>
+        </w:rPr>
+      </w:pPr>
+      <w:r>
+        <w:rPr>
+          <w:b/>
+          <w:bCs/>
+        </w:rPr>
+        <w:lastRenderedPageBreak/>
+        <w:t>Lista użytkowników</w:t>
+      </w:r>
+    </w:p>
+    <w:p>
+      <w:r>
+        <w:t>Specjalna zakładka dla administratora wyświetlająca wszystkich użytkowników w systemie, którzy zostali wcześniej zweryfikowani. Wyświetlone informacje o użytkowniku składają się z: Imię, nazwisko, data urodzenia, email i telefon.</w:t>
+      </w:r>
+    </w:p>
+    <w:p>
+      <w:pPr>
+        <w:keepNext/>
+        <w:jc w:val="center"/>
+      </w:pPr>
+      <w:r>
+        <w:rPr>
+          <w:noProof/>
+        </w:rPr>
+        <w:drawing>
+          <wp:inline distT="0" distB="0" distL="0" distR="0" wp14:anchorId="133D9C46" wp14:editId="4256B720">
+            <wp:extent cx="5759450" cy="2295525"/>
+            <wp:effectExtent l="0" t="0" r="0" b="0"/>
+            <wp:docPr id="30" name="Obraz 30"/>
+            <wp:cNvGraphicFramePr>
+              <a:graphicFrameLocks xmlns:a="http://schemas.openxmlformats.org/drawingml/2006/main" noChangeAspect="1"/>
+            </wp:cNvGraphicFramePr>
+            <a:graphic xmlns:a="http://schemas.openxmlformats.org/drawingml/2006/main">
+              <a:graphicData uri="http://schemas.openxmlformats.org/drawingml/2006/picture">
+                <pic:pic xmlns:pic="http://schemas.openxmlformats.org/drawingml/2006/picture">
+                  <pic:nvPicPr>
+                    <pic:cNvPr id="1" name=""/>
+                    <pic:cNvPicPr/>
+                  </pic:nvPicPr>
+                  <pic:blipFill>
+                    <a:blip r:embed="rId27"/>
+                    <a:stretch>
+                      <a:fillRect/>
+                    </a:stretch>
+                  </pic:blipFill>
+                  <pic:spPr>
+                    <a:xfrm>
+                      <a:off x="0" y="0"/>
+                      <a:ext cx="5759450" cy="2295525"/>
+                    </a:xfrm>
+                    <a:prstGeom prst="rect">
+                      <a:avLst/>
+                    </a:prstGeom>
+                  </pic:spPr>
+                </pic:pic>
+              </a:graphicData>
+            </a:graphic>
+          </wp:inline>
+        </w:drawing>
+      </w:r>
+    </w:p>
+    <w:p>
+      <w:pPr>
+        <w:pStyle w:val="Legenda"/>
+        <w:jc w:val="center"/>
+        <w:rPr>
+          <w:szCs w:val="22"/>
+        </w:rPr>
+      </w:pPr>
+      <w:r>
+        <w:t xml:space="preserve">Rysunek </w:t>
+      </w:r>
+      <w:fldSimple w:instr=" SEQ Rysunek \* ARABIC ">
+        <w:r>
+          <w:rPr>
+            <w:noProof/>
+          </w:rPr>
+          <w:t>20</w:t>
+        </w:r>
+      </w:fldSimple>
+      <w:r>
+        <w:t>. Lista użytkowników</w:t>
+      </w:r>
+      <w:r>
+        <w:br/>
+      </w:r>
+      <w:r>
+        <w:rPr>
+          <w:szCs w:val="22"/>
+        </w:rPr>
+        <w:t>[</w:t>
+      </w:r>
+      <w:r>
+        <w:rPr>
+          <w:i/>
+          <w:iCs w:val="0"/>
+          <w:szCs w:val="22"/>
+        </w:rPr>
+        <w:t>źródło: opracowanie własne</w:t>
+      </w:r>
+      <w:r>
+        <w:rPr>
+          <w:szCs w:val="22"/>
+        </w:rPr>
+        <w:t>]</w:t>
+      </w:r>
+    </w:p>
+    <w:p>
+      <w:r>
+        <w:t>Dodatkowe zostały dodane trzy kolumny: Opinie, Edycja i Skasuj.</w:t>
+      </w:r>
+    </w:p>
+    <w:p>
+      <w:pPr>
+        <w:rPr>
+          <w:b/>
+          <w:bCs/>
+        </w:rPr>
+      </w:pPr>
+      <w:r>
+        <w:rPr>
+          <w:b/>
+          <w:bCs/>
+        </w:rPr>
+        <w:t>Opinie</w:t>
+      </w:r>
+    </w:p>
+    <w:p>
+      <w:r>
+        <w:t>Kiedy już wyświetliliśmy użytkowników możemy przejść do wyświetlenie opinii danego użytkownika dzięki przyciskowi „Opinie”. Zostanie tam wyświetlona tabela zwierająca nazwę użytkownika, opis i ocenę, którą wystawił pacjent.</w:t>
+      </w:r>
+    </w:p>
+    <w:p>
+      <w:pPr>
+        <w:keepNext/>
+        <w:jc w:val="center"/>
+      </w:pPr>
+      <w:r>
+        <w:rPr>
+          <w:noProof/>
+        </w:rPr>
+        <w:drawing>
+          <wp:inline distT="0" distB="0" distL="0" distR="0" wp14:anchorId="37A8AD1A" wp14:editId="0FBAF872">
+            <wp:extent cx="5759450" cy="2155190"/>
+            <wp:effectExtent l="0" t="0" r="0" b="0"/>
+            <wp:docPr id="23" name="Obraz 23"/>
+            <wp:cNvGraphicFramePr>
+              <a:graphicFrameLocks xmlns:a="http://schemas.openxmlformats.org/drawingml/2006/main" noChangeAspect="1"/>
+            </wp:cNvGraphicFramePr>
+            <a:graphic xmlns:a="http://schemas.openxmlformats.org/drawingml/2006/main">
+              <a:graphicData uri="http://schemas.openxmlformats.org/drawingml/2006/picture">
+                <pic:pic xmlns:pic="http://schemas.openxmlformats.org/drawingml/2006/picture">
+                  <pic:nvPicPr>
+                    <pic:cNvPr id="1" name=""/>
+                    <pic:cNvPicPr/>
+                  </pic:nvPicPr>
+                  <pic:blipFill>
+                    <a:blip r:embed="rId28"/>
+                    <a:stretch>
+                      <a:fillRect/>
+                    </a:stretch>
+                  </pic:blipFill>
+                  <pic:spPr>
+                    <a:xfrm>
+                      <a:off x="0" y="0"/>
+                      <a:ext cx="5759450" cy="2155190"/>
+                    </a:xfrm>
+                    <a:prstGeom prst="rect">
+                      <a:avLst/>
+                    </a:prstGeom>
+                  </pic:spPr>
+                </pic:pic>
+              </a:graphicData>
+            </a:graphic>
+          </wp:inline>
+        </w:drawing>
+      </w:r>
+    </w:p>
+    <w:p>
+      <w:pPr>
+        <w:pStyle w:val="Legenda"/>
+        <w:jc w:val="center"/>
+        <w:rPr>
+          <w:szCs w:val="22"/>
+        </w:rPr>
+      </w:pPr>
+      <w:r>
+        <w:t xml:space="preserve">Rysunek </w:t>
+      </w:r>
+      <w:fldSimple w:instr=" SEQ Rysunek \* ARABIC ">
+        <w:r>
+          <w:rPr>
+            <w:noProof/>
+          </w:rPr>
+          <w:t>21</w:t>
+        </w:r>
+      </w:fldSimple>
+      <w:r>
+        <w:t>. Lista opinii</w:t>
+      </w:r>
+      <w:r>
+        <w:br/>
+      </w:r>
+      <w:r>
+        <w:rPr>
+          <w:szCs w:val="22"/>
+        </w:rPr>
+        <w:t>[</w:t>
+      </w:r>
+      <w:r>
+        <w:rPr>
+          <w:i/>
+          <w:iCs w:val="0"/>
+          <w:szCs w:val="22"/>
+        </w:rPr>
+        <w:t>źródło: opracowanie własne</w:t>
+      </w:r>
+      <w:r>
+        <w:rPr>
+          <w:szCs w:val="22"/>
+        </w:rPr>
+        <w:t>]</w:t>
+      </w:r>
+    </w:p>
+    <w:p>
+      <w:r>
+        <w:lastRenderedPageBreak/>
+        <w:t>Ostatnia kolumna daje możliwość skasowania opinii na wypadek nieuzasadnienia niskiej oceny lub niecenzuralnych słów.</w:t>
+      </w:r>
+    </w:p>
+    <w:p>
+      <w:pPr>
+        <w:rPr>
+          <w:b/>
+          <w:bCs/>
+        </w:rPr>
+      </w:pPr>
+      <w:r>
+        <w:t xml:space="preserve"> </w:t>
+      </w:r>
+      <w:r>
+        <w:rPr>
+          <w:b/>
+          <w:bCs/>
+        </w:rPr>
+        <w:t>Edycja użytkownika</w:t>
+      </w:r>
+    </w:p>
+    <w:p>
+      <w:r>
+        <w:t>Dodatkowa</w:t>
+      </w:r>
+      <w:r>
+        <w:t xml:space="preserve"> </w:t>
+      </w:r>
+      <w:r>
+        <w:t>opcja przy wyświetlaniu użytkownika, która umożliwia nam e</w:t>
+      </w:r>
+      <w:r>
+        <w:t>dycje</w:t>
+      </w:r>
+      <w:r>
+        <w:t xml:space="preserve"> </w:t>
+      </w:r>
+      <w:r>
+        <w:t xml:space="preserve">podstawowych danych </w:t>
+      </w:r>
+      <w:r>
+        <w:t>takich jak: imię, nazwisko, datę urodzenia, email, oraz numer telefonu.</w:t>
+      </w:r>
+    </w:p>
+    <w:p>
+      <w:pPr>
+        <w:keepNext/>
+        <w:jc w:val="center"/>
+      </w:pPr>
+      <w:r>
+        <w:rPr>
+          <w:noProof/>
+        </w:rPr>
+        <w:drawing>
+          <wp:inline distT="0" distB="0" distL="0" distR="0" wp14:anchorId="09B653B6" wp14:editId="70A8ED3F">
+            <wp:extent cx="5759450" cy="2207895"/>
+            <wp:effectExtent l="0" t="0" r="0" b="0"/>
+            <wp:docPr id="29" name="Obraz 29"/>
+            <wp:cNvGraphicFramePr>
+              <a:graphicFrameLocks xmlns:a="http://schemas.openxmlformats.org/drawingml/2006/main" noChangeAspect="1"/>
+            </wp:cNvGraphicFramePr>
+            <a:graphic xmlns:a="http://schemas.openxmlformats.org/drawingml/2006/main">
+              <a:graphicData uri="http://schemas.openxmlformats.org/drawingml/2006/picture">
+                <pic:pic xmlns:pic="http://schemas.openxmlformats.org/drawingml/2006/picture">
+                  <pic:nvPicPr>
+                    <pic:cNvPr id="1" name=""/>
+                    <pic:cNvPicPr/>
+                  </pic:nvPicPr>
+                  <pic:blipFill>
+                    <a:blip r:embed="rId29"/>
+                    <a:stretch>
+                      <a:fillRect/>
+                    </a:stretch>
+                  </pic:blipFill>
+                  <pic:spPr>
+                    <a:xfrm>
+                      <a:off x="0" y="0"/>
+                      <a:ext cx="5759450" cy="2207895"/>
+                    </a:xfrm>
+                    <a:prstGeom prst="rect">
+                      <a:avLst/>
+                    </a:prstGeom>
+                  </pic:spPr>
+                </pic:pic>
+              </a:graphicData>
+            </a:graphic>
+          </wp:inline>
+        </w:drawing>
+      </w:r>
+    </w:p>
+    <w:p>
+      <w:pPr>
+        <w:pStyle w:val="Legenda"/>
+        <w:jc w:val="center"/>
+        <w:rPr>
+          <w:szCs w:val="22"/>
+        </w:rPr>
+      </w:pPr>
+      <w:r>
+        <w:t xml:space="preserve">Rysunek </w:t>
+      </w:r>
+      <w:fldSimple w:instr=" SEQ Rysunek \* ARABIC ">
+        <w:r>
+          <w:rPr>
+            <w:noProof/>
+          </w:rPr>
+          <w:t>22</w:t>
+        </w:r>
+      </w:fldSimple>
+      <w:r>
+        <w:t>. Edycja użytkownika.</w:t>
+      </w:r>
+      <w:r>
+        <w:br/>
+      </w:r>
+      <w:r>
+        <w:rPr>
+          <w:szCs w:val="22"/>
+        </w:rPr>
+        <w:t>[</w:t>
+      </w:r>
+      <w:r>
+        <w:rPr>
+          <w:i/>
+          <w:iCs w:val="0"/>
+          <w:szCs w:val="22"/>
+        </w:rPr>
+        <w:t>źródło: opracowanie własne</w:t>
+      </w:r>
+      <w:r>
+        <w:rPr>
+          <w:szCs w:val="22"/>
+        </w:rPr>
+        <w:t>]</w:t>
+      </w:r>
+    </w:p>
+    <w:p/>
+    <w:p>
+      <w:pPr>
+        <w:pStyle w:val="Nagwek3"/>
+        <w:numPr>
+          <w:ilvl w:val="2"/>
+          <w:numId w:val="2"/>
+        </w:numPr>
+      </w:pPr>
+      <w:r>
+        <w:br w:type="page"/>
+      </w:r>
+      <w:bookmarkStart w:id="26" w:name="_Toc125315984"/>
+      <w:r>
+        <w:lastRenderedPageBreak/>
+        <w:t>Wyszukiwanie specjalisty</w:t>
+      </w:r>
+      <w:bookmarkEnd w:id="26"/>
+    </w:p>
+    <w:p>
+      <w:r>
+        <w:t>Wyszukiwanie na stronie głównej dostarcza nam trzy możliwości wyszukiwania: specjalisty w wybranej miejscowości, specjalistę w wybranym województwie i wszystkich od danej specjalizacji.</w:t>
+      </w:r>
+    </w:p>
+    <w:p>
+      <w:pPr>
+        <w:keepNext/>
+        <w:jc w:val="center"/>
+      </w:pPr>
+      <w:r>
+        <w:rPr>
+          <w:noProof/>
+        </w:rPr>
+        <w:drawing>
+          <wp:inline distT="0" distB="0" distL="0" distR="0" wp14:anchorId="52DF9827" wp14:editId="6B4479E8">
+            <wp:extent cx="5759450" cy="2042795"/>
+            <wp:effectExtent l="0" t="0" r="0" b="0"/>
+            <wp:docPr id="33" name="Obraz 33"/>
+            <wp:cNvGraphicFramePr>
+              <a:graphicFrameLocks xmlns:a="http://schemas.openxmlformats.org/drawingml/2006/main" noChangeAspect="1"/>
+            </wp:cNvGraphicFramePr>
+            <a:graphic xmlns:a="http://schemas.openxmlformats.org/drawingml/2006/main">
+              <a:graphicData uri="http://schemas.openxmlformats.org/drawingml/2006/picture">
+                <pic:pic xmlns:pic="http://schemas.openxmlformats.org/drawingml/2006/picture">
+                  <pic:nvPicPr>
+                    <pic:cNvPr id="1" name=""/>
+                    <pic:cNvPicPr/>
+                  </pic:nvPicPr>
+                  <pic:blipFill>
+                    <a:blip r:embed="rId30"/>
+                    <a:stretch>
+                      <a:fillRect/>
+                    </a:stretch>
+                  </pic:blipFill>
+                  <pic:spPr>
+                    <a:xfrm>
+                      <a:off x="0" y="0"/>
+                      <a:ext cx="5759450" cy="2042795"/>
+                    </a:xfrm>
+                    <a:prstGeom prst="rect">
+                      <a:avLst/>
+                    </a:prstGeom>
+                  </pic:spPr>
+                </pic:pic>
+              </a:graphicData>
+            </a:graphic>
+          </wp:inline>
+        </w:drawing>
+      </w:r>
+    </w:p>
+    <w:p>
+      <w:pPr>
+        <w:pStyle w:val="Legenda"/>
+        <w:jc w:val="center"/>
+        <w:rPr>
+          <w:szCs w:val="22"/>
+        </w:rPr>
+      </w:pPr>
+      <w:r>
+        <w:t xml:space="preserve">Rysunek </w:t>
+      </w:r>
+      <w:fldSimple w:instr=" SEQ Rysunek \* ARABIC ">
+        <w:r>
+          <w:rPr>
+            <w:noProof/>
+          </w:rPr>
+          <w:t>23</w:t>
+        </w:r>
+      </w:fldSimple>
+      <w:r>
+        <w:t>. Strona główna i wyzyskiwanie</w:t>
+      </w:r>
+      <w:r>
+        <w:br/>
+      </w:r>
+      <w:r>
+        <w:rPr>
+          <w:szCs w:val="22"/>
+        </w:rPr>
+        <w:t>[</w:t>
+      </w:r>
+      <w:r>
+        <w:rPr>
+          <w:i/>
+          <w:iCs w:val="0"/>
+          <w:szCs w:val="22"/>
+        </w:rPr>
+        <w:t>źródło: opracowanie własne</w:t>
+      </w:r>
+      <w:r>
+        <w:rPr>
+          <w:szCs w:val="22"/>
+        </w:rPr>
+        <w:t>]</w:t>
+      </w:r>
+    </w:p>
+    <w:p/>
+    <w:p>
+      <w:pPr>
+        <w:rPr>
+          <w:b/>
+          <w:bCs/>
+        </w:rPr>
+      </w:pPr>
+      <w:r>
+        <w:rPr>
+          <w:b/>
+          <w:bCs/>
+        </w:rPr>
+        <w:t>Wyszukiwanie w określonej miejscowości</w:t>
+      </w:r>
+    </w:p>
+    <w:p>
+      <w:r>
+        <w:t xml:space="preserve">Po wybraniu specjalizacji i lokalizacji, zostaną nam wyświetleni wszyscy specjaliści w wybranej przez nas miejscowości. </w:t>
+      </w:r>
+    </w:p>
+    <w:p>
+      <w:pPr>
+        <w:jc w:val="center"/>
+      </w:pPr>
+      <w:r>
+        <w:rPr>
+          <w:noProof/>
+        </w:rPr>
+        <w:drawing>
+          <wp:inline distT="0" distB="0" distL="0" distR="0" wp14:anchorId="00C5CF28" wp14:editId="418FA6D4">
+            <wp:extent cx="5759450" cy="1562100"/>
+            <wp:effectExtent l="0" t="0" r="0" b="0"/>
+            <wp:docPr id="34" name="Obraz 34"/>
+            <wp:cNvGraphicFramePr>
+              <a:graphicFrameLocks xmlns:a="http://schemas.openxmlformats.org/drawingml/2006/main" noChangeAspect="1"/>
+            </wp:cNvGraphicFramePr>
+            <a:graphic xmlns:a="http://schemas.openxmlformats.org/drawingml/2006/main">
+              <a:graphicData uri="http://schemas.openxmlformats.org/drawingml/2006/picture">
+                <pic:pic xmlns:pic="http://schemas.openxmlformats.org/drawingml/2006/picture">
+                  <pic:nvPicPr>
+                    <pic:cNvPr id="1" name=""/>
+                    <pic:cNvPicPr/>
+                  </pic:nvPicPr>
+                  <pic:blipFill>
+                    <a:blip r:embed="rId31"/>
+                    <a:stretch>
+                      <a:fillRect/>
+                    </a:stretch>
+                  </pic:blipFill>
+                  <pic:spPr>
+                    <a:xfrm>
+                      <a:off x="0" y="0"/>
+                      <a:ext cx="5759450" cy="1562100"/>
+                    </a:xfrm>
+                    <a:prstGeom prst="rect">
+                      <a:avLst/>
+                    </a:prstGeom>
+                  </pic:spPr>
+                </pic:pic>
+              </a:graphicData>
+            </a:graphic>
+          </wp:inline>
+        </w:drawing>
+      </w:r>
+    </w:p>
+    <w:p>
+      <w:pPr>
+        <w:spacing w:line="276" w:lineRule="auto"/>
+        <w:jc w:val="left"/>
+        <w:rPr>
+          <w:b/>
+          <w:bCs/>
+        </w:rPr>
+      </w:pPr>
+      <w:r>
+        <w:rPr>
+          <w:b/>
+          <w:bCs/>
+        </w:rPr>
+        <w:br w:type="page"/>
+      </w:r>
+    </w:p>
+    <w:p>
+      <w:pPr>
+        <w:rPr>
+          <w:b/>
+          <w:bCs/>
+        </w:rPr>
+      </w:pPr>
+      <w:r>
+        <w:rPr>
+          <w:b/>
+          <w:bCs/>
+        </w:rPr>
+        <w:lastRenderedPageBreak/>
+        <w:t>Wyszukiwanie w określonym województwie</w:t>
+      </w:r>
+    </w:p>
+    <w:p>
+      <w:proofErr w:type="spellStart"/>
+      <w:r>
+        <w:t>Asdads</w:t>
+      </w:r>
+      <w:proofErr w:type="spellEnd"/>
+    </w:p>
+    <w:p>
+      <w:r>
+        <w:rPr>
+          <w:noProof/>
+        </w:rPr>
+        <w:drawing>
+          <wp:inline distT="0" distB="0" distL="0" distR="0" wp14:anchorId="1C0F6726" wp14:editId="33F7F6CA">
+            <wp:extent cx="5759450" cy="2136775"/>
+            <wp:effectExtent l="0" t="0" r="0" b="0"/>
+            <wp:docPr id="35" name="Obraz 35"/>
+            <wp:cNvGraphicFramePr>
+              <a:graphicFrameLocks xmlns:a="http://schemas.openxmlformats.org/drawingml/2006/main" noChangeAspect="1"/>
+            </wp:cNvGraphicFramePr>
+            <a:graphic xmlns:a="http://schemas.openxmlformats.org/drawingml/2006/main">
+              <a:graphicData uri="http://schemas.openxmlformats.org/drawingml/2006/picture">
+                <pic:pic xmlns:pic="http://schemas.openxmlformats.org/drawingml/2006/picture">
+                  <pic:nvPicPr>
+                    <pic:cNvPr id="1" name=""/>
+                    <pic:cNvPicPr/>
+                  </pic:nvPicPr>
+                  <pic:blipFill>
+                    <a:blip r:embed="rId32"/>
+                    <a:stretch>
+                      <a:fillRect/>
+                    </a:stretch>
+                  </pic:blipFill>
+                  <pic:spPr>
+                    <a:xfrm>
+                      <a:off x="0" y="0"/>
+                      <a:ext cx="5759450" cy="2136775"/>
+                    </a:xfrm>
+                    <a:prstGeom prst="rect">
+                      <a:avLst/>
+                    </a:prstGeom>
+                  </pic:spPr>
+                </pic:pic>
+              </a:graphicData>
+            </a:graphic>
+          </wp:inline>
+        </w:drawing>
+      </w:r>
+    </w:p>
+    <w:p>
+      <w:pPr>
+        <w:spacing w:line="276" w:lineRule="auto"/>
+        <w:jc w:val="left"/>
+        <w:rPr>
+          <w:b/>
+          <w:bCs/>
+        </w:rPr>
+      </w:pPr>
+      <w:r>
+        <w:rPr>
+          <w:b/>
+          <w:bCs/>
+        </w:rPr>
+        <w:t>Wyszukiwanie po specjalizacji</w:t>
+      </w:r>
+    </w:p>
+    <w:p>
+      <w:proofErr w:type="spellStart"/>
+      <w:r>
+        <w:t>asdasdasdads</w:t>
+      </w:r>
+      <w:proofErr w:type="spellEnd"/>
+    </w:p>
+    <w:p>
+      <w:pPr>
+        <w:spacing w:line="276" w:lineRule="auto"/>
+        <w:jc w:val="left"/>
+        <w:rPr>
+          <w:rFonts w:eastAsiaTheme="majorEastAsia" w:cstheme="majorBidi"/>
+          <w:b/>
+          <w:bCs/>
+          <w:color w:val="000000" w:themeColor="text1"/>
+          <w:sz w:val="32"/>
+          <w:szCs w:val="28"/>
+        </w:rPr>
+      </w:pPr>
+      <w:r>
+        <w:rPr>
+          <w:noProof/>
+        </w:rPr>
+        <w:drawing>
+          <wp:inline distT="0" distB="0" distL="0" distR="0" wp14:anchorId="4D3DB16F" wp14:editId="0CF76449">
+            <wp:extent cx="5759450" cy="2463800"/>
+            <wp:effectExtent l="0" t="0" r="0" b="0"/>
+            <wp:docPr id="36" name="Obraz 36"/>
+            <wp:cNvGraphicFramePr>
+              <a:graphicFrameLocks xmlns:a="http://schemas.openxmlformats.org/drawingml/2006/main" noChangeAspect="1"/>
+            </wp:cNvGraphicFramePr>
+            <a:graphic xmlns:a="http://schemas.openxmlformats.org/drawingml/2006/main">
+              <a:graphicData uri="http://schemas.openxmlformats.org/drawingml/2006/picture">
+                <pic:pic xmlns:pic="http://schemas.openxmlformats.org/drawingml/2006/picture">
+                  <pic:nvPicPr>
+                    <pic:cNvPr id="1" name=""/>
+                    <pic:cNvPicPr/>
+                  </pic:nvPicPr>
+                  <pic:blipFill>
+                    <a:blip r:embed="rId33"/>
+                    <a:stretch>
+                      <a:fillRect/>
+                    </a:stretch>
+                  </pic:blipFill>
+                  <pic:spPr>
+                    <a:xfrm>
+                      <a:off x="0" y="0"/>
+                      <a:ext cx="5759450" cy="2463800"/>
+                    </a:xfrm>
+                    <a:prstGeom prst="rect">
+                      <a:avLst/>
+                    </a:prstGeom>
+                  </pic:spPr>
+                </pic:pic>
+              </a:graphicData>
+            </a:graphic>
+          </wp:inline>
+        </w:drawing>
+      </w:r>
+    </w:p>
+    <w:p>
+      <w:pPr>
+        <w:spacing w:line="276" w:lineRule="auto"/>
+        <w:jc w:val="left"/>
+        <w:rPr>
+          <w:b/>
+          <w:bCs/>
+        </w:rPr>
+      </w:pPr>
+      <w:r>
+        <w:rPr>
+          <w:b/>
+          <w:bCs/>
+        </w:rPr>
+        <w:t>Użycie wyszukiwarki</w:t>
+      </w:r>
+    </w:p>
+    <w:p>
+      <w:proofErr w:type="spellStart"/>
+      <w:r>
+        <w:t>asdasdsad</w:t>
+      </w:r>
+      <w:proofErr w:type="spellEnd"/>
+    </w:p>
+    <w:p>
+      <w:pPr>
+        <w:spacing w:line="276" w:lineRule="auto"/>
+        <w:jc w:val="left"/>
+        <w:rPr>
+          <w:rFonts w:eastAsiaTheme="majorEastAsia" w:cstheme="majorBidi"/>
+          <w:b/>
+          <w:bCs/>
+          <w:color w:val="000000" w:themeColor="text1"/>
+          <w:sz w:val="32"/>
+          <w:szCs w:val="28"/>
+        </w:rPr>
+      </w:pPr>
+      <w:r>
+        <w:rPr>
+          <w:noProof/>
+        </w:rPr>
+        <w:drawing>
+          <wp:inline distT="0" distB="0" distL="0" distR="0" wp14:anchorId="0D2ADBF9" wp14:editId="76A0CDFE">
+            <wp:extent cx="5759450" cy="1792605"/>
+            <wp:effectExtent l="0" t="0" r="0" b="0"/>
+            <wp:docPr id="37" name="Obraz 37"/>
+            <wp:cNvGraphicFramePr>
+              <a:graphicFrameLocks xmlns:a="http://schemas.openxmlformats.org/drawingml/2006/main" noChangeAspect="1"/>
+            </wp:cNvGraphicFramePr>
+            <a:graphic xmlns:a="http://schemas.openxmlformats.org/drawingml/2006/main">
+              <a:graphicData uri="http://schemas.openxmlformats.org/drawingml/2006/picture">
+                <pic:pic xmlns:pic="http://schemas.openxmlformats.org/drawingml/2006/picture">
+                  <pic:nvPicPr>
+                    <pic:cNvPr id="1" name=""/>
+                    <pic:cNvPicPr/>
+                  </pic:nvPicPr>
+                  <pic:blipFill>
+                    <a:blip r:embed="rId34"/>
+                    <a:stretch>
+                      <a:fillRect/>
+                    </a:stretch>
+                  </pic:blipFill>
+                  <pic:spPr>
+                    <a:xfrm>
+                      <a:off x="0" y="0"/>
+                      <a:ext cx="5759450" cy="1792605"/>
+                    </a:xfrm>
+                    <a:prstGeom prst="rect">
+                      <a:avLst/>
+                    </a:prstGeom>
+                  </pic:spPr>
+                </pic:pic>
+              </a:graphicData>
+            </a:graphic>
+          </wp:inline>
+        </w:drawing>
+      </w:r>
+    </w:p>
+    <w:p>
+      <w:pPr>
+        <w:spacing w:line="276" w:lineRule="auto"/>
+        <w:jc w:val="left"/>
+        <w:rPr>
+          <w:rFonts w:eastAsiaTheme="majorEastAsia" w:cstheme="majorBidi"/>
+          <w:b/>
+          <w:bCs/>
+          <w:color w:val="000000" w:themeColor="text1"/>
+          <w:sz w:val="32"/>
+          <w:szCs w:val="28"/>
+        </w:rPr>
+      </w:pPr>
+      <w:r>
+        <w:lastRenderedPageBreak/>
+        <w:br w:type="page"/>
+      </w:r>
+    </w:p>
+    <w:p>
+      <w:pPr>
         <w:pStyle w:val="Nagwek1"/>
-      </w:pPr>
-      <w:bookmarkStart w:id="25" w:name="_Toc125187363"/>
+        <w:numPr>
+          <w:ilvl w:val="0"/>
+          <w:numId w:val="2"/>
+        </w:numPr>
+      </w:pPr>
+      <w:r>
+        <w:lastRenderedPageBreak/>
+        <w:t>Implementacja aplikacji</w:t>
+      </w:r>
+    </w:p>
+    <w:p>
+      <w:pPr>
+        <w:pStyle w:val="Nagwek1"/>
+        <w:numPr>
+          <w:ilvl w:val="0"/>
+          <w:numId w:val="2"/>
+        </w:numPr>
+      </w:pPr>
+      <w:r>
+        <w:br w:type="page"/>
+      </w:r>
+    </w:p>
+    <w:p>
+      <w:pPr>
+        <w:pStyle w:val="Nagwek1"/>
+      </w:pPr>
+      <w:bookmarkStart w:id="27" w:name="_Toc125315985"/>
       <w:r>
         <w:lastRenderedPageBreak/>
         <w:t>Literatura</w:t>
       </w:r>
-      <w:bookmarkEnd w:id="25"/>
+      <w:bookmarkEnd w:id="27"/>
     </w:p>
     <w:p/>
     <w:p>
       <w:r>
-        <w:t xml:space="preserve">[html] </w:t>
+        <w:t>[</w:t>
+      </w:r>
+      <w:proofErr w:type="spellStart"/>
+      <w:r>
+        <w:t>html</w:t>
+      </w:r>
+      <w:proofErr w:type="spellEnd"/>
+      <w:r>
+        <w:t xml:space="preserve">] </w:t>
       </w:r>
       <w:r>
         <w:t>https://pl.wikipedia.org/wiki/HTML</w:t>
@@ -6430,7 +8451,15 @@
     </w:p>
     <w:p>
       <w:r>
-        <w:t xml:space="preserve">[css] </w:t>
+        <w:t>[</w:t>
+      </w:r>
+      <w:proofErr w:type="spellStart"/>
+      <w:r>
+        <w:t>css</w:t>
+      </w:r>
+      <w:proofErr w:type="spellEnd"/>
+      <w:r>
+        <w:t xml:space="preserve">] </w:t>
       </w:r>
       <w:r>
         <w:t>https://pl.wikipedia.org/wiki/Kaskadowe_arkusze_styl%C3%B3w</w:t>
@@ -6438,7 +8467,15 @@
     </w:p>
     <w:p>
       <w:r>
-        <w:t xml:space="preserve">[Mysql] </w:t>
+        <w:t>[</w:t>
+      </w:r>
+      <w:proofErr w:type="spellStart"/>
+      <w:r>
+        <w:t>Mysql</w:t>
+      </w:r>
+      <w:proofErr w:type="spellEnd"/>
+      <w:r>
+        <w:t xml:space="preserve">] </w:t>
       </w:r>
       <w:r>
         <w:t>https://pl.wikipedia.org/wiki/MySQL</w:t>
@@ -6446,7 +8483,15 @@
     </w:p>
     <w:p>
       <w:r>
-        <w:t xml:space="preserve">[Php] </w:t>
+        <w:t>[</w:t>
+      </w:r>
+      <w:proofErr w:type="spellStart"/>
+      <w:r>
+        <w:t>Php</w:t>
+      </w:r>
+      <w:proofErr w:type="spellEnd"/>
+      <w:r>
+        <w:t xml:space="preserve">] </w:t>
       </w:r>
       <w:r>
         <w:t xml:space="preserve"> https://pl.wikipedia.org/wiki/PHP</w:t>
@@ -6465,14 +8510,22 @@
     </w:p>
     <w:p>
       <w:r>
-        <w:t xml:space="preserve">[laravel] </w:t>
+        <w:t>[</w:t>
+      </w:r>
+      <w:proofErr w:type="spellStart"/>
+      <w:r>
+        <w:t>laravel</w:t>
+      </w:r>
+      <w:proofErr w:type="spellEnd"/>
+      <w:r>
+        <w:t xml:space="preserve">] </w:t>
       </w:r>
       <w:r>
         <w:t>https://pl.wikipedia.org/wiki/Laravel</w:t>
       </w:r>
     </w:p>
     <w:sectPr>
-      <w:footerReference w:type="default" r:id="rId21"/>
+      <w:footerReference w:type="default" r:id="rId35"/>
       <w:pgSz w:w="11906" w:h="16838" w:code="9"/>
       <w:pgMar w:top="1134" w:right="1418" w:bottom="1134" w:left="1418" w:header="709" w:footer="709" w:gutter="0"/>
       <w:cols w:space="708"/>
@@ -8965,6 +11018,20 @@
       <w:sz w:val="24"/>
     </w:rPr>
   </w:style>
+  <w:style w:type="paragraph" w:styleId="Bezodstpw">
+    <w:name w:val="No Spacing"/>
+    <w:uiPriority w:val="1"/>
+    <w:qFormat/>
+    <w:rsid w:val="00634FB0"/>
+    <w:pPr>
+      <w:spacing w:after="0" w:line="240" w:lineRule="auto"/>
+      <w:jc w:val="both"/>
+    </w:pPr>
+    <w:rPr>
+      <w:rFonts w:ascii="Times New Roman" w:hAnsi="Times New Roman"/>
+      <w:sz w:val="24"/>
+    </w:rPr>
+  </w:style>
 </w:styles>
 </file>
 

--- a/inz/Praca_Michal_Pawlikowski.docx
+++ b/inz/Praca_Michal_Pawlikowski.docx
@@ -4273,13 +4273,8 @@
         </w:r>
       </w:fldSimple>
       <w:r>
-        <w:t xml:space="preserve">. </w:t>
-      </w:r>
-      <w:proofErr w:type="spellStart"/>
-      <w:r>
-        <w:t>Dirgram</w:t>
-      </w:r>
-      <w:proofErr w:type="spellEnd"/>
+        <w:t>. Dirgram</w:t>
+      </w:r>
     </w:p>
     <w:p>
       <w:pPr>
@@ -4313,11 +4308,12 @@
         <w:rPr>
           <w:noProof/>
         </w:rPr>
+        <w:lastRenderedPageBreak/>
         <w:drawing>
-          <wp:inline distT="0" distB="0" distL="0" distR="0" wp14:anchorId="4C8E3888" wp14:editId="2787E63E">
-            <wp:extent cx="4521450" cy="2657475"/>
+          <wp:inline distT="0" distB="0" distL="0" distR="0" wp14:anchorId="148EF89F" wp14:editId="7A9477B1">
+            <wp:extent cx="5759450" cy="3940175"/>
             <wp:effectExtent l="0" t="0" r="0" b="0"/>
-            <wp:docPr id="3" name="Obraz 3"/>
+            <wp:docPr id="39" name="Obraz 39"/>
             <wp:cNvGraphicFramePr>
               <a:graphicFrameLocks xmlns:a="http://schemas.openxmlformats.org/drawingml/2006/main" noChangeAspect="1"/>
             </wp:cNvGraphicFramePr>
@@ -4325,36 +4321,23 @@
               <a:graphicData uri="http://schemas.openxmlformats.org/drawingml/2006/picture">
                 <pic:pic xmlns:pic="http://schemas.openxmlformats.org/drawingml/2006/picture">
                   <pic:nvPicPr>
-                    <pic:cNvPr id="0" name="Picture 3"/>
-                    <pic:cNvPicPr>
-                      <a:picLocks noChangeAspect="1" noChangeArrowheads="1"/>
-                    </pic:cNvPicPr>
+                    <pic:cNvPr id="1" name=""/>
+                    <pic:cNvPicPr/>
                   </pic:nvPicPr>
                   <pic:blipFill>
-                    <a:blip r:embed="rId9">
-                      <a:extLst>
-                        <a:ext uri="{28A0092B-C50C-407E-A947-70E740481C1C}">
-                          <a14:useLocalDpi xmlns:a14="http://schemas.microsoft.com/office/drawing/2010/main" val="0"/>
-                        </a:ext>
-                      </a:extLst>
-                    </a:blip>
-                    <a:srcRect/>
+                    <a:blip r:embed="rId9"/>
                     <a:stretch>
                       <a:fillRect/>
                     </a:stretch>
                   </pic:blipFill>
-                  <pic:spPr bwMode="auto">
+                  <pic:spPr>
                     <a:xfrm>
                       <a:off x="0" y="0"/>
-                      <a:ext cx="4522834" cy="2658288"/>
+                      <a:ext cx="5759450" cy="3940175"/>
                     </a:xfrm>
                     <a:prstGeom prst="rect">
                       <a:avLst/>
                     </a:prstGeom>
-                    <a:noFill/>
-                    <a:ln>
-                      <a:noFill/>
-                    </a:ln>
                   </pic:spPr>
                 </pic:pic>
               </a:graphicData>
@@ -4381,11 +4364,9 @@
       <w:r>
         <w:t xml:space="preserve">. </w:t>
       </w:r>
-      <w:proofErr w:type="spellStart"/>
-      <w:r>
-        <w:t>asdasd</w:t>
-      </w:r>
-      <w:proofErr w:type="spellEnd"/>
+      <w:r>
+        <w:t>Diagram ERD</w:t>
+      </w:r>
     </w:p>
     <w:p>
       <w:pPr>
@@ -4461,39 +4442,7 @@
           <w:rFonts w:cs="Times New Roman"/>
           <w:szCs w:val="24"/>
         </w:rPr>
-        <w:t>HTML (</w:t>
-      </w:r>
-      <w:proofErr w:type="spellStart"/>
-      <w:r>
-        <w:rPr>
-          <w:rFonts w:cs="Times New Roman"/>
-          <w:szCs w:val="24"/>
-        </w:rPr>
-        <w:t>HyperText</w:t>
-      </w:r>
-      <w:proofErr w:type="spellEnd"/>
-      <w:r>
-        <w:rPr>
-          <w:rFonts w:cs="Times New Roman"/>
-          <w:szCs w:val="24"/>
-        </w:rPr>
-        <w:t xml:space="preserve"> </w:t>
-      </w:r>
-      <w:proofErr w:type="spellStart"/>
-      <w:r>
-        <w:rPr>
-          <w:rFonts w:cs="Times New Roman"/>
-          <w:szCs w:val="24"/>
-        </w:rPr>
-        <w:t>Markup</w:t>
-      </w:r>
-      <w:proofErr w:type="spellEnd"/>
-      <w:r>
-        <w:rPr>
-          <w:rFonts w:cs="Times New Roman"/>
-          <w:szCs w:val="24"/>
-        </w:rPr>
-        <w:t xml:space="preserve"> Language) jest językiem hipertekstowych znaczników stosowanych do tworzenia hipertekstowych dokumentów, najczęściej będącymi podstawą stron internetowych. Składa się z </w:t>
+        <w:t xml:space="preserve">HTML (HyperText Markup Language) jest językiem hipertekstowych znaczników stosowanych do tworzenia hipertekstowych dokumentów, najczęściej będącymi podstawą stron internetowych. Składa się z </w:t>
       </w:r>
       <w:r>
         <w:rPr>
@@ -4521,23 +4470,7 @@
           <w:rFonts w:cs="Times New Roman"/>
           <w:szCs w:val="24"/>
         </w:rPr>
-        <w:t xml:space="preserve">, </w:t>
-      </w:r>
-      <w:proofErr w:type="spellStart"/>
-      <w:r>
-        <w:rPr>
-          <w:rFonts w:cs="Times New Roman"/>
-          <w:szCs w:val="24"/>
-        </w:rPr>
-        <w:t>odwołań</w:t>
-      </w:r>
-      <w:proofErr w:type="spellEnd"/>
-      <w:r>
-        <w:rPr>
-          <w:rFonts w:cs="Times New Roman"/>
-          <w:szCs w:val="24"/>
-        </w:rPr>
-        <w:t xml:space="preserve"> </w:t>
+        <w:t xml:space="preserve">, odwołań </w:t>
       </w:r>
       <w:r>
         <w:rPr>
@@ -4608,33 +4541,8 @@
           <w:rFonts w:cs="Times New Roman"/>
           <w:szCs w:val="24"/>
         </w:rPr>
-        <w:t>Kaskadowe arkusze stylów (</w:t>
-      </w:r>
-      <w:proofErr w:type="spellStart"/>
-      <w:r>
-        <w:rPr>
-          <w:rFonts w:cs="Times New Roman"/>
-          <w:szCs w:val="24"/>
-        </w:rPr>
-        <w:t>Cascading</w:t>
-      </w:r>
-      <w:proofErr w:type="spellEnd"/>
-      <w:r>
-        <w:rPr>
-          <w:rFonts w:cs="Times New Roman"/>
-          <w:szCs w:val="24"/>
-        </w:rPr>
-        <w:t xml:space="preserve"> Style </w:t>
-      </w:r>
-      <w:proofErr w:type="spellStart"/>
-      <w:r>
-        <w:rPr>
-          <w:rFonts w:cs="Times New Roman"/>
-          <w:szCs w:val="24"/>
-        </w:rPr>
-        <w:t>Sheets</w:t>
-      </w:r>
-      <w:proofErr w:type="spellEnd"/>
+        <w:t>Kaskadowe arkusze stylów (Cascading Style Sheets</w:t>
+      </w:r>
       <w:r>
         <w:rPr>
           <w:rFonts w:cs="Times New Roman"/>
@@ -4701,39 +4609,7 @@
           <w:rFonts w:cs="Times New Roman"/>
           <w:szCs w:val="24"/>
         </w:rPr>
-        <w:t xml:space="preserve">Jest to </w:t>
-      </w:r>
-      <w:proofErr w:type="spellStart"/>
-      <w:r>
-        <w:rPr>
-          <w:rFonts w:cs="Times New Roman"/>
-          <w:szCs w:val="24"/>
-        </w:rPr>
-        <w:t>wolnodostępny</w:t>
-      </w:r>
-      <w:proofErr w:type="spellEnd"/>
-      <w:r>
-        <w:rPr>
-          <w:rFonts w:cs="Times New Roman"/>
-          <w:szCs w:val="24"/>
-        </w:rPr>
-        <w:t xml:space="preserve">, </w:t>
-      </w:r>
-      <w:proofErr w:type="spellStart"/>
-      <w:r>
-        <w:rPr>
-          <w:rFonts w:cs="Times New Roman"/>
-          <w:szCs w:val="24"/>
-        </w:rPr>
-        <w:t>otwartoźródłowy</w:t>
-      </w:r>
-      <w:proofErr w:type="spellEnd"/>
-      <w:r>
-        <w:rPr>
-          <w:rFonts w:cs="Times New Roman"/>
-          <w:szCs w:val="24"/>
-        </w:rPr>
-        <w:t xml:space="preserve"> system zarządzania relacyjnymi bazami danych. Był pisany raczej z myślą o szybkości niż kompatybilności ze standardem SQL – przez dłuższy czas MySQL nie obsługiwał nawet transakcji, co było zresztą głównym argumentem przeciwników tego projektu. Wprowadza również swoje rozszerzenia i nowe elementy języka. Serwer MySQL dostępny jest dla wszystkich popularnych platform systemowych i</w:t>
+        <w:t>Jest to wolnodostępny, otwartoźródłowy system zarządzania relacyjnymi bazami danych. Był pisany raczej z myślą o szybkości niż kompatybilności ze standardem SQL – przez dłuższy czas MySQL nie obsługiwał nawet transakcji, co było zresztą głównym argumentem przeciwników tego projektu. Wprowadza również swoje rozszerzenia i nowe elementy języka. Serwer MySQL dostępny jest dla wszystkich popularnych platform systemowych i</w:t>
       </w:r>
       <w:r>
         <w:rPr>
@@ -4749,7 +4625,6 @@
         </w:rPr>
         <w:t xml:space="preserve">różnorakich </w:t>
       </w:r>
-      <w:proofErr w:type="spellStart"/>
       <w:r>
         <w:rPr>
           <w:rFonts w:cs="Times New Roman"/>
@@ -4757,7 +4632,6 @@
         </w:rPr>
         <w:t>architektur</w:t>
       </w:r>
-      <w:proofErr w:type="spellEnd"/>
       <w:r>
         <w:rPr>
           <w:rFonts w:cs="Times New Roman"/>
@@ -4870,23 +4744,7 @@
           <w:rFonts w:cs="Times New Roman"/>
           <w:szCs w:val="24"/>
         </w:rPr>
-        <w:t xml:space="preserve">kryptowy oraz </w:t>
-      </w:r>
-      <w:proofErr w:type="spellStart"/>
-      <w:r>
-        <w:rPr>
-          <w:rFonts w:cs="Times New Roman"/>
-          <w:szCs w:val="24"/>
-        </w:rPr>
-        <w:t>wieloparadygmatowy</w:t>
-      </w:r>
-      <w:proofErr w:type="spellEnd"/>
-      <w:r>
-        <w:rPr>
-          <w:rFonts w:cs="Times New Roman"/>
-          <w:szCs w:val="24"/>
-        </w:rPr>
-        <w:t xml:space="preserve"> język programowania, stworzony przez firmę Netscap</w:t>
+        <w:t>kryptowy oraz wieloparadygmatowy język programowania, stworzony przez firmę Netscap</w:t>
       </w:r>
       <w:r>
         <w:rPr>
@@ -4911,23 +4769,7 @@
           <w:szCs w:val="24"/>
         </w:rPr>
         <w:lastRenderedPageBreak/>
-        <w:t xml:space="preserve">walidacji danych wprowadzanych w formularzach lub tworzenia złożonych efektów wizualnych. Skrypty </w:t>
-      </w:r>
-      <w:proofErr w:type="spellStart"/>
-      <w:r>
-        <w:rPr>
-          <w:rFonts w:cs="Times New Roman"/>
-          <w:szCs w:val="24"/>
-        </w:rPr>
-        <w:t>JavaScriptu</w:t>
-      </w:r>
-      <w:proofErr w:type="spellEnd"/>
-      <w:r>
-        <w:rPr>
-          <w:rFonts w:cs="Times New Roman"/>
-          <w:szCs w:val="24"/>
-        </w:rPr>
-        <w:t xml:space="preserve"> uruchamiane przez strony internetowe mają znacznie ograniczony dostęp do komputera użytkownika.</w:t>
+        <w:t>walidacji danych wprowadzanych w formularzach lub tworzenia złożonych efektów wizualnych. Skrypty JavaScriptu uruchamiane przez strony internetowe mają znacznie ograniczony dostęp do komputera użytkownika.</w:t>
       </w:r>
     </w:p>
     <w:p>
@@ -4944,7 +4786,6 @@
         </w:rPr>
       </w:pPr>
       <w:bookmarkStart w:id="13" w:name="_Toc125315971"/>
-      <w:proofErr w:type="spellStart"/>
       <w:r>
         <w:rPr>
           <w:rFonts w:cs="Times New Roman"/>
@@ -4954,7 +4795,6 @@
         <w:t>Laravel</w:t>
       </w:r>
       <w:bookmarkEnd w:id="13"/>
-      <w:proofErr w:type="spellEnd"/>
     </w:p>
     <w:p>
       <w:pPr>
@@ -4975,23 +4815,7 @@
           <w:rFonts w:cs="Times New Roman"/>
           <w:szCs w:val="24"/>
         </w:rPr>
-        <w:t>amework do aplikacji internetowych napisany w języku PHP bazujący na wzorcu architektonicznym Model-</w:t>
-      </w:r>
-      <w:proofErr w:type="spellStart"/>
-      <w:r>
-        <w:rPr>
-          <w:rFonts w:cs="Times New Roman"/>
-          <w:szCs w:val="24"/>
-        </w:rPr>
-        <w:t>View</w:t>
-      </w:r>
-      <w:proofErr w:type="spellEnd"/>
-      <w:r>
-        <w:rPr>
-          <w:rFonts w:cs="Times New Roman"/>
-          <w:szCs w:val="24"/>
-        </w:rPr>
-        <w:t>-Controller</w:t>
+        <w:t>amework do aplikacji internetowych napisany w języku PHP bazujący na wzorcu architektonicznym Model-View-Controller</w:t>
       </w:r>
       <w:r>
         <w:rPr>
@@ -5000,21 +4824,12 @@
         </w:rPr>
         <w:t xml:space="preserve">. </w:t>
       </w:r>
-      <w:proofErr w:type="spellStart"/>
-      <w:r>
-        <w:rPr>
-          <w:rFonts w:cs="Times New Roman"/>
-          <w:szCs w:val="24"/>
-        </w:rPr>
-        <w:t>Laravel</w:t>
-      </w:r>
-      <w:proofErr w:type="spellEnd"/>
-      <w:r>
-        <w:rPr>
-          <w:rFonts w:cs="Times New Roman"/>
-          <w:szCs w:val="24"/>
-        </w:rPr>
-        <w:t xml:space="preserve"> udostępnia m.in. modułowy system budowania aplikacji z dedykowanym menedżerem zależności, różne sposoby dostępu do relacyjnych baz danych, narzędzia pomagające we wdrażaniu i utrzymaniu aplikacji oraz jego ukierunkowaniem na cukier syntaktyczny</w:t>
+      <w:r>
+        <w:rPr>
+          <w:rFonts w:cs="Times New Roman"/>
+          <w:szCs w:val="24"/>
+        </w:rPr>
+        <w:t>Laravel udostępnia m.in. modułowy system budowania aplikacji z dedykowanym menedżerem zależności, różne sposoby dostępu do relacyjnych baz danych, narzędzia pomagające we wdrażaniu i utrzymaniu aplikacji oraz jego ukierunkowaniem na cukier syntaktyczny</w:t>
       </w:r>
       <w:r>
         <w:rPr>
@@ -5032,11 +4847,17 @@
           <w:numId w:val="2"/>
         </w:numPr>
       </w:pPr>
-      <w:proofErr w:type="spellStart"/>
       <w:r>
         <w:t>Bootstrap</w:t>
       </w:r>
-      <w:proofErr w:type="spellEnd"/>
+    </w:p>
+    <w:p>
+      <w:r>
+        <w:t>B</w:t>
+      </w:r>
+      <w:r>
+        <w:t>iblioteka CSS, rozwijana przez programistów Twittera, wydawany na licencji MIT. Zawiera zestaw przydatnych narzędzi ułatwiających tworzenie interfejsu graficznego stron oraz aplikacji</w:t>
+      </w:r>
     </w:p>
     <w:p>
       <w:pPr>
@@ -5049,6 +4870,14 @@
       <w:r>
         <w:t>Composer</w:t>
       </w:r>
+    </w:p>
+    <w:p>
+      <w:r>
+        <w:t>S</w:t>
+      </w:r>
+      <w:r>
+        <w:t>ystem zarządzania pakietami dla języka PHP, dostępny jako aplikacja wiersza poleceń, która dostarcza i standaryzuje format zarządzania zależnościami skryptami i bibliotekami</w:t>
+      </w:r>
       <w:r>
         <w:br w:type="page"/>
       </w:r>
@@ -5078,14 +4907,17 @@
       </w:pPr>
       <w:bookmarkStart w:id="15" w:name="_Toc125315973"/>
       <w:r>
-        <w:t xml:space="preserve">Visual Studio </w:t>
-      </w:r>
-      <w:proofErr w:type="spellStart"/>
-      <w:r>
-        <w:t>Code</w:t>
+        <w:t>Visual Studio Code</w:t>
       </w:r>
       <w:bookmarkEnd w:id="15"/>
-      <w:proofErr w:type="spellEnd"/>
+    </w:p>
+    <w:p>
+      <w:r>
+        <w:t>D</w:t>
+      </w:r>
+      <w:r>
+        <w:t>armowy edytor kodu źródłowego z kolorowaniem składni dla wielu języków, stworzony przez Microsoft, o otwartym kodzie źródłowym.</w:t>
+      </w:r>
     </w:p>
     <w:p>
       <w:pPr>
@@ -5102,6 +4934,14 @@
       <w:bookmarkEnd w:id="16"/>
     </w:p>
     <w:p>
+      <w:r>
+        <w:t>S</w:t>
+      </w:r>
+      <w:r>
+        <w:t>ystem kontroli wersji istniejący od 2005 roku, który umożliwia sprawne i szybkie zarządzanie historią kodu źródłowego. Dzięki niemu w łatwy sposób można tworzyć aplikacje, strony internetowe oraz innego rodzaju narzędzia</w:t>
+      </w:r>
+    </w:p>
+    <w:p>
       <w:pPr>
         <w:pStyle w:val="Nagwek2"/>
         <w:numPr>
@@ -5116,6 +4956,14 @@
       <w:bookmarkEnd w:id="17"/>
     </w:p>
     <w:p>
+      <w:r>
+        <w:t>U</w:t>
+      </w:r>
+      <w:r>
+        <w:t>możliwia programistom tworzenie aplikacji w obrębie jednego języka programowania zamiast polegania na odrębnych po stronie serwerowej. Node. js był pierwszym środowiskiem, które pozwalało na wykorzystanie kodu JavaScript.</w:t>
+      </w:r>
+    </w:p>
+    <w:p>
       <w:pPr>
         <w:pStyle w:val="Nagwek2"/>
         <w:numPr>
@@ -5124,12 +4972,10 @@
         </w:numPr>
       </w:pPr>
       <w:bookmarkStart w:id="18" w:name="_Toc125315976"/>
-      <w:proofErr w:type="spellStart"/>
       <w:r>
         <w:t>Xampp</w:t>
       </w:r>
       <w:bookmarkEnd w:id="18"/>
-      <w:proofErr w:type="spellEnd"/>
     </w:p>
     <w:p>
       <w:pPr>
@@ -5145,6 +4991,12 @@
         </w:rPr>
       </w:pPr>
       <w:r>
+        <w:t>D</w:t>
+      </w:r>
+      <w:r>
+        <w:t>armowy, wieloplatformowy, zintegrowany pakiet, składający się głównie z serwera Apache, bazy danych MySQL i interpreterów dla skryptów napisanych w językach PHP i Perl.</w:t>
+      </w:r>
+      <w:r>
         <w:br w:type="page"/>
       </w:r>
     </w:p>
@@ -5185,20 +5037,37 @@
         <w:t>Tabela</w:t>
       </w:r>
       <w:r>
+        <w:t xml:space="preserve"> users</w:t>
+      </w:r>
+    </w:p>
+    <w:p>
+      <w:pPr>
+        <w:pStyle w:val="Akapitzlist"/>
+      </w:pPr>
+      <w:r>
+        <w:t>Tabela przechowująca dane o użytkownikach</w:t>
+      </w:r>
+    </w:p>
+    <w:p>
+      <w:pPr>
+        <w:pStyle w:val="Nagwek4"/>
+      </w:pPr>
+      <w:r>
+        <w:t>Tabela</w:t>
+      </w:r>
+      <w:r>
         <w:t xml:space="preserve"> </w:t>
       </w:r>
-      <w:proofErr w:type="spellStart"/>
-      <w:r>
-        <w:t>users</w:t>
-      </w:r>
-      <w:proofErr w:type="spellEnd"/>
+      <w:r>
+        <w:t>opinions</w:t>
+      </w:r>
     </w:p>
     <w:p>
       <w:pPr>
         <w:pStyle w:val="Akapitzlist"/>
       </w:pPr>
       <w:r>
-        <w:t>Tabela przechowująca dane o użytkownikach</w:t>
+        <w:t>Tabela przechowująca opinię o lekarzach</w:t>
       </w:r>
     </w:p>
     <w:p>
@@ -5206,23 +5075,18 @@
         <w:pStyle w:val="Nagwek4"/>
       </w:pPr>
       <w:r>
-        <w:t>Tabela</w:t>
-      </w:r>
-      <w:r>
-        <w:t xml:space="preserve"> </w:t>
-      </w:r>
-      <w:proofErr w:type="spellStart"/>
-      <w:r>
-        <w:t>opinions</w:t>
-      </w:r>
-      <w:proofErr w:type="spellEnd"/>
+        <w:t>Tabela offer</w:t>
+      </w:r>
     </w:p>
     <w:p>
       <w:pPr>
         <w:pStyle w:val="Akapitzlist"/>
       </w:pPr>
       <w:r>
-        <w:t>Tabela przechowująca opinię o lekarzach</w:t>
+        <w:t xml:space="preserve">Tabela </w:t>
+      </w:r>
+      <w:r>
+        <w:t>przechowująca utworzone profile lekarzy</w:t>
       </w:r>
     </w:p>
     <w:p>
@@ -5230,13 +5094,27 @@
         <w:pStyle w:val="Nagwek4"/>
       </w:pPr>
       <w:r>
+        <w:t>Tabela specializations</w:t>
+      </w:r>
+    </w:p>
+    <w:p>
+      <w:pPr>
+        <w:pStyle w:val="Akapitzlist"/>
+      </w:pPr>
+      <w:r>
         <w:t xml:space="preserve">Tabela </w:t>
       </w:r>
-      <w:proofErr w:type="spellStart"/>
-      <w:r>
-        <w:t>offer</w:t>
-      </w:r>
-      <w:proofErr w:type="spellEnd"/>
+      <w:r>
+        <w:t>przechowująca specjalizacje lekarzy</w:t>
+      </w:r>
+    </w:p>
+    <w:p>
+      <w:pPr>
+        <w:pStyle w:val="Nagwek4"/>
+      </w:pPr>
+      <w:r>
+        <w:t>Tabela services</w:t>
+      </w:r>
     </w:p>
     <w:p>
       <w:pPr>
@@ -5246,7 +5124,7 @@
         <w:t xml:space="preserve">Tabela </w:t>
       </w:r>
       <w:r>
-        <w:t>przechowująca utworzone profile lekarzy</w:t>
+        <w:t>przechowująca usługi pod daną specjalizację</w:t>
       </w:r>
     </w:p>
     <w:p>
@@ -5254,13 +5132,27 @@
         <w:pStyle w:val="Nagwek4"/>
       </w:pPr>
       <w:r>
+        <w:t>Tabela offeraddres</w:t>
+      </w:r>
+    </w:p>
+    <w:p>
+      <w:pPr>
+        <w:pStyle w:val="Akapitzlist"/>
+      </w:pPr>
+      <w:r>
         <w:t xml:space="preserve">Tabela </w:t>
       </w:r>
-      <w:proofErr w:type="spellStart"/>
-      <w:r>
-        <w:t>specializations</w:t>
-      </w:r>
-      <w:proofErr w:type="spellEnd"/>
+      <w:r>
+        <w:t>przechowująca lokalizację świadczoną pod danym profilem</w:t>
+      </w:r>
+    </w:p>
+    <w:p>
+      <w:pPr>
+        <w:pStyle w:val="Nagwek4"/>
+      </w:pPr>
+      <w:r>
+        <w:t>Tabela offerservices</w:t>
+      </w:r>
     </w:p>
     <w:p>
       <w:pPr>
@@ -5270,7 +5162,7 @@
         <w:t xml:space="preserve">Tabela </w:t>
       </w:r>
       <w:r>
-        <w:t>przechowująca specjalizacje lekarzy</w:t>
+        <w:t>przechowująca usługi, które będą świadczone pod daną lokalizacją</w:t>
       </w:r>
     </w:p>
     <w:p>
@@ -5278,7 +5170,7 @@
         <w:pStyle w:val="Nagwek4"/>
       </w:pPr>
       <w:r>
-        <w:t>Tabela services</w:t>
+        <w:t>Tabela days</w:t>
       </w:r>
     </w:p>
     <w:p>
@@ -5289,7 +5181,7 @@
         <w:t xml:space="preserve">Tabela </w:t>
       </w:r>
       <w:r>
-        <w:t>przechowująca usługi pod daną specjalizację</w:t>
+        <w:t>przechowująca dni i godziny pracy pod daną lokalizacją</w:t>
       </w:r>
     </w:p>
     <w:p>
@@ -5297,23 +5189,18 @@
         <w:pStyle w:val="Nagwek4"/>
       </w:pPr>
       <w:r>
+        <w:t>Tabela cities</w:t>
+      </w:r>
+    </w:p>
+    <w:p>
+      <w:pPr>
+        <w:pStyle w:val="Akapitzlist"/>
+      </w:pPr>
+      <w:r>
         <w:t xml:space="preserve">Tabela </w:t>
       </w:r>
-      <w:proofErr w:type="spellStart"/>
-      <w:r>
-        <w:t>offeraddres</w:t>
-      </w:r>
-      <w:proofErr w:type="spellEnd"/>
-    </w:p>
-    <w:p>
-      <w:pPr>
-        <w:pStyle w:val="Akapitzlist"/>
-      </w:pPr>
-      <w:r>
-        <w:t xml:space="preserve">Tabela </w:t>
-      </w:r>
-      <w:r>
-        <w:t>przechowująca lokalizację świadczoną pod danym profilem</w:t>
+      <w:r>
+        <w:t>przechowująca miasta</w:t>
       </w:r>
     </w:p>
     <w:p>
@@ -5321,85 +5208,8 @@
         <w:pStyle w:val="Nagwek4"/>
       </w:pPr>
       <w:r>
-        <w:t xml:space="preserve">Tabela </w:t>
-      </w:r>
-      <w:proofErr w:type="spellStart"/>
-      <w:r>
-        <w:t>offerservices</w:t>
-      </w:r>
-      <w:proofErr w:type="spellEnd"/>
-    </w:p>
-    <w:p>
-      <w:pPr>
-        <w:pStyle w:val="Akapitzlist"/>
-      </w:pPr>
-      <w:r>
-        <w:t xml:space="preserve">Tabela </w:t>
-      </w:r>
-      <w:r>
-        <w:t>przechowująca usługi, które będą świadczone pod daną lokalizacją</w:t>
-      </w:r>
-    </w:p>
-    <w:p>
-      <w:pPr>
-        <w:pStyle w:val="Nagwek4"/>
-      </w:pPr>
-      <w:r>
-        <w:t xml:space="preserve">Tabela </w:t>
-      </w:r>
-      <w:proofErr w:type="spellStart"/>
-      <w:r>
-        <w:t>days</w:t>
-      </w:r>
-      <w:proofErr w:type="spellEnd"/>
-    </w:p>
-    <w:p>
-      <w:pPr>
-        <w:pStyle w:val="Akapitzlist"/>
-      </w:pPr>
-      <w:r>
-        <w:t xml:space="preserve">Tabela </w:t>
-      </w:r>
-      <w:r>
-        <w:t>przechowująca dni i godziny pracy pod daną lokalizacją</w:t>
-      </w:r>
-    </w:p>
-    <w:p>
-      <w:pPr>
-        <w:pStyle w:val="Nagwek4"/>
-      </w:pPr>
-      <w:r>
-        <w:t xml:space="preserve">Tabela </w:t>
-      </w:r>
-      <w:proofErr w:type="spellStart"/>
-      <w:r>
-        <w:t>cities</w:t>
-      </w:r>
-      <w:proofErr w:type="spellEnd"/>
-    </w:p>
-    <w:p>
-      <w:pPr>
-        <w:pStyle w:val="Akapitzlist"/>
-      </w:pPr>
-      <w:r>
-        <w:t xml:space="preserve">Tabela </w:t>
-      </w:r>
-      <w:r>
-        <w:t>przechowująca miasta</w:t>
-      </w:r>
-    </w:p>
-    <w:p>
-      <w:pPr>
-        <w:pStyle w:val="Nagwek4"/>
-      </w:pPr>
-      <w:r>
-        <w:t xml:space="preserve">Tabela </w:t>
-      </w:r>
-      <w:proofErr w:type="spellStart"/>
-      <w:r>
-        <w:t>province</w:t>
-      </w:r>
-      <w:proofErr w:type="spellEnd"/>
+        <w:t>Tabela province</w:t>
+      </w:r>
     </w:p>
     <w:p>
       <w:pPr>
@@ -8174,11 +7984,9 @@
       </w:r>
     </w:p>
     <w:p>
-      <w:proofErr w:type="spellStart"/>
       <w:r>
         <w:t>Asdads</w:t>
       </w:r>
-      <w:proofErr w:type="spellEnd"/>
     </w:p>
     <w:p>
       <w:r>
@@ -8240,11 +8048,9 @@
       </w:r>
     </w:p>
     <w:p>
-      <w:proofErr w:type="spellStart"/>
       <w:r>
         <w:t>asdasdasdads</w:t>
       </w:r>
-      <w:proofErr w:type="spellEnd"/>
     </w:p>
     <w:p>
       <w:pPr>
@@ -8318,11 +8124,9 @@
       </w:r>
     </w:p>
     <w:p>
-      <w:proofErr w:type="spellStart"/>
       <w:r>
         <w:t>asdasdsad</w:t>
       </w:r>
-      <w:proofErr w:type="spellEnd"/>
     </w:p>
     <w:p>
       <w:pPr>
@@ -8380,6 +8184,61 @@
     </w:p>
     <w:p>
       <w:pPr>
+        <w:pStyle w:val="Nagwek3"/>
+        <w:numPr>
+          <w:ilvl w:val="2"/>
+          <w:numId w:val="2"/>
+        </w:numPr>
+      </w:pPr>
+      <w:r>
+        <w:lastRenderedPageBreak/>
+        <w:t>Wyświetlenie profilu lekarza</w:t>
+      </w:r>
+    </w:p>
+    <w:p>
+      <w:r>
+        <w:rPr>
+          <w:noProof/>
+        </w:rPr>
+        <w:drawing>
+          <wp:inline distT="0" distB="0" distL="0" distR="0" wp14:anchorId="7FF6F9ED" wp14:editId="00696D50">
+            <wp:extent cx="5759450" cy="4440555"/>
+            <wp:effectExtent l="0" t="0" r="0" b="0"/>
+            <wp:docPr id="11" name="Obraz 11"/>
+            <wp:cNvGraphicFramePr>
+              <a:graphicFrameLocks xmlns:a="http://schemas.openxmlformats.org/drawingml/2006/main" noChangeAspect="1"/>
+            </wp:cNvGraphicFramePr>
+            <a:graphic xmlns:a="http://schemas.openxmlformats.org/drawingml/2006/main">
+              <a:graphicData uri="http://schemas.openxmlformats.org/drawingml/2006/picture">
+                <pic:pic xmlns:pic="http://schemas.openxmlformats.org/drawingml/2006/picture">
+                  <pic:nvPicPr>
+                    <pic:cNvPr id="1" name=""/>
+                    <pic:cNvPicPr/>
+                  </pic:nvPicPr>
+                  <pic:blipFill>
+                    <a:blip r:embed="rId35"/>
+                    <a:stretch>
+                      <a:fillRect/>
+                    </a:stretch>
+                  </pic:blipFill>
+                  <pic:spPr>
+                    <a:xfrm>
+                      <a:off x="0" y="0"/>
+                      <a:ext cx="5759450" cy="4440555"/>
+                    </a:xfrm>
+                    <a:prstGeom prst="rect">
+                      <a:avLst/>
+                    </a:prstGeom>
+                  </pic:spPr>
+                </pic:pic>
+              </a:graphicData>
+            </a:graphic>
+          </wp:inline>
+        </w:drawing>
+      </w:r>
+    </w:p>
+    <w:p>
+      <w:pPr>
         <w:spacing w:line="276" w:lineRule="auto"/>
         <w:jc w:val="left"/>
         <w:rPr>
@@ -8392,7 +8251,6 @@
         </w:rPr>
       </w:pPr>
       <w:r>
-        <w:lastRenderedPageBreak/>
         <w:br w:type="page"/>
       </w:r>
     </w:p>
@@ -8408,14 +8266,396 @@
         <w:lastRenderedPageBreak/>
         <w:t>Implementacja aplikacji</w:t>
       </w:r>
-    </w:p>
+      <w:bookmarkStart w:id="27" w:name="_Toc125315985"/>
+    </w:p>
+    <w:p>
+      <w:r>
+        <w:t>Wyświetlenie specjalizacji na stronie</w:t>
+      </w:r>
+    </w:p>
+    <w:p>
+      <w:r>
+        <w:rPr>
+          <w:noProof/>
+        </w:rPr>
+        <w:drawing>
+          <wp:inline distT="0" distB="0" distL="0" distR="0" wp14:anchorId="7A7222CE" wp14:editId="7CCF58BB">
+            <wp:extent cx="5759450" cy="762000"/>
+            <wp:effectExtent l="0" t="0" r="0" b="0"/>
+            <wp:docPr id="22" name="Obraz 22"/>
+            <wp:cNvGraphicFramePr>
+              <a:graphicFrameLocks xmlns:a="http://schemas.openxmlformats.org/drawingml/2006/main" noChangeAspect="1"/>
+            </wp:cNvGraphicFramePr>
+            <a:graphic xmlns:a="http://schemas.openxmlformats.org/drawingml/2006/main">
+              <a:graphicData uri="http://schemas.openxmlformats.org/drawingml/2006/picture">
+                <pic:pic xmlns:pic="http://schemas.openxmlformats.org/drawingml/2006/picture">
+                  <pic:nvPicPr>
+                    <pic:cNvPr id="1" name=""/>
+                    <pic:cNvPicPr/>
+                  </pic:nvPicPr>
+                  <pic:blipFill>
+                    <a:blip r:embed="rId36"/>
+                    <a:stretch>
+                      <a:fillRect/>
+                    </a:stretch>
+                  </pic:blipFill>
+                  <pic:spPr>
+                    <a:xfrm>
+                      <a:off x="0" y="0"/>
+                      <a:ext cx="5759450" cy="762000"/>
+                    </a:xfrm>
+                    <a:prstGeom prst="rect">
+                      <a:avLst/>
+                    </a:prstGeom>
+                  </pic:spPr>
+                </pic:pic>
+              </a:graphicData>
+            </a:graphic>
+          </wp:inline>
+        </w:drawing>
+      </w:r>
+    </w:p>
+    <w:p>
+      <w:r>
+        <w:t>Wyświetlenie miast na stronie</w:t>
+      </w:r>
+    </w:p>
+    <w:p>
+      <w:r>
+        <w:rPr>
+          <w:noProof/>
+        </w:rPr>
+        <w:drawing>
+          <wp:inline distT="0" distB="0" distL="0" distR="0" wp14:anchorId="390B5DC8" wp14:editId="4E74AAF7">
+            <wp:extent cx="5759450" cy="702310"/>
+            <wp:effectExtent l="0" t="0" r="0" b="0"/>
+            <wp:docPr id="21" name="Obraz 21"/>
+            <wp:cNvGraphicFramePr>
+              <a:graphicFrameLocks xmlns:a="http://schemas.openxmlformats.org/drawingml/2006/main" noChangeAspect="1"/>
+            </wp:cNvGraphicFramePr>
+            <a:graphic xmlns:a="http://schemas.openxmlformats.org/drawingml/2006/main">
+              <a:graphicData uri="http://schemas.openxmlformats.org/drawingml/2006/picture">
+                <pic:pic xmlns:pic="http://schemas.openxmlformats.org/drawingml/2006/picture">
+                  <pic:nvPicPr>
+                    <pic:cNvPr id="1" name=""/>
+                    <pic:cNvPicPr/>
+                  </pic:nvPicPr>
+                  <pic:blipFill>
+                    <a:blip r:embed="rId37"/>
+                    <a:stretch>
+                      <a:fillRect/>
+                    </a:stretch>
+                  </pic:blipFill>
+                  <pic:spPr>
+                    <a:xfrm>
+                      <a:off x="0" y="0"/>
+                      <a:ext cx="5759450" cy="702310"/>
+                    </a:xfrm>
+                    <a:prstGeom prst="rect">
+                      <a:avLst/>
+                    </a:prstGeom>
+                  </pic:spPr>
+                </pic:pic>
+              </a:graphicData>
+            </a:graphic>
+          </wp:inline>
+        </w:drawing>
+      </w:r>
+    </w:p>
+    <w:p>
+      <w:r>
+        <w:t xml:space="preserve">Wyświetlenie województw na stronie </w:t>
+      </w:r>
+    </w:p>
+    <w:p>
+      <w:r>
+        <w:rPr>
+          <w:noProof/>
+        </w:rPr>
+        <w:drawing>
+          <wp:inline distT="0" distB="0" distL="0" distR="0" wp14:anchorId="799E5779" wp14:editId="07D60836">
+            <wp:extent cx="5759450" cy="887730"/>
+            <wp:effectExtent l="0" t="0" r="0" b="0"/>
+            <wp:docPr id="27" name="Obraz 27"/>
+            <wp:cNvGraphicFramePr>
+              <a:graphicFrameLocks xmlns:a="http://schemas.openxmlformats.org/drawingml/2006/main" noChangeAspect="1"/>
+            </wp:cNvGraphicFramePr>
+            <a:graphic xmlns:a="http://schemas.openxmlformats.org/drawingml/2006/main">
+              <a:graphicData uri="http://schemas.openxmlformats.org/drawingml/2006/picture">
+                <pic:pic xmlns:pic="http://schemas.openxmlformats.org/drawingml/2006/picture">
+                  <pic:nvPicPr>
+                    <pic:cNvPr id="1" name=""/>
+                    <pic:cNvPicPr/>
+                  </pic:nvPicPr>
+                  <pic:blipFill>
+                    <a:blip r:embed="rId38"/>
+                    <a:stretch>
+                      <a:fillRect/>
+                    </a:stretch>
+                  </pic:blipFill>
+                  <pic:spPr>
+                    <a:xfrm>
+                      <a:off x="0" y="0"/>
+                      <a:ext cx="5759450" cy="887730"/>
+                    </a:xfrm>
+                    <a:prstGeom prst="rect">
+                      <a:avLst/>
+                    </a:prstGeom>
+                  </pic:spPr>
+                </pic:pic>
+              </a:graphicData>
+            </a:graphic>
+          </wp:inline>
+        </w:drawing>
+      </w:r>
+    </w:p>
+    <w:p>
+      <w:r>
+        <w:t>Dodanie nowego profilu formularz</w:t>
+      </w:r>
+    </w:p>
+    <w:p>
+      <w:r>
+        <w:rPr>
+          <w:noProof/>
+        </w:rPr>
+        <w:drawing>
+          <wp:inline distT="0" distB="0" distL="0" distR="0" wp14:anchorId="49F7A940" wp14:editId="6E91451A">
+            <wp:extent cx="5759450" cy="1656080"/>
+            <wp:effectExtent l="0" t="0" r="0" b="0"/>
+            <wp:docPr id="28" name="Obraz 28"/>
+            <wp:cNvGraphicFramePr>
+              <a:graphicFrameLocks xmlns:a="http://schemas.openxmlformats.org/drawingml/2006/main" noChangeAspect="1"/>
+            </wp:cNvGraphicFramePr>
+            <a:graphic xmlns:a="http://schemas.openxmlformats.org/drawingml/2006/main">
+              <a:graphicData uri="http://schemas.openxmlformats.org/drawingml/2006/picture">
+                <pic:pic xmlns:pic="http://schemas.openxmlformats.org/drawingml/2006/picture">
+                  <pic:nvPicPr>
+                    <pic:cNvPr id="1" name=""/>
+                    <pic:cNvPicPr/>
+                  </pic:nvPicPr>
+                  <pic:blipFill>
+                    <a:blip r:embed="rId39"/>
+                    <a:stretch>
+                      <a:fillRect/>
+                    </a:stretch>
+                  </pic:blipFill>
+                  <pic:spPr>
+                    <a:xfrm>
+                      <a:off x="0" y="0"/>
+                      <a:ext cx="5759450" cy="1656080"/>
+                    </a:xfrm>
+                    <a:prstGeom prst="rect">
+                      <a:avLst/>
+                    </a:prstGeom>
+                  </pic:spPr>
+                </pic:pic>
+              </a:graphicData>
+            </a:graphic>
+          </wp:inline>
+        </w:drawing>
+      </w:r>
+    </w:p>
+    <w:p>
+      <w:r>
+        <w:rPr>
+          <w:noProof/>
+        </w:rPr>
+        <w:drawing>
+          <wp:inline distT="0" distB="0" distL="0" distR="0" wp14:anchorId="12CB8DDD" wp14:editId="60CB91AE">
+            <wp:extent cx="5759450" cy="1613535"/>
+            <wp:effectExtent l="0" t="0" r="0" b="0"/>
+            <wp:docPr id="31" name="Obraz 31"/>
+            <wp:cNvGraphicFramePr>
+              <a:graphicFrameLocks xmlns:a="http://schemas.openxmlformats.org/drawingml/2006/main" noChangeAspect="1"/>
+            </wp:cNvGraphicFramePr>
+            <a:graphic xmlns:a="http://schemas.openxmlformats.org/drawingml/2006/main">
+              <a:graphicData uri="http://schemas.openxmlformats.org/drawingml/2006/picture">
+                <pic:pic xmlns:pic="http://schemas.openxmlformats.org/drawingml/2006/picture">
+                  <pic:nvPicPr>
+                    <pic:cNvPr id="1" name=""/>
+                    <pic:cNvPicPr/>
+                  </pic:nvPicPr>
+                  <pic:blipFill>
+                    <a:blip r:embed="rId40"/>
+                    <a:stretch>
+                      <a:fillRect/>
+                    </a:stretch>
+                  </pic:blipFill>
+                  <pic:spPr>
+                    <a:xfrm>
+                      <a:off x="0" y="0"/>
+                      <a:ext cx="5759450" cy="1613535"/>
+                    </a:xfrm>
+                    <a:prstGeom prst="rect">
+                      <a:avLst/>
+                    </a:prstGeom>
+                  </pic:spPr>
+                </pic:pic>
+              </a:graphicData>
+            </a:graphic>
+          </wp:inline>
+        </w:drawing>
+      </w:r>
+    </w:p>
+    <w:p/>
     <w:p>
       <w:pPr>
         <w:pStyle w:val="Nagwek1"/>
-        <w:numPr>
-          <w:ilvl w:val="0"/>
-          <w:numId w:val="2"/>
-        </w:numPr>
+      </w:pPr>
+    </w:p>
+    <w:p>
+      <w:pPr>
+        <w:pStyle w:val="Nagwek1"/>
+      </w:pPr>
+    </w:p>
+    <w:p>
+      <w:pPr>
+        <w:pStyle w:val="Nagwek1"/>
+      </w:pPr>
+    </w:p>
+    <w:p>
+      <w:pPr>
+        <w:pStyle w:val="Nagwek1"/>
+      </w:pPr>
+    </w:p>
+    <w:p>
+      <w:pPr>
+        <w:pStyle w:val="Nagwek1"/>
+      </w:pPr>
+    </w:p>
+    <w:p>
+      <w:pPr>
+        <w:pStyle w:val="Nagwek1"/>
+      </w:pPr>
+    </w:p>
+    <w:p>
+      <w:pPr>
+        <w:pStyle w:val="Nagwek1"/>
+      </w:pPr>
+    </w:p>
+    <w:p>
+      <w:pPr>
+        <w:pStyle w:val="Nagwek1"/>
+      </w:pPr>
+    </w:p>
+    <w:p>
+      <w:pPr>
+        <w:pStyle w:val="Nagwek1"/>
+      </w:pPr>
+    </w:p>
+    <w:p>
+      <w:pPr>
+        <w:pStyle w:val="Nagwek1"/>
+      </w:pPr>
+    </w:p>
+    <w:p>
+      <w:pPr>
+        <w:pStyle w:val="Nagwek1"/>
+      </w:pPr>
+    </w:p>
+    <w:p>
+      <w:pPr>
+        <w:pStyle w:val="Nagwek1"/>
+      </w:pPr>
+    </w:p>
+    <w:p>
+      <w:pPr>
+        <w:pStyle w:val="Nagwek1"/>
+      </w:pPr>
+    </w:p>
+    <w:p>
+      <w:pPr>
+        <w:pStyle w:val="Nagwek1"/>
+      </w:pPr>
+    </w:p>
+    <w:p>
+      <w:pPr>
+        <w:pStyle w:val="Nagwek1"/>
+      </w:pPr>
+    </w:p>
+    <w:p>
+      <w:pPr>
+        <w:pStyle w:val="Nagwek1"/>
+      </w:pPr>
+    </w:p>
+    <w:p>
+      <w:pPr>
+        <w:pStyle w:val="Nagwek1"/>
+      </w:pPr>
+    </w:p>
+    <w:p>
+      <w:pPr>
+        <w:pStyle w:val="Nagwek1"/>
+      </w:pPr>
+    </w:p>
+    <w:p>
+      <w:pPr>
+        <w:pStyle w:val="Nagwek1"/>
+      </w:pPr>
+    </w:p>
+    <w:p>
+      <w:pPr>
+        <w:pStyle w:val="Nagwek1"/>
+      </w:pPr>
+    </w:p>
+    <w:p>
+      <w:pPr>
+        <w:pStyle w:val="Nagwek1"/>
+      </w:pPr>
+    </w:p>
+    <w:p>
+      <w:pPr>
+        <w:pStyle w:val="Nagwek1"/>
+      </w:pPr>
+    </w:p>
+    <w:p>
+      <w:pPr>
+        <w:pStyle w:val="Nagwek1"/>
+      </w:pPr>
+    </w:p>
+    <w:p>
+      <w:pPr>
+        <w:pStyle w:val="Nagwek1"/>
+      </w:pPr>
+    </w:p>
+    <w:p>
+      <w:pPr>
+        <w:pStyle w:val="Nagwek1"/>
+      </w:pPr>
+    </w:p>
+    <w:p>
+      <w:pPr>
+        <w:pStyle w:val="Nagwek1"/>
+      </w:pPr>
+    </w:p>
+    <w:p>
+      <w:pPr>
+        <w:pStyle w:val="Nagwek1"/>
+      </w:pPr>
+    </w:p>
+    <w:p>
+      <w:pPr>
+        <w:pStyle w:val="Nagwek1"/>
+      </w:pPr>
+    </w:p>
+    <w:p>
+      <w:pPr>
+        <w:pStyle w:val="Nagwek1"/>
+      </w:pPr>
+    </w:p>
+    <w:p>
+      <w:pPr>
+        <w:spacing w:line="276" w:lineRule="auto"/>
+        <w:jc w:val="left"/>
+        <w:rPr>
+          <w:rFonts w:eastAsiaTheme="majorEastAsia" w:cstheme="majorBidi"/>
+          <w:b/>
+          <w:bCs/>
+          <w:color w:val="000000" w:themeColor="text1"/>
+          <w:sz w:val="32"/>
+          <w:szCs w:val="28"/>
+        </w:rPr>
       </w:pPr>
       <w:r>
         <w:br w:type="page"/>
@@ -8425,7 +8665,6 @@
       <w:pPr>
         <w:pStyle w:val="Nagwek1"/>
       </w:pPr>
-      <w:bookmarkStart w:id="27" w:name="_Toc125315985"/>
       <w:r>
         <w:lastRenderedPageBreak/>
         <w:t>Literatura</w:t>
@@ -8435,15 +8674,7 @@
     <w:p/>
     <w:p>
       <w:r>
-        <w:t>[</w:t>
-      </w:r>
-      <w:proofErr w:type="spellStart"/>
-      <w:r>
-        <w:t>html</w:t>
-      </w:r>
-      <w:proofErr w:type="spellEnd"/>
-      <w:r>
-        <w:t xml:space="preserve">] </w:t>
+        <w:t xml:space="preserve">[html] </w:t>
       </w:r>
       <w:r>
         <w:t>https://pl.wikipedia.org/wiki/HTML</w:t>
@@ -8451,15 +8682,7 @@
     </w:p>
     <w:p>
       <w:r>
-        <w:t>[</w:t>
-      </w:r>
-      <w:proofErr w:type="spellStart"/>
-      <w:r>
-        <w:t>css</w:t>
-      </w:r>
-      <w:proofErr w:type="spellEnd"/>
-      <w:r>
-        <w:t xml:space="preserve">] </w:t>
+        <w:t xml:space="preserve">[css] </w:t>
       </w:r>
       <w:r>
         <w:t>https://pl.wikipedia.org/wiki/Kaskadowe_arkusze_styl%C3%B3w</w:t>
@@ -8467,15 +8690,7 @@
     </w:p>
     <w:p>
       <w:r>
-        <w:t>[</w:t>
-      </w:r>
-      <w:proofErr w:type="spellStart"/>
-      <w:r>
-        <w:t>Mysql</w:t>
-      </w:r>
-      <w:proofErr w:type="spellEnd"/>
-      <w:r>
-        <w:t xml:space="preserve">] </w:t>
+        <w:t xml:space="preserve">[Mysql] </w:t>
       </w:r>
       <w:r>
         <w:t>https://pl.wikipedia.org/wiki/MySQL</w:t>
@@ -8483,15 +8698,7 @@
     </w:p>
     <w:p>
       <w:r>
-        <w:t>[</w:t>
-      </w:r>
-      <w:proofErr w:type="spellStart"/>
-      <w:r>
-        <w:t>Php</w:t>
-      </w:r>
-      <w:proofErr w:type="spellEnd"/>
-      <w:r>
-        <w:t xml:space="preserve">] </w:t>
+        <w:t xml:space="preserve">[Php] </w:t>
       </w:r>
       <w:r>
         <w:t xml:space="preserve"> https://pl.wikipedia.org/wiki/PHP</w:t>
@@ -8510,22 +8717,14 @@
     </w:p>
     <w:p>
       <w:r>
-        <w:t>[</w:t>
-      </w:r>
-      <w:proofErr w:type="spellStart"/>
-      <w:r>
-        <w:t>laravel</w:t>
-      </w:r>
-      <w:proofErr w:type="spellEnd"/>
-      <w:r>
-        <w:t xml:space="preserve">] </w:t>
+        <w:t xml:space="preserve">[laravel] </w:t>
       </w:r>
       <w:r>
         <w:t>https://pl.wikipedia.org/wiki/Laravel</w:t>
       </w:r>
     </w:p>
     <w:sectPr>
-      <w:footerReference w:type="default" r:id="rId35"/>
+      <w:footerReference w:type="default" r:id="rId41"/>
       <w:pgSz w:w="11906" w:h="16838" w:code="9"/>
       <w:pgMar w:top="1134" w:right="1418" w:bottom="1134" w:left="1418" w:header="709" w:footer="709" w:gutter="0"/>
       <w:cols w:space="708"/>

--- a/inz/Praca_Michal_Pawlikowski.docx
+++ b/inz/Praca_Michal_Pawlikowski.docx
@@ -486,7 +486,7 @@
           <w:r>
             <w:fldChar w:fldCharType="separate"/>
           </w:r>
-          <w:hyperlink w:anchor="_Toc125425413" w:history="1">
+          <w:hyperlink w:anchor="_Toc125428881" w:history="1">
             <w:r>
               <w:rPr>
                 <w:rStyle w:val="Hipercze"/>
@@ -514,7 +514,7 @@
                 <w:noProof/>
                 <w:webHidden/>
               </w:rPr>
-              <w:instrText xml:space="preserve"> PAGEREF _Toc125425413 \h </w:instrText>
+              <w:instrText xml:space="preserve"> PAGEREF _Toc125428881 \h </w:instrText>
             </w:r>
             <w:r>
               <w:rPr>
@@ -558,7 +558,7 @@
               <w:sz w:val="22"/>
             </w:rPr>
           </w:pPr>
-          <w:hyperlink w:anchor="_Toc125425414" w:history="1">
+          <w:hyperlink w:anchor="_Toc125428882" w:history="1">
             <w:r>
               <w:rPr>
                 <w:rStyle w:val="Hipercze"/>
@@ -600,7 +600,7 @@
                 <w:noProof/>
                 <w:webHidden/>
               </w:rPr>
-              <w:instrText xml:space="preserve"> PAGEREF _Toc125425414 \h </w:instrText>
+              <w:instrText xml:space="preserve"> PAGEREF _Toc125428882 \h </w:instrText>
             </w:r>
             <w:r>
               <w:rPr>
@@ -644,7 +644,7 @@
               <w:sz w:val="22"/>
             </w:rPr>
           </w:pPr>
-          <w:hyperlink w:anchor="_Toc125425415" w:history="1">
+          <w:hyperlink w:anchor="_Toc125428883" w:history="1">
             <w:r>
               <w:rPr>
                 <w:rStyle w:val="Hipercze"/>
@@ -686,7 +686,7 @@
                 <w:noProof/>
                 <w:webHidden/>
               </w:rPr>
-              <w:instrText xml:space="preserve"> PAGEREF _Toc125425415 \h </w:instrText>
+              <w:instrText xml:space="preserve"> PAGEREF _Toc125428883 \h </w:instrText>
             </w:r>
             <w:r>
               <w:rPr>
@@ -730,7 +730,7 @@
               <w:sz w:val="22"/>
             </w:rPr>
           </w:pPr>
-          <w:hyperlink w:anchor="_Toc125425416" w:history="1">
+          <w:hyperlink w:anchor="_Toc125428884" w:history="1">
             <w:r>
               <w:rPr>
                 <w:rStyle w:val="Hipercze"/>
@@ -772,7 +772,7 @@
                 <w:noProof/>
                 <w:webHidden/>
               </w:rPr>
-              <w:instrText xml:space="preserve"> PAGEREF _Toc125425416 \h </w:instrText>
+              <w:instrText xml:space="preserve"> PAGEREF _Toc125428884 \h </w:instrText>
             </w:r>
             <w:r>
               <w:rPr>
@@ -816,7 +816,7 @@
               <w:sz w:val="22"/>
             </w:rPr>
           </w:pPr>
-          <w:hyperlink w:anchor="_Toc125425417" w:history="1">
+          <w:hyperlink w:anchor="_Toc125428885" w:history="1">
             <w:r>
               <w:rPr>
                 <w:rStyle w:val="Hipercze"/>
@@ -860,7 +860,7 @@
                 <w:noProof/>
                 <w:webHidden/>
               </w:rPr>
-              <w:instrText xml:space="preserve"> PAGEREF _Toc125425417 \h </w:instrText>
+              <w:instrText xml:space="preserve"> PAGEREF _Toc125428885 \h </w:instrText>
             </w:r>
             <w:r>
               <w:rPr>
@@ -904,7 +904,7 @@
               <w:sz w:val="22"/>
             </w:rPr>
           </w:pPr>
-          <w:hyperlink w:anchor="_Toc125425418" w:history="1">
+          <w:hyperlink w:anchor="_Toc125428886" w:history="1">
             <w:r>
               <w:rPr>
                 <w:rStyle w:val="Hipercze"/>
@@ -948,7 +948,7 @@
                 <w:noProof/>
                 <w:webHidden/>
               </w:rPr>
-              <w:instrText xml:space="preserve"> PAGEREF _Toc125425418 \h </w:instrText>
+              <w:instrText xml:space="preserve"> PAGEREF _Toc125428886 \h </w:instrText>
             </w:r>
             <w:r>
               <w:rPr>
@@ -992,7 +992,7 @@
               <w:sz w:val="22"/>
             </w:rPr>
           </w:pPr>
-          <w:hyperlink w:anchor="_Toc125425419" w:history="1">
+          <w:hyperlink w:anchor="_Toc125428887" w:history="1">
             <w:r>
               <w:rPr>
                 <w:rStyle w:val="Hipercze"/>
@@ -1035,7 +1035,7 @@
                 <w:noProof/>
                 <w:webHidden/>
               </w:rPr>
-              <w:instrText xml:space="preserve"> PAGEREF _Toc125425419 \h </w:instrText>
+              <w:instrText xml:space="preserve"> PAGEREF _Toc125428887 \h </w:instrText>
             </w:r>
             <w:r>
               <w:rPr>
@@ -1079,7 +1079,7 @@
               <w:sz w:val="22"/>
             </w:rPr>
           </w:pPr>
-          <w:hyperlink w:anchor="_Toc125425420" w:history="1">
+          <w:hyperlink w:anchor="_Toc125428888" w:history="1">
             <w:r>
               <w:rPr>
                 <w:rStyle w:val="Hipercze"/>
@@ -1122,7 +1122,7 @@
                 <w:noProof/>
                 <w:webHidden/>
               </w:rPr>
-              <w:instrText xml:space="preserve"> PAGEREF _Toc125425420 \h </w:instrText>
+              <w:instrText xml:space="preserve"> PAGEREF _Toc125428888 \h </w:instrText>
             </w:r>
             <w:r>
               <w:rPr>
@@ -1166,7 +1166,7 @@
               <w:sz w:val="22"/>
             </w:rPr>
           </w:pPr>
-          <w:hyperlink w:anchor="_Toc125425421" w:history="1">
+          <w:hyperlink w:anchor="_Toc125428889" w:history="1">
             <w:r>
               <w:rPr>
                 <w:rStyle w:val="Hipercze"/>
@@ -1210,7 +1210,7 @@
                 <w:noProof/>
                 <w:webHidden/>
               </w:rPr>
-              <w:instrText xml:space="preserve"> PAGEREF _Toc125425421 \h </w:instrText>
+              <w:instrText xml:space="preserve"> PAGEREF _Toc125428889 \h </w:instrText>
             </w:r>
             <w:r>
               <w:rPr>
@@ -1254,7 +1254,7 @@
               <w:sz w:val="22"/>
             </w:rPr>
           </w:pPr>
-          <w:hyperlink w:anchor="_Toc125425422" w:history="1">
+          <w:hyperlink w:anchor="_Toc125428890" w:history="1">
             <w:r>
               <w:rPr>
                 <w:rStyle w:val="Hipercze"/>
@@ -1298,7 +1298,7 @@
                 <w:noProof/>
                 <w:webHidden/>
               </w:rPr>
-              <w:instrText xml:space="preserve"> PAGEREF _Toc125425422 \h </w:instrText>
+              <w:instrText xml:space="preserve"> PAGEREF _Toc125428890 \h </w:instrText>
             </w:r>
             <w:r>
               <w:rPr>
@@ -1342,7 +1342,7 @@
               <w:sz w:val="22"/>
             </w:rPr>
           </w:pPr>
-          <w:hyperlink w:anchor="_Toc125425423" w:history="1">
+          <w:hyperlink w:anchor="_Toc125428891" w:history="1">
             <w:r>
               <w:rPr>
                 <w:rStyle w:val="Hipercze"/>
@@ -1386,7 +1386,7 @@
                 <w:noProof/>
                 <w:webHidden/>
               </w:rPr>
-              <w:instrText xml:space="preserve"> PAGEREF _Toc125425423 \h </w:instrText>
+              <w:instrText xml:space="preserve"> PAGEREF _Toc125428891 \h </w:instrText>
             </w:r>
             <w:r>
               <w:rPr>
@@ -1430,7 +1430,7 @@
               <w:sz w:val="22"/>
             </w:rPr>
           </w:pPr>
-          <w:hyperlink w:anchor="_Toc125425424" w:history="1">
+          <w:hyperlink w:anchor="_Toc125428892" w:history="1">
             <w:r>
               <w:rPr>
                 <w:rStyle w:val="Hipercze"/>
@@ -1474,7 +1474,7 @@
                 <w:noProof/>
                 <w:webHidden/>
               </w:rPr>
-              <w:instrText xml:space="preserve"> PAGEREF _Toc125425424 \h </w:instrText>
+              <w:instrText xml:space="preserve"> PAGEREF _Toc125428892 \h </w:instrText>
             </w:r>
             <w:r>
               <w:rPr>
@@ -1518,7 +1518,7 @@
               <w:sz w:val="22"/>
             </w:rPr>
           </w:pPr>
-          <w:hyperlink w:anchor="_Toc125425425" w:history="1">
+          <w:hyperlink w:anchor="_Toc125428893" w:history="1">
             <w:r>
               <w:rPr>
                 <w:rStyle w:val="Hipercze"/>
@@ -1562,7 +1562,7 @@
                 <w:noProof/>
                 <w:webHidden/>
               </w:rPr>
-              <w:instrText xml:space="preserve"> PAGEREF _Toc125425425 \h </w:instrText>
+              <w:instrText xml:space="preserve"> PAGEREF _Toc125428893 \h </w:instrText>
             </w:r>
             <w:r>
               <w:rPr>
@@ -1606,7 +1606,7 @@
               <w:sz w:val="22"/>
             </w:rPr>
           </w:pPr>
-          <w:hyperlink w:anchor="_Toc125425426" w:history="1">
+          <w:hyperlink w:anchor="_Toc125428894" w:history="1">
             <w:r>
               <w:rPr>
                 <w:rStyle w:val="Hipercze"/>
@@ -1650,7 +1650,7 @@
                 <w:noProof/>
                 <w:webHidden/>
               </w:rPr>
-              <w:instrText xml:space="preserve"> PAGEREF _Toc125425426 \h </w:instrText>
+              <w:instrText xml:space="preserve"> PAGEREF _Toc125428894 \h </w:instrText>
             </w:r>
             <w:r>
               <w:rPr>
@@ -1694,7 +1694,7 @@
               <w:sz w:val="22"/>
             </w:rPr>
           </w:pPr>
-          <w:hyperlink w:anchor="_Toc125425427" w:history="1">
+          <w:hyperlink w:anchor="_Toc125428895" w:history="1">
             <w:r>
               <w:rPr>
                 <w:rStyle w:val="Hipercze"/>
@@ -1738,7 +1738,7 @@
                 <w:noProof/>
                 <w:webHidden/>
               </w:rPr>
-              <w:instrText xml:space="preserve"> PAGEREF _Toc125425427 \h </w:instrText>
+              <w:instrText xml:space="preserve"> PAGEREF _Toc125428895 \h </w:instrText>
             </w:r>
             <w:r>
               <w:rPr>
@@ -1782,7 +1782,7 @@
               <w:sz w:val="22"/>
             </w:rPr>
           </w:pPr>
-          <w:hyperlink w:anchor="_Toc125425428" w:history="1">
+          <w:hyperlink w:anchor="_Toc125428896" w:history="1">
             <w:r>
               <w:rPr>
                 <w:rStyle w:val="Hipercze"/>
@@ -1826,7 +1826,7 @@
                 <w:noProof/>
                 <w:webHidden/>
               </w:rPr>
-              <w:instrText xml:space="preserve"> PAGEREF _Toc125425428 \h </w:instrText>
+              <w:instrText xml:space="preserve"> PAGEREF _Toc125428896 \h </w:instrText>
             </w:r>
             <w:r>
               <w:rPr>
@@ -1870,7 +1870,7 @@
               <w:sz w:val="22"/>
             </w:rPr>
           </w:pPr>
-          <w:hyperlink w:anchor="_Toc125425429" w:history="1">
+          <w:hyperlink w:anchor="_Toc125428897" w:history="1">
             <w:r>
               <w:rPr>
                 <w:rStyle w:val="Hipercze"/>
@@ -1914,7 +1914,7 @@
                 <w:noProof/>
                 <w:webHidden/>
               </w:rPr>
-              <w:instrText xml:space="preserve"> PAGEREF _Toc125425429 \h </w:instrText>
+              <w:instrText xml:space="preserve"> PAGEREF _Toc125428897 \h </w:instrText>
             </w:r>
             <w:r>
               <w:rPr>
@@ -1958,7 +1958,7 @@
               <w:sz w:val="22"/>
             </w:rPr>
           </w:pPr>
-          <w:hyperlink w:anchor="_Toc125425430" w:history="1">
+          <w:hyperlink w:anchor="_Toc125428898" w:history="1">
             <w:r>
               <w:rPr>
                 <w:rStyle w:val="Hipercze"/>
@@ -2001,7 +2001,7 @@
                 <w:noProof/>
                 <w:webHidden/>
               </w:rPr>
-              <w:instrText xml:space="preserve"> PAGEREF _Toc125425430 \h </w:instrText>
+              <w:instrText xml:space="preserve"> PAGEREF _Toc125428898 \h </w:instrText>
             </w:r>
             <w:r>
               <w:rPr>
@@ -2045,7 +2045,7 @@
               <w:sz w:val="22"/>
             </w:rPr>
           </w:pPr>
-          <w:hyperlink w:anchor="_Toc125425431" w:history="1">
+          <w:hyperlink w:anchor="_Toc125428899" w:history="1">
             <w:r>
               <w:rPr>
                 <w:rStyle w:val="Hipercze"/>
@@ -2088,7 +2088,7 @@
                 <w:noProof/>
                 <w:webHidden/>
               </w:rPr>
-              <w:instrText xml:space="preserve"> PAGEREF _Toc125425431 \h </w:instrText>
+              <w:instrText xml:space="preserve"> PAGEREF _Toc125428899 \h </w:instrText>
             </w:r>
             <w:r>
               <w:rPr>
@@ -2132,7 +2132,7 @@
               <w:sz w:val="22"/>
             </w:rPr>
           </w:pPr>
-          <w:hyperlink w:anchor="_Toc125425432" w:history="1">
+          <w:hyperlink w:anchor="_Toc125428900" w:history="1">
             <w:r>
               <w:rPr>
                 <w:rStyle w:val="Hipercze"/>
@@ -2174,7 +2174,7 @@
                 <w:noProof/>
                 <w:webHidden/>
               </w:rPr>
-              <w:instrText xml:space="preserve"> PAGEREF _Toc125425432 \h </w:instrText>
+              <w:instrText xml:space="preserve"> PAGEREF _Toc125428900 \h </w:instrText>
             </w:r>
             <w:r>
               <w:rPr>
@@ -2218,7 +2218,7 @@
               <w:sz w:val="22"/>
             </w:rPr>
           </w:pPr>
-          <w:hyperlink w:anchor="_Toc125425433" w:history="1">
+          <w:hyperlink w:anchor="_Toc125428901" w:history="1">
             <w:r>
               <w:rPr>
                 <w:rStyle w:val="Hipercze"/>
@@ -2261,7 +2261,7 @@
                 <w:noProof/>
                 <w:webHidden/>
               </w:rPr>
-              <w:instrText xml:space="preserve"> PAGEREF _Toc125425433 \h </w:instrText>
+              <w:instrText xml:space="preserve"> PAGEREF _Toc125428901 \h </w:instrText>
             </w:r>
             <w:r>
               <w:rPr>
@@ -2305,7 +2305,7 @@
               <w:sz w:val="22"/>
             </w:rPr>
           </w:pPr>
-          <w:hyperlink w:anchor="_Toc125425434" w:history="1">
+          <w:hyperlink w:anchor="_Toc125428902" w:history="1">
             <w:r>
               <w:rPr>
                 <w:rStyle w:val="Hipercze"/>
@@ -2348,7 +2348,7 @@
                 <w:noProof/>
                 <w:webHidden/>
               </w:rPr>
-              <w:instrText xml:space="preserve"> PAGEREF _Toc125425434 \h </w:instrText>
+              <w:instrText xml:space="preserve"> PAGEREF _Toc125428902 \h </w:instrText>
             </w:r>
             <w:r>
               <w:rPr>
@@ -2392,7 +2392,7 @@
               <w:sz w:val="22"/>
             </w:rPr>
           </w:pPr>
-          <w:hyperlink w:anchor="_Toc125425435" w:history="1">
+          <w:hyperlink w:anchor="_Toc125428903" w:history="1">
             <w:r>
               <w:rPr>
                 <w:rStyle w:val="Hipercze"/>
@@ -2435,7 +2435,7 @@
                 <w:noProof/>
                 <w:webHidden/>
               </w:rPr>
-              <w:instrText xml:space="preserve"> PAGEREF _Toc125425435 \h </w:instrText>
+              <w:instrText xml:space="preserve"> PAGEREF _Toc125428903 \h </w:instrText>
             </w:r>
             <w:r>
               <w:rPr>
@@ -2479,7 +2479,7 @@
               <w:sz w:val="22"/>
             </w:rPr>
           </w:pPr>
-          <w:hyperlink w:anchor="_Toc125425436" w:history="1">
+          <w:hyperlink w:anchor="_Toc125428904" w:history="1">
             <w:r>
               <w:rPr>
                 <w:rStyle w:val="Hipercze"/>
@@ -2522,7 +2522,7 @@
                 <w:noProof/>
                 <w:webHidden/>
               </w:rPr>
-              <w:instrText xml:space="preserve"> PAGEREF _Toc125425436 \h </w:instrText>
+              <w:instrText xml:space="preserve"> PAGEREF _Toc125428904 \h </w:instrText>
             </w:r>
             <w:r>
               <w:rPr>
@@ -2566,7 +2566,7 @@
               <w:sz w:val="22"/>
             </w:rPr>
           </w:pPr>
-          <w:hyperlink w:anchor="_Toc125425437" w:history="1">
+          <w:hyperlink w:anchor="_Toc125428905" w:history="1">
             <w:r>
               <w:rPr>
                 <w:rStyle w:val="Hipercze"/>
@@ -2608,7 +2608,7 @@
                 <w:noProof/>
                 <w:webHidden/>
               </w:rPr>
-              <w:instrText xml:space="preserve"> PAGEREF _Toc125425437 \h </w:instrText>
+              <w:instrText xml:space="preserve"> PAGEREF _Toc125428905 \h </w:instrText>
             </w:r>
             <w:r>
               <w:rPr>
@@ -2652,7 +2652,7 @@
               <w:sz w:val="22"/>
             </w:rPr>
           </w:pPr>
-          <w:hyperlink w:anchor="_Toc125425438" w:history="1">
+          <w:hyperlink w:anchor="_Toc125428906" w:history="1">
             <w:r>
               <w:rPr>
                 <w:rStyle w:val="Hipercze"/>
@@ -2695,7 +2695,7 @@
                 <w:noProof/>
                 <w:webHidden/>
               </w:rPr>
-              <w:instrText xml:space="preserve"> PAGEREF _Toc125425438 \h </w:instrText>
+              <w:instrText xml:space="preserve"> PAGEREF _Toc125428906 \h </w:instrText>
             </w:r>
             <w:r>
               <w:rPr>
@@ -2739,7 +2739,7 @@
               <w:sz w:val="22"/>
             </w:rPr>
           </w:pPr>
-          <w:hyperlink w:anchor="_Toc125425439" w:history="1">
+          <w:hyperlink w:anchor="_Toc125428907" w:history="1">
             <w:r>
               <w:rPr>
                 <w:rStyle w:val="Hipercze"/>
@@ -2782,7 +2782,7 @@
                 <w:noProof/>
                 <w:webHidden/>
               </w:rPr>
-              <w:instrText xml:space="preserve"> PAGEREF _Toc125425439 \h </w:instrText>
+              <w:instrText xml:space="preserve"> PAGEREF _Toc125428907 \h </w:instrText>
             </w:r>
             <w:r>
               <w:rPr>
@@ -2826,7 +2826,7 @@
               <w:sz w:val="22"/>
             </w:rPr>
           </w:pPr>
-          <w:hyperlink w:anchor="_Toc125425440" w:history="1">
+          <w:hyperlink w:anchor="_Toc125428908" w:history="1">
             <w:r>
               <w:rPr>
                 <w:rStyle w:val="Hipercze"/>
@@ -2869,7 +2869,7 @@
                 <w:noProof/>
                 <w:webHidden/>
               </w:rPr>
-              <w:instrText xml:space="preserve"> PAGEREF _Toc125425440 \h </w:instrText>
+              <w:instrText xml:space="preserve"> PAGEREF _Toc125428908 \h </w:instrText>
             </w:r>
             <w:r>
               <w:rPr>
@@ -2913,7 +2913,7 @@
               <w:sz w:val="22"/>
             </w:rPr>
           </w:pPr>
-          <w:hyperlink w:anchor="_Toc125425441" w:history="1">
+          <w:hyperlink w:anchor="_Toc125428909" w:history="1">
             <w:r>
               <w:rPr>
                 <w:rStyle w:val="Hipercze"/>
@@ -2956,7 +2956,7 @@
                 <w:noProof/>
                 <w:webHidden/>
               </w:rPr>
-              <w:instrText xml:space="preserve"> PAGEREF _Toc125425441 \h </w:instrText>
+              <w:instrText xml:space="preserve"> PAGEREF _Toc125428909 \h </w:instrText>
             </w:r>
             <w:r>
               <w:rPr>
@@ -3000,7 +3000,7 @@
               <w:sz w:val="22"/>
             </w:rPr>
           </w:pPr>
-          <w:hyperlink w:anchor="_Toc125425442" w:history="1">
+          <w:hyperlink w:anchor="_Toc125428910" w:history="1">
             <w:r>
               <w:rPr>
                 <w:rStyle w:val="Hipercze"/>
@@ -3043,7 +3043,7 @@
                 <w:noProof/>
                 <w:webHidden/>
               </w:rPr>
-              <w:instrText xml:space="preserve"> PAGEREF _Toc125425442 \h </w:instrText>
+              <w:instrText xml:space="preserve"> PAGEREF _Toc125428910 \h </w:instrText>
             </w:r>
             <w:r>
               <w:rPr>
@@ -3087,7 +3087,7 @@
               <w:sz w:val="22"/>
             </w:rPr>
           </w:pPr>
-          <w:hyperlink w:anchor="_Toc125425443" w:history="1">
+          <w:hyperlink w:anchor="_Toc125428911" w:history="1">
             <w:r>
               <w:rPr>
                 <w:rStyle w:val="Hipercze"/>
@@ -3130,7 +3130,7 @@
                 <w:noProof/>
                 <w:webHidden/>
               </w:rPr>
-              <w:instrText xml:space="preserve"> PAGEREF _Toc125425443 \h </w:instrText>
+              <w:instrText xml:space="preserve"> PAGEREF _Toc125428911 \h </w:instrText>
             </w:r>
             <w:r>
               <w:rPr>
@@ -3174,7 +3174,7 @@
               <w:sz w:val="22"/>
             </w:rPr>
           </w:pPr>
-          <w:hyperlink w:anchor="_Toc125425444" w:history="1">
+          <w:hyperlink w:anchor="_Toc125428912" w:history="1">
             <w:r>
               <w:rPr>
                 <w:rStyle w:val="Hipercze"/>
@@ -3217,7 +3217,7 @@
                 <w:noProof/>
                 <w:webHidden/>
               </w:rPr>
-              <w:instrText xml:space="preserve"> PAGEREF _Toc125425444 \h </w:instrText>
+              <w:instrText xml:space="preserve"> PAGEREF _Toc125428912 \h </w:instrText>
             </w:r>
             <w:r>
               <w:rPr>
@@ -3261,7 +3261,7 @@
               <w:sz w:val="22"/>
             </w:rPr>
           </w:pPr>
-          <w:hyperlink w:anchor="_Toc125425445" w:history="1">
+          <w:hyperlink w:anchor="_Toc125428913" w:history="1">
             <w:r>
               <w:rPr>
                 <w:rStyle w:val="Hipercze"/>
@@ -3304,7 +3304,7 @@
                 <w:noProof/>
                 <w:webHidden/>
               </w:rPr>
-              <w:instrText xml:space="preserve"> PAGEREF _Toc125425445 \h </w:instrText>
+              <w:instrText xml:space="preserve"> PAGEREF _Toc125428913 \h </w:instrText>
             </w:r>
             <w:r>
               <w:rPr>
@@ -3348,7 +3348,7 @@
               <w:sz w:val="22"/>
             </w:rPr>
           </w:pPr>
-          <w:hyperlink w:anchor="_Toc125425446" w:history="1">
+          <w:hyperlink w:anchor="_Toc125428914" w:history="1">
             <w:r>
               <w:rPr>
                 <w:rStyle w:val="Hipercze"/>
@@ -3391,7 +3391,7 @@
                 <w:noProof/>
                 <w:webHidden/>
               </w:rPr>
-              <w:instrText xml:space="preserve"> PAGEREF _Toc125425446 \h </w:instrText>
+              <w:instrText xml:space="preserve"> PAGEREF _Toc125428914 \h </w:instrText>
             </w:r>
             <w:r>
               <w:rPr>
@@ -3435,7 +3435,7 @@
               <w:sz w:val="22"/>
             </w:rPr>
           </w:pPr>
-          <w:hyperlink w:anchor="_Toc125425447" w:history="1">
+          <w:hyperlink w:anchor="_Toc125428915" w:history="1">
             <w:r>
               <w:rPr>
                 <w:rStyle w:val="Hipercze"/>
@@ -3478,7 +3478,7 @@
                 <w:noProof/>
                 <w:webHidden/>
               </w:rPr>
-              <w:instrText xml:space="preserve"> PAGEREF _Toc125425447 \h </w:instrText>
+              <w:instrText xml:space="preserve"> PAGEREF _Toc125428915 \h </w:instrText>
             </w:r>
             <w:r>
               <w:rPr>
@@ -3522,7 +3522,7 @@
               <w:sz w:val="22"/>
             </w:rPr>
           </w:pPr>
-          <w:hyperlink w:anchor="_Toc125425448" w:history="1">
+          <w:hyperlink w:anchor="_Toc125428916" w:history="1">
             <w:r>
               <w:rPr>
                 <w:rStyle w:val="Hipercze"/>
@@ -3565,7 +3565,7 @@
                 <w:noProof/>
                 <w:webHidden/>
               </w:rPr>
-              <w:instrText xml:space="preserve"> PAGEREF _Toc125425448 \h </w:instrText>
+              <w:instrText xml:space="preserve"> PAGEREF _Toc125428916 \h </w:instrText>
             </w:r>
             <w:r>
               <w:rPr>
@@ -3585,7 +3585,7 @@
                 <w:noProof/>
                 <w:webHidden/>
               </w:rPr>
-              <w:t>20</w:t>
+              <w:t>21</w:t>
             </w:r>
             <w:r>
               <w:rPr>
@@ -3609,7 +3609,7 @@
               <w:sz w:val="22"/>
             </w:rPr>
           </w:pPr>
-          <w:hyperlink w:anchor="_Toc125425449" w:history="1">
+          <w:hyperlink w:anchor="_Toc125428917" w:history="1">
             <w:r>
               <w:rPr>
                 <w:rStyle w:val="Hipercze"/>
@@ -3652,7 +3652,7 @@
                 <w:noProof/>
                 <w:webHidden/>
               </w:rPr>
-              <w:instrText xml:space="preserve"> PAGEREF _Toc125425449 \h </w:instrText>
+              <w:instrText xml:space="preserve"> PAGEREF _Toc125428917 \h </w:instrText>
             </w:r>
             <w:r>
               <w:rPr>
@@ -3696,7 +3696,7 @@
               <w:sz w:val="22"/>
             </w:rPr>
           </w:pPr>
-          <w:hyperlink w:anchor="_Toc125425450" w:history="1">
+          <w:hyperlink w:anchor="_Toc125428918" w:history="1">
             <w:r>
               <w:rPr>
                 <w:rStyle w:val="Hipercze"/>
@@ -3739,7 +3739,7 @@
                 <w:noProof/>
                 <w:webHidden/>
               </w:rPr>
-              <w:instrText xml:space="preserve"> PAGEREF _Toc125425450 \h </w:instrText>
+              <w:instrText xml:space="preserve"> PAGEREF _Toc125428918 \h </w:instrText>
             </w:r>
             <w:r>
               <w:rPr>
@@ -3783,7 +3783,7 @@
               <w:sz w:val="22"/>
             </w:rPr>
           </w:pPr>
-          <w:hyperlink w:anchor="_Toc125425451" w:history="1">
+          <w:hyperlink w:anchor="_Toc125428919" w:history="1">
             <w:r>
               <w:rPr>
                 <w:rStyle w:val="Hipercze"/>
@@ -3826,7 +3826,7 @@
                 <w:noProof/>
                 <w:webHidden/>
               </w:rPr>
-              <w:instrText xml:space="preserve"> PAGEREF _Toc125425451 \h </w:instrText>
+              <w:instrText xml:space="preserve"> PAGEREF _Toc125428919 \h </w:instrText>
             </w:r>
             <w:r>
               <w:rPr>
@@ -3870,7 +3870,7 @@
               <w:sz w:val="22"/>
             </w:rPr>
           </w:pPr>
-          <w:hyperlink w:anchor="_Toc125425452" w:history="1">
+          <w:hyperlink w:anchor="_Toc125428920" w:history="1">
             <w:r>
               <w:rPr>
                 <w:rStyle w:val="Hipercze"/>
@@ -3913,7 +3913,7 @@
                 <w:noProof/>
                 <w:webHidden/>
               </w:rPr>
-              <w:instrText xml:space="preserve"> PAGEREF _Toc125425452 \h </w:instrText>
+              <w:instrText xml:space="preserve"> PAGEREF _Toc125428920 \h </w:instrText>
             </w:r>
             <w:r>
               <w:rPr>
@@ -3933,7 +3933,7 @@
                 <w:noProof/>
                 <w:webHidden/>
               </w:rPr>
-              <w:t>25</w:t>
+              <w:t>24</w:t>
             </w:r>
             <w:r>
               <w:rPr>
@@ -3957,7 +3957,7 @@
               <w:sz w:val="22"/>
             </w:rPr>
           </w:pPr>
-          <w:hyperlink w:anchor="_Toc125425453" w:history="1">
+          <w:hyperlink w:anchor="_Toc125428921" w:history="1">
             <w:r>
               <w:rPr>
                 <w:rStyle w:val="Hipercze"/>
@@ -4000,7 +4000,7 @@
                 <w:noProof/>
                 <w:webHidden/>
               </w:rPr>
-              <w:instrText xml:space="preserve"> PAGEREF _Toc125425453 \h </w:instrText>
+              <w:instrText xml:space="preserve"> PAGEREF _Toc125428921 \h </w:instrText>
             </w:r>
             <w:r>
               <w:rPr>
@@ -4044,7 +4044,7 @@
               <w:sz w:val="22"/>
             </w:rPr>
           </w:pPr>
-          <w:hyperlink w:anchor="_Toc125425454" w:history="1">
+          <w:hyperlink w:anchor="_Toc125428922" w:history="1">
             <w:r>
               <w:rPr>
                 <w:rStyle w:val="Hipercze"/>
@@ -4087,7 +4087,7 @@
                 <w:noProof/>
                 <w:webHidden/>
               </w:rPr>
-              <w:instrText xml:space="preserve"> PAGEREF _Toc125425454 \h </w:instrText>
+              <w:instrText xml:space="preserve"> PAGEREF _Toc125428922 \h </w:instrText>
             </w:r>
             <w:r>
               <w:rPr>
@@ -4107,7 +4107,7 @@
                 <w:noProof/>
                 <w:webHidden/>
               </w:rPr>
-              <w:t>34</w:t>
+              <w:t>33</w:t>
             </w:r>
             <w:r>
               <w:rPr>
@@ -4131,7 +4131,7 @@
               <w:sz w:val="22"/>
             </w:rPr>
           </w:pPr>
-          <w:hyperlink w:anchor="_Toc125425455" w:history="1">
+          <w:hyperlink w:anchor="_Toc125428923" w:history="1">
             <w:r>
               <w:rPr>
                 <w:rStyle w:val="Hipercze"/>
@@ -4174,7 +4174,7 @@
                 <w:noProof/>
                 <w:webHidden/>
               </w:rPr>
-              <w:instrText xml:space="preserve"> PAGEREF _Toc125425455 \h </w:instrText>
+              <w:instrText xml:space="preserve"> PAGEREF _Toc125428923 \h </w:instrText>
             </w:r>
             <w:r>
               <w:rPr>
@@ -4218,7 +4218,7 @@
               <w:sz w:val="22"/>
             </w:rPr>
           </w:pPr>
-          <w:hyperlink w:anchor="_Toc125425456" w:history="1">
+          <w:hyperlink w:anchor="_Toc125428924" w:history="1">
             <w:r>
               <w:rPr>
                 <w:rStyle w:val="Hipercze"/>
@@ -4260,7 +4260,7 @@
                 <w:noProof/>
                 <w:webHidden/>
               </w:rPr>
-              <w:instrText xml:space="preserve"> PAGEREF _Toc125425456 \h </w:instrText>
+              <w:instrText xml:space="preserve"> PAGEREF _Toc125428924 \h </w:instrText>
             </w:r>
             <w:r>
               <w:rPr>
@@ -4304,7 +4304,7 @@
               <w:sz w:val="22"/>
             </w:rPr>
           </w:pPr>
-          <w:hyperlink w:anchor="_Toc125425457" w:history="1">
+          <w:hyperlink w:anchor="_Toc125428925" w:history="1">
             <w:r>
               <w:rPr>
                 <w:rStyle w:val="Hipercze"/>
@@ -4346,7 +4346,7 @@
                 <w:noProof/>
                 <w:webHidden/>
               </w:rPr>
-              <w:instrText xml:space="preserve"> PAGEREF _Toc125425457 \h </w:instrText>
+              <w:instrText xml:space="preserve"> PAGEREF _Toc125428925 \h </w:instrText>
             </w:r>
             <w:r>
               <w:rPr>
@@ -4390,7 +4390,7 @@
               <w:sz w:val="22"/>
             </w:rPr>
           </w:pPr>
-          <w:hyperlink w:anchor="_Toc125425458" w:history="1">
+          <w:hyperlink w:anchor="_Toc125428926" w:history="1">
             <w:r>
               <w:rPr>
                 <w:rStyle w:val="Hipercze"/>
@@ -4432,7 +4432,7 @@
                 <w:noProof/>
                 <w:webHidden/>
               </w:rPr>
-              <w:instrText xml:space="preserve"> PAGEREF _Toc125425458 \h </w:instrText>
+              <w:instrText xml:space="preserve"> PAGEREF _Toc125428926 \h </w:instrText>
             </w:r>
             <w:r>
               <w:rPr>
@@ -4476,7 +4476,7 @@
               <w:sz w:val="22"/>
             </w:rPr>
           </w:pPr>
-          <w:hyperlink w:anchor="_Toc125425459" w:history="1">
+          <w:hyperlink w:anchor="_Toc125428927" w:history="1">
             <w:r>
               <w:rPr>
                 <w:rStyle w:val="Hipercze"/>
@@ -4518,7 +4518,7 @@
                 <w:noProof/>
                 <w:webHidden/>
               </w:rPr>
-              <w:instrText xml:space="preserve"> PAGEREF _Toc125425459 \h </w:instrText>
+              <w:instrText xml:space="preserve"> PAGEREF _Toc125428927 \h </w:instrText>
             </w:r>
             <w:r>
               <w:rPr>
@@ -4585,7 +4585,7 @@
           <w:szCs w:val="32"/>
         </w:rPr>
       </w:pPr>
-      <w:bookmarkStart w:id="0" w:name="_Toc125425413"/>
+      <w:bookmarkStart w:id="0" w:name="_Toc125428881"/>
       <w:r>
         <w:rPr>
           <w:rFonts w:cs="Times New Roman"/>
@@ -4631,7 +4631,7 @@
       <w:r>
         <w:br w:type="page"/>
       </w:r>
-      <w:bookmarkStart w:id="1" w:name="_Toc125425414"/>
+      <w:bookmarkStart w:id="1" w:name="_Toc125428882"/>
       <w:r>
         <w:lastRenderedPageBreak/>
         <w:t>Obecnie istniejące rozwiązania</w:t>
@@ -4654,7 +4654,7 @@
           <w:numId w:val="15"/>
         </w:numPr>
       </w:pPr>
-      <w:bookmarkStart w:id="2" w:name="_Toc125425415"/>
+      <w:bookmarkStart w:id="2" w:name="_Toc125428883"/>
       <w:proofErr w:type="spellStart"/>
       <w:r>
         <w:t>ZnanyLekarz</w:t>
@@ -4693,8 +4693,6 @@
     </w:p>
     <w:p>
       <w:pPr>
-        <w:keepNext/>
-        <w:spacing w:line="276" w:lineRule="auto"/>
         <w:jc w:val="center"/>
       </w:pPr>
       <w:r>
@@ -4740,10 +4738,9 @@
     </w:p>
     <w:p>
       <w:pPr>
-        <w:pStyle w:val="Legenda"/>
         <w:jc w:val="center"/>
       </w:pPr>
-      <w:bookmarkStart w:id="3" w:name="_Toc125425460"/>
+      <w:bookmarkStart w:id="3" w:name="_Toc125428928"/>
       <w:r>
         <w:t xml:space="preserve">Rysunek </w:t>
       </w:r>
@@ -4771,7 +4768,6 @@
       <w:r>
         <w:rPr>
           <w:i/>
-          <w:iCs w:val="0"/>
           <w:sz w:val="20"/>
           <w:szCs w:val="20"/>
         </w:rPr>
@@ -4787,7 +4783,6 @@
       <w:r>
         <w:rPr>
           <w:i/>
-          <w:iCs w:val="0"/>
           <w:sz w:val="20"/>
           <w:szCs w:val="20"/>
         </w:rPr>
@@ -4829,7 +4824,7 @@
           <w:numId w:val="22"/>
         </w:numPr>
       </w:pPr>
-      <w:bookmarkStart w:id="4" w:name="_Toc125425416"/>
+      <w:bookmarkStart w:id="4" w:name="_Toc125428884"/>
       <w:proofErr w:type="spellStart"/>
       <w:r>
         <w:lastRenderedPageBreak/>
@@ -4846,8 +4841,6 @@
     <w:p/>
     <w:p>
       <w:pPr>
-        <w:keepNext/>
-        <w:spacing w:line="276" w:lineRule="auto"/>
         <w:jc w:val="center"/>
       </w:pPr>
       <w:r>
@@ -4893,14 +4886,13 @@
     </w:p>
     <w:p>
       <w:pPr>
-        <w:pStyle w:val="Legenda"/>
         <w:jc w:val="center"/>
         <w:rPr>
           <w:rFonts w:cs="Times New Roman"/>
           <w:szCs w:val="32"/>
         </w:rPr>
       </w:pPr>
-      <w:bookmarkStart w:id="5" w:name="_Toc125425461"/>
+      <w:bookmarkStart w:id="5" w:name="_Toc125428929"/>
       <w:r>
         <w:t xml:space="preserve">Rysunek </w:t>
       </w:r>
@@ -4934,7 +4926,6 @@
       <w:r>
         <w:rPr>
           <w:i/>
-          <w:iCs w:val="0"/>
           <w:sz w:val="20"/>
           <w:szCs w:val="20"/>
         </w:rPr>
@@ -4950,7 +4941,6 @@
       <w:r>
         <w:rPr>
           <w:i/>
-          <w:iCs w:val="0"/>
           <w:sz w:val="20"/>
           <w:szCs w:val="20"/>
         </w:rPr>
@@ -4993,7 +4983,7 @@
           <w:szCs w:val="32"/>
         </w:rPr>
       </w:pPr>
-      <w:bookmarkStart w:id="6" w:name="_Toc125425417"/>
+      <w:bookmarkStart w:id="6" w:name="_Toc125428885"/>
       <w:r>
         <w:rPr>
           <w:rFonts w:cs="Times New Roman"/>
@@ -5006,242 +4996,103 @@
       <w:bookmarkEnd w:id="6"/>
     </w:p>
     <w:p>
-      <w:pPr>
-        <w:ind w:firstLine="360"/>
-        <w:rPr>
-          <w:rFonts w:cs="Times New Roman"/>
-          <w:szCs w:val="24"/>
-        </w:rPr>
-      </w:pPr>
-      <w:r>
-        <w:rPr>
-          <w:rFonts w:cs="Times New Roman"/>
-          <w:szCs w:val="24"/>
-        </w:rPr>
+      <w:r>
         <w:t>Celem niniejszej pracy</w:t>
       </w:r>
       <w:r>
-        <w:rPr>
-          <w:rFonts w:cs="Times New Roman"/>
-          <w:szCs w:val="24"/>
-        </w:rPr>
         <w:t xml:space="preserve"> jest </w:t>
       </w:r>
       <w:r>
-        <w:rPr>
-          <w:rFonts w:cs="Times New Roman"/>
-          <w:szCs w:val="24"/>
-        </w:rPr>
         <w:t xml:space="preserve">utworzenie aplikacji </w:t>
       </w:r>
       <w:r>
-        <w:rPr>
-          <w:rFonts w:cs="Times New Roman"/>
-          <w:szCs w:val="24"/>
-        </w:rPr>
         <w:t xml:space="preserve">webowej </w:t>
       </w:r>
       <w:r>
-        <w:rPr>
-          <w:rFonts w:cs="Times New Roman"/>
-          <w:szCs w:val="24"/>
-        </w:rPr>
         <w:t xml:space="preserve">umożliwiającej </w:t>
       </w:r>
       <w:r>
-        <w:rPr>
-          <w:rFonts w:cs="Times New Roman"/>
-          <w:szCs w:val="24"/>
-        </w:rPr>
         <w:t>znalezienie odpowiedniego lekarza specjalisty w danym obszarze</w:t>
       </w:r>
       <w:r>
-        <w:rPr>
-          <w:rFonts w:cs="Times New Roman"/>
-          <w:szCs w:val="24"/>
-        </w:rPr>
         <w:t>. Wykorzystując zebraną wiedzę, zostanie zaprojektowan</w:t>
       </w:r>
       <w:r>
-        <w:rPr>
-          <w:rFonts w:cs="Times New Roman"/>
-          <w:szCs w:val="24"/>
-        </w:rPr>
         <w:t>y</w:t>
       </w:r>
       <w:r>
-        <w:rPr>
-          <w:rFonts w:cs="Times New Roman"/>
-          <w:szCs w:val="24"/>
-        </w:rPr>
         <w:t xml:space="preserve"> prost</w:t>
       </w:r>
       <w:r>
-        <w:rPr>
-          <w:rFonts w:cs="Times New Roman"/>
-          <w:szCs w:val="24"/>
-        </w:rPr>
         <w:t>y</w:t>
       </w:r>
       <w:r>
-        <w:rPr>
-          <w:rFonts w:cs="Times New Roman"/>
-          <w:szCs w:val="24"/>
-        </w:rPr>
         <w:t xml:space="preserve"> </w:t>
       </w:r>
       <w:r>
-        <w:rPr>
-          <w:rFonts w:cs="Times New Roman"/>
-          <w:szCs w:val="24"/>
-        </w:rPr>
         <w:t>interfejs,</w:t>
       </w:r>
       <w:r>
-        <w:rPr>
-          <w:rFonts w:cs="Times New Roman"/>
-          <w:szCs w:val="24"/>
-        </w:rPr>
         <w:t xml:space="preserve"> </w:t>
       </w:r>
       <w:r>
-        <w:rPr>
-          <w:rFonts w:cs="Times New Roman"/>
-          <w:szCs w:val="24"/>
-        </w:rPr>
         <w:t>który umożliwi łatwe wybranie interesującej nas lokalizacji, oraz danej specjalizacji.</w:t>
       </w:r>
       <w:r>
-        <w:rPr>
-          <w:rFonts w:cs="Times New Roman"/>
-          <w:szCs w:val="24"/>
-        </w:rPr>
         <w:t xml:space="preserve"> Powstanie również specjalna zakładka dla lekarzy, która pozwoli stworzyć mu swój własny profil. </w:t>
       </w:r>
       <w:r>
-        <w:rPr>
-          <w:rFonts w:cs="Times New Roman"/>
-          <w:szCs w:val="24"/>
-        </w:rPr>
         <w:t xml:space="preserve">Aby stało się </w:t>
       </w:r>
       <w:r>
-        <w:rPr>
-          <w:rFonts w:cs="Times New Roman"/>
-          <w:szCs w:val="24"/>
-        </w:rPr>
         <w:t xml:space="preserve">to </w:t>
       </w:r>
       <w:r>
-        <w:rPr>
-          <w:rFonts w:cs="Times New Roman"/>
-          <w:szCs w:val="24"/>
-        </w:rPr>
         <w:t xml:space="preserve">możliwe, stworzona </w:t>
       </w:r>
       <w:r>
-        <w:rPr>
-          <w:rFonts w:cs="Times New Roman"/>
-          <w:szCs w:val="24"/>
-        </w:rPr>
         <w:t>aplikacja zostanie</w:t>
       </w:r>
       <w:r>
-        <w:rPr>
-          <w:rFonts w:cs="Times New Roman"/>
-          <w:szCs w:val="24"/>
-        </w:rPr>
         <w:t xml:space="preserve"> </w:t>
       </w:r>
       <w:r>
-        <w:rPr>
-          <w:rFonts w:cs="Times New Roman"/>
-          <w:szCs w:val="24"/>
-        </w:rPr>
         <w:t xml:space="preserve">połączona z bazą </w:t>
       </w:r>
       <w:r>
-        <w:rPr>
-          <w:rFonts w:cs="Times New Roman"/>
-          <w:szCs w:val="24"/>
-        </w:rPr>
         <w:t>przechowując</w:t>
       </w:r>
       <w:r>
-        <w:rPr>
-          <w:rFonts w:cs="Times New Roman"/>
-          <w:szCs w:val="24"/>
-        </w:rPr>
         <w:t>ą</w:t>
       </w:r>
       <w:r>
-        <w:rPr>
-          <w:rFonts w:cs="Times New Roman"/>
-          <w:szCs w:val="24"/>
-        </w:rPr>
         <w:t xml:space="preserve"> dane</w:t>
       </w:r>
       <w:r>
-        <w:rPr>
-          <w:rFonts w:cs="Times New Roman"/>
-          <w:szCs w:val="24"/>
-        </w:rPr>
         <w:t>.</w:t>
       </w:r>
       <w:r>
-        <w:rPr>
-          <w:rFonts w:cs="Times New Roman"/>
-          <w:szCs w:val="24"/>
-        </w:rPr>
         <w:t xml:space="preserve"> </w:t>
       </w:r>
       <w:r>
-        <w:rPr>
-          <w:rFonts w:cs="Times New Roman"/>
-          <w:szCs w:val="24"/>
-        </w:rPr>
         <w:t>Aplikacja p</w:t>
       </w:r>
       <w:r>
-        <w:rPr>
-          <w:rFonts w:cs="Times New Roman"/>
-          <w:szCs w:val="24"/>
-        </w:rPr>
         <w:t>odzielon</w:t>
       </w:r>
       <w:r>
-        <w:rPr>
-          <w:rFonts w:cs="Times New Roman"/>
-          <w:szCs w:val="24"/>
-        </w:rPr>
         <w:t>a</w:t>
       </w:r>
       <w:r>
-        <w:rPr>
-          <w:rFonts w:cs="Times New Roman"/>
-          <w:szCs w:val="24"/>
-        </w:rPr>
         <w:t xml:space="preserve"> z</w:t>
       </w:r>
       <w:r>
-        <w:rPr>
-          <w:rFonts w:cs="Times New Roman"/>
-          <w:szCs w:val="24"/>
-        </w:rPr>
         <w:t xml:space="preserve">ostanie na </w:t>
       </w:r>
       <w:r>
-        <w:rPr>
-          <w:rFonts w:cs="Times New Roman"/>
-          <w:szCs w:val="24"/>
-        </w:rPr>
         <w:t>trzy</w:t>
       </w:r>
       <w:r>
-        <w:rPr>
-          <w:rFonts w:cs="Times New Roman"/>
-          <w:szCs w:val="24"/>
-        </w:rPr>
         <w:t xml:space="preserve"> rodzaje: </w:t>
       </w:r>
     </w:p>
@@ -5538,7 +5389,7 @@
           <w:rFonts w:cs="Times New Roman"/>
           <w:szCs w:val="24"/>
         </w:rPr>
-        <w:t>Możliwość wystawienia opinii</w:t>
+        <w:t>Możliwość wyszukiwania lekarzy</w:t>
       </w:r>
     </w:p>
     <w:p>
@@ -5558,6 +5409,26 @@
           <w:rFonts w:cs="Times New Roman"/>
           <w:szCs w:val="24"/>
         </w:rPr>
+        <w:t>Możliwość wystawienia opinii</w:t>
+      </w:r>
+    </w:p>
+    <w:p>
+      <w:pPr>
+        <w:pStyle w:val="Akapitzlist"/>
+        <w:numPr>
+          <w:ilvl w:val="0"/>
+          <w:numId w:val="6"/>
+        </w:numPr>
+        <w:rPr>
+          <w:rFonts w:cs="Times New Roman"/>
+          <w:szCs w:val="24"/>
+        </w:rPr>
+      </w:pPr>
+      <w:r>
+        <w:rPr>
+          <w:rFonts w:cs="Times New Roman"/>
+          <w:szCs w:val="24"/>
+        </w:rPr>
         <w:t>Wnioski podsumowujące pracę nad aplikacją</w:t>
       </w:r>
     </w:p>
@@ -5602,7 +5473,7 @@
           <w:szCs w:val="32"/>
         </w:rPr>
       </w:pPr>
-      <w:bookmarkStart w:id="7" w:name="_Toc125425418"/>
+      <w:bookmarkStart w:id="7" w:name="_Toc125428886"/>
       <w:r>
         <w:rPr>
           <w:rFonts w:cs="Times New Roman"/>
@@ -5622,7 +5493,7 @@
           <w:numId w:val="2"/>
         </w:numPr>
       </w:pPr>
-      <w:bookmarkStart w:id="8" w:name="_Toc125425419"/>
+      <w:bookmarkStart w:id="8" w:name="_Toc125428887"/>
       <w:r>
         <w:t>Wymagania funkcjonalne</w:t>
       </w:r>
@@ -5869,7 +5740,7 @@
           <w:numId w:val="2"/>
         </w:numPr>
       </w:pPr>
-      <w:bookmarkStart w:id="9" w:name="_Toc125425420"/>
+      <w:bookmarkStart w:id="9" w:name="_Toc125428888"/>
       <w:r>
         <w:t>Wymagania niefunkcjonalne</w:t>
       </w:r>
@@ -5944,7 +5815,7 @@
           <w:szCs w:val="24"/>
         </w:rPr>
       </w:pPr>
-      <w:bookmarkStart w:id="10" w:name="_Toc125425421"/>
+      <w:bookmarkStart w:id="10" w:name="_Toc125428889"/>
       <w:r>
         <w:rPr>
           <w:rFonts w:eastAsiaTheme="minorEastAsia" w:cs="Times New Roman"/>
@@ -5967,7 +5838,6 @@
     <w:p/>
     <w:p>
       <w:pPr>
-        <w:keepNext/>
         <w:jc w:val="center"/>
       </w:pPr>
       <w:r>
@@ -6013,10 +5883,9 @@
     </w:p>
     <w:p>
       <w:pPr>
-        <w:pStyle w:val="Legenda"/>
         <w:jc w:val="center"/>
       </w:pPr>
-      <w:bookmarkStart w:id="11" w:name="_Toc125425462"/>
+      <w:bookmarkStart w:id="11" w:name="_Toc125428930"/>
       <w:r>
         <w:t xml:space="preserve">Rysunek </w:t>
       </w:r>
@@ -6044,7 +5913,6 @@
       <w:r>
         <w:rPr>
           <w:i/>
-          <w:iCs w:val="0"/>
           <w:sz w:val="20"/>
           <w:szCs w:val="20"/>
         </w:rPr>
@@ -6087,7 +5955,7 @@
           <w:numId w:val="2"/>
         </w:numPr>
       </w:pPr>
-      <w:bookmarkStart w:id="12" w:name="_Toc125425422"/>
+      <w:bookmarkStart w:id="12" w:name="_Toc125428890"/>
       <w:r>
         <w:rPr>
           <w:rFonts w:eastAsiaTheme="minorEastAsia" w:cs="Times New Roman"/>
@@ -6111,7 +5979,6 @@
     <w:p/>
     <w:p>
       <w:pPr>
-        <w:keepNext/>
         <w:jc w:val="center"/>
       </w:pPr>
       <w:r>
@@ -6157,10 +6024,9 @@
     </w:p>
     <w:p>
       <w:pPr>
-        <w:pStyle w:val="Legenda"/>
         <w:jc w:val="center"/>
       </w:pPr>
-      <w:bookmarkStart w:id="13" w:name="_Toc125425463"/>
+      <w:bookmarkStart w:id="13" w:name="_Toc125428931"/>
       <w:r>
         <w:t xml:space="preserve">Rysunek </w:t>
       </w:r>
@@ -6181,7 +6047,6 @@
       <w:r>
         <w:br/>
       </w:r>
-      <w:bookmarkEnd w:id="13"/>
       <w:r>
         <w:rPr>
           <w:sz w:val="20"/>
@@ -6192,7 +6057,6 @@
       <w:r>
         <w:rPr>
           <w:i/>
-          <w:iCs w:val="0"/>
           <w:sz w:val="20"/>
           <w:szCs w:val="20"/>
         </w:rPr>
@@ -6205,6 +6069,7 @@
         </w:rPr>
         <w:t>]</w:t>
       </w:r>
+      <w:bookmarkEnd w:id="13"/>
     </w:p>
     <w:p>
       <w:pPr>
@@ -6231,7 +6096,7 @@
           <w:szCs w:val="32"/>
         </w:rPr>
       </w:pPr>
-      <w:bookmarkStart w:id="14" w:name="_Toc125425423"/>
+      <w:bookmarkStart w:id="14" w:name="_Toc125428891"/>
       <w:r>
         <w:rPr>
           <w:rFonts w:cs="Times New Roman"/>
@@ -6256,7 +6121,7 @@
           <w:szCs w:val="24"/>
         </w:rPr>
       </w:pPr>
-      <w:bookmarkStart w:id="15" w:name="_Toc125425424"/>
+      <w:bookmarkStart w:id="15" w:name="_Toc125428892"/>
       <w:r>
         <w:rPr>
           <w:rFonts w:cs="Times New Roman"/>
@@ -6435,7 +6300,7 @@
           <w:szCs w:val="24"/>
         </w:rPr>
       </w:pPr>
-      <w:bookmarkStart w:id="16" w:name="_Toc125425425"/>
+      <w:bookmarkStart w:id="16" w:name="_Toc125428893"/>
       <w:r>
         <w:rPr>
           <w:rFonts w:cs="Times New Roman"/>
@@ -6566,7 +6431,7 @@
           <w:szCs w:val="24"/>
         </w:rPr>
       </w:pPr>
-      <w:bookmarkStart w:id="17" w:name="_Toc125425426"/>
+      <w:bookmarkStart w:id="17" w:name="_Toc125428894"/>
       <w:r>
         <w:rPr>
           <w:rFonts w:cs="Times New Roman"/>
@@ -6668,7 +6533,7 @@
           <w:szCs w:val="24"/>
         </w:rPr>
       </w:pPr>
-      <w:bookmarkStart w:id="18" w:name="_Toc125425427"/>
+      <w:bookmarkStart w:id="18" w:name="_Toc125428895"/>
       <w:r>
         <w:rPr>
           <w:rFonts w:cs="Times New Roman"/>
@@ -6729,7 +6594,7 @@
           <w:szCs w:val="24"/>
         </w:rPr>
       </w:pPr>
-      <w:bookmarkStart w:id="19" w:name="_Toc125425428"/>
+      <w:bookmarkStart w:id="19" w:name="_Toc125428896"/>
       <w:r>
         <w:rPr>
           <w:rFonts w:cs="Times New Roman"/>
@@ -6832,7 +6697,7 @@
           <w:szCs w:val="24"/>
         </w:rPr>
       </w:pPr>
-      <w:bookmarkStart w:id="20" w:name="_Toc125425429"/>
+      <w:bookmarkStart w:id="20" w:name="_Toc125428897"/>
       <w:proofErr w:type="spellStart"/>
       <w:r>
         <w:rPr>
@@ -6921,7 +6786,7 @@
           <w:numId w:val="2"/>
         </w:numPr>
       </w:pPr>
-      <w:bookmarkStart w:id="21" w:name="_Toc125425430"/>
+      <w:bookmarkStart w:id="21" w:name="_Toc125428898"/>
       <w:proofErr w:type="spellStart"/>
       <w:r>
         <w:t>Bootstrap</w:t>
@@ -6953,7 +6818,7 @@
           <w:numId w:val="2"/>
         </w:numPr>
       </w:pPr>
-      <w:bookmarkStart w:id="22" w:name="_Toc125425431"/>
+      <w:bookmarkStart w:id="22" w:name="_Toc125428899"/>
       <w:r>
         <w:t>Composer</w:t>
       </w:r>
@@ -6978,7 +6843,7 @@
           <w:numId w:val="2"/>
         </w:numPr>
       </w:pPr>
-      <w:bookmarkStart w:id="23" w:name="_Toc125425432"/>
+      <w:bookmarkStart w:id="23" w:name="_Toc125428900"/>
       <w:r>
         <w:lastRenderedPageBreak/>
         <w:t>Wykorzystane narzędzia</w:t>
@@ -6993,7 +6858,7 @@
           <w:numId w:val="2"/>
         </w:numPr>
       </w:pPr>
-      <w:bookmarkStart w:id="24" w:name="_Toc125425433"/>
+      <w:bookmarkStart w:id="24" w:name="_Toc125428901"/>
       <w:r>
         <w:t xml:space="preserve">Visual Studio </w:t>
       </w:r>
@@ -7020,7 +6885,7 @@
           <w:numId w:val="2"/>
         </w:numPr>
       </w:pPr>
-      <w:bookmarkStart w:id="25" w:name="_Toc125425434"/>
+      <w:bookmarkStart w:id="25" w:name="_Toc125428902"/>
       <w:r>
         <w:t>System kontroli wersji Git</w:t>
       </w:r>
@@ -7042,7 +6907,7 @@
           <w:numId w:val="2"/>
         </w:numPr>
       </w:pPr>
-      <w:bookmarkStart w:id="26" w:name="_Toc125425435"/>
+      <w:bookmarkStart w:id="26" w:name="_Toc125428903"/>
       <w:r>
         <w:t>Node.js</w:t>
       </w:r>
@@ -7080,7 +6945,7 @@
           <w:numId w:val="2"/>
         </w:numPr>
       </w:pPr>
-      <w:bookmarkStart w:id="27" w:name="_Toc125425436"/>
+      <w:bookmarkStart w:id="27" w:name="_Toc125428904"/>
       <w:proofErr w:type="spellStart"/>
       <w:r>
         <w:t>Xampp</w:t>
@@ -7117,7 +6982,7 @@
           <w:numId w:val="2"/>
         </w:numPr>
       </w:pPr>
-      <w:bookmarkStart w:id="28" w:name="_Toc125425437"/>
+      <w:bookmarkStart w:id="28" w:name="_Toc125428905"/>
       <w:r>
         <w:lastRenderedPageBreak/>
         <w:t>Aplikacja webowa umożliwiająca wybór odpowiedniego lekarza specjalisty</w:t>
@@ -7132,7 +6997,7 @@
           <w:numId w:val="2"/>
         </w:numPr>
       </w:pPr>
-      <w:bookmarkStart w:id="29" w:name="_Toc125425438"/>
+      <w:bookmarkStart w:id="29" w:name="_Toc125428906"/>
       <w:r>
         <w:t>Opis schematu bazy danych</w:t>
       </w:r>
@@ -7307,7 +7172,7 @@
           <w:numId w:val="2"/>
         </w:numPr>
       </w:pPr>
-      <w:bookmarkStart w:id="30" w:name="_Toc125425439"/>
+      <w:bookmarkStart w:id="30" w:name="_Toc125428907"/>
       <w:r>
         <w:t xml:space="preserve">Struktura tabeli </w:t>
       </w:r>
@@ -7507,8 +7372,6 @@
     <w:p/>
     <w:p>
       <w:pPr>
-        <w:keepNext/>
-        <w:spacing w:line="276" w:lineRule="auto"/>
         <w:jc w:val="center"/>
       </w:pPr>
       <w:r>
@@ -7555,57 +7418,60 @@
     </w:p>
     <w:p>
       <w:pPr>
-        <w:pStyle w:val="Legenda"/>
         <w:jc w:val="center"/>
-      </w:pPr>
-      <w:bookmarkStart w:id="31" w:name="_Toc125425464"/>
-      <w:r>
-        <w:t xml:space="preserve">Rysunek </w:t>
-      </w:r>
-      <w:fldSimple w:instr=" SEQ Rysunek \* ARABIC ">
-        <w:r>
-          <w:rPr>
-            <w:noProof/>
-          </w:rPr>
-          <w:t>5</w:t>
-        </w:r>
-      </w:fldSimple>
-      <w:r>
-        <w:t xml:space="preserve">. Struktura tabeli </w:t>
-      </w:r>
-      <w:proofErr w:type="spellStart"/>
-      <w:r>
-        <w:t>users</w:t>
-      </w:r>
-      <w:proofErr w:type="spellEnd"/>
-      <w:r>
-        <w:br/>
-      </w:r>
-      <w:bookmarkEnd w:id="31"/>
-      <w:r>
         <w:rPr>
           <w:sz w:val="20"/>
           <w:szCs w:val="20"/>
         </w:rPr>
-        <w:t>[</w:t>
-      </w:r>
-      <w:r>
-        <w:rPr>
-          <w:i/>
-          <w:iCs w:val="0"/>
+      </w:pPr>
+      <w:bookmarkStart w:id="31" w:name="_Toc125428932"/>
+      <w:r>
+        <w:t xml:space="preserve">Rysunek </w:t>
+      </w:r>
+      <w:fldSimple w:instr=" SEQ Rysunek \* ARABIC ">
+        <w:r>
+          <w:rPr>
+            <w:noProof/>
+          </w:rPr>
+          <w:t>5</w:t>
+        </w:r>
+      </w:fldSimple>
+      <w:r>
+        <w:t xml:space="preserve">. Struktura tabeli </w:t>
+      </w:r>
+      <w:proofErr w:type="spellStart"/>
+      <w:r>
+        <w:t>users</w:t>
+      </w:r>
+      <w:proofErr w:type="spellEnd"/>
+      <w:r>
+        <w:br/>
+      </w:r>
+      <w:r>
+        <w:rPr>
           <w:sz w:val="20"/>
           <w:szCs w:val="20"/>
         </w:rPr>
-        <w:t>źródło: opracowanie własne</w:t>
-      </w:r>
-      <w:r>
-        <w:rPr>
+        <w:t>[</w:t>
+      </w:r>
+      <w:r>
+        <w:rPr>
+          <w:i/>
           <w:sz w:val="20"/>
           <w:szCs w:val="20"/>
         </w:rPr>
+        <w:t>źródło: opracowanie własne</w:t>
+      </w:r>
+      <w:r>
+        <w:rPr>
+          <w:sz w:val="20"/>
+          <w:szCs w:val="20"/>
+        </w:rPr>
         <w:t>]</w:t>
       </w:r>
-    </w:p>
+      <w:bookmarkEnd w:id="31"/>
+    </w:p>
+    <w:p/>
     <w:p>
       <w:pPr>
         <w:pStyle w:val="Nagwek3"/>
@@ -7614,7 +7480,7 @@
           <w:numId w:val="2"/>
         </w:numPr>
       </w:pPr>
-      <w:bookmarkStart w:id="32" w:name="_Toc125425440"/>
+      <w:bookmarkStart w:id="32" w:name="_Toc125428908"/>
       <w:r>
         <w:t xml:space="preserve">Struktura tabeli </w:t>
       </w:r>
@@ -7760,7 +7626,15 @@
     </w:p>
     <w:p>
       <w:pPr>
-        <w:keepNext/>
+        <w:pStyle w:val="Akapitzlist"/>
+        <w:numPr>
+          <w:ilvl w:val="0"/>
+          <w:numId w:val="18"/>
+        </w:numPr>
+      </w:pPr>
+    </w:p>
+    <w:p>
+      <w:pPr>
         <w:jc w:val="center"/>
       </w:pPr>
       <w:r>
@@ -7806,10 +7680,9 @@
     </w:p>
     <w:p>
       <w:pPr>
-        <w:pStyle w:val="Legenda"/>
         <w:jc w:val="center"/>
       </w:pPr>
-      <w:bookmarkStart w:id="33" w:name="_Toc125425465"/>
+      <w:bookmarkStart w:id="33" w:name="_Toc125428933"/>
       <w:r>
         <w:t xml:space="preserve">Rysunek </w:t>
       </w:r>
@@ -7835,7 +7708,6 @@
       <w:r>
         <w:br/>
       </w:r>
-      <w:bookmarkEnd w:id="33"/>
       <w:r>
         <w:rPr>
           <w:sz w:val="20"/>
@@ -7846,7 +7718,6 @@
       <w:r>
         <w:rPr>
           <w:i/>
-          <w:iCs w:val="0"/>
           <w:sz w:val="20"/>
           <w:szCs w:val="20"/>
         </w:rPr>
@@ -7859,11 +7730,7 @@
         </w:rPr>
         <w:t>]</w:t>
       </w:r>
-    </w:p>
-    <w:p>
-      <w:pPr>
-        <w:jc w:val="center"/>
-      </w:pPr>
+      <w:bookmarkEnd w:id="33"/>
     </w:p>
     <w:p>
       <w:pPr>
@@ -7878,9 +7745,6 @@
           <w:szCs w:val="24"/>
         </w:rPr>
       </w:pPr>
-      <w:r>
-        <w:br w:type="page"/>
-      </w:r>
     </w:p>
     <w:p>
       <w:pPr>
@@ -7890,9 +7754,8 @@
           <w:numId w:val="2"/>
         </w:numPr>
       </w:pPr>
-      <w:bookmarkStart w:id="34" w:name="_Toc125425441"/>
-      <w:r>
-        <w:lastRenderedPageBreak/>
+      <w:bookmarkStart w:id="34" w:name="_Toc125428909"/>
+      <w:r>
         <w:t xml:space="preserve">Struktura tabeli </w:t>
       </w:r>
       <w:proofErr w:type="spellStart"/>
@@ -7992,9 +7855,6 @@
     </w:p>
     <w:p>
       <w:pPr>
-        <w:pStyle w:val="Akapitzlist"/>
-        <w:keepNext/>
-        <w:ind w:left="1145" w:firstLine="0"/>
         <w:jc w:val="center"/>
       </w:pPr>
       <w:r>
@@ -8040,10 +7900,9 @@
     </w:p>
     <w:p>
       <w:pPr>
-        <w:pStyle w:val="Legenda"/>
         <w:jc w:val="center"/>
       </w:pPr>
-      <w:bookmarkStart w:id="35" w:name="_Toc125425466"/>
+      <w:bookmarkStart w:id="35" w:name="_Toc125428934"/>
       <w:r>
         <w:t xml:space="preserve">Rysunek </w:t>
       </w:r>
@@ -8069,7 +7928,6 @@
       <w:r>
         <w:br/>
       </w:r>
-      <w:bookmarkEnd w:id="35"/>
       <w:r>
         <w:rPr>
           <w:sz w:val="20"/>
@@ -8080,7 +7938,6 @@
       <w:r>
         <w:rPr>
           <w:i/>
-          <w:iCs w:val="0"/>
           <w:sz w:val="20"/>
           <w:szCs w:val="20"/>
         </w:rPr>
@@ -8093,6 +7950,7 @@
         </w:rPr>
         <w:t>]</w:t>
       </w:r>
+      <w:bookmarkEnd w:id="35"/>
     </w:p>
     <w:p>
       <w:pPr>
@@ -8108,7 +7966,7 @@
           <w:numId w:val="2"/>
         </w:numPr>
       </w:pPr>
-      <w:bookmarkStart w:id="36" w:name="_Toc125425442"/>
+      <w:bookmarkStart w:id="36" w:name="_Toc125428910"/>
       <w:r>
         <w:t xml:space="preserve">Struktura tabeli </w:t>
       </w:r>
@@ -8221,8 +8079,11 @@
     <w:p>
       <w:pPr>
         <w:pStyle w:val="Akapitzlist"/>
-        <w:keepNext/>
         <w:ind w:left="1145" w:firstLine="0"/>
+      </w:pPr>
+    </w:p>
+    <w:p>
+      <w:pPr>
         <w:jc w:val="center"/>
       </w:pPr>
       <w:r>
@@ -8268,10 +8129,9 @@
     </w:p>
     <w:p>
       <w:pPr>
-        <w:pStyle w:val="Legenda"/>
         <w:jc w:val="center"/>
       </w:pPr>
-      <w:bookmarkStart w:id="37" w:name="_Toc125425467"/>
+      <w:bookmarkStart w:id="37" w:name="_Toc125428935"/>
       <w:r>
         <w:t xml:space="preserve">Rysunek </w:t>
       </w:r>
@@ -8295,7 +8155,6 @@
       <w:r>
         <w:br/>
       </w:r>
-      <w:bookmarkEnd w:id="37"/>
       <w:r>
         <w:rPr>
           <w:sz w:val="20"/>
@@ -8306,7 +8165,6 @@
       <w:r>
         <w:rPr>
           <w:i/>
-          <w:iCs w:val="0"/>
           <w:sz w:val="20"/>
           <w:szCs w:val="20"/>
         </w:rPr>
@@ -8319,12 +8177,7 @@
         </w:rPr>
         <w:t>]</w:t>
       </w:r>
-    </w:p>
-    <w:p>
-      <w:pPr>
-        <w:pStyle w:val="Akapitzlist"/>
-        <w:ind w:left="1145" w:firstLine="0"/>
-      </w:pPr>
+      <w:bookmarkEnd w:id="37"/>
     </w:p>
     <w:p>
       <w:pPr>
@@ -8345,9 +8198,6 @@
           <w:szCs w:val="24"/>
         </w:rPr>
       </w:pPr>
-      <w:r>
-        <w:br w:type="page"/>
-      </w:r>
     </w:p>
     <w:p>
       <w:pPr>
@@ -8357,9 +8207,8 @@
           <w:numId w:val="2"/>
         </w:numPr>
       </w:pPr>
-      <w:bookmarkStart w:id="38" w:name="_Toc125425443"/>
-      <w:r>
-        <w:lastRenderedPageBreak/>
+      <w:bookmarkStart w:id="38" w:name="_Toc125428911"/>
+      <w:r>
         <w:t xml:space="preserve">Struktura tabeli </w:t>
       </w:r>
       <w:proofErr w:type="spellStart"/>
@@ -8456,9 +8305,6 @@
     </w:p>
     <w:p>
       <w:pPr>
-        <w:pStyle w:val="Akapitzlist"/>
-        <w:keepNext/>
-        <w:ind w:left="1145" w:firstLine="0"/>
         <w:jc w:val="center"/>
       </w:pPr>
       <w:r>
@@ -8504,10 +8350,9 @@
     </w:p>
     <w:p>
       <w:pPr>
-        <w:pStyle w:val="Legenda"/>
         <w:jc w:val="center"/>
       </w:pPr>
-      <w:bookmarkStart w:id="39" w:name="_Toc125425468"/>
+      <w:bookmarkStart w:id="39" w:name="_Toc125428936"/>
       <w:r>
         <w:t xml:space="preserve">Rysunek </w:t>
       </w:r>
@@ -8533,7 +8378,6 @@
       <w:r>
         <w:br/>
       </w:r>
-      <w:bookmarkEnd w:id="39"/>
       <w:r>
         <w:rPr>
           <w:sz w:val="20"/>
@@ -8544,7 +8388,6 @@
       <w:r>
         <w:rPr>
           <w:i/>
-          <w:iCs w:val="0"/>
           <w:sz w:val="20"/>
           <w:szCs w:val="20"/>
         </w:rPr>
@@ -8557,6 +8400,7 @@
         </w:rPr>
         <w:t>]</w:t>
       </w:r>
+      <w:bookmarkEnd w:id="39"/>
     </w:p>
     <w:p>
       <w:pPr>
@@ -8573,7 +8417,7 @@
           <w:numId w:val="2"/>
         </w:numPr>
       </w:pPr>
-      <w:bookmarkStart w:id="40" w:name="_Toc125425444"/>
+      <w:bookmarkStart w:id="40" w:name="_Toc125428912"/>
       <w:r>
         <w:t xml:space="preserve">Struktura tabeli </w:t>
       </w:r>
@@ -8688,9 +8532,6 @@
     </w:p>
     <w:p>
       <w:pPr>
-        <w:pStyle w:val="Akapitzlist"/>
-        <w:keepNext/>
-        <w:ind w:left="1145" w:firstLine="0"/>
         <w:jc w:val="center"/>
       </w:pPr>
       <w:r>
@@ -8736,10 +8577,9 @@
     </w:p>
     <w:p>
       <w:pPr>
-        <w:pStyle w:val="Legenda"/>
         <w:jc w:val="center"/>
       </w:pPr>
-      <w:bookmarkStart w:id="41" w:name="_Toc125425469"/>
+      <w:bookmarkStart w:id="41" w:name="_Toc125428937"/>
       <w:r>
         <w:t xml:space="preserve">Rysunek </w:t>
       </w:r>
@@ -8765,7 +8605,6 @@
       <w:r>
         <w:br/>
       </w:r>
-      <w:bookmarkEnd w:id="41"/>
       <w:r>
         <w:rPr>
           <w:sz w:val="20"/>
@@ -8776,7 +8615,6 @@
       <w:r>
         <w:rPr>
           <w:i/>
-          <w:iCs w:val="0"/>
           <w:sz w:val="20"/>
           <w:szCs w:val="20"/>
         </w:rPr>
@@ -8789,6 +8627,7 @@
         </w:rPr>
         <w:t>]</w:t>
       </w:r>
+      <w:bookmarkEnd w:id="41"/>
     </w:p>
     <w:p>
       <w:pPr>
@@ -8805,9 +8644,8 @@
           <w:numId w:val="2"/>
         </w:numPr>
       </w:pPr>
-      <w:bookmarkStart w:id="42" w:name="_Toc125425445"/>
-      <w:r>
-        <w:lastRenderedPageBreak/>
+      <w:bookmarkStart w:id="42" w:name="_Toc125428913"/>
+      <w:r>
         <w:t xml:space="preserve">Struktura tabeli </w:t>
       </w:r>
       <w:proofErr w:type="spellStart"/>
@@ -8947,9 +8785,6 @@
     </w:p>
     <w:p>
       <w:pPr>
-        <w:pStyle w:val="Akapitzlist"/>
-        <w:keepNext/>
-        <w:ind w:left="1145" w:firstLine="0"/>
         <w:jc w:val="center"/>
       </w:pPr>
       <w:r>
@@ -8995,10 +8830,9 @@
     </w:p>
     <w:p>
       <w:pPr>
-        <w:pStyle w:val="Legenda"/>
         <w:jc w:val="center"/>
       </w:pPr>
-      <w:bookmarkStart w:id="43" w:name="_Toc125425470"/>
+      <w:bookmarkStart w:id="43" w:name="_Toc125428938"/>
       <w:r>
         <w:t xml:space="preserve">Rysunek </w:t>
       </w:r>
@@ -9024,7 +8858,6 @@
       <w:r>
         <w:br/>
       </w:r>
-      <w:bookmarkEnd w:id="43"/>
       <w:r>
         <w:rPr>
           <w:sz w:val="20"/>
@@ -9035,7 +8868,6 @@
       <w:r>
         <w:rPr>
           <w:i/>
-          <w:iCs w:val="0"/>
           <w:sz w:val="20"/>
           <w:szCs w:val="20"/>
         </w:rPr>
@@ -9048,6 +8880,7 @@
         </w:rPr>
         <w:t>]</w:t>
       </w:r>
+      <w:bookmarkEnd w:id="43"/>
     </w:p>
     <w:p>
       <w:pPr>
@@ -9062,7 +8895,7 @@
           <w:numId w:val="2"/>
         </w:numPr>
       </w:pPr>
-      <w:bookmarkStart w:id="44" w:name="_Toc125425446"/>
+      <w:bookmarkStart w:id="44" w:name="_Toc125428914"/>
       <w:r>
         <w:t xml:space="preserve">Struktura tabeli </w:t>
       </w:r>
@@ -9292,60 +9125,63 @@
     </w:p>
     <w:p>
       <w:pPr>
-        <w:pStyle w:val="Legenda"/>
         <w:jc w:val="center"/>
-      </w:pPr>
-      <w:bookmarkStart w:id="45" w:name="_Toc125425471"/>
-      <w:r>
-        <w:t xml:space="preserve">Rysunek </w:t>
-      </w:r>
-      <w:fldSimple w:instr=" SEQ Rysunek \* ARABIC ">
-        <w:r>
-          <w:rPr>
-            <w:noProof/>
-          </w:rPr>
-          <w:t>12</w:t>
-        </w:r>
-      </w:fldSimple>
-      <w:r>
-        <w:t xml:space="preserve">. </w:t>
-      </w:r>
-      <w:r>
-        <w:t xml:space="preserve">Struktura tabeli </w:t>
-      </w:r>
-      <w:proofErr w:type="spellStart"/>
-      <w:r>
-        <w:t>offeraddres</w:t>
-      </w:r>
-      <w:proofErr w:type="spellEnd"/>
-      <w:r>
-        <w:br/>
-      </w:r>
-      <w:bookmarkEnd w:id="45"/>
-      <w:r>
         <w:rPr>
           <w:sz w:val="20"/>
           <w:szCs w:val="20"/>
         </w:rPr>
-        <w:t>[</w:t>
-      </w:r>
-      <w:r>
-        <w:rPr>
-          <w:i/>
-          <w:iCs w:val="0"/>
+      </w:pPr>
+      <w:bookmarkStart w:id="45" w:name="_Toc125428939"/>
+      <w:r>
+        <w:t xml:space="preserve">Rysunek </w:t>
+      </w:r>
+      <w:fldSimple w:instr=" SEQ Rysunek \* ARABIC ">
+        <w:r>
+          <w:rPr>
+            <w:noProof/>
+          </w:rPr>
+          <w:t>12</w:t>
+        </w:r>
+      </w:fldSimple>
+      <w:r>
+        <w:t xml:space="preserve">. </w:t>
+      </w:r>
+      <w:r>
+        <w:t xml:space="preserve">Struktura tabeli </w:t>
+      </w:r>
+      <w:proofErr w:type="spellStart"/>
+      <w:r>
+        <w:t>offeraddres</w:t>
+      </w:r>
+      <w:proofErr w:type="spellEnd"/>
+      <w:r>
+        <w:br/>
+      </w:r>
+      <w:r>
+        <w:rPr>
           <w:sz w:val="20"/>
           <w:szCs w:val="20"/>
         </w:rPr>
-        <w:t>źródło: opracowanie własne</w:t>
-      </w:r>
-      <w:r>
-        <w:rPr>
+        <w:t>[</w:t>
+      </w:r>
+      <w:r>
+        <w:rPr>
+          <w:i/>
           <w:sz w:val="20"/>
           <w:szCs w:val="20"/>
         </w:rPr>
+        <w:t>źródło: opracowanie własne</w:t>
+      </w:r>
+      <w:r>
+        <w:rPr>
+          <w:sz w:val="20"/>
+          <w:szCs w:val="20"/>
+        </w:rPr>
         <w:t>]</w:t>
       </w:r>
-    </w:p>
+      <w:bookmarkEnd w:id="45"/>
+    </w:p>
+    <w:p/>
     <w:p>
       <w:pPr>
         <w:pStyle w:val="Nagwek3"/>
@@ -9354,7 +9190,7 @@
           <w:numId w:val="2"/>
         </w:numPr>
       </w:pPr>
-      <w:bookmarkStart w:id="46" w:name="_Toc125425447"/>
+      <w:bookmarkStart w:id="46" w:name="_Toc125428915"/>
       <w:r>
         <w:t xml:space="preserve">Struktura tabeli </w:t>
       </w:r>
@@ -9549,10 +9385,9 @@
     </w:p>
     <w:p>
       <w:pPr>
-        <w:pStyle w:val="Legenda"/>
         <w:jc w:val="center"/>
       </w:pPr>
-      <w:bookmarkStart w:id="47" w:name="_Toc125425472"/>
+      <w:bookmarkStart w:id="47" w:name="_Toc125428940"/>
       <w:r>
         <w:t xml:space="preserve">Rysunek </w:t>
       </w:r>
@@ -9578,7 +9413,6 @@
       <w:r>
         <w:br/>
       </w:r>
-      <w:bookmarkEnd w:id="47"/>
       <w:r>
         <w:rPr>
           <w:sz w:val="20"/>
@@ -9589,7 +9423,6 @@
       <w:r>
         <w:rPr>
           <w:i/>
-          <w:iCs w:val="0"/>
           <w:sz w:val="20"/>
           <w:szCs w:val="20"/>
         </w:rPr>
@@ -9602,12 +9435,30 @@
         </w:rPr>
         <w:t>]</w:t>
       </w:r>
+      <w:bookmarkEnd w:id="47"/>
     </w:p>
     <w:p>
       <w:pPr>
         <w:pStyle w:val="Akapitzlist"/>
         <w:ind w:left="1145" w:firstLine="0"/>
       </w:pPr>
+    </w:p>
+    <w:p>
+      <w:pPr>
+        <w:spacing w:line="276" w:lineRule="auto"/>
+        <w:ind w:firstLine="0"/>
+        <w:jc w:val="left"/>
+        <w:rPr>
+          <w:rFonts w:eastAsiaTheme="majorEastAsia" w:cstheme="majorBidi"/>
+          <w:b/>
+          <w:color w:val="000000" w:themeColor="text1"/>
+          <w:sz w:val="28"/>
+          <w:szCs w:val="24"/>
+        </w:rPr>
+      </w:pPr>
+      <w:r>
+        <w:br w:type="page"/>
+      </w:r>
     </w:p>
     <w:p>
       <w:pPr>
@@ -9617,8 +9468,9 @@
           <w:numId w:val="2"/>
         </w:numPr>
       </w:pPr>
-      <w:bookmarkStart w:id="48" w:name="_Toc125425448"/>
-      <w:r>
+      <w:bookmarkStart w:id="48" w:name="_Toc125428916"/>
+      <w:r>
+        <w:lastRenderedPageBreak/>
         <w:t xml:space="preserve">Struktura tabeli </w:t>
       </w:r>
       <w:proofErr w:type="spellStart"/>
@@ -9709,7 +9561,6 @@
       </w:pPr>
       <w:proofErr w:type="spellStart"/>
       <w:r>
-        <w:lastRenderedPageBreak/>
         <w:t>offeraddres_id</w:t>
       </w:r>
       <w:proofErr w:type="spellEnd"/>
@@ -9797,9 +9648,6 @@
     </w:p>
     <w:p>
       <w:pPr>
-        <w:pStyle w:val="Akapitzlist"/>
-        <w:keepNext/>
-        <w:ind w:left="1145" w:firstLine="0"/>
         <w:jc w:val="center"/>
       </w:pPr>
       <w:r>
@@ -9845,10 +9693,9 @@
     </w:p>
     <w:p>
       <w:pPr>
-        <w:pStyle w:val="Legenda"/>
         <w:jc w:val="center"/>
       </w:pPr>
-      <w:bookmarkStart w:id="49" w:name="_Toc125425473"/>
+      <w:bookmarkStart w:id="49" w:name="_Toc125428941"/>
       <w:r>
         <w:t xml:space="preserve">Rysunek </w:t>
       </w:r>
@@ -9874,7 +9721,6 @@
       <w:r>
         <w:br/>
       </w:r>
-      <w:bookmarkEnd w:id="49"/>
       <w:r>
         <w:rPr>
           <w:sz w:val="20"/>
@@ -9885,7 +9731,6 @@
       <w:r>
         <w:rPr>
           <w:i/>
-          <w:iCs w:val="0"/>
           <w:sz w:val="20"/>
           <w:szCs w:val="20"/>
         </w:rPr>
@@ -9898,16 +9743,13 @@
         </w:rPr>
         <w:t>]</w:t>
       </w:r>
-    </w:p>
-    <w:p>
-      <w:pPr>
-        <w:ind w:left="785" w:firstLine="0"/>
-      </w:pPr>
-    </w:p>
-    <w:p/>
-    <w:p/>
-    <w:p/>
-    <w:p/>
+      <w:bookmarkEnd w:id="49"/>
+    </w:p>
+    <w:p>
+      <w:pPr>
+        <w:ind w:firstLine="0"/>
+      </w:pPr>
+    </w:p>
     <w:p>
       <w:pPr>
         <w:pStyle w:val="Nagwek2"/>
@@ -9916,7 +9758,7 @@
           <w:numId w:val="2"/>
         </w:numPr>
       </w:pPr>
-      <w:bookmarkStart w:id="50" w:name="_Toc125425449"/>
+      <w:bookmarkStart w:id="50" w:name="_Toc125428917"/>
       <w:r>
         <w:t>Opis funkcji systemu</w:t>
       </w:r>
@@ -9935,7 +9777,7 @@
           <w:numId w:val="2"/>
         </w:numPr>
       </w:pPr>
-      <w:bookmarkStart w:id="51" w:name="_Toc125425450"/>
+      <w:bookmarkStart w:id="51" w:name="_Toc125428918"/>
       <w:r>
         <w:t>Rejestracja</w:t>
       </w:r>
@@ -9957,7 +9799,6 @@
     </w:p>
     <w:p>
       <w:pPr>
-        <w:keepNext/>
         <w:jc w:val="center"/>
       </w:pPr>
       <w:r>
@@ -10004,87 +9845,55 @@
     </w:p>
     <w:p>
       <w:pPr>
-        <w:pStyle w:val="Legenda"/>
         <w:jc w:val="center"/>
-        <w:rPr>
-          <w:szCs w:val="22"/>
-        </w:rPr>
-      </w:pPr>
-      <w:bookmarkStart w:id="52" w:name="_Toc125425474"/>
-      <w:r>
-        <w:rPr>
-          <w:szCs w:val="22"/>
-        </w:rPr>
-        <w:t xml:space="preserve">Rysunek </w:t>
-      </w:r>
-      <w:r>
-        <w:rPr>
-          <w:szCs w:val="22"/>
-        </w:rPr>
-        <w:fldChar w:fldCharType="begin"/>
-      </w:r>
-      <w:r>
-        <w:rPr>
-          <w:szCs w:val="22"/>
-        </w:rPr>
-        <w:instrText xml:space="preserve"> SEQ Rysunek \* ARABIC </w:instrText>
-      </w:r>
-      <w:r>
-        <w:rPr>
-          <w:szCs w:val="22"/>
-        </w:rPr>
-        <w:fldChar w:fldCharType="separate"/>
-      </w:r>
-      <w:r>
-        <w:rPr>
-          <w:noProof/>
-          <w:szCs w:val="22"/>
-        </w:rPr>
-        <w:t>15</w:t>
-      </w:r>
-      <w:r>
-        <w:rPr>
-          <w:szCs w:val="22"/>
-        </w:rPr>
-        <w:fldChar w:fldCharType="end"/>
-      </w:r>
-      <w:r>
-        <w:rPr>
-          <w:szCs w:val="22"/>
-        </w:rPr>
-        <w:t>. Panel rejestracji</w:t>
-      </w:r>
-      <w:r>
-        <w:rPr>
-          <w:szCs w:val="22"/>
-        </w:rPr>
-        <w:br/>
-      </w:r>
-      <w:bookmarkEnd w:id="52"/>
-      <w:r>
         <w:rPr>
           <w:sz w:val="20"/>
           <w:szCs w:val="20"/>
         </w:rPr>
-        <w:t>[</w:t>
-      </w:r>
-      <w:r>
-        <w:rPr>
-          <w:i/>
-          <w:iCs w:val="0"/>
+      </w:pPr>
+      <w:bookmarkStart w:id="52" w:name="_Toc125428942"/>
+      <w:r>
+        <w:t xml:space="preserve">Rysunek </w:t>
+      </w:r>
+      <w:fldSimple w:instr=" SEQ Rysunek \* ARABIC ">
+        <w:r>
+          <w:rPr>
+            <w:noProof/>
+          </w:rPr>
+          <w:t>15</w:t>
+        </w:r>
+      </w:fldSimple>
+      <w:r>
+        <w:t>. Panel rejestracji</w:t>
+      </w:r>
+      <w:r>
+        <w:br/>
+      </w:r>
+      <w:r>
+        <w:rPr>
           <w:sz w:val="20"/>
           <w:szCs w:val="20"/>
         </w:rPr>
-        <w:t>źródło: opracowanie własne</w:t>
-      </w:r>
-      <w:r>
-        <w:rPr>
+        <w:t>[</w:t>
+      </w:r>
+      <w:r>
+        <w:rPr>
+          <w:i/>
           <w:sz w:val="20"/>
           <w:szCs w:val="20"/>
         </w:rPr>
+        <w:t>źródło: opracowanie własne</w:t>
+      </w:r>
+      <w:r>
+        <w:rPr>
+          <w:sz w:val="20"/>
+          <w:szCs w:val="20"/>
+        </w:rPr>
         <w:t>]</w:t>
       </w:r>
-    </w:p>
+      <w:bookmarkEnd w:id="52"/>
+    </w:p>
+    <w:p/>
     <w:p>
       <w:pPr>
         <w:rPr>
@@ -10108,9 +9917,9 @@
         <w:t>.</w:t>
       </w:r>
     </w:p>
-    <w:p>
-      <w:pPr>
-        <w:keepNext/>
+    <w:p/>
+    <w:p>
+      <w:pPr>
         <w:jc w:val="center"/>
       </w:pPr>
       <w:r>
@@ -10156,54 +9965,60 @@
     </w:p>
     <w:p>
       <w:pPr>
-        <w:pStyle w:val="Legenda"/>
         <w:jc w:val="center"/>
-      </w:pPr>
-      <w:bookmarkStart w:id="53" w:name="_Toc125425475"/>
-      <w:r>
-        <w:t xml:space="preserve">Rysunek </w:t>
-      </w:r>
-      <w:fldSimple w:instr=" SEQ Rysunek \* ARABIC ">
-        <w:r>
-          <w:rPr>
-            <w:noProof/>
-          </w:rPr>
-          <w:t>16</w:t>
-        </w:r>
-      </w:fldSimple>
-      <w:r>
-        <w:t xml:space="preserve">. Nieuzupełnienie jednego z pól rejestracji </w:t>
-      </w:r>
-      <w:r>
-        <w:br/>
-      </w:r>
-      <w:bookmarkEnd w:id="53"/>
-      <w:r>
         <w:rPr>
           <w:sz w:val="20"/>
           <w:szCs w:val="20"/>
         </w:rPr>
-        <w:t>[</w:t>
-      </w:r>
-      <w:r>
-        <w:rPr>
-          <w:i/>
-          <w:iCs w:val="0"/>
+      </w:pPr>
+      <w:bookmarkStart w:id="53" w:name="_Toc125428943"/>
+      <w:r>
+        <w:t xml:space="preserve">Rysunek </w:t>
+      </w:r>
+      <w:fldSimple w:instr=" SEQ Rysunek \* ARABIC ">
+        <w:r>
+          <w:rPr>
+            <w:noProof/>
+          </w:rPr>
+          <w:t>16</w:t>
+        </w:r>
+      </w:fldSimple>
+      <w:r>
+        <w:t xml:space="preserve">. Nieuzupełnienie jednego z pól rejestracji </w:t>
+      </w:r>
+      <w:r>
+        <w:br/>
+      </w:r>
+      <w:r>
+        <w:rPr>
           <w:sz w:val="20"/>
           <w:szCs w:val="20"/>
         </w:rPr>
-        <w:t>źródło: opracowanie własne</w:t>
-      </w:r>
-      <w:r>
-        <w:rPr>
+        <w:t>[</w:t>
+      </w:r>
+      <w:r>
+        <w:rPr>
+          <w:i/>
           <w:sz w:val="20"/>
           <w:szCs w:val="20"/>
         </w:rPr>
+        <w:t>źródło: opracowanie własne</w:t>
+      </w:r>
+      <w:r>
+        <w:rPr>
+          <w:sz w:val="20"/>
+          <w:szCs w:val="20"/>
+        </w:rPr>
         <w:t>]</w:t>
       </w:r>
-    </w:p>
-    <w:p>
-      <w:pPr>
+      <w:bookmarkEnd w:id="53"/>
+    </w:p>
+    <w:p/>
+    <w:p>
+      <w:pPr>
+        <w:spacing w:line="276" w:lineRule="auto"/>
+        <w:ind w:firstLine="0"/>
+        <w:jc w:val="left"/>
         <w:rPr>
           <w:b/>
           <w:bCs/>
@@ -10214,6 +10029,22 @@
           <w:b/>
           <w:bCs/>
         </w:rPr>
+        <w:br w:type="page"/>
+      </w:r>
+    </w:p>
+    <w:p>
+      <w:pPr>
+        <w:rPr>
+          <w:b/>
+          <w:bCs/>
+        </w:rPr>
+      </w:pPr>
+      <w:r>
+        <w:rPr>
+          <w:b/>
+          <w:bCs/>
+        </w:rPr>
+        <w:lastRenderedPageBreak/>
         <w:t>Różne hasła przy rejestracji</w:t>
       </w:r>
     </w:p>
@@ -10231,14 +10062,12 @@
     <w:p/>
     <w:p>
       <w:pPr>
-        <w:keepNext/>
         <w:jc w:val="center"/>
       </w:pPr>
       <w:r>
         <w:rPr>
           <w:noProof/>
         </w:rPr>
-        <w:lastRenderedPageBreak/>
         <w:drawing>
           <wp:inline distT="0" distB="0" distL="0" distR="0" wp14:anchorId="33D5FFB0" wp14:editId="3E29732E">
             <wp:extent cx="5759450" cy="2576195"/>
@@ -10278,55 +10107,55 @@
     </w:p>
     <w:p>
       <w:pPr>
-        <w:pStyle w:val="Legenda"/>
         <w:jc w:val="center"/>
-        <w:rPr>
-          <w:szCs w:val="22"/>
-        </w:rPr>
-      </w:pPr>
-      <w:bookmarkStart w:id="54" w:name="_Toc125425476"/>
-      <w:r>
-        <w:t xml:space="preserve">Rysunek </w:t>
-      </w:r>
-      <w:fldSimple w:instr=" SEQ Rysunek \* ARABIC ">
-        <w:r>
-          <w:rPr>
-            <w:noProof/>
-          </w:rPr>
-          <w:t>17</w:t>
-        </w:r>
-      </w:fldSimple>
-      <w:r>
-        <w:t>. Różne hasła przy rejestracji</w:t>
-      </w:r>
-      <w:r>
-        <w:br/>
-      </w:r>
-      <w:bookmarkEnd w:id="54"/>
-      <w:r>
         <w:rPr>
           <w:sz w:val="20"/>
           <w:szCs w:val="20"/>
         </w:rPr>
-        <w:t>[</w:t>
-      </w:r>
-      <w:r>
-        <w:rPr>
-          <w:i/>
-          <w:iCs w:val="0"/>
+      </w:pPr>
+      <w:bookmarkStart w:id="54" w:name="_Toc125428944"/>
+      <w:r>
+        <w:t xml:space="preserve">Rysunek </w:t>
+      </w:r>
+      <w:fldSimple w:instr=" SEQ Rysunek \* ARABIC ">
+        <w:r>
+          <w:rPr>
+            <w:noProof/>
+          </w:rPr>
+          <w:t>17</w:t>
+        </w:r>
+      </w:fldSimple>
+      <w:r>
+        <w:t>. Różne hasła przy rejestracji</w:t>
+      </w:r>
+      <w:r>
+        <w:br/>
+      </w:r>
+      <w:r>
+        <w:rPr>
           <w:sz w:val="20"/>
           <w:szCs w:val="20"/>
         </w:rPr>
-        <w:t>źródło: opracowanie własne</w:t>
-      </w:r>
-      <w:r>
-        <w:rPr>
+        <w:t>[</w:t>
+      </w:r>
+      <w:r>
+        <w:rPr>
+          <w:i/>
           <w:sz w:val="20"/>
           <w:szCs w:val="20"/>
         </w:rPr>
+        <w:t>źródło: opracowanie własne</w:t>
+      </w:r>
+      <w:r>
+        <w:rPr>
+          <w:sz w:val="20"/>
+          <w:szCs w:val="20"/>
+        </w:rPr>
         <w:t>]</w:t>
       </w:r>
-    </w:p>
+      <w:bookmarkEnd w:id="54"/>
+    </w:p>
+    <w:p/>
     <w:p>
       <w:pPr>
         <w:pStyle w:val="Nagwek3"/>
@@ -10335,7 +10164,7 @@
           <w:numId w:val="2"/>
         </w:numPr>
       </w:pPr>
-      <w:bookmarkStart w:id="55" w:name="_Toc125425451"/>
+      <w:bookmarkStart w:id="55" w:name="_Toc125428919"/>
       <w:r>
         <w:t>Logowanie</w:t>
       </w:r>
@@ -10346,12 +10175,18 @@
     </w:p>
     <w:p>
       <w:r>
-        <w:t>Po przejściu w zakładkę „Zaloguj się” możemy zalogować się na utworzone konto lekarza.</w:t>
-      </w:r>
-    </w:p>
-    <w:p>
-      <w:pPr>
-        <w:keepNext/>
+        <w:t xml:space="preserve">Po przejściu w zakładkę „Zaloguj się” możemy zalogować się na utworzone </w:t>
+      </w:r>
+      <w:r>
+        <w:t xml:space="preserve">wcześniej </w:t>
+      </w:r>
+      <w:r>
+        <w:t>konto lekarza.</w:t>
+      </w:r>
+    </w:p>
+    <w:p/>
+    <w:p>
+      <w:pPr>
         <w:jc w:val="center"/>
       </w:pPr>
       <w:r>
@@ -10397,13 +10232,9 @@
     </w:p>
     <w:p>
       <w:pPr>
-        <w:pStyle w:val="Legenda"/>
         <w:jc w:val="center"/>
-        <w:rPr>
-          <w:szCs w:val="22"/>
-        </w:rPr>
-      </w:pPr>
-      <w:bookmarkStart w:id="56" w:name="_Toc125425477"/>
+      </w:pPr>
+      <w:bookmarkStart w:id="56" w:name="_Toc125428945"/>
       <w:r>
         <w:t xml:space="preserve">Rysunek </w:t>
       </w:r>
@@ -10421,7 +10252,6 @@
       <w:r>
         <w:br/>
       </w:r>
-      <w:bookmarkEnd w:id="56"/>
       <w:r>
         <w:rPr>
           <w:sz w:val="20"/>
@@ -10432,7 +10262,6 @@
       <w:r>
         <w:rPr>
           <w:i/>
-          <w:iCs w:val="0"/>
           <w:sz w:val="20"/>
           <w:szCs w:val="20"/>
         </w:rPr>
@@ -10445,6 +10274,7 @@
         </w:rPr>
         <w:t>]</w:t>
       </w:r>
+      <w:bookmarkEnd w:id="56"/>
     </w:p>
     <w:p/>
     <w:p>
@@ -10459,25 +10289,33 @@
           <w:b/>
           <w:bCs/>
         </w:rPr>
+        <w:lastRenderedPageBreak/>
         <w:t>Błędne dane przy logowaniu</w:t>
       </w:r>
     </w:p>
     <w:p>
       <w:r>
-        <w:t>W przypadku podania błędnych danych przy logowaniu zostaniemy o tym poinformowani.</w:t>
-      </w:r>
-    </w:p>
-    <w:p>
-      <w:pPr>
-        <w:pStyle w:val="Akapitzlist"/>
-        <w:keepNext/>
+        <w:t>W przypadku podania błędnych danych przy logowaniu zostaniemy o tym</w:t>
+      </w:r>
+      <w:r>
+        <w:t xml:space="preserve"> </w:t>
+      </w:r>
+      <w:r>
+        <w:t>poinformowani</w:t>
+      </w:r>
+      <w:r>
+        <w:t xml:space="preserve"> – zostanie wyświetlony komunikat.</w:t>
+      </w:r>
+    </w:p>
+    <w:p/>
+    <w:p>
+      <w:pPr>
         <w:jc w:val="center"/>
       </w:pPr>
       <w:r>
         <w:rPr>
           <w:noProof/>
         </w:rPr>
-        <w:lastRenderedPageBreak/>
         <w:drawing>
           <wp:inline distT="0" distB="0" distL="0" distR="0" wp14:anchorId="531CE854" wp14:editId="5FFF6C86">
             <wp:extent cx="5759450" cy="1668145"/>
@@ -10517,78 +10355,55 @@
     </w:p>
     <w:p>
       <w:pPr>
-        <w:pStyle w:val="Legenda"/>
         <w:jc w:val="center"/>
-        <w:rPr>
-          <w:szCs w:val="22"/>
-        </w:rPr>
-      </w:pPr>
-      <w:bookmarkStart w:id="57" w:name="_Toc125425478"/>
-      <w:r>
-        <w:t xml:space="preserve">Rysunek </w:t>
-      </w:r>
-      <w:fldSimple w:instr=" SEQ Rysunek \* ARABIC ">
-        <w:r>
-          <w:rPr>
-            <w:noProof/>
-          </w:rPr>
-          <w:t>19</w:t>
-        </w:r>
-      </w:fldSimple>
-      <w:r>
-        <w:t>. Błędne dane logowania</w:t>
-      </w:r>
-      <w:r>
-        <w:br/>
-      </w:r>
-      <w:bookmarkEnd w:id="57"/>
-      <w:r>
         <w:rPr>
           <w:sz w:val="20"/>
           <w:szCs w:val="20"/>
         </w:rPr>
-        <w:t>[</w:t>
-      </w:r>
-      <w:r>
-        <w:rPr>
-          <w:i/>
-          <w:iCs w:val="0"/>
+      </w:pPr>
+      <w:bookmarkStart w:id="57" w:name="_Toc125428946"/>
+      <w:r>
+        <w:t xml:space="preserve">Rysunek </w:t>
+      </w:r>
+      <w:fldSimple w:instr=" SEQ Rysunek \* ARABIC ">
+        <w:r>
+          <w:rPr>
+            <w:noProof/>
+          </w:rPr>
+          <w:t>19</w:t>
+        </w:r>
+      </w:fldSimple>
+      <w:r>
+        <w:t>. Błędne dane logowania</w:t>
+      </w:r>
+      <w:r>
+        <w:br/>
+      </w:r>
+      <w:r>
+        <w:rPr>
           <w:sz w:val="20"/>
           <w:szCs w:val="20"/>
         </w:rPr>
-        <w:t>źródło: opracowanie własne</w:t>
-      </w:r>
-      <w:r>
-        <w:rPr>
+        <w:t>[</w:t>
+      </w:r>
+      <w:r>
+        <w:rPr>
+          <w:i/>
           <w:sz w:val="20"/>
           <w:szCs w:val="20"/>
         </w:rPr>
+        <w:t>źródło: opracowanie własne</w:t>
+      </w:r>
+      <w:r>
+        <w:rPr>
+          <w:sz w:val="20"/>
+          <w:szCs w:val="20"/>
+        </w:rPr>
         <w:t>]</w:t>
       </w:r>
-    </w:p>
-    <w:p>
-      <w:pPr>
-        <w:spacing w:line="276" w:lineRule="auto"/>
-        <w:jc w:val="left"/>
-        <w:rPr>
-          <w:iCs/>
-          <w:color w:val="000000" w:themeColor="text1"/>
-          <w:sz w:val="22"/>
-        </w:rPr>
-      </w:pPr>
-      <w:r>
-        <w:br w:type="page"/>
-      </w:r>
-    </w:p>
-    <w:p>
-      <w:pPr>
-        <w:pStyle w:val="Legenda"/>
-        <w:jc w:val="center"/>
-        <w:rPr>
-          <w:szCs w:val="22"/>
-        </w:rPr>
-      </w:pPr>
-    </w:p>
+      <w:bookmarkEnd w:id="57"/>
+    </w:p>
+    <w:p/>
     <w:p>
       <w:pPr>
         <w:pStyle w:val="Nagwek3"/>
@@ -10597,7 +10412,7 @@
           <w:numId w:val="2"/>
         </w:numPr>
       </w:pPr>
-      <w:bookmarkStart w:id="58" w:name="_Toc125425452"/>
+      <w:bookmarkStart w:id="58" w:name="_Toc125428920"/>
       <w:r>
         <w:t>Panel lekarza</w:t>
       </w:r>
@@ -10611,9 +10426,9 @@
         <w:t>.</w:t>
       </w:r>
     </w:p>
-    <w:p>
-      <w:pPr>
-        <w:keepNext/>
+    <w:p/>
+    <w:p>
+      <w:pPr>
         <w:jc w:val="center"/>
       </w:pPr>
       <w:r>
@@ -10659,13 +10474,9 @@
     </w:p>
     <w:p>
       <w:pPr>
-        <w:pStyle w:val="Legenda"/>
         <w:jc w:val="center"/>
-        <w:rPr>
-          <w:szCs w:val="22"/>
-        </w:rPr>
-      </w:pPr>
-      <w:bookmarkStart w:id="59" w:name="_Toc125425479"/>
+      </w:pPr>
+      <w:bookmarkStart w:id="59" w:name="_Toc125428947"/>
       <w:r>
         <w:t xml:space="preserve">Rysunek </w:t>
       </w:r>
@@ -10686,7 +10497,6 @@
       <w:r>
         <w:br/>
       </w:r>
-      <w:bookmarkEnd w:id="59"/>
       <w:r>
         <w:rPr>
           <w:sz w:val="20"/>
@@ -10697,7 +10507,6 @@
       <w:r>
         <w:rPr>
           <w:i/>
-          <w:iCs w:val="0"/>
           <w:sz w:val="20"/>
           <w:szCs w:val="20"/>
         </w:rPr>
@@ -10710,6 +10519,7 @@
         </w:rPr>
         <w:t>]</w:t>
       </w:r>
+      <w:bookmarkEnd w:id="59"/>
     </w:p>
     <w:p>
       <w:pPr>
@@ -10723,6 +10533,7 @@
           <w:b/>
           <w:bCs/>
         </w:rPr>
+        <w:lastRenderedPageBreak/>
         <w:t>Ustawienia konta</w:t>
       </w:r>
     </w:p>
@@ -10747,6 +10558,14 @@
     <w:p>
       <w:pPr>
         <w:keepNext/>
+        <w:jc w:val="center"/>
+        <w:rPr>
+          <w:noProof/>
+        </w:rPr>
+      </w:pPr>
+    </w:p>
+    <w:p>
+      <w:pPr>
         <w:jc w:val="center"/>
       </w:pPr>
       <w:r>
@@ -10792,64 +10611,55 @@
     </w:p>
     <w:p>
       <w:pPr>
-        <w:pStyle w:val="Legenda"/>
         <w:jc w:val="center"/>
-        <w:rPr>
-          <w:szCs w:val="22"/>
-        </w:rPr>
-      </w:pPr>
-      <w:bookmarkStart w:id="60" w:name="_Toc125425480"/>
-      <w:r>
-        <w:t xml:space="preserve">Rysunek </w:t>
-      </w:r>
-      <w:fldSimple w:instr=" SEQ Rysunek \* ARABIC ">
-        <w:r>
-          <w:rPr>
-            <w:noProof/>
-          </w:rPr>
-          <w:t>21</w:t>
-        </w:r>
-      </w:fldSimple>
-      <w:r>
-        <w:t>. Ustawienia konta lekarza</w:t>
-      </w:r>
-      <w:r>
-        <w:br/>
-      </w:r>
-      <w:bookmarkEnd w:id="60"/>
-      <w:r>
         <w:rPr>
           <w:sz w:val="20"/>
           <w:szCs w:val="20"/>
         </w:rPr>
-        <w:t>[</w:t>
-      </w:r>
-      <w:r>
-        <w:rPr>
-          <w:i/>
-          <w:iCs w:val="0"/>
+      </w:pPr>
+      <w:bookmarkStart w:id="60" w:name="_Toc125428948"/>
+      <w:r>
+        <w:t xml:space="preserve">Rysunek </w:t>
+      </w:r>
+      <w:fldSimple w:instr=" SEQ Rysunek \* ARABIC ">
+        <w:r>
+          <w:rPr>
+            <w:noProof/>
+          </w:rPr>
+          <w:t>21</w:t>
+        </w:r>
+      </w:fldSimple>
+      <w:r>
+        <w:t>. Ustawienia konta lekarza</w:t>
+      </w:r>
+      <w:r>
+        <w:br/>
+      </w:r>
+      <w:r>
+        <w:rPr>
           <w:sz w:val="20"/>
           <w:szCs w:val="20"/>
         </w:rPr>
-        <w:t>źródło: opracowanie własne</w:t>
-      </w:r>
-      <w:r>
-        <w:rPr>
+        <w:t>[</w:t>
+      </w:r>
+      <w:r>
+        <w:rPr>
+          <w:i/>
           <w:sz w:val="20"/>
           <w:szCs w:val="20"/>
         </w:rPr>
+        <w:t>źródło: opracowanie własne</w:t>
+      </w:r>
+      <w:r>
+        <w:rPr>
+          <w:sz w:val="20"/>
+          <w:szCs w:val="20"/>
+        </w:rPr>
         <w:t>]</w:t>
       </w:r>
-    </w:p>
-    <w:p>
-      <w:pPr>
-        <w:spacing w:line="276" w:lineRule="auto"/>
-        <w:jc w:val="left"/>
-      </w:pPr>
-      <w:r>
-        <w:br w:type="page"/>
-      </w:r>
-    </w:p>
+      <w:bookmarkEnd w:id="60"/>
+    </w:p>
+    <w:p/>
     <w:p>
       <w:pPr>
         <w:rPr>
@@ -10862,7 +10672,6 @@
           <w:b/>
           <w:bCs/>
         </w:rPr>
-        <w:lastRenderedPageBreak/>
         <w:t>Moje profile</w:t>
       </w:r>
     </w:p>
@@ -10874,9 +10683,9 @@
         <w:t xml:space="preserve"> Po dodaniu profilu mamy możliwość skasowania go, ustawienia opisu i dodania lokalizacji do której następnie możemy dodać usługi i dni pracy. </w:t>
       </w:r>
     </w:p>
-    <w:p>
-      <w:pPr>
-        <w:keepNext/>
+    <w:p/>
+    <w:p>
+      <w:pPr>
         <w:jc w:val="center"/>
       </w:pPr>
       <w:r>
@@ -10922,55 +10731,55 @@
     </w:p>
     <w:p>
       <w:pPr>
-        <w:pStyle w:val="Legenda"/>
         <w:jc w:val="center"/>
-        <w:rPr>
-          <w:szCs w:val="22"/>
-        </w:rPr>
-      </w:pPr>
-      <w:bookmarkStart w:id="61" w:name="_Toc125425481"/>
-      <w:r>
-        <w:t xml:space="preserve">Rysunek </w:t>
-      </w:r>
-      <w:fldSimple w:instr=" SEQ Rysunek \* ARABIC ">
-        <w:r>
-          <w:rPr>
-            <w:noProof/>
-          </w:rPr>
-          <w:t>22</w:t>
-        </w:r>
-      </w:fldSimple>
-      <w:r>
-        <w:t>. Moje profile</w:t>
-      </w:r>
-      <w:r>
-        <w:br/>
-      </w:r>
-      <w:bookmarkEnd w:id="61"/>
-      <w:r>
         <w:rPr>
           <w:sz w:val="20"/>
           <w:szCs w:val="20"/>
         </w:rPr>
-        <w:t>[</w:t>
-      </w:r>
-      <w:r>
-        <w:rPr>
-          <w:i/>
-          <w:iCs w:val="0"/>
+      </w:pPr>
+      <w:bookmarkStart w:id="61" w:name="_Toc125428949"/>
+      <w:r>
+        <w:t xml:space="preserve">Rysunek </w:t>
+      </w:r>
+      <w:fldSimple w:instr=" SEQ Rysunek \* ARABIC ">
+        <w:r>
+          <w:rPr>
+            <w:noProof/>
+          </w:rPr>
+          <w:t>22</w:t>
+        </w:r>
+      </w:fldSimple>
+      <w:r>
+        <w:t>. Moje profile</w:t>
+      </w:r>
+      <w:r>
+        <w:br/>
+      </w:r>
+      <w:r>
+        <w:rPr>
           <w:sz w:val="20"/>
           <w:szCs w:val="20"/>
         </w:rPr>
-        <w:t>źródło: opracowanie własne</w:t>
-      </w:r>
-      <w:r>
-        <w:rPr>
+        <w:t>[</w:t>
+      </w:r>
+      <w:r>
+        <w:rPr>
+          <w:i/>
           <w:sz w:val="20"/>
           <w:szCs w:val="20"/>
         </w:rPr>
+        <w:t>źródło: opracowanie własne</w:t>
+      </w:r>
+      <w:r>
+        <w:rPr>
+          <w:sz w:val="20"/>
+          <w:szCs w:val="20"/>
+        </w:rPr>
         <w:t>]</w:t>
       </w:r>
-    </w:p>
+      <w:bookmarkEnd w:id="61"/>
+    </w:p>
+    <w:p/>
     <w:p>
       <w:pPr>
         <w:rPr>
@@ -10983,6 +10792,7 @@
           <w:b/>
           <w:bCs/>
         </w:rPr>
+        <w:lastRenderedPageBreak/>
         <w:t>Dodanie nowego profilu</w:t>
       </w:r>
     </w:p>
@@ -10991,9 +10801,9 @@
         <w:t>Po kliknięciu przycisku „Dodaj nowy profil” mamy możliwość stworzenia nowego profilu o nowej specjalizacji. Do naszej dyspozycji jest również pole, które umożliwia nam szybsze wyszukanie konkretnej specjalizacji.</w:t>
       </w:r>
     </w:p>
-    <w:p>
-      <w:pPr>
-        <w:keepNext/>
+    <w:p/>
+    <w:p>
+      <w:pPr>
         <w:jc w:val="center"/>
       </w:pPr>
       <w:r>
@@ -11039,13 +10849,9 @@
     </w:p>
     <w:p>
       <w:pPr>
-        <w:pStyle w:val="Legenda"/>
         <w:jc w:val="center"/>
-        <w:rPr>
-          <w:szCs w:val="22"/>
-        </w:rPr>
-      </w:pPr>
-      <w:bookmarkStart w:id="62" w:name="_Toc125425482"/>
+      </w:pPr>
+      <w:bookmarkStart w:id="62" w:name="_Toc125428950"/>
       <w:r>
         <w:t xml:space="preserve">Rysunek </w:t>
       </w:r>
@@ -11066,7 +10872,6 @@
       <w:r>
         <w:br/>
       </w:r>
-      <w:bookmarkEnd w:id="62"/>
       <w:r>
         <w:rPr>
           <w:sz w:val="20"/>
@@ -11077,7 +10882,6 @@
       <w:r>
         <w:rPr>
           <w:i/>
-          <w:iCs w:val="0"/>
           <w:sz w:val="20"/>
           <w:szCs w:val="20"/>
         </w:rPr>
@@ -11090,10 +10894,12 @@
         </w:rPr>
         <w:t>]</w:t>
       </w:r>
+      <w:bookmarkEnd w:id="62"/>
     </w:p>
     <w:p>
       <w:pPr>
         <w:spacing w:line="276" w:lineRule="auto"/>
+        <w:ind w:firstLine="0"/>
         <w:jc w:val="left"/>
         <w:rPr>
           <w:iCs/>
@@ -11101,9 +10907,6 @@
           <w:sz w:val="22"/>
         </w:rPr>
       </w:pPr>
-      <w:r>
-        <w:br w:type="page"/>
-      </w:r>
     </w:p>
     <w:p>
       <w:pPr>
@@ -11117,7 +10920,6 @@
           <w:b/>
           <w:bCs/>
         </w:rPr>
-        <w:lastRenderedPageBreak/>
         <w:t>Dodanie opisu do naszego profilu</w:t>
       </w:r>
     </w:p>
@@ -11126,9 +10928,9 @@
         <w:t>Po kliknięciu przycisku „Ustaw opis” zostaniemy przekierowani na stronę gdzie możemy ustawić i edytować opis.</w:t>
       </w:r>
     </w:p>
-    <w:p>
-      <w:pPr>
-        <w:keepNext/>
+    <w:p/>
+    <w:p>
+      <w:pPr>
         <w:jc w:val="center"/>
       </w:pPr>
       <w:r>
@@ -11174,57 +10976,60 @@
     </w:p>
     <w:p>
       <w:pPr>
-        <w:pStyle w:val="Legenda"/>
         <w:jc w:val="center"/>
-        <w:rPr>
-          <w:szCs w:val="22"/>
-        </w:rPr>
-      </w:pPr>
-      <w:bookmarkStart w:id="63" w:name="_Toc125425483"/>
-      <w:r>
-        <w:t xml:space="preserve">Rysunek </w:t>
-      </w:r>
-      <w:fldSimple w:instr=" SEQ Rysunek \* ARABIC ">
-        <w:r>
-          <w:rPr>
-            <w:noProof/>
-          </w:rPr>
-          <w:t>24</w:t>
-        </w:r>
-      </w:fldSimple>
-      <w:r>
-        <w:t>. Dodanie opisu do profilu</w:t>
-      </w:r>
-      <w:r>
-        <w:br/>
-      </w:r>
-      <w:bookmarkEnd w:id="63"/>
-      <w:r>
         <w:rPr>
           <w:sz w:val="20"/>
           <w:szCs w:val="20"/>
         </w:rPr>
-        <w:t>[</w:t>
-      </w:r>
-      <w:r>
-        <w:rPr>
-          <w:i/>
-          <w:iCs w:val="0"/>
+      </w:pPr>
+      <w:bookmarkStart w:id="63" w:name="_Toc125428951"/>
+      <w:r>
+        <w:t xml:space="preserve">Rysunek </w:t>
+      </w:r>
+      <w:fldSimple w:instr=" SEQ Rysunek \* ARABIC ">
+        <w:r>
+          <w:rPr>
+            <w:noProof/>
+          </w:rPr>
+          <w:t>24</w:t>
+        </w:r>
+      </w:fldSimple>
+      <w:r>
+        <w:t>. Dodanie opisu do profilu</w:t>
+      </w:r>
+      <w:r>
+        <w:br/>
+      </w:r>
+      <w:r>
+        <w:rPr>
           <w:sz w:val="20"/>
           <w:szCs w:val="20"/>
         </w:rPr>
-        <w:t>źródło: opracowanie własne</w:t>
-      </w:r>
-      <w:r>
-        <w:rPr>
+        <w:t>[</w:t>
+      </w:r>
+      <w:r>
+        <w:rPr>
+          <w:i/>
           <w:sz w:val="20"/>
           <w:szCs w:val="20"/>
         </w:rPr>
+        <w:t>źródło: opracowanie własne</w:t>
+      </w:r>
+      <w:r>
+        <w:rPr>
+          <w:sz w:val="20"/>
+          <w:szCs w:val="20"/>
+        </w:rPr>
         <w:t>]</w:t>
       </w:r>
-    </w:p>
-    <w:p>
-      <w:pPr>
+      <w:bookmarkEnd w:id="63"/>
+    </w:p>
+    <w:p/>
+    <w:p>
+      <w:pPr>
+        <w:spacing w:line="276" w:lineRule="auto"/>
+        <w:ind w:firstLine="0"/>
+        <w:jc w:val="left"/>
         <w:rPr>
           <w:b/>
           <w:bCs/>
@@ -11235,6 +11040,22 @@
           <w:b/>
           <w:bCs/>
         </w:rPr>
+        <w:br w:type="page"/>
+      </w:r>
+    </w:p>
+    <w:p>
+      <w:pPr>
+        <w:rPr>
+          <w:b/>
+          <w:bCs/>
+        </w:rPr>
+      </w:pPr>
+      <w:r>
+        <w:rPr>
+          <w:b/>
+          <w:bCs/>
+        </w:rPr>
+        <w:lastRenderedPageBreak/>
         <w:t>Dodanie nowej lokalizacji do profilu</w:t>
       </w:r>
     </w:p>
@@ -11261,9 +11082,9 @@
         <w:t xml:space="preserve"> </w:t>
       </w:r>
     </w:p>
-    <w:p>
-      <w:pPr>
-        <w:keepNext/>
+    <w:p/>
+    <w:p>
+      <w:pPr>
         <w:jc w:val="center"/>
       </w:pPr>
       <w:r>
@@ -11309,10 +11130,9 @@
     </w:p>
     <w:p>
       <w:pPr>
-        <w:pStyle w:val="Legenda"/>
         <w:jc w:val="center"/>
       </w:pPr>
-      <w:bookmarkStart w:id="64" w:name="_Toc125425484"/>
+      <w:bookmarkStart w:id="64" w:name="_Toc125428952"/>
       <w:r>
         <w:t xml:space="preserve">Rysunek </w:t>
       </w:r>
@@ -11330,7 +11150,6 @@
       <w:r>
         <w:br/>
       </w:r>
-      <w:bookmarkEnd w:id="64"/>
       <w:r>
         <w:rPr>
           <w:sz w:val="20"/>
@@ -11341,7 +11160,6 @@
       <w:r>
         <w:rPr>
           <w:i/>
-          <w:iCs w:val="0"/>
           <w:sz w:val="20"/>
           <w:szCs w:val="20"/>
         </w:rPr>
@@ -11354,15 +11172,14 @@
         </w:rPr>
         <w:t>]</w:t>
       </w:r>
+      <w:bookmarkEnd w:id="64"/>
     </w:p>
     <w:p>
       <w:pPr>
         <w:spacing w:line="276" w:lineRule="auto"/>
+        <w:ind w:firstLine="0"/>
         <w:jc w:val="left"/>
       </w:pPr>
-      <w:r>
-        <w:br w:type="page"/>
-      </w:r>
     </w:p>
     <w:p>
       <w:pPr>
@@ -11376,27 +11193,26 @@
           <w:b/>
           <w:bCs/>
         </w:rPr>
+        <w:t>Dodanie nowych usług do lokalizacji</w:t>
+      </w:r>
+    </w:p>
+    <w:p>
+      <w:r>
+        <w:t xml:space="preserve">Po kliknięciu przycisku „Wyświetl usługi” możemy zobaczyć jaki i dodać nowe usługi, które będą świadczone pod daną lokalizacją. </w:t>
+      </w:r>
+      <w:r>
+        <w:t>Podczas dodawania uzupełniamy pole „cena”, a gdy nie chcemy podawać wartości pozostawiamy „0”, które potem w profilu lekarza nie będzie wyświetlane.</w:t>
+      </w:r>
+    </w:p>
+    <w:p>
+      <w:pPr>
+        <w:jc w:val="center"/>
+      </w:pPr>
+      <w:r>
+        <w:rPr>
+          <w:noProof/>
+        </w:rPr>
         <w:lastRenderedPageBreak/>
-        <w:t>Dodanie nowych usług do lokalizacji</w:t>
-      </w:r>
-    </w:p>
-    <w:p>
-      <w:r>
-        <w:t xml:space="preserve">Po kliknięciu przycisku „Wyświetl usługi” możemy zobaczyć jaki i dodać nowe usługi, które będą świadczone pod daną lokalizacją. </w:t>
-      </w:r>
-      <w:r>
-        <w:t>Podczas dodawania uzupełniamy pole „cena”, a gdy nie chcemy podawać wartości pozostawiamy „0”, które potem w profilu lekarza nie będzie wyświetlane.</w:t>
-      </w:r>
-    </w:p>
-    <w:p>
-      <w:pPr>
-        <w:keepNext/>
-        <w:jc w:val="center"/>
-      </w:pPr>
-      <w:r>
-        <w:rPr>
-          <w:noProof/>
-        </w:rPr>
         <w:drawing>
           <wp:inline distT="0" distB="0" distL="0" distR="0" wp14:anchorId="7287CB9E" wp14:editId="45B48D80">
             <wp:extent cx="5568937" cy="2432649"/>
@@ -11436,58 +11252,58 @@
     </w:p>
     <w:p>
       <w:pPr>
-        <w:pStyle w:val="Legenda"/>
         <w:jc w:val="center"/>
-        <w:rPr>
-          <w:szCs w:val="22"/>
-        </w:rPr>
-      </w:pPr>
-      <w:bookmarkStart w:id="65" w:name="_Toc125425485"/>
-      <w:r>
-        <w:t xml:space="preserve">Rysunek </w:t>
-      </w:r>
-      <w:fldSimple w:instr=" SEQ Rysunek \* ARABIC ">
-        <w:r>
-          <w:rPr>
-            <w:noProof/>
-          </w:rPr>
-          <w:t>26</w:t>
-        </w:r>
-      </w:fldSimple>
-      <w:r>
-        <w:t xml:space="preserve">. </w:t>
-      </w:r>
-      <w:r>
-        <w:t>Dodanie nowych usług do lokalizacji.</w:t>
-      </w:r>
-      <w:r>
-        <w:br/>
-      </w:r>
-      <w:bookmarkEnd w:id="65"/>
-      <w:r>
         <w:rPr>
           <w:sz w:val="20"/>
           <w:szCs w:val="20"/>
         </w:rPr>
-        <w:t>[</w:t>
-      </w:r>
-      <w:r>
-        <w:rPr>
-          <w:i/>
-          <w:iCs w:val="0"/>
+      </w:pPr>
+      <w:bookmarkStart w:id="65" w:name="_Toc125428953"/>
+      <w:r>
+        <w:t xml:space="preserve">Rysunek </w:t>
+      </w:r>
+      <w:fldSimple w:instr=" SEQ Rysunek \* ARABIC ">
+        <w:r>
+          <w:rPr>
+            <w:noProof/>
+          </w:rPr>
+          <w:t>26</w:t>
+        </w:r>
+      </w:fldSimple>
+      <w:r>
+        <w:t xml:space="preserve">. </w:t>
+      </w:r>
+      <w:r>
+        <w:t>Dodanie nowych usług do lokalizacji.</w:t>
+      </w:r>
+      <w:r>
+        <w:br/>
+      </w:r>
+      <w:r>
+        <w:rPr>
           <w:sz w:val="20"/>
           <w:szCs w:val="20"/>
         </w:rPr>
-        <w:t>źródło: opracowanie własne</w:t>
-      </w:r>
-      <w:r>
-        <w:rPr>
+        <w:t>[</w:t>
+      </w:r>
+      <w:r>
+        <w:rPr>
+          <w:i/>
           <w:sz w:val="20"/>
           <w:szCs w:val="20"/>
         </w:rPr>
+        <w:t>źródło: opracowanie własne</w:t>
+      </w:r>
+      <w:r>
+        <w:rPr>
+          <w:sz w:val="20"/>
+          <w:szCs w:val="20"/>
+        </w:rPr>
         <w:t>]</w:t>
       </w:r>
-    </w:p>
+      <w:bookmarkEnd w:id="65"/>
+    </w:p>
+    <w:p/>
     <w:p>
       <w:pPr>
         <w:jc w:val="left"/>
@@ -11512,9 +11328,9 @@
         <w:t>.</w:t>
       </w:r>
     </w:p>
-    <w:p>
-      <w:pPr>
-        <w:keepNext/>
+    <w:p/>
+    <w:p>
+      <w:pPr>
         <w:jc w:val="center"/>
       </w:pPr>
       <w:r>
@@ -11560,10 +11376,9 @@
     </w:p>
     <w:p>
       <w:pPr>
-        <w:pStyle w:val="Legenda"/>
         <w:jc w:val="center"/>
       </w:pPr>
-      <w:bookmarkStart w:id="66" w:name="_Toc125425486"/>
+      <w:bookmarkStart w:id="66" w:name="_Toc125428954"/>
       <w:r>
         <w:t xml:space="preserve">Rysunek </w:t>
       </w:r>
@@ -11581,7 +11396,6 @@
       <w:r>
         <w:br/>
       </w:r>
-      <w:bookmarkEnd w:id="66"/>
       <w:r>
         <w:rPr>
           <w:sz w:val="20"/>
@@ -11592,7 +11406,6 @@
       <w:r>
         <w:rPr>
           <w:i/>
-          <w:iCs w:val="0"/>
           <w:sz w:val="20"/>
           <w:szCs w:val="20"/>
         </w:rPr>
@@ -11605,6 +11418,7 @@
         </w:rPr>
         <w:t>]</w:t>
       </w:r>
+      <w:bookmarkEnd w:id="66"/>
     </w:p>
     <w:p>
       <w:pPr>
@@ -11618,7 +11432,7 @@
           <w:szCs w:val="28"/>
         </w:rPr>
       </w:pPr>
-      <w:bookmarkStart w:id="67" w:name="_Toc125425453"/>
+      <w:bookmarkStart w:id="67" w:name="_Toc125428921"/>
       <w:r>
         <w:lastRenderedPageBreak/>
         <w:t>Panel administratora</w:t>
@@ -11636,9 +11450,9 @@
         <w:t>, który składa się z listy użytkowników, listy specjalizacji i usług, oraz weryfikacji użytkowników.</w:t>
       </w:r>
     </w:p>
-    <w:p>
-      <w:pPr>
-        <w:keepNext/>
+    <w:p/>
+    <w:p>
+      <w:pPr>
         <w:jc w:val="center"/>
       </w:pPr>
       <w:r>
@@ -11684,58 +11498,58 @@
     </w:p>
     <w:p>
       <w:pPr>
-        <w:pStyle w:val="Legenda"/>
         <w:jc w:val="center"/>
-        <w:rPr>
-          <w:szCs w:val="22"/>
-        </w:rPr>
-      </w:pPr>
-      <w:bookmarkStart w:id="68" w:name="_Toc125425487"/>
-      <w:r>
-        <w:t xml:space="preserve">Rysunek </w:t>
-      </w:r>
-      <w:fldSimple w:instr=" SEQ Rysunek \* ARABIC ">
-        <w:r>
-          <w:rPr>
-            <w:noProof/>
-          </w:rPr>
-          <w:t>28</w:t>
-        </w:r>
-      </w:fldSimple>
-      <w:r>
-        <w:t xml:space="preserve">. </w:t>
-      </w:r>
-      <w:r>
-        <w:t>Widok panelu administratora</w:t>
-      </w:r>
-      <w:r>
-        <w:br/>
-      </w:r>
-      <w:bookmarkEnd w:id="68"/>
-      <w:r>
         <w:rPr>
           <w:sz w:val="20"/>
           <w:szCs w:val="20"/>
         </w:rPr>
-        <w:t>[</w:t>
-      </w:r>
-      <w:r>
-        <w:rPr>
-          <w:i/>
-          <w:iCs w:val="0"/>
+      </w:pPr>
+      <w:bookmarkStart w:id="68" w:name="_Toc125428955"/>
+      <w:r>
+        <w:t xml:space="preserve">Rysunek </w:t>
+      </w:r>
+      <w:fldSimple w:instr=" SEQ Rysunek \* ARABIC ">
+        <w:r>
+          <w:rPr>
+            <w:noProof/>
+          </w:rPr>
+          <w:t>28</w:t>
+        </w:r>
+      </w:fldSimple>
+      <w:r>
+        <w:t xml:space="preserve">. </w:t>
+      </w:r>
+      <w:r>
+        <w:t>Widok panelu administratora</w:t>
+      </w:r>
+      <w:r>
+        <w:br/>
+      </w:r>
+      <w:r>
+        <w:rPr>
           <w:sz w:val="20"/>
           <w:szCs w:val="20"/>
         </w:rPr>
-        <w:t>źródło: opracowanie własne</w:t>
-      </w:r>
-      <w:r>
-        <w:rPr>
+        <w:t>[</w:t>
+      </w:r>
+      <w:r>
+        <w:rPr>
+          <w:i/>
           <w:sz w:val="20"/>
           <w:szCs w:val="20"/>
         </w:rPr>
+        <w:t>źródło: opracowanie własne</w:t>
+      </w:r>
+      <w:r>
+        <w:rPr>
+          <w:sz w:val="20"/>
+          <w:szCs w:val="20"/>
+        </w:rPr>
         <w:t>]</w:t>
       </w:r>
-    </w:p>
+      <w:bookmarkEnd w:id="68"/>
+    </w:p>
+    <w:p/>
     <w:p>
       <w:pPr>
         <w:rPr>
@@ -11756,9 +11570,9 @@
         <w:t xml:space="preserve">Po kliknięciu przycisku „Weryfikacja użytkowników” administrator może zaakceptować lub skasować użytkownika. </w:t>
       </w:r>
     </w:p>
-    <w:p>
-      <w:pPr>
-        <w:keepNext/>
+    <w:p/>
+    <w:p>
+      <w:pPr>
         <w:jc w:val="center"/>
       </w:pPr>
       <w:r>
@@ -11804,13 +11618,9 @@
     </w:p>
     <w:p>
       <w:pPr>
-        <w:pStyle w:val="Legenda"/>
         <w:jc w:val="center"/>
-        <w:rPr>
-          <w:szCs w:val="22"/>
-        </w:rPr>
-      </w:pPr>
-      <w:bookmarkStart w:id="69" w:name="_Toc125425488"/>
+      </w:pPr>
+      <w:bookmarkStart w:id="69" w:name="_Toc125428956"/>
       <w:r>
         <w:t xml:space="preserve">Rysunek </w:t>
       </w:r>
@@ -11828,7 +11638,6 @@
       <w:r>
         <w:br/>
       </w:r>
-      <w:bookmarkEnd w:id="69"/>
       <w:r>
         <w:rPr>
           <w:sz w:val="20"/>
@@ -11839,7 +11648,6 @@
       <w:r>
         <w:rPr>
           <w:i/>
-          <w:iCs w:val="0"/>
           <w:sz w:val="20"/>
           <w:szCs w:val="20"/>
         </w:rPr>
@@ -11852,6 +11660,7 @@
         </w:rPr>
         <w:t>]</w:t>
       </w:r>
+      <w:bookmarkEnd w:id="69"/>
     </w:p>
     <w:p>
       <w:pPr>
@@ -11891,9 +11700,9 @@
         <w:t>W zakładce „Lista specjalizacji i usług” administrator może skasować specjalizacje, które zostały już wcześniej utworzone. Dodatkową opcją jest możliwość dodania nowych specjalizacji do aplikacji.</w:t>
       </w:r>
     </w:p>
-    <w:p>
-      <w:pPr>
-        <w:keepNext/>
+    <w:p/>
+    <w:p>
+      <w:pPr>
         <w:jc w:val="center"/>
       </w:pPr>
       <w:r>
@@ -11939,13 +11748,9 @@
     </w:p>
     <w:p>
       <w:pPr>
-        <w:pStyle w:val="Legenda"/>
         <w:jc w:val="center"/>
-        <w:rPr>
-          <w:szCs w:val="22"/>
-        </w:rPr>
-      </w:pPr>
-      <w:bookmarkStart w:id="70" w:name="_Toc125425489"/>
+      </w:pPr>
+      <w:bookmarkStart w:id="70" w:name="_Toc125428957"/>
       <w:r>
         <w:t xml:space="preserve">Rysunek </w:t>
       </w:r>
@@ -11963,7 +11768,6 @@
       <w:r>
         <w:br/>
       </w:r>
-      <w:bookmarkEnd w:id="70"/>
       <w:r>
         <w:rPr>
           <w:sz w:val="20"/>
@@ -11974,7 +11778,6 @@
       <w:r>
         <w:rPr>
           <w:i/>
-          <w:iCs w:val="0"/>
           <w:sz w:val="20"/>
           <w:szCs w:val="20"/>
         </w:rPr>
@@ -11987,83 +11790,77 @@
         </w:rPr>
         <w:t>]</w:t>
       </w:r>
+      <w:bookmarkEnd w:id="70"/>
     </w:p>
     <w:p>
       <w:pPr>
         <w:spacing w:line="276" w:lineRule="auto"/>
+        <w:ind w:firstLine="0"/>
         <w:jc w:val="left"/>
         <w:rPr>
           <w:b/>
           <w:bCs/>
         </w:rPr>
       </w:pPr>
-      <w:r>
+    </w:p>
+    <w:p>
+      <w:pPr>
         <w:rPr>
           <w:b/>
           <w:bCs/>
         </w:rPr>
-        <w:br w:type="page"/>
-      </w:r>
-    </w:p>
-    <w:p>
-      <w:pPr>
+      </w:pPr>
+      <w:r>
         <w:rPr>
           <w:b/>
           <w:bCs/>
         </w:rPr>
-      </w:pPr>
-      <w:r>
-        <w:rPr>
-          <w:b/>
-          <w:bCs/>
+        <w:t>Lista usług w danej specjalizacji</w:t>
+      </w:r>
+    </w:p>
+    <w:p>
+      <w:r>
+        <w:t>Kiedy specjalizacja została już utworzona pojawia nam się przycisk „Wyświetl usługi”,</w:t>
+      </w:r>
+      <w:r>
+        <w:t xml:space="preserve"> przejście do tej zakładki umożliwia nam zobaczenie usług, które są</w:t>
+      </w:r>
+      <w:r>
+        <w:t xml:space="preserve"> już</w:t>
+      </w:r>
+      <w:r>
+        <w:t xml:space="preserve"> przypisane do tej specjalizacji. Pod wyświetlonymi usługami możemy dodać kolejne</w:t>
+      </w:r>
+      <w:r>
+        <w:t xml:space="preserve"> </w:t>
+      </w:r>
+      <w:r>
+        <w:t xml:space="preserve">na specjalne życzenie użytkowników strony. </w:t>
+      </w:r>
+      <w:r>
+        <w:t>Ostatnią</w:t>
+      </w:r>
+      <w:r>
+        <w:t xml:space="preserve"> dostępną funkcją jest skasowanie </w:t>
+      </w:r>
+      <w:r>
+        <w:t>wybranej</w:t>
+      </w:r>
+      <w:r>
+        <w:t xml:space="preserve"> z nich.</w:t>
+      </w:r>
+    </w:p>
+    <w:p>
+      <w:pPr>
+        <w:jc w:val="center"/>
+      </w:pPr>
+      <w:r>
+        <w:rPr>
+          <w:noProof/>
         </w:rPr>
         <w:lastRenderedPageBreak/>
-        <w:t>Lista usług w danej specjalizacji</w:t>
-      </w:r>
-    </w:p>
-    <w:p>
-      <w:r>
-        <w:t>Kiedy specjalizacja została już utworzona pojawia nam się przycisk „Wyświetl usługi”,</w:t>
-      </w:r>
-      <w:r>
-        <w:t xml:space="preserve"> przejście do tej zakładki umożliwia nam zobaczenie usług, które są</w:t>
-      </w:r>
-      <w:r>
-        <w:t xml:space="preserve"> już</w:t>
-      </w:r>
-      <w:r>
-        <w:t xml:space="preserve"> przypisane do tej specjalizacji. Pod wyświetlonymi usługami możemy dodać kolejne</w:t>
-      </w:r>
-      <w:r>
-        <w:t xml:space="preserve"> </w:t>
-      </w:r>
-      <w:r>
-        <w:t xml:space="preserve">na specjalne życzenie użytkowników strony. </w:t>
-      </w:r>
-      <w:r>
-        <w:t>Ostatnią</w:t>
-      </w:r>
-      <w:r>
-        <w:t xml:space="preserve"> dostępną funkcją jest skasowanie </w:t>
-      </w:r>
-      <w:r>
-        <w:t>wybranej</w:t>
-      </w:r>
-      <w:r>
-        <w:t xml:space="preserve"> z nich.</w:t>
-      </w:r>
-    </w:p>
-    <w:p>
-      <w:pPr>
-        <w:keepNext/>
-        <w:jc w:val="center"/>
-      </w:pPr>
-      <w:r>
-        <w:rPr>
-          <w:noProof/>
-        </w:rPr>
         <w:drawing>
-          <wp:inline distT="0" distB="0" distL="0" distR="0" wp14:anchorId="5C62AEAC" wp14:editId="293396EE">
+          <wp:inline distT="0" distB="0" distL="0" distR="0" wp14:anchorId="5C62AEAC" wp14:editId="677BC4BF">
             <wp:extent cx="5759450" cy="3550285"/>
             <wp:effectExtent l="0" t="0" r="0" b="0"/>
             <wp:docPr id="20" name="Obraz 20"/>
@@ -12101,13 +11898,9 @@
     </w:p>
     <w:p>
       <w:pPr>
-        <w:pStyle w:val="Legenda"/>
         <w:jc w:val="center"/>
-        <w:rPr>
-          <w:szCs w:val="22"/>
-        </w:rPr>
-      </w:pPr>
-      <w:bookmarkStart w:id="71" w:name="_Toc125425490"/>
+      </w:pPr>
+      <w:bookmarkStart w:id="71" w:name="_Toc125428958"/>
       <w:r>
         <w:t xml:space="preserve">Rysunek </w:t>
       </w:r>
@@ -12125,7 +11918,6 @@
       <w:r>
         <w:br/>
       </w:r>
-      <w:bookmarkEnd w:id="71"/>
       <w:r>
         <w:rPr>
           <w:sz w:val="20"/>
@@ -12136,7 +11928,6 @@
       <w:r>
         <w:rPr>
           <w:i/>
-          <w:iCs w:val="0"/>
           <w:sz w:val="20"/>
           <w:szCs w:val="20"/>
         </w:rPr>
@@ -12149,37 +11940,31 @@
         </w:rPr>
         <w:t>]</w:t>
       </w:r>
+      <w:bookmarkEnd w:id="71"/>
     </w:p>
     <w:p>
       <w:pPr>
         <w:spacing w:line="276" w:lineRule="auto"/>
+        <w:ind w:firstLine="0"/>
         <w:jc w:val="left"/>
         <w:rPr>
           <w:b/>
           <w:bCs/>
         </w:rPr>
       </w:pPr>
-      <w:r>
+    </w:p>
+    <w:p>
+      <w:pPr>
         <w:rPr>
           <w:b/>
           <w:bCs/>
         </w:rPr>
-        <w:br w:type="page"/>
-      </w:r>
-    </w:p>
-    <w:p>
-      <w:pPr>
+      </w:pPr>
+      <w:r>
         <w:rPr>
           <w:b/>
           <w:bCs/>
         </w:rPr>
-      </w:pPr>
-      <w:r>
-        <w:rPr>
-          <w:b/>
-          <w:bCs/>
-        </w:rPr>
-        <w:lastRenderedPageBreak/>
         <w:t>Lista użytkowników</w:t>
       </w:r>
     </w:p>
@@ -12188,6 +11973,7 @@
         <w:t>Specjalna zakładka dla administratora wyświetlająca wszystkich użytkowników w systemie, którzy zostali wcześniej zweryfikowani. Wyświetlone informacje o użytkowniku składają się z: Imię, nazwisko, data urodzenia, email i telefon.</w:t>
       </w:r>
     </w:p>
+    <w:p/>
     <w:p>
       <w:pPr>
         <w:keepNext/>
@@ -12197,8 +11983,9 @@
         <w:rPr>
           <w:noProof/>
         </w:rPr>
+        <w:lastRenderedPageBreak/>
         <w:drawing>
-          <wp:inline distT="0" distB="0" distL="0" distR="0" wp14:anchorId="133D9C46" wp14:editId="4256B720">
+          <wp:inline distT="0" distB="0" distL="0" distR="0" wp14:anchorId="133D9C46" wp14:editId="296BBC6A">
             <wp:extent cx="5759450" cy="2295525"/>
             <wp:effectExtent l="0" t="0" r="0" b="0"/>
             <wp:docPr id="30" name="Obraz 30"/>
@@ -12236,55 +12023,55 @@
     </w:p>
     <w:p>
       <w:pPr>
-        <w:pStyle w:val="Legenda"/>
         <w:jc w:val="center"/>
-        <w:rPr>
-          <w:szCs w:val="22"/>
-        </w:rPr>
-      </w:pPr>
-      <w:bookmarkStart w:id="72" w:name="_Toc125425491"/>
-      <w:r>
-        <w:t xml:space="preserve">Rysunek </w:t>
-      </w:r>
-      <w:fldSimple w:instr=" SEQ Rysunek \* ARABIC ">
-        <w:r>
-          <w:rPr>
-            <w:noProof/>
-          </w:rPr>
-          <w:t>32</w:t>
-        </w:r>
-      </w:fldSimple>
-      <w:r>
-        <w:t>. Lista użytkowników</w:t>
-      </w:r>
-      <w:r>
-        <w:br/>
-      </w:r>
-      <w:bookmarkEnd w:id="72"/>
-      <w:r>
         <w:rPr>
           <w:sz w:val="20"/>
           <w:szCs w:val="20"/>
         </w:rPr>
-        <w:t>[</w:t>
-      </w:r>
-      <w:r>
-        <w:rPr>
-          <w:i/>
-          <w:iCs w:val="0"/>
+      </w:pPr>
+      <w:bookmarkStart w:id="72" w:name="_Toc125428959"/>
+      <w:r>
+        <w:t xml:space="preserve">Rysunek </w:t>
+      </w:r>
+      <w:fldSimple w:instr=" SEQ Rysunek \* ARABIC ">
+        <w:r>
+          <w:rPr>
+            <w:noProof/>
+          </w:rPr>
+          <w:t>32</w:t>
+        </w:r>
+      </w:fldSimple>
+      <w:r>
+        <w:t>. Lista użytkowników</w:t>
+      </w:r>
+      <w:r>
+        <w:br/>
+      </w:r>
+      <w:r>
+        <w:rPr>
           <w:sz w:val="20"/>
           <w:szCs w:val="20"/>
         </w:rPr>
-        <w:t>źródło: opracowanie własne</w:t>
-      </w:r>
-      <w:r>
-        <w:rPr>
+        <w:t>[</w:t>
+      </w:r>
+      <w:r>
+        <w:rPr>
+          <w:i/>
           <w:sz w:val="20"/>
           <w:szCs w:val="20"/>
         </w:rPr>
+        <w:t>źródło: opracowanie własne</w:t>
+      </w:r>
+      <w:r>
+        <w:rPr>
+          <w:sz w:val="20"/>
+          <w:szCs w:val="20"/>
+        </w:rPr>
         <w:t>]</w:t>
       </w:r>
-    </w:p>
+      <w:bookmarkEnd w:id="72"/>
+    </w:p>
+    <w:p/>
     <w:p>
       <w:r>
         <w:t>Dodatkowe zostały dodane trzy kolumny: Opinie, Edycja i Skasuj.</w:t>
@@ -12316,9 +12103,9 @@
         <w:t xml:space="preserve"> opinii danego użytkownika dzięki przyciskowi „Opinie”. Zostanie tam wyświetlona tabela zwierająca nazwę użytkownika, opis i ocenę, którą wystawił pacjent.</w:t>
       </w:r>
     </w:p>
-    <w:p>
-      <w:pPr>
-        <w:keepNext/>
+    <w:p/>
+    <w:p>
+      <w:pPr>
         <w:jc w:val="center"/>
       </w:pPr>
       <w:r>
@@ -12364,55 +12151,55 @@
     </w:p>
     <w:p>
       <w:pPr>
-        <w:pStyle w:val="Legenda"/>
         <w:jc w:val="center"/>
-        <w:rPr>
-          <w:szCs w:val="22"/>
-        </w:rPr>
-      </w:pPr>
-      <w:bookmarkStart w:id="73" w:name="_Toc125425492"/>
-      <w:r>
-        <w:t xml:space="preserve">Rysunek </w:t>
-      </w:r>
-      <w:fldSimple w:instr=" SEQ Rysunek \* ARABIC ">
-        <w:r>
-          <w:rPr>
-            <w:noProof/>
-          </w:rPr>
-          <w:t>33</w:t>
-        </w:r>
-      </w:fldSimple>
-      <w:r>
-        <w:t>. Lista opinii</w:t>
-      </w:r>
-      <w:r>
-        <w:br/>
-      </w:r>
-      <w:bookmarkEnd w:id="73"/>
-      <w:r>
         <w:rPr>
           <w:sz w:val="20"/>
           <w:szCs w:val="20"/>
         </w:rPr>
-        <w:t>[</w:t>
-      </w:r>
-      <w:r>
-        <w:rPr>
-          <w:i/>
-          <w:iCs w:val="0"/>
+      </w:pPr>
+      <w:bookmarkStart w:id="73" w:name="_Toc125428960"/>
+      <w:r>
+        <w:t xml:space="preserve">Rysunek </w:t>
+      </w:r>
+      <w:fldSimple w:instr=" SEQ Rysunek \* ARABIC ">
+        <w:r>
+          <w:rPr>
+            <w:noProof/>
+          </w:rPr>
+          <w:t>33</w:t>
+        </w:r>
+      </w:fldSimple>
+      <w:r>
+        <w:t>. Lista opinii</w:t>
+      </w:r>
+      <w:r>
+        <w:br/>
+      </w:r>
+      <w:r>
+        <w:rPr>
           <w:sz w:val="20"/>
           <w:szCs w:val="20"/>
         </w:rPr>
-        <w:t>źródło: opracowanie własne</w:t>
-      </w:r>
-      <w:r>
-        <w:rPr>
+        <w:t>[</w:t>
+      </w:r>
+      <w:r>
+        <w:rPr>
+          <w:i/>
           <w:sz w:val="20"/>
           <w:szCs w:val="20"/>
         </w:rPr>
+        <w:t>źródło: opracowanie własne</w:t>
+      </w:r>
+      <w:r>
+        <w:rPr>
+          <w:sz w:val="20"/>
+          <w:szCs w:val="20"/>
+        </w:rPr>
         <w:t>]</w:t>
       </w:r>
-    </w:p>
+      <w:bookmarkEnd w:id="73"/>
+    </w:p>
+    <w:p/>
     <w:p>
       <w:r>
         <w:lastRenderedPageBreak/>
@@ -12472,9 +12259,9 @@
         <w:t>takich jak: imię, nazwisko, datę urodzenia, email, oraz numer telefonu.</w:t>
       </w:r>
     </w:p>
-    <w:p>
-      <w:pPr>
-        <w:keepNext/>
+    <w:p/>
+    <w:p>
+      <w:pPr>
         <w:jc w:val="center"/>
       </w:pPr>
       <w:r>
@@ -12520,54 +12307,53 @@
     </w:p>
     <w:p>
       <w:pPr>
-        <w:pStyle w:val="Legenda"/>
         <w:jc w:val="center"/>
-        <w:rPr>
-          <w:szCs w:val="22"/>
-        </w:rPr>
-      </w:pPr>
-      <w:bookmarkStart w:id="74" w:name="_Toc125425493"/>
-      <w:r>
-        <w:t xml:space="preserve">Rysunek </w:t>
-      </w:r>
-      <w:fldSimple w:instr=" SEQ Rysunek \* ARABIC ">
-        <w:r>
-          <w:rPr>
-            <w:noProof/>
-          </w:rPr>
-          <w:t>34</w:t>
-        </w:r>
-      </w:fldSimple>
-      <w:r>
-        <w:t>. Edycja użytkownika.</w:t>
-      </w:r>
-      <w:r>
-        <w:br/>
-      </w:r>
-      <w:bookmarkEnd w:id="74"/>
-      <w:r>
         <w:rPr>
           <w:sz w:val="20"/>
           <w:szCs w:val="20"/>
         </w:rPr>
-        <w:t>[</w:t>
-      </w:r>
-      <w:r>
-        <w:rPr>
-          <w:i/>
-          <w:iCs w:val="0"/>
+      </w:pPr>
+      <w:bookmarkStart w:id="74" w:name="_Toc125428961"/>
+      <w:r>
+        <w:t xml:space="preserve">Rysunek </w:t>
+      </w:r>
+      <w:fldSimple w:instr=" SEQ Rysunek \* ARABIC ">
+        <w:r>
+          <w:rPr>
+            <w:noProof/>
+          </w:rPr>
+          <w:t>34</w:t>
+        </w:r>
+      </w:fldSimple>
+      <w:r>
+        <w:t>. Edycja użytkownika.</w:t>
+      </w:r>
+      <w:r>
+        <w:br/>
+      </w:r>
+      <w:r>
+        <w:rPr>
           <w:sz w:val="20"/>
           <w:szCs w:val="20"/>
         </w:rPr>
-        <w:t>źródło: opracowanie własne</w:t>
-      </w:r>
-      <w:r>
-        <w:rPr>
+        <w:t>[</w:t>
+      </w:r>
+      <w:r>
+        <w:rPr>
+          <w:i/>
           <w:sz w:val="20"/>
           <w:szCs w:val="20"/>
         </w:rPr>
+        <w:t>źródło: opracowanie własne</w:t>
+      </w:r>
+      <w:r>
+        <w:rPr>
+          <w:sz w:val="20"/>
+          <w:szCs w:val="20"/>
+        </w:rPr>
         <w:t>]</w:t>
       </w:r>
+      <w:bookmarkEnd w:id="74"/>
     </w:p>
     <w:p/>
     <w:p>
@@ -12577,39 +12363,39 @@
           <w:ilvl w:val="2"/>
           <w:numId w:val="2"/>
         </w:numPr>
-      </w:pPr>
-      <w:r>
-        <w:br w:type="page"/>
-      </w:r>
-      <w:bookmarkStart w:id="75" w:name="_Toc125425454"/>
-      <w:r>
+        <w:rPr>
+          <w:szCs w:val="22"/>
+        </w:rPr>
+      </w:pPr>
+      <w:bookmarkStart w:id="75" w:name="_Toc125428922"/>
+      <w:r>
+        <w:t>Wyszukiwanie specjalisty</w:t>
+      </w:r>
+      <w:bookmarkEnd w:id="75"/>
+    </w:p>
+    <w:p>
+      <w:r>
+        <w:t>Wyszukiwanie na stronie głównej dostarcza nam trzy możliwości wyszukiwania: specjalisty w wybranej miejscowości, specjalist</w:t>
+      </w:r>
+      <w:r>
+        <w:t>y</w:t>
+      </w:r>
+      <w:r>
+        <w:t xml:space="preserve"> w wybranym województwie i wszystkich od danej specjalizacji.</w:t>
+      </w:r>
+    </w:p>
+    <w:p/>
+    <w:p>
+      <w:pPr>
+        <w:jc w:val="center"/>
+      </w:pPr>
+      <w:r>
+        <w:rPr>
+          <w:noProof/>
+        </w:rPr>
         <w:lastRenderedPageBreak/>
-        <w:t>Wyszukiwanie specjalisty</w:t>
-      </w:r>
-      <w:bookmarkEnd w:id="75"/>
-    </w:p>
-    <w:p>
-      <w:r>
-        <w:t>Wyszukiwanie na stronie głównej dostarcza nam trzy możliwości wyszukiwania: specjalisty w wybranej miejscowości, specjalist</w:t>
-      </w:r>
-      <w:r>
-        <w:t>y</w:t>
-      </w:r>
-      <w:r>
-        <w:t xml:space="preserve"> w wybranym województwie i wszystkich od danej specjalizacji.</w:t>
-      </w:r>
-    </w:p>
-    <w:p>
-      <w:pPr>
-        <w:keepNext/>
-        <w:jc w:val="center"/>
-      </w:pPr>
-      <w:r>
-        <w:rPr>
-          <w:noProof/>
-        </w:rPr>
         <w:drawing>
-          <wp:inline distT="0" distB="0" distL="0" distR="0" wp14:anchorId="52DF9827" wp14:editId="6B4479E8">
+          <wp:inline distT="0" distB="0" distL="0" distR="0" wp14:anchorId="52DF9827" wp14:editId="31522966">
             <wp:extent cx="5759450" cy="2042795"/>
             <wp:effectExtent l="0" t="0" r="0" b="0"/>
             <wp:docPr id="33" name="Obraz 33"/>
@@ -12647,13 +12433,9 @@
     </w:p>
     <w:p>
       <w:pPr>
-        <w:pStyle w:val="Legenda"/>
         <w:jc w:val="center"/>
-        <w:rPr>
-          <w:szCs w:val="22"/>
-        </w:rPr>
-      </w:pPr>
-      <w:bookmarkStart w:id="76" w:name="_Toc125425494"/>
+      </w:pPr>
+      <w:bookmarkStart w:id="76" w:name="_Toc125428962"/>
       <w:r>
         <w:t xml:space="preserve">Rysunek </w:t>
       </w:r>
@@ -12671,7 +12453,6 @@
       <w:r>
         <w:br/>
       </w:r>
-      <w:bookmarkEnd w:id="76"/>
       <w:r>
         <w:rPr>
           <w:sz w:val="20"/>
@@ -12682,7 +12463,6 @@
       <w:r>
         <w:rPr>
           <w:i/>
-          <w:iCs w:val="0"/>
           <w:sz w:val="20"/>
           <w:szCs w:val="20"/>
         </w:rPr>
@@ -12695,6 +12475,7 @@
         </w:rPr>
         <w:t>]</w:t>
       </w:r>
+      <w:bookmarkEnd w:id="76"/>
     </w:p>
     <w:p/>
     <w:p>
@@ -12717,9 +12498,9 @@
         <w:t xml:space="preserve">Po wybraniu specjalizacji i lokalizacji, zostaną nam wyświetleni wszyscy specjaliści w wybranej przez nas miejscowości. </w:t>
       </w:r>
     </w:p>
-    <w:p>
-      <w:pPr>
-        <w:keepNext/>
+    <w:p/>
+    <w:p>
+      <w:pPr>
         <w:jc w:val="center"/>
       </w:pPr>
       <w:r>
@@ -12765,10 +12546,9 @@
     </w:p>
     <w:p>
       <w:pPr>
-        <w:pStyle w:val="Legenda"/>
         <w:jc w:val="center"/>
       </w:pPr>
-      <w:bookmarkStart w:id="77" w:name="_Toc125425495"/>
+      <w:bookmarkStart w:id="77" w:name="_Toc125428963"/>
       <w:r>
         <w:t xml:space="preserve">Rysunek </w:t>
       </w:r>
@@ -12786,7 +12566,6 @@
       <w:r>
         <w:br/>
       </w:r>
-      <w:bookmarkEnd w:id="77"/>
       <w:r>
         <w:rPr>
           <w:sz w:val="20"/>
@@ -12797,7 +12576,6 @@
       <w:r>
         <w:rPr>
           <w:i/>
-          <w:iCs w:val="0"/>
           <w:sz w:val="20"/>
           <w:szCs w:val="20"/>
         </w:rPr>
@@ -12810,57 +12588,51 @@
         </w:rPr>
         <w:t>]</w:t>
       </w:r>
+      <w:bookmarkEnd w:id="77"/>
     </w:p>
     <w:p>
       <w:pPr>
         <w:spacing w:line="276" w:lineRule="auto"/>
+        <w:ind w:firstLine="0"/>
         <w:jc w:val="left"/>
         <w:rPr>
           <w:b/>
           <w:bCs/>
         </w:rPr>
       </w:pPr>
-      <w:r>
+    </w:p>
+    <w:p>
+      <w:pPr>
         <w:rPr>
           <w:b/>
           <w:bCs/>
         </w:rPr>
-        <w:br w:type="page"/>
-      </w:r>
-    </w:p>
-    <w:p>
-      <w:pPr>
+      </w:pPr>
+      <w:r>
         <w:rPr>
           <w:b/>
           <w:bCs/>
         </w:rPr>
-      </w:pPr>
-      <w:r>
-        <w:rPr>
-          <w:b/>
-          <w:bCs/>
+        <w:t>Wyszukiwanie w określonym województwie</w:t>
+      </w:r>
+    </w:p>
+    <w:p>
+      <w:r>
+        <w:t xml:space="preserve">Wyszukanie wybranego specjalisty </w:t>
+      </w:r>
+      <w:r>
+        <w:t xml:space="preserve">w wybranym województwie. Dzięki tej opcji możemy zobaczyć innych lekarzy w naszej okolicy, </w:t>
+      </w:r>
+    </w:p>
+    <w:p>
+      <w:pPr>
+        <w:jc w:val="center"/>
+      </w:pPr>
+      <w:r>
+        <w:rPr>
+          <w:noProof/>
         </w:rPr>
         <w:lastRenderedPageBreak/>
-        <w:t>Wyszukiwanie w określonym województwie</w:t>
-      </w:r>
-    </w:p>
-    <w:p>
-      <w:r>
-        <w:t xml:space="preserve">Wyszukanie wybranego specjalisty </w:t>
-      </w:r>
-      <w:r>
-        <w:t xml:space="preserve">w wybranym województwie. Dzięki tej opcji możemy zobaczyć innych lekarzy w naszej okolicy, </w:t>
-      </w:r>
-    </w:p>
-    <w:p>
-      <w:pPr>
-        <w:keepNext/>
-        <w:jc w:val="center"/>
-      </w:pPr>
-      <w:r>
-        <w:rPr>
-          <w:noProof/>
-        </w:rPr>
         <w:drawing>
           <wp:inline distT="0" distB="0" distL="0" distR="0" wp14:anchorId="1C0F6726" wp14:editId="33F7F6CA">
             <wp:extent cx="5759450" cy="2136775"/>
@@ -12900,52 +12672,55 @@
     </w:p>
     <w:p>
       <w:pPr>
-        <w:pStyle w:val="Legenda"/>
         <w:jc w:val="center"/>
-      </w:pPr>
-      <w:bookmarkStart w:id="78" w:name="_Toc125425496"/>
-      <w:r>
-        <w:t xml:space="preserve">Rysunek </w:t>
-      </w:r>
-      <w:fldSimple w:instr=" SEQ Rysunek \* ARABIC ">
-        <w:r>
-          <w:rPr>
-            <w:noProof/>
-          </w:rPr>
-          <w:t>37</w:t>
-        </w:r>
-      </w:fldSimple>
-      <w:r>
-        <w:t>. Wyszukanie lekarza w wybranym województwie</w:t>
-      </w:r>
-      <w:r>
-        <w:br/>
-      </w:r>
-      <w:bookmarkEnd w:id="78"/>
-      <w:r>
         <w:rPr>
           <w:sz w:val="20"/>
           <w:szCs w:val="20"/>
         </w:rPr>
-        <w:t>[</w:t>
-      </w:r>
-      <w:r>
-        <w:rPr>
-          <w:i/>
-          <w:iCs w:val="0"/>
+      </w:pPr>
+      <w:bookmarkStart w:id="78" w:name="_Toc125428964"/>
+      <w:r>
+        <w:t xml:space="preserve">Rysunek </w:t>
+      </w:r>
+      <w:fldSimple w:instr=" SEQ Rysunek \* ARABIC ">
+        <w:r>
+          <w:rPr>
+            <w:noProof/>
+          </w:rPr>
+          <w:t>37</w:t>
+        </w:r>
+      </w:fldSimple>
+      <w:r>
+        <w:t>. Wyszukanie lekarza w wybranym województwie</w:t>
+      </w:r>
+      <w:r>
+        <w:br/>
+      </w:r>
+      <w:r>
+        <w:rPr>
           <w:sz w:val="20"/>
           <w:szCs w:val="20"/>
         </w:rPr>
-        <w:t>źródło: opracowanie własne</w:t>
-      </w:r>
-      <w:r>
-        <w:rPr>
+        <w:t>[</w:t>
+      </w:r>
+      <w:r>
+        <w:rPr>
+          <w:i/>
           <w:sz w:val="20"/>
           <w:szCs w:val="20"/>
         </w:rPr>
+        <w:t>źródło: opracowanie własne</w:t>
+      </w:r>
+      <w:r>
+        <w:rPr>
+          <w:sz w:val="20"/>
+          <w:szCs w:val="20"/>
+        </w:rPr>
         <w:t>]</w:t>
       </w:r>
-    </w:p>
+      <w:bookmarkEnd w:id="78"/>
+    </w:p>
+    <w:p/>
     <w:p>
       <w:pPr>
         <w:spacing w:line="276" w:lineRule="auto"/>
@@ -12968,10 +12743,9 @@
         <w:t>Dzięki wyszukaniu poprzez samą specjalizacje mamy możliwość zobaczenia wszystkich lekarzy, którzy założyli dany profil</w:t>
       </w:r>
     </w:p>
-    <w:p>
-      <w:pPr>
-        <w:keepNext/>
-        <w:spacing w:line="276" w:lineRule="auto"/>
+    <w:p/>
+    <w:p>
+      <w:pPr>
         <w:jc w:val="center"/>
       </w:pPr>
       <w:r>
@@ -13017,73 +12791,69 @@
     </w:p>
     <w:p>
       <w:pPr>
-        <w:pStyle w:val="Legenda"/>
         <w:jc w:val="center"/>
         <w:rPr>
-          <w:rFonts w:eastAsiaTheme="majorEastAsia" w:cstheme="majorBidi"/>
+          <w:sz w:val="20"/>
+          <w:szCs w:val="20"/>
+        </w:rPr>
+      </w:pPr>
+      <w:bookmarkStart w:id="79" w:name="_Toc125428965"/>
+      <w:r>
+        <w:t xml:space="preserve">Rysunek </w:t>
+      </w:r>
+      <w:fldSimple w:instr=" SEQ Rysunek \* ARABIC ">
+        <w:r>
+          <w:rPr>
+            <w:noProof/>
+          </w:rPr>
+          <w:t>38</w:t>
+        </w:r>
+      </w:fldSimple>
+      <w:r>
+        <w:t>. Wyszukanie lekarza po specjalizacji</w:t>
+      </w:r>
+      <w:r>
+        <w:br/>
+      </w:r>
+      <w:r>
+        <w:rPr>
+          <w:sz w:val="20"/>
+          <w:szCs w:val="20"/>
+        </w:rPr>
+        <w:t>[</w:t>
+      </w:r>
+      <w:r>
+        <w:rPr>
+          <w:i/>
+          <w:sz w:val="20"/>
+          <w:szCs w:val="20"/>
+        </w:rPr>
+        <w:t>źródło: opracowanie własne</w:t>
+      </w:r>
+      <w:r>
+        <w:rPr>
+          <w:sz w:val="20"/>
+          <w:szCs w:val="20"/>
+        </w:rPr>
+        <w:t>]</w:t>
+      </w:r>
+      <w:bookmarkEnd w:id="79"/>
+    </w:p>
+    <w:p/>
+    <w:p>
+      <w:pPr>
+        <w:spacing w:line="276" w:lineRule="auto"/>
+        <w:jc w:val="left"/>
+        <w:rPr>
           <w:b/>
           <w:bCs/>
-          <w:sz w:val="32"/>
-          <w:szCs w:val="28"/>
-        </w:rPr>
-      </w:pPr>
-      <w:bookmarkStart w:id="79" w:name="_Toc125425497"/>
-      <w:r>
-        <w:t xml:space="preserve">Rysunek </w:t>
-      </w:r>
-      <w:fldSimple w:instr=" SEQ Rysunek \* ARABIC ">
-        <w:r>
-          <w:rPr>
-            <w:noProof/>
-          </w:rPr>
-          <w:t>38</w:t>
-        </w:r>
-      </w:fldSimple>
-      <w:r>
-        <w:t>. Wyszukanie lekarza po specjalizacji</w:t>
-      </w:r>
-      <w:r>
-        <w:br/>
-      </w:r>
-      <w:bookmarkEnd w:id="79"/>
-      <w:r>
-        <w:rPr>
-          <w:sz w:val="20"/>
-          <w:szCs w:val="20"/>
-        </w:rPr>
-        <w:t>[</w:t>
-      </w:r>
-      <w:r>
-        <w:rPr>
-          <w:i/>
-          <w:iCs w:val="0"/>
-          <w:sz w:val="20"/>
-          <w:szCs w:val="20"/>
-        </w:rPr>
-        <w:t>źródło: opracowanie własne</w:t>
-      </w:r>
-      <w:r>
-        <w:rPr>
-          <w:sz w:val="20"/>
-          <w:szCs w:val="20"/>
-        </w:rPr>
-        <w:t>]</w:t>
-      </w:r>
-    </w:p>
-    <w:p>
-      <w:pPr>
-        <w:spacing w:line="276" w:lineRule="auto"/>
-        <w:jc w:val="left"/>
+        </w:rPr>
+      </w:pPr>
+      <w:r>
         <w:rPr>
           <w:b/>
           <w:bCs/>
         </w:rPr>
-      </w:pPr>
-      <w:r>
-        <w:rPr>
-          <w:b/>
-          <w:bCs/>
-        </w:rPr>
         <w:t>Użycie wyszukiwarki</w:t>
       </w:r>
     </w:p>
@@ -13094,8 +12864,6 @@
     </w:p>
     <w:p>
       <w:pPr>
-        <w:keepNext/>
-        <w:spacing w:line="276" w:lineRule="auto"/>
         <w:jc w:val="center"/>
       </w:pPr>
       <w:r>
@@ -13142,59 +12910,55 @@
     </w:p>
     <w:p>
       <w:pPr>
-        <w:pStyle w:val="Legenda"/>
         <w:jc w:val="center"/>
-        <w:rPr>
-          <w:rFonts w:eastAsiaTheme="majorEastAsia" w:cstheme="majorBidi"/>
-          <w:b/>
-          <w:bCs/>
-          <w:sz w:val="32"/>
-          <w:szCs w:val="28"/>
-        </w:rPr>
-      </w:pPr>
-      <w:bookmarkStart w:id="80" w:name="_Toc125425498"/>
-      <w:r>
-        <w:t xml:space="preserve">Rysunek </w:t>
-      </w:r>
-      <w:fldSimple w:instr=" SEQ Rysunek \* ARABIC ">
-        <w:r>
-          <w:rPr>
-            <w:noProof/>
-          </w:rPr>
-          <w:t>39</w:t>
-        </w:r>
-      </w:fldSimple>
-      <w:r>
-        <w:t>. Użycie wyszukiwarki</w:t>
-      </w:r>
-      <w:r>
-        <w:br/>
-      </w:r>
-      <w:bookmarkEnd w:id="80"/>
-      <w:r>
         <w:rPr>
           <w:sz w:val="20"/>
           <w:szCs w:val="20"/>
         </w:rPr>
-        <w:t>[</w:t>
-      </w:r>
-      <w:r>
-        <w:rPr>
-          <w:i/>
-          <w:iCs w:val="0"/>
+      </w:pPr>
+      <w:bookmarkStart w:id="80" w:name="_Toc125428966"/>
+      <w:r>
+        <w:t xml:space="preserve">Rysunek </w:t>
+      </w:r>
+      <w:fldSimple w:instr=" SEQ Rysunek \* ARABIC ">
+        <w:r>
+          <w:rPr>
+            <w:noProof/>
+          </w:rPr>
+          <w:t>39</w:t>
+        </w:r>
+      </w:fldSimple>
+      <w:r>
+        <w:t>. Użycie wyszukiwarki</w:t>
+      </w:r>
+      <w:r>
+        <w:br/>
+      </w:r>
+      <w:r>
+        <w:rPr>
           <w:sz w:val="20"/>
           <w:szCs w:val="20"/>
         </w:rPr>
-        <w:t>źródło: opracowanie własne</w:t>
-      </w:r>
-      <w:r>
-        <w:rPr>
+        <w:t>[</w:t>
+      </w:r>
+      <w:r>
+        <w:rPr>
+          <w:i/>
           <w:sz w:val="20"/>
           <w:szCs w:val="20"/>
         </w:rPr>
+        <w:t>źródło: opracowanie własne</w:t>
+      </w:r>
+      <w:r>
+        <w:rPr>
+          <w:sz w:val="20"/>
+          <w:szCs w:val="20"/>
+        </w:rPr>
         <w:t>]</w:t>
       </w:r>
-    </w:p>
+      <w:bookmarkEnd w:id="80"/>
+    </w:p>
+    <w:p/>
     <w:p>
       <w:pPr>
         <w:pStyle w:val="Nagwek3"/>
@@ -13203,7 +12967,7 @@
           <w:numId w:val="2"/>
         </w:numPr>
       </w:pPr>
-      <w:bookmarkStart w:id="81" w:name="_Toc125425455"/>
+      <w:bookmarkStart w:id="81" w:name="_Toc125428923"/>
       <w:r>
         <w:t>Wyświetlenie profilu lekarza</w:t>
       </w:r>
@@ -13237,7 +13001,6 @@
     </w:p>
     <w:p>
       <w:pPr>
-        <w:keepNext/>
         <w:jc w:val="center"/>
       </w:pPr>
       <w:r>
@@ -13284,52 +13047,55 @@
     </w:p>
     <w:p>
       <w:pPr>
-        <w:pStyle w:val="Legenda"/>
         <w:jc w:val="center"/>
-      </w:pPr>
-      <w:bookmarkStart w:id="82" w:name="_Toc125425499"/>
-      <w:r>
-        <w:t xml:space="preserve">Rysunek </w:t>
-      </w:r>
-      <w:fldSimple w:instr=" SEQ Rysunek \* ARABIC ">
-        <w:r>
-          <w:rPr>
-            <w:noProof/>
-          </w:rPr>
-          <w:t>40</w:t>
-        </w:r>
-      </w:fldSimple>
-      <w:r>
-        <w:t>. Wyświetlenie profilu lekarza</w:t>
-      </w:r>
-      <w:r>
-        <w:br/>
-      </w:r>
-      <w:bookmarkEnd w:id="82"/>
-      <w:r>
         <w:rPr>
           <w:sz w:val="20"/>
           <w:szCs w:val="20"/>
         </w:rPr>
-        <w:t>[</w:t>
-      </w:r>
-      <w:r>
-        <w:rPr>
-          <w:i/>
-          <w:iCs w:val="0"/>
+      </w:pPr>
+      <w:bookmarkStart w:id="82" w:name="_Toc125428967"/>
+      <w:r>
+        <w:t xml:space="preserve">Rysunek </w:t>
+      </w:r>
+      <w:fldSimple w:instr=" SEQ Rysunek \* ARABIC ">
+        <w:r>
+          <w:rPr>
+            <w:noProof/>
+          </w:rPr>
+          <w:t>40</w:t>
+        </w:r>
+      </w:fldSimple>
+      <w:r>
+        <w:t>. Wyświetlenie profilu lekarza</w:t>
+      </w:r>
+      <w:r>
+        <w:br/>
+      </w:r>
+      <w:r>
+        <w:rPr>
           <w:sz w:val="20"/>
           <w:szCs w:val="20"/>
         </w:rPr>
-        <w:t>źródło: opracowanie własne</w:t>
-      </w:r>
-      <w:r>
-        <w:rPr>
+        <w:t>[</w:t>
+      </w:r>
+      <w:r>
+        <w:rPr>
+          <w:i/>
           <w:sz w:val="20"/>
           <w:szCs w:val="20"/>
         </w:rPr>
+        <w:t>źródło: opracowanie własne</w:t>
+      </w:r>
+      <w:r>
+        <w:rPr>
+          <w:sz w:val="20"/>
+          <w:szCs w:val="20"/>
+        </w:rPr>
         <w:t>]</w:t>
       </w:r>
-    </w:p>
+      <w:bookmarkEnd w:id="82"/>
+    </w:p>
+    <w:p/>
     <w:p>
       <w:pPr>
         <w:rPr>
@@ -13376,7 +13142,7 @@
           <w:numId w:val="2"/>
         </w:numPr>
       </w:pPr>
-      <w:bookmarkStart w:id="83" w:name="_Toc125425456"/>
+      <w:bookmarkStart w:id="83" w:name="_Toc125428924"/>
       <w:r>
         <w:lastRenderedPageBreak/>
         <w:t>Implementacja aplikacji</w:t>
@@ -13408,10 +13174,9 @@
         <w:t>, która zawiera w sobie funkcje index. Przyjmuje ona parametry, które zostały przekazane przez formularz. Następnie zostały wykonane dwa zapytania. Jedno z nich umożliwia pobranie z bazy odpowiednich specjalistów, a drugie wylicza średnią ocenę jaką uzyskał lekarz od pacjentów. Na koniec został zwrócony odpowiedni widok.</w:t>
       </w:r>
     </w:p>
-    <w:p>
-      <w:pPr>
-        <w:keepNext/>
-        <w:spacing w:line="276" w:lineRule="auto"/>
+    <w:p/>
+    <w:p>
+      <w:pPr>
         <w:jc w:val="center"/>
       </w:pPr>
       <w:r>
@@ -13457,66 +13222,7 @@
     </w:p>
     <w:p>
       <w:pPr>
-        <w:pStyle w:val="Legenda"/>
         <w:jc w:val="center"/>
-        <w:rPr>
-          <w:rFonts w:eastAsiaTheme="majorEastAsia" w:cstheme="majorBidi"/>
-          <w:b/>
-          <w:bCs/>
-          <w:sz w:val="32"/>
-          <w:szCs w:val="28"/>
-        </w:rPr>
-      </w:pPr>
-      <w:bookmarkStart w:id="84" w:name="_Toc125425500"/>
-      <w:r>
-        <w:t xml:space="preserve">Rysunek </w:t>
-      </w:r>
-      <w:fldSimple w:instr=" SEQ Rysunek \* ARABIC ">
-        <w:r>
-          <w:rPr>
-            <w:noProof/>
-          </w:rPr>
-          <w:t>41</w:t>
-        </w:r>
-      </w:fldSimple>
-      <w:r>
-        <w:t xml:space="preserve">. </w:t>
-      </w:r>
-      <w:r>
-        <w:t>Budowa jednego z kontrolerów</w:t>
-      </w:r>
-      <w:r>
-        <w:br/>
-      </w:r>
-      <w:bookmarkEnd w:id="84"/>
-      <w:r>
-        <w:rPr>
-          <w:sz w:val="20"/>
-          <w:szCs w:val="20"/>
-        </w:rPr>
-        <w:t>[</w:t>
-      </w:r>
-      <w:r>
-        <w:rPr>
-          <w:i/>
-          <w:iCs w:val="0"/>
-          <w:sz w:val="20"/>
-          <w:szCs w:val="20"/>
-        </w:rPr>
-        <w:t>źródło: opracowanie własne</w:t>
-      </w:r>
-      <w:r>
-        <w:rPr>
-          <w:sz w:val="20"/>
-          <w:szCs w:val="20"/>
-        </w:rPr>
-        <w:t>]</w:t>
-      </w:r>
-    </w:p>
-    <w:p>
-      <w:pPr>
-        <w:spacing w:line="276" w:lineRule="auto"/>
-        <w:jc w:val="left"/>
         <w:rPr>
           <w:rFonts w:eastAsiaTheme="majorEastAsia" w:cstheme="majorBidi"/>
           <w:b/>
@@ -13526,6 +13232,64 @@
           <w:szCs w:val="28"/>
         </w:rPr>
       </w:pPr>
+      <w:bookmarkStart w:id="84" w:name="_Toc125428968"/>
+      <w:r>
+        <w:t xml:space="preserve">Rysunek </w:t>
+      </w:r>
+      <w:fldSimple w:instr=" SEQ Rysunek \* ARABIC ">
+        <w:r>
+          <w:rPr>
+            <w:noProof/>
+          </w:rPr>
+          <w:t>41</w:t>
+        </w:r>
+      </w:fldSimple>
+      <w:r>
+        <w:t xml:space="preserve">. </w:t>
+      </w:r>
+      <w:r>
+        <w:t>Budowa jednego z kontrolerów</w:t>
+      </w:r>
+      <w:r>
+        <w:br/>
+      </w:r>
+      <w:r>
+        <w:rPr>
+          <w:sz w:val="20"/>
+          <w:szCs w:val="20"/>
+        </w:rPr>
+        <w:t>[</w:t>
+      </w:r>
+      <w:r>
+        <w:rPr>
+          <w:i/>
+          <w:sz w:val="20"/>
+          <w:szCs w:val="20"/>
+        </w:rPr>
+        <w:t>źródło: opracowanie własne</w:t>
+      </w:r>
+      <w:r>
+        <w:rPr>
+          <w:sz w:val="20"/>
+          <w:szCs w:val="20"/>
+        </w:rPr>
+        <w:t>]</w:t>
+      </w:r>
+      <w:bookmarkEnd w:id="84"/>
+    </w:p>
+    <w:p>
+      <w:pPr>
+        <w:spacing w:line="276" w:lineRule="auto"/>
+        <w:jc w:val="left"/>
+        <w:rPr>
+          <w:rFonts w:eastAsiaTheme="majorEastAsia" w:cstheme="majorBidi"/>
+          <w:b/>
+          <w:bCs/>
+          <w:color w:val="000000" w:themeColor="text1"/>
+          <w:sz w:val="32"/>
+          <w:szCs w:val="28"/>
+        </w:rPr>
+      </w:pPr>
     </w:p>
     <w:p/>
     <w:p>
@@ -13562,7 +13326,6 @@
     <w:p/>
     <w:p>
       <w:pPr>
-        <w:keepNext/>
         <w:jc w:val="center"/>
       </w:pPr>
       <w:r>
@@ -13608,13 +13371,9 @@
     </w:p>
     <w:p>
       <w:pPr>
-        <w:pStyle w:val="Legenda"/>
         <w:jc w:val="center"/>
-        <w:rPr>
-          <w:szCs w:val="22"/>
-        </w:rPr>
-      </w:pPr>
-      <w:bookmarkStart w:id="85" w:name="_Toc125425501"/>
+      </w:pPr>
+      <w:bookmarkStart w:id="85" w:name="_Toc125428969"/>
       <w:r>
         <w:t xml:space="preserve">Rysunek </w:t>
       </w:r>
@@ -13632,7 +13391,6 @@
       <w:r>
         <w:br/>
       </w:r>
-      <w:bookmarkEnd w:id="85"/>
       <w:r>
         <w:rPr>
           <w:sz w:val="20"/>
@@ -13643,7 +13401,6 @@
       <w:r>
         <w:rPr>
           <w:i/>
-          <w:iCs w:val="0"/>
           <w:sz w:val="20"/>
           <w:szCs w:val="20"/>
         </w:rPr>
@@ -13656,6 +13413,7 @@
         </w:rPr>
         <w:t>]</w:t>
       </w:r>
+      <w:bookmarkEnd w:id="85"/>
     </w:p>
     <w:p/>
     <w:p>
@@ -13680,7 +13438,6 @@
     </w:p>
     <w:p>
       <w:pPr>
-        <w:keepNext/>
         <w:jc w:val="center"/>
       </w:pPr>
       <w:r>
@@ -13726,13 +13483,9 @@
     </w:p>
     <w:p>
       <w:pPr>
-        <w:pStyle w:val="Legenda"/>
         <w:jc w:val="center"/>
-        <w:rPr>
-          <w:szCs w:val="22"/>
-        </w:rPr>
-      </w:pPr>
-      <w:bookmarkStart w:id="86" w:name="_Toc125425502"/>
+      </w:pPr>
+      <w:bookmarkStart w:id="86" w:name="_Toc125428970"/>
       <w:r>
         <w:t xml:space="preserve">Rysunek </w:t>
       </w:r>
@@ -13750,7 +13503,6 @@
       <w:r>
         <w:br/>
       </w:r>
-      <w:bookmarkEnd w:id="86"/>
       <w:r>
         <w:rPr>
           <w:sz w:val="20"/>
@@ -13761,7 +13513,6 @@
       <w:r>
         <w:rPr>
           <w:i/>
-          <w:iCs w:val="0"/>
           <w:sz w:val="20"/>
           <w:szCs w:val="20"/>
         </w:rPr>
@@ -13774,6 +13525,7 @@
         </w:rPr>
         <w:t>]</w:t>
       </w:r>
+      <w:bookmarkEnd w:id="86"/>
     </w:p>
     <w:p/>
     <w:p>
@@ -13825,7 +13577,6 @@
     <w:p/>
     <w:p>
       <w:pPr>
-        <w:keepNext/>
         <w:jc w:val="center"/>
       </w:pPr>
       <w:r>
@@ -13871,13 +13622,9 @@
     </w:p>
     <w:p>
       <w:pPr>
-        <w:pStyle w:val="Legenda"/>
         <w:jc w:val="center"/>
-        <w:rPr>
-          <w:szCs w:val="22"/>
-        </w:rPr>
-      </w:pPr>
-      <w:bookmarkStart w:id="87" w:name="_Toc125425503"/>
+      </w:pPr>
+      <w:bookmarkStart w:id="87" w:name="_Toc125428971"/>
       <w:r>
         <w:t xml:space="preserve">Rysunek </w:t>
       </w:r>
@@ -13895,7 +13642,6 @@
       <w:r>
         <w:br/>
       </w:r>
-      <w:bookmarkEnd w:id="87"/>
       <w:r>
         <w:rPr>
           <w:sz w:val="20"/>
@@ -13906,7 +13652,6 @@
       <w:r>
         <w:rPr>
           <w:i/>
-          <w:iCs w:val="0"/>
           <w:sz w:val="20"/>
           <w:szCs w:val="20"/>
         </w:rPr>
@@ -13919,6 +13664,7 @@
         </w:rPr>
         <w:t>]</w:t>
       </w:r>
+      <w:bookmarkEnd w:id="87"/>
     </w:p>
     <w:p/>
     <w:p>
@@ -13929,7 +13675,6 @@
     <w:p/>
     <w:p>
       <w:pPr>
-        <w:keepNext/>
         <w:jc w:val="center"/>
       </w:pPr>
       <w:r>
@@ -13975,10 +13720,9 @@
     </w:p>
     <w:p>
       <w:pPr>
-        <w:pStyle w:val="Legenda"/>
         <w:jc w:val="center"/>
       </w:pPr>
-      <w:bookmarkStart w:id="88" w:name="_Toc125425504"/>
+      <w:bookmarkStart w:id="88" w:name="_Toc125428972"/>
       <w:r>
         <w:t xml:space="preserve">Rysunek </w:t>
       </w:r>
@@ -13996,7 +13740,6 @@
       <w:r>
         <w:br/>
       </w:r>
-      <w:bookmarkEnd w:id="88"/>
       <w:r>
         <w:rPr>
           <w:sz w:val="20"/>
@@ -14007,7 +13750,6 @@
       <w:r>
         <w:rPr>
           <w:i/>
-          <w:iCs w:val="0"/>
           <w:sz w:val="20"/>
           <w:szCs w:val="20"/>
         </w:rPr>
@@ -14020,6 +13762,7 @@
         </w:rPr>
         <w:t>]</w:t>
       </w:r>
+      <w:bookmarkEnd w:id="88"/>
     </w:p>
     <w:p/>
     <w:p>
@@ -14101,10 +13844,9 @@
     </w:p>
     <w:p>
       <w:pPr>
-        <w:pStyle w:val="Legenda"/>
         <w:jc w:val="center"/>
       </w:pPr>
-      <w:bookmarkStart w:id="89" w:name="_Toc125425505"/>
+      <w:bookmarkStart w:id="89" w:name="_Toc125428973"/>
       <w:r>
         <w:t xml:space="preserve">Rysunek </w:t>
       </w:r>
@@ -14122,7 +13864,6 @@
       <w:r>
         <w:br/>
       </w:r>
-      <w:bookmarkEnd w:id="89"/>
       <w:r>
         <w:rPr>
           <w:sz w:val="20"/>
@@ -14133,7 +13874,6 @@
       <w:r>
         <w:rPr>
           <w:i/>
-          <w:iCs w:val="0"/>
           <w:sz w:val="20"/>
           <w:szCs w:val="20"/>
         </w:rPr>
@@ -14146,6 +13886,7 @@
         </w:rPr>
         <w:t>]</w:t>
       </w:r>
+      <w:bookmarkEnd w:id="89"/>
     </w:p>
     <w:p>
       <w:pPr>
@@ -14159,7 +13900,6 @@
     </w:p>
     <w:p>
       <w:pPr>
-        <w:keepNext/>
         <w:jc w:val="center"/>
       </w:pPr>
       <w:r>
@@ -14205,10 +13945,9 @@
     </w:p>
     <w:p>
       <w:pPr>
-        <w:pStyle w:val="Legenda"/>
         <w:jc w:val="center"/>
       </w:pPr>
-      <w:bookmarkStart w:id="90" w:name="_Toc125425506"/>
+      <w:bookmarkStart w:id="90" w:name="_Toc125428974"/>
       <w:r>
         <w:t xml:space="preserve">Rysunek </w:t>
       </w:r>
@@ -14229,7 +13968,6 @@
       <w:r>
         <w:br/>
       </w:r>
-      <w:bookmarkEnd w:id="90"/>
       <w:r>
         <w:rPr>
           <w:sz w:val="20"/>
@@ -14240,7 +13978,6 @@
       <w:r>
         <w:rPr>
           <w:i/>
-          <w:iCs w:val="0"/>
           <w:sz w:val="20"/>
           <w:szCs w:val="20"/>
         </w:rPr>
@@ -14253,6 +13990,7 @@
         </w:rPr>
         <w:t>]</w:t>
       </w:r>
+      <w:bookmarkEnd w:id="90"/>
     </w:p>
     <w:p>
       <w:pPr>
@@ -14273,9 +14011,6 @@
     </w:p>
     <w:p>
       <w:pPr>
-        <w:keepNext/>
-        <w:spacing w:line="276" w:lineRule="auto"/>
-        <w:ind w:firstLine="0"/>
         <w:jc w:val="center"/>
       </w:pPr>
       <w:r>
@@ -14321,10 +14056,17 @@
     </w:p>
     <w:p>
       <w:pPr>
-        <w:pStyle w:val="Legenda"/>
+        <w:keepNext/>
+        <w:spacing w:line="276" w:lineRule="auto"/>
+        <w:ind w:firstLine="0"/>
         <w:jc w:val="center"/>
       </w:pPr>
-      <w:bookmarkStart w:id="91" w:name="_Toc125425507"/>
+    </w:p>
+    <w:p>
+      <w:pPr>
+        <w:jc w:val="center"/>
+      </w:pPr>
+      <w:bookmarkStart w:id="91" w:name="_Toc125428975"/>
       <w:r>
         <w:t xml:space="preserve">Rysunek </w:t>
       </w:r>
@@ -14347,7 +14089,6 @@
       <w:r>
         <w:br/>
       </w:r>
-      <w:bookmarkEnd w:id="91"/>
       <w:r>
         <w:rPr>
           <w:sz w:val="20"/>
@@ -14358,7 +14099,6 @@
       <w:r>
         <w:rPr>
           <w:i/>
-          <w:iCs w:val="0"/>
           <w:sz w:val="20"/>
           <w:szCs w:val="20"/>
         </w:rPr>
@@ -14371,6 +14111,7 @@
         </w:rPr>
         <w:t>]</w:t>
       </w:r>
+      <w:bookmarkEnd w:id="91"/>
     </w:p>
     <w:p>
       <w:pPr>
@@ -14401,7 +14142,7 @@
           <w:numId w:val="2"/>
         </w:numPr>
       </w:pPr>
-      <w:bookmarkStart w:id="92" w:name="_Toc125425457"/>
+      <w:bookmarkStart w:id="92" w:name="_Toc125428925"/>
       <w:r>
         <w:lastRenderedPageBreak/>
         <w:t>Podsumowanie</w:t>
@@ -14493,7 +14234,7 @@
           <w:numId w:val="2"/>
         </w:numPr>
       </w:pPr>
-      <w:bookmarkStart w:id="94" w:name="_Toc125425458"/>
+      <w:bookmarkStart w:id="94" w:name="_Toc125428926"/>
       <w:r>
         <w:lastRenderedPageBreak/>
         <w:t>Bibliografia</w:t>
@@ -14736,7 +14477,7 @@
           <w:numId w:val="2"/>
         </w:numPr>
       </w:pPr>
-      <w:bookmarkStart w:id="95" w:name="_Toc125425459"/>
+      <w:bookmarkStart w:id="95" w:name="_Toc125428927"/>
       <w:r>
         <w:lastRenderedPageBreak/>
         <w:t>Spis rysunków</w:t>
@@ -14764,7 +14505,7 @@
       <w:r>
         <w:fldChar w:fldCharType="separate"/>
       </w:r>
-      <w:hyperlink w:anchor="_Toc125425460" w:history="1">
+      <w:hyperlink w:anchor="_Toc125428928" w:history="1">
         <w:r>
           <w:rPr>
             <w:rStyle w:val="Hipercze"/>
@@ -14821,7 +14562,7 @@
             <w:noProof/>
             <w:webHidden/>
           </w:rPr>
-          <w:instrText xml:space="preserve"> PAGEREF _Toc125425460 \h </w:instrText>
+          <w:instrText xml:space="preserve"> PAGEREF _Toc125428928 \h </w:instrText>
         </w:r>
         <w:r>
           <w:rPr>
@@ -14864,7 +14605,7 @@
           <w:sz w:val="22"/>
         </w:rPr>
       </w:pPr>
-      <w:hyperlink w:anchor="_Toc125425461" w:history="1">
+      <w:hyperlink w:anchor="_Toc125428929" w:history="1">
         <w:r>
           <w:rPr>
             <w:rStyle w:val="Hipercze"/>
@@ -14914,7 +14655,7 @@
             <w:noProof/>
             <w:webHidden/>
           </w:rPr>
-          <w:instrText xml:space="preserve"> PAGEREF _Toc125425461 \h </w:instrText>
+          <w:instrText xml:space="preserve"> PAGEREF _Toc125428929 \h </w:instrText>
         </w:r>
         <w:r>
           <w:rPr>
@@ -14957,7 +14698,7 @@
           <w:sz w:val="22"/>
         </w:rPr>
       </w:pPr>
-      <w:hyperlink w:anchor="_Toc125425462" w:history="1">
+      <w:hyperlink w:anchor="_Toc125428930" w:history="1">
         <w:r>
           <w:rPr>
             <w:rStyle w:val="Hipercze"/>
@@ -14999,7 +14740,7 @@
             <w:noProof/>
             <w:webHidden/>
           </w:rPr>
-          <w:instrText xml:space="preserve"> PAGEREF _Toc125425462 \h </w:instrText>
+          <w:instrText xml:space="preserve"> PAGEREF _Toc125428930 \h </w:instrText>
         </w:r>
         <w:r>
           <w:rPr>
@@ -15042,7 +14783,7 @@
           <w:sz w:val="22"/>
         </w:rPr>
       </w:pPr>
-      <w:hyperlink w:anchor="_Toc125425463" w:history="1">
+      <w:hyperlink w:anchor="_Toc125428931" w:history="1">
         <w:r>
           <w:rPr>
             <w:rStyle w:val="Hipercze"/>
@@ -15084,7 +14825,7 @@
             <w:noProof/>
             <w:webHidden/>
           </w:rPr>
-          <w:instrText xml:space="preserve"> PAGEREF _Toc125425463 \h </w:instrText>
+          <w:instrText xml:space="preserve"> PAGEREF _Toc125428931 \h </w:instrText>
         </w:r>
         <w:r>
           <w:rPr>
@@ -15127,7 +14868,7 @@
           <w:sz w:val="22"/>
         </w:rPr>
       </w:pPr>
-      <w:hyperlink w:anchor="_Toc125425464" w:history="1">
+      <w:hyperlink w:anchor="_Toc125428932" w:history="1">
         <w:r>
           <w:rPr>
             <w:rStyle w:val="Hipercze"/>
@@ -15169,7 +14910,7 @@
             <w:noProof/>
             <w:webHidden/>
           </w:rPr>
-          <w:instrText xml:space="preserve"> PAGEREF _Toc125425464 \h </w:instrText>
+          <w:instrText xml:space="preserve"> PAGEREF _Toc125428932 \h </w:instrText>
         </w:r>
         <w:r>
           <w:rPr>
@@ -15212,7 +14953,7 @@
           <w:sz w:val="22"/>
         </w:rPr>
       </w:pPr>
-      <w:hyperlink w:anchor="_Toc125425465" w:history="1">
+      <w:hyperlink w:anchor="_Toc125428933" w:history="1">
         <w:r>
           <w:rPr>
             <w:rStyle w:val="Hipercze"/>
@@ -15254,7 +14995,7 @@
             <w:noProof/>
             <w:webHidden/>
           </w:rPr>
-          <w:instrText xml:space="preserve"> PAGEREF _Toc125425465 \h </w:instrText>
+          <w:instrText xml:space="preserve"> PAGEREF _Toc125428933 \h </w:instrText>
         </w:r>
         <w:r>
           <w:rPr>
@@ -15297,7 +15038,7 @@
           <w:sz w:val="22"/>
         </w:rPr>
       </w:pPr>
-      <w:hyperlink w:anchor="_Toc125425466" w:history="1">
+      <w:hyperlink w:anchor="_Toc125428934" w:history="1">
         <w:r>
           <w:rPr>
             <w:rStyle w:val="Hipercze"/>
@@ -15339,7 +15080,7 @@
             <w:noProof/>
             <w:webHidden/>
           </w:rPr>
-          <w:instrText xml:space="preserve"> PAGEREF _Toc125425466 \h </w:instrText>
+          <w:instrText xml:space="preserve"> PAGEREF _Toc125428934 \h </w:instrText>
         </w:r>
         <w:r>
           <w:rPr>
@@ -15382,7 +15123,7 @@
           <w:sz w:val="22"/>
         </w:rPr>
       </w:pPr>
-      <w:hyperlink w:anchor="_Toc125425467" w:history="1">
+      <w:hyperlink w:anchor="_Toc125428935" w:history="1">
         <w:r>
           <w:rPr>
             <w:rStyle w:val="Hipercze"/>
@@ -15424,7 +15165,7 @@
             <w:noProof/>
             <w:webHidden/>
           </w:rPr>
-          <w:instrText xml:space="preserve"> PAGEREF _Toc125425467 \h </w:instrText>
+          <w:instrText xml:space="preserve"> PAGEREF _Toc125428935 \h </w:instrText>
         </w:r>
         <w:r>
           <w:rPr>
@@ -15467,7 +15208,7 @@
           <w:sz w:val="22"/>
         </w:rPr>
       </w:pPr>
-      <w:hyperlink w:anchor="_Toc125425468" w:history="1">
+      <w:hyperlink w:anchor="_Toc125428936" w:history="1">
         <w:r>
           <w:rPr>
             <w:rStyle w:val="Hipercze"/>
@@ -15509,7 +15250,7 @@
             <w:noProof/>
             <w:webHidden/>
           </w:rPr>
-          <w:instrText xml:space="preserve"> PAGEREF _Toc125425468 \h </w:instrText>
+          <w:instrText xml:space="preserve"> PAGEREF _Toc125428936 \h </w:instrText>
         </w:r>
         <w:r>
           <w:rPr>
@@ -15552,7 +15293,7 @@
           <w:sz w:val="22"/>
         </w:rPr>
       </w:pPr>
-      <w:hyperlink w:anchor="_Toc125425469" w:history="1">
+      <w:hyperlink w:anchor="_Toc125428937" w:history="1">
         <w:r>
           <w:rPr>
             <w:rStyle w:val="Hipercze"/>
@@ -15594,7 +15335,7 @@
             <w:noProof/>
             <w:webHidden/>
           </w:rPr>
-          <w:instrText xml:space="preserve"> PAGEREF _Toc125425469 \h </w:instrText>
+          <w:instrText xml:space="preserve"> PAGEREF _Toc125428937 \h </w:instrText>
         </w:r>
         <w:r>
           <w:rPr>
@@ -15637,7 +15378,7 @@
           <w:sz w:val="22"/>
         </w:rPr>
       </w:pPr>
-      <w:hyperlink w:anchor="_Toc125425470" w:history="1">
+      <w:hyperlink w:anchor="_Toc125428938" w:history="1">
         <w:r>
           <w:rPr>
             <w:rStyle w:val="Hipercze"/>
@@ -15679,7 +15420,7 @@
             <w:noProof/>
             <w:webHidden/>
           </w:rPr>
-          <w:instrText xml:space="preserve"> PAGEREF _Toc125425470 \h </w:instrText>
+          <w:instrText xml:space="preserve"> PAGEREF _Toc125428938 \h </w:instrText>
         </w:r>
         <w:r>
           <w:rPr>
@@ -15722,7 +15463,7 @@
           <w:sz w:val="22"/>
         </w:rPr>
       </w:pPr>
-      <w:hyperlink w:anchor="_Toc125425471" w:history="1">
+      <w:hyperlink w:anchor="_Toc125428939" w:history="1">
         <w:r>
           <w:rPr>
             <w:rStyle w:val="Hipercze"/>
@@ -15764,7 +15505,7 @@
             <w:noProof/>
             <w:webHidden/>
           </w:rPr>
-          <w:instrText xml:space="preserve"> PAGEREF _Toc125425471 \h </w:instrText>
+          <w:instrText xml:space="preserve"> PAGEREF _Toc125428939 \h </w:instrText>
         </w:r>
         <w:r>
           <w:rPr>
@@ -15807,7 +15548,7 @@
           <w:sz w:val="22"/>
         </w:rPr>
       </w:pPr>
-      <w:hyperlink w:anchor="_Toc125425472" w:history="1">
+      <w:hyperlink w:anchor="_Toc125428940" w:history="1">
         <w:r>
           <w:rPr>
             <w:rStyle w:val="Hipercze"/>
@@ -15849,7 +15590,7 @@
             <w:noProof/>
             <w:webHidden/>
           </w:rPr>
-          <w:instrText xml:space="preserve"> PAGEREF _Toc125425472 \h </w:instrText>
+          <w:instrText xml:space="preserve"> PAGEREF _Toc125428940 \h </w:instrText>
         </w:r>
         <w:r>
           <w:rPr>
@@ -15892,7 +15633,7 @@
           <w:sz w:val="22"/>
         </w:rPr>
       </w:pPr>
-      <w:hyperlink w:anchor="_Toc125425473" w:history="1">
+      <w:hyperlink w:anchor="_Toc125428941" w:history="1">
         <w:r>
           <w:rPr>
             <w:rStyle w:val="Hipercze"/>
@@ -15934,7 +15675,7 @@
             <w:noProof/>
             <w:webHidden/>
           </w:rPr>
-          <w:instrText xml:space="preserve"> PAGEREF _Toc125425473 \h </w:instrText>
+          <w:instrText xml:space="preserve"> PAGEREF _Toc125428941 \h </w:instrText>
         </w:r>
         <w:r>
           <w:rPr>
@@ -15977,7 +15718,7 @@
           <w:sz w:val="22"/>
         </w:rPr>
       </w:pPr>
-      <w:hyperlink w:anchor="_Toc125425474" w:history="1">
+      <w:hyperlink w:anchor="_Toc125428942" w:history="1">
         <w:r>
           <w:rPr>
             <w:rStyle w:val="Hipercze"/>
@@ -16019,7 +15760,7 @@
             <w:noProof/>
             <w:webHidden/>
           </w:rPr>
-          <w:instrText xml:space="preserve"> PAGEREF _Toc125425474 \h </w:instrText>
+          <w:instrText xml:space="preserve"> PAGEREF _Toc125428942 \h </w:instrText>
         </w:r>
         <w:r>
           <w:rPr>
@@ -16062,7 +15803,7 @@
           <w:sz w:val="22"/>
         </w:rPr>
       </w:pPr>
-      <w:hyperlink w:anchor="_Toc125425475" w:history="1">
+      <w:hyperlink w:anchor="_Toc125428943" w:history="1">
         <w:r>
           <w:rPr>
             <w:rStyle w:val="Hipercze"/>
@@ -16104,7 +15845,7 @@
             <w:noProof/>
             <w:webHidden/>
           </w:rPr>
-          <w:instrText xml:space="preserve"> PAGEREF _Toc125425475 \h </w:instrText>
+          <w:instrText xml:space="preserve"> PAGEREF _Toc125428943 \h </w:instrText>
         </w:r>
         <w:r>
           <w:rPr>
@@ -16147,7 +15888,7 @@
           <w:sz w:val="22"/>
         </w:rPr>
       </w:pPr>
-      <w:hyperlink w:anchor="_Toc125425476" w:history="1">
+      <w:hyperlink w:anchor="_Toc125428944" w:history="1">
         <w:r>
           <w:rPr>
             <w:rStyle w:val="Hipercze"/>
@@ -16189,7 +15930,7 @@
             <w:noProof/>
             <w:webHidden/>
           </w:rPr>
-          <w:instrText xml:space="preserve"> PAGEREF _Toc125425476 \h </w:instrText>
+          <w:instrText xml:space="preserve"> PAGEREF _Toc125428944 \h </w:instrText>
         </w:r>
         <w:r>
           <w:rPr>
@@ -16232,7 +15973,7 @@
           <w:sz w:val="22"/>
         </w:rPr>
       </w:pPr>
-      <w:hyperlink w:anchor="_Toc125425477" w:history="1">
+      <w:hyperlink w:anchor="_Toc125428945" w:history="1">
         <w:r>
           <w:rPr>
             <w:rStyle w:val="Hipercze"/>
@@ -16274,7 +16015,7 @@
             <w:noProof/>
             <w:webHidden/>
           </w:rPr>
-          <w:instrText xml:space="preserve"> PAGEREF _Toc125425477 \h </w:instrText>
+          <w:instrText xml:space="preserve"> PAGEREF _Toc125428945 \h </w:instrText>
         </w:r>
         <w:r>
           <w:rPr>
@@ -16317,7 +16058,7 @@
           <w:sz w:val="22"/>
         </w:rPr>
       </w:pPr>
-      <w:hyperlink w:anchor="_Toc125425478" w:history="1">
+      <w:hyperlink w:anchor="_Toc125428946" w:history="1">
         <w:r>
           <w:rPr>
             <w:rStyle w:val="Hipercze"/>
@@ -16359,7 +16100,7 @@
             <w:noProof/>
             <w:webHidden/>
           </w:rPr>
-          <w:instrText xml:space="preserve"> PAGEREF _Toc125425478 \h </w:instrText>
+          <w:instrText xml:space="preserve"> PAGEREF _Toc125428946 \h </w:instrText>
         </w:r>
         <w:r>
           <w:rPr>
@@ -16402,7 +16143,7 @@
           <w:sz w:val="22"/>
         </w:rPr>
       </w:pPr>
-      <w:hyperlink w:anchor="_Toc125425479" w:history="1">
+      <w:hyperlink w:anchor="_Toc125428947" w:history="1">
         <w:r>
           <w:rPr>
             <w:rStyle w:val="Hipercze"/>
@@ -16444,7 +16185,7 @@
             <w:noProof/>
             <w:webHidden/>
           </w:rPr>
-          <w:instrText xml:space="preserve"> PAGEREF _Toc125425479 \h </w:instrText>
+          <w:instrText xml:space="preserve"> PAGEREF _Toc125428947 \h </w:instrText>
         </w:r>
         <w:r>
           <w:rPr>
@@ -16464,7 +16205,7 @@
             <w:noProof/>
             <w:webHidden/>
           </w:rPr>
-          <w:t>25</w:t>
+          <w:t>24</w:t>
         </w:r>
         <w:r>
           <w:rPr>
@@ -16487,7 +16228,7 @@
           <w:sz w:val="22"/>
         </w:rPr>
       </w:pPr>
-      <w:hyperlink w:anchor="_Toc125425480" w:history="1">
+      <w:hyperlink w:anchor="_Toc125428948" w:history="1">
         <w:r>
           <w:rPr>
             <w:rStyle w:val="Hipercze"/>
@@ -16529,7 +16270,7 @@
             <w:noProof/>
             <w:webHidden/>
           </w:rPr>
-          <w:instrText xml:space="preserve"> PAGEREF _Toc125425480 \h </w:instrText>
+          <w:instrText xml:space="preserve"> PAGEREF _Toc125428948 \h </w:instrText>
         </w:r>
         <w:r>
           <w:rPr>
@@ -16572,7 +16313,7 @@
           <w:sz w:val="22"/>
         </w:rPr>
       </w:pPr>
-      <w:hyperlink w:anchor="_Toc125425481" w:history="1">
+      <w:hyperlink w:anchor="_Toc125428949" w:history="1">
         <w:r>
           <w:rPr>
             <w:rStyle w:val="Hipercze"/>
@@ -16614,7 +16355,7 @@
             <w:noProof/>
             <w:webHidden/>
           </w:rPr>
-          <w:instrText xml:space="preserve"> PAGEREF _Toc125425481 \h </w:instrText>
+          <w:instrText xml:space="preserve"> PAGEREF _Toc125428949 \h </w:instrText>
         </w:r>
         <w:r>
           <w:rPr>
@@ -16634,7 +16375,7 @@
             <w:noProof/>
             <w:webHidden/>
           </w:rPr>
-          <w:t>26</w:t>
+          <w:t>25</w:t>
         </w:r>
         <w:r>
           <w:rPr>
@@ -16657,7 +16398,7 @@
           <w:sz w:val="22"/>
         </w:rPr>
       </w:pPr>
-      <w:hyperlink w:anchor="_Toc125425482" w:history="1">
+      <w:hyperlink w:anchor="_Toc125428950" w:history="1">
         <w:r>
           <w:rPr>
             <w:rStyle w:val="Hipercze"/>
@@ -16699,7 +16440,7 @@
             <w:noProof/>
             <w:webHidden/>
           </w:rPr>
-          <w:instrText xml:space="preserve"> PAGEREF _Toc125425482 \h </w:instrText>
+          <w:instrText xml:space="preserve"> PAGEREF _Toc125428950 \h </w:instrText>
         </w:r>
         <w:r>
           <w:rPr>
@@ -16742,7 +16483,7 @@
           <w:sz w:val="22"/>
         </w:rPr>
       </w:pPr>
-      <w:hyperlink w:anchor="_Toc125425483" w:history="1">
+      <w:hyperlink w:anchor="_Toc125428951" w:history="1">
         <w:r>
           <w:rPr>
             <w:rStyle w:val="Hipercze"/>
@@ -16784,7 +16525,7 @@
             <w:noProof/>
             <w:webHidden/>
           </w:rPr>
-          <w:instrText xml:space="preserve"> PAGEREF _Toc125425483 \h </w:instrText>
+          <w:instrText xml:space="preserve"> PAGEREF _Toc125428951 \h </w:instrText>
         </w:r>
         <w:r>
           <w:rPr>
@@ -16804,7 +16545,7 @@
             <w:noProof/>
             <w:webHidden/>
           </w:rPr>
-          <w:t>27</w:t>
+          <w:t>26</w:t>
         </w:r>
         <w:r>
           <w:rPr>
@@ -16827,7 +16568,7 @@
           <w:sz w:val="22"/>
         </w:rPr>
       </w:pPr>
-      <w:hyperlink w:anchor="_Toc125425484" w:history="1">
+      <w:hyperlink w:anchor="_Toc125428952" w:history="1">
         <w:r>
           <w:rPr>
             <w:rStyle w:val="Hipercze"/>
@@ -16869,7 +16610,7 @@
             <w:noProof/>
             <w:webHidden/>
           </w:rPr>
-          <w:instrText xml:space="preserve"> PAGEREF _Toc125425484 \h </w:instrText>
+          <w:instrText xml:space="preserve"> PAGEREF _Toc125428952 \h </w:instrText>
         </w:r>
         <w:r>
           <w:rPr>
@@ -16912,7 +16653,7 @@
           <w:sz w:val="22"/>
         </w:rPr>
       </w:pPr>
-      <w:hyperlink w:anchor="_Toc125425485" w:history="1">
+      <w:hyperlink w:anchor="_Toc125428953" w:history="1">
         <w:r>
           <w:rPr>
             <w:rStyle w:val="Hipercze"/>
@@ -16954,7 +16695,7 @@
             <w:noProof/>
             <w:webHidden/>
           </w:rPr>
-          <w:instrText xml:space="preserve"> PAGEREF _Toc125425485 \h </w:instrText>
+          <w:instrText xml:space="preserve"> PAGEREF _Toc125428953 \h </w:instrText>
         </w:r>
         <w:r>
           <w:rPr>
@@ -16997,7 +16738,7 @@
           <w:sz w:val="22"/>
         </w:rPr>
       </w:pPr>
-      <w:hyperlink w:anchor="_Toc125425486" w:history="1">
+      <w:hyperlink w:anchor="_Toc125428954" w:history="1">
         <w:r>
           <w:rPr>
             <w:rStyle w:val="Hipercze"/>
@@ -17039,7 +16780,7 @@
             <w:noProof/>
             <w:webHidden/>
           </w:rPr>
-          <w:instrText xml:space="preserve"> PAGEREF _Toc125425486 \h </w:instrText>
+          <w:instrText xml:space="preserve"> PAGEREF _Toc125428954 \h </w:instrText>
         </w:r>
         <w:r>
           <w:rPr>
@@ -17082,7 +16823,7 @@
           <w:sz w:val="22"/>
         </w:rPr>
       </w:pPr>
-      <w:hyperlink w:anchor="_Toc125425487" w:history="1">
+      <w:hyperlink w:anchor="_Toc125428955" w:history="1">
         <w:r>
           <w:rPr>
             <w:rStyle w:val="Hipercze"/>
@@ -17124,7 +16865,7 @@
             <w:noProof/>
             <w:webHidden/>
           </w:rPr>
-          <w:instrText xml:space="preserve"> PAGEREF _Toc125425487 \h </w:instrText>
+          <w:instrText xml:space="preserve"> PAGEREF _Toc125428955 \h </w:instrText>
         </w:r>
         <w:r>
           <w:rPr>
@@ -17167,7 +16908,7 @@
           <w:sz w:val="22"/>
         </w:rPr>
       </w:pPr>
-      <w:hyperlink w:anchor="_Toc125425488" w:history="1">
+      <w:hyperlink w:anchor="_Toc125428956" w:history="1">
         <w:r>
           <w:rPr>
             <w:rStyle w:val="Hipercze"/>
@@ -17209,7 +16950,7 @@
             <w:noProof/>
             <w:webHidden/>
           </w:rPr>
-          <w:instrText xml:space="preserve"> PAGEREF _Toc125425488 \h </w:instrText>
+          <w:instrText xml:space="preserve"> PAGEREF _Toc125428956 \h </w:instrText>
         </w:r>
         <w:r>
           <w:rPr>
@@ -17252,7 +16993,7 @@
           <w:sz w:val="22"/>
         </w:rPr>
       </w:pPr>
-      <w:hyperlink w:anchor="_Toc125425489" w:history="1">
+      <w:hyperlink w:anchor="_Toc125428957" w:history="1">
         <w:r>
           <w:rPr>
             <w:rStyle w:val="Hipercze"/>
@@ -17294,7 +17035,7 @@
             <w:noProof/>
             <w:webHidden/>
           </w:rPr>
-          <w:instrText xml:space="preserve"> PAGEREF _Toc125425489 \h </w:instrText>
+          <w:instrText xml:space="preserve"> PAGEREF _Toc125428957 \h </w:instrText>
         </w:r>
         <w:r>
           <w:rPr>
@@ -17337,7 +17078,7 @@
           <w:sz w:val="22"/>
         </w:rPr>
       </w:pPr>
-      <w:hyperlink w:anchor="_Toc125425490" w:history="1">
+      <w:hyperlink w:anchor="_Toc125428958" w:history="1">
         <w:r>
           <w:rPr>
             <w:rStyle w:val="Hipercze"/>
@@ -17379,7 +17120,7 @@
             <w:noProof/>
             <w:webHidden/>
           </w:rPr>
-          <w:instrText xml:space="preserve"> PAGEREF _Toc125425490 \h </w:instrText>
+          <w:instrText xml:space="preserve"> PAGEREF _Toc125428958 \h </w:instrText>
         </w:r>
         <w:r>
           <w:rPr>
@@ -17422,7 +17163,7 @@
           <w:sz w:val="22"/>
         </w:rPr>
       </w:pPr>
-      <w:hyperlink w:anchor="_Toc125425491" w:history="1">
+      <w:hyperlink w:anchor="_Toc125428959" w:history="1">
         <w:r>
           <w:rPr>
             <w:rStyle w:val="Hipercze"/>
@@ -17464,7 +17205,7 @@
             <w:noProof/>
             <w:webHidden/>
           </w:rPr>
-          <w:instrText xml:space="preserve"> PAGEREF _Toc125425491 \h </w:instrText>
+          <w:instrText xml:space="preserve"> PAGEREF _Toc125428959 \h </w:instrText>
         </w:r>
         <w:r>
           <w:rPr>
@@ -17507,7 +17248,7 @@
           <w:sz w:val="22"/>
         </w:rPr>
       </w:pPr>
-      <w:hyperlink w:anchor="_Toc125425492" w:history="1">
+      <w:hyperlink w:anchor="_Toc125428960" w:history="1">
         <w:r>
           <w:rPr>
             <w:rStyle w:val="Hipercze"/>
@@ -17549,7 +17290,7 @@
             <w:noProof/>
             <w:webHidden/>
           </w:rPr>
-          <w:instrText xml:space="preserve"> PAGEREF _Toc125425492 \h </w:instrText>
+          <w:instrText xml:space="preserve"> PAGEREF _Toc125428960 \h </w:instrText>
         </w:r>
         <w:r>
           <w:rPr>
@@ -17592,7 +17333,7 @@
           <w:sz w:val="22"/>
         </w:rPr>
       </w:pPr>
-      <w:hyperlink w:anchor="_Toc125425493" w:history="1">
+      <w:hyperlink w:anchor="_Toc125428961" w:history="1">
         <w:r>
           <w:rPr>
             <w:rStyle w:val="Hipercze"/>
@@ -17634,7 +17375,7 @@
             <w:noProof/>
             <w:webHidden/>
           </w:rPr>
-          <w:instrText xml:space="preserve"> PAGEREF _Toc125425493 \h </w:instrText>
+          <w:instrText xml:space="preserve"> PAGEREF _Toc125428961 \h </w:instrText>
         </w:r>
         <w:r>
           <w:rPr>
@@ -17677,7 +17418,7 @@
           <w:sz w:val="22"/>
         </w:rPr>
       </w:pPr>
-      <w:hyperlink w:anchor="_Toc125425494" w:history="1">
+      <w:hyperlink w:anchor="_Toc125428962" w:history="1">
         <w:r>
           <w:rPr>
             <w:rStyle w:val="Hipercze"/>
@@ -17719,7 +17460,7 @@
             <w:noProof/>
             <w:webHidden/>
           </w:rPr>
-          <w:instrText xml:space="preserve"> PAGEREF _Toc125425494 \h </w:instrText>
+          <w:instrText xml:space="preserve"> PAGEREF _Toc125428962 \h </w:instrText>
         </w:r>
         <w:r>
           <w:rPr>
@@ -17762,7 +17503,7 @@
           <w:sz w:val="22"/>
         </w:rPr>
       </w:pPr>
-      <w:hyperlink w:anchor="_Toc125425495" w:history="1">
+      <w:hyperlink w:anchor="_Toc125428963" w:history="1">
         <w:r>
           <w:rPr>
             <w:rStyle w:val="Hipercze"/>
@@ -17804,7 +17545,7 @@
             <w:noProof/>
             <w:webHidden/>
           </w:rPr>
-          <w:instrText xml:space="preserve"> PAGEREF _Toc125425495 \h </w:instrText>
+          <w:instrText xml:space="preserve"> PAGEREF _Toc125428963 \h </w:instrText>
         </w:r>
         <w:r>
           <w:rPr>
@@ -17847,7 +17588,7 @@
           <w:sz w:val="22"/>
         </w:rPr>
       </w:pPr>
-      <w:hyperlink w:anchor="_Toc125425496" w:history="1">
+      <w:hyperlink w:anchor="_Toc125428964" w:history="1">
         <w:r>
           <w:rPr>
             <w:rStyle w:val="Hipercze"/>
@@ -17889,7 +17630,7 @@
             <w:noProof/>
             <w:webHidden/>
           </w:rPr>
-          <w:instrText xml:space="preserve"> PAGEREF _Toc125425496 \h </w:instrText>
+          <w:instrText xml:space="preserve"> PAGEREF _Toc125428964 \h </w:instrText>
         </w:r>
         <w:r>
           <w:rPr>
@@ -17932,7 +17673,7 @@
           <w:sz w:val="22"/>
         </w:rPr>
       </w:pPr>
-      <w:hyperlink w:anchor="_Toc125425497" w:history="1">
+      <w:hyperlink w:anchor="_Toc125428965" w:history="1">
         <w:r>
           <w:rPr>
             <w:rStyle w:val="Hipercze"/>
@@ -17974,7 +17715,7 @@
             <w:noProof/>
             <w:webHidden/>
           </w:rPr>
-          <w:instrText xml:space="preserve"> PAGEREF _Toc125425497 \h </w:instrText>
+          <w:instrText xml:space="preserve"> PAGEREF _Toc125428965 \h </w:instrText>
         </w:r>
         <w:r>
           <w:rPr>
@@ -18017,7 +17758,7 @@
           <w:sz w:val="22"/>
         </w:rPr>
       </w:pPr>
-      <w:hyperlink w:anchor="_Toc125425498" w:history="1">
+      <w:hyperlink w:anchor="_Toc125428966" w:history="1">
         <w:r>
           <w:rPr>
             <w:rStyle w:val="Hipercze"/>
@@ -18059,7 +17800,7 @@
             <w:noProof/>
             <w:webHidden/>
           </w:rPr>
-          <w:instrText xml:space="preserve"> PAGEREF _Toc125425498 \h </w:instrText>
+          <w:instrText xml:space="preserve"> PAGEREF _Toc125428966 \h </w:instrText>
         </w:r>
         <w:r>
           <w:rPr>
@@ -18102,7 +17843,7 @@
           <w:sz w:val="22"/>
         </w:rPr>
       </w:pPr>
-      <w:hyperlink w:anchor="_Toc125425499" w:history="1">
+      <w:hyperlink w:anchor="_Toc125428967" w:history="1">
         <w:r>
           <w:rPr>
             <w:rStyle w:val="Hipercze"/>
@@ -18144,7 +17885,7 @@
             <w:noProof/>
             <w:webHidden/>
           </w:rPr>
-          <w:instrText xml:space="preserve"> PAGEREF _Toc125425499 \h </w:instrText>
+          <w:instrText xml:space="preserve"> PAGEREF _Toc125428967 \h </w:instrText>
         </w:r>
         <w:r>
           <w:rPr>
@@ -18187,7 +17928,7 @@
           <w:sz w:val="22"/>
         </w:rPr>
       </w:pPr>
-      <w:hyperlink w:anchor="_Toc125425500" w:history="1">
+      <w:hyperlink w:anchor="_Toc125428968" w:history="1">
         <w:r>
           <w:rPr>
             <w:rStyle w:val="Hipercze"/>
@@ -18229,7 +17970,7 @@
             <w:noProof/>
             <w:webHidden/>
           </w:rPr>
-          <w:instrText xml:space="preserve"> PAGEREF _Toc125425500 \h </w:instrText>
+          <w:instrText xml:space="preserve"> PAGEREF _Toc125428968 \h </w:instrText>
         </w:r>
         <w:r>
           <w:rPr>
@@ -18272,7 +18013,7 @@
           <w:sz w:val="22"/>
         </w:rPr>
       </w:pPr>
-      <w:hyperlink w:anchor="_Toc125425501" w:history="1">
+      <w:hyperlink w:anchor="_Toc125428969" w:history="1">
         <w:r>
           <w:rPr>
             <w:rStyle w:val="Hipercze"/>
@@ -18314,7 +18055,7 @@
             <w:noProof/>
             <w:webHidden/>
           </w:rPr>
-          <w:instrText xml:space="preserve"> PAGEREF _Toc125425501 \h </w:instrText>
+          <w:instrText xml:space="preserve"> PAGEREF _Toc125428969 \h </w:instrText>
         </w:r>
         <w:r>
           <w:rPr>
@@ -18357,7 +18098,7 @@
           <w:sz w:val="22"/>
         </w:rPr>
       </w:pPr>
-      <w:hyperlink w:anchor="_Toc125425502" w:history="1">
+      <w:hyperlink w:anchor="_Toc125428970" w:history="1">
         <w:r>
           <w:rPr>
             <w:rStyle w:val="Hipercze"/>
@@ -18399,7 +18140,7 @@
             <w:noProof/>
             <w:webHidden/>
           </w:rPr>
-          <w:instrText xml:space="preserve"> PAGEREF _Toc125425502 \h </w:instrText>
+          <w:instrText xml:space="preserve"> PAGEREF _Toc125428970 \h </w:instrText>
         </w:r>
         <w:r>
           <w:rPr>
@@ -18442,7 +18183,7 @@
           <w:sz w:val="22"/>
         </w:rPr>
       </w:pPr>
-      <w:hyperlink w:anchor="_Toc125425503" w:history="1">
+      <w:hyperlink w:anchor="_Toc125428971" w:history="1">
         <w:r>
           <w:rPr>
             <w:rStyle w:val="Hipercze"/>
@@ -18484,7 +18225,7 @@
             <w:noProof/>
             <w:webHidden/>
           </w:rPr>
-          <w:instrText xml:space="preserve"> PAGEREF _Toc125425503 \h </w:instrText>
+          <w:instrText xml:space="preserve"> PAGEREF _Toc125428971 \h </w:instrText>
         </w:r>
         <w:r>
           <w:rPr>
@@ -18527,7 +18268,7 @@
           <w:sz w:val="22"/>
         </w:rPr>
       </w:pPr>
-      <w:hyperlink w:anchor="_Toc125425504" w:history="1">
+      <w:hyperlink w:anchor="_Toc125428972" w:history="1">
         <w:r>
           <w:rPr>
             <w:rStyle w:val="Hipercze"/>
@@ -18569,7 +18310,7 @@
             <w:noProof/>
             <w:webHidden/>
           </w:rPr>
-          <w:instrText xml:space="preserve"> PAGEREF _Toc125425504 \h </w:instrText>
+          <w:instrText xml:space="preserve"> PAGEREF _Toc125428972 \h </w:instrText>
         </w:r>
         <w:r>
           <w:rPr>
@@ -18612,7 +18353,7 @@
           <w:sz w:val="22"/>
         </w:rPr>
       </w:pPr>
-      <w:hyperlink w:anchor="_Toc125425505" w:history="1">
+      <w:hyperlink w:anchor="_Toc125428973" w:history="1">
         <w:r>
           <w:rPr>
             <w:rStyle w:val="Hipercze"/>
@@ -18654,7 +18395,7 @@
             <w:noProof/>
             <w:webHidden/>
           </w:rPr>
-          <w:instrText xml:space="preserve"> PAGEREF _Toc125425505 \h </w:instrText>
+          <w:instrText xml:space="preserve"> PAGEREF _Toc125428973 \h </w:instrText>
         </w:r>
         <w:r>
           <w:rPr>
@@ -18697,7 +18438,7 @@
           <w:sz w:val="22"/>
         </w:rPr>
       </w:pPr>
-      <w:hyperlink w:anchor="_Toc125425506" w:history="1">
+      <w:hyperlink w:anchor="_Toc125428974" w:history="1">
         <w:r>
           <w:rPr>
             <w:rStyle w:val="Hipercze"/>
@@ -18739,7 +18480,7 @@
             <w:noProof/>
             <w:webHidden/>
           </w:rPr>
-          <w:instrText xml:space="preserve"> PAGEREF _Toc125425506 \h </w:instrText>
+          <w:instrText xml:space="preserve"> PAGEREF _Toc125428974 \h </w:instrText>
         </w:r>
         <w:r>
           <w:rPr>
@@ -18782,7 +18523,7 @@
           <w:sz w:val="22"/>
         </w:rPr>
       </w:pPr>
-      <w:hyperlink w:anchor="_Toc125425507" w:history="1">
+      <w:hyperlink w:anchor="_Toc125428975" w:history="1">
         <w:r>
           <w:rPr>
             <w:rStyle w:val="Hipercze"/>
@@ -18824,7 +18565,7 @@
             <w:noProof/>
             <w:webHidden/>
           </w:rPr>
-          <w:instrText xml:space="preserve"> PAGEREF _Toc125425507 \h </w:instrText>
+          <w:instrText xml:space="preserve"> PAGEREF _Toc125428975 \h </w:instrText>
         </w:r>
         <w:r>
           <w:rPr>
